--- a/ haptic-glove --username sreekar/CSUN 2010/CSUN 2010 Extended Abstract.docx
+++ b/ haptic-glove --username sreekar/CSUN 2010/CSUN 2010 Extended Abstract.docx
@@ -82,14 +82,53 @@
           <w:szCs w:val="24"/>
         </w:rPr>
       </w:pPr>
-      <w:r>
-        <w:rPr>
-          <w:rFonts w:ascii="Times New Roman" w:hAnsi="Times New Roman" w:cs="Times New Roman"/>
-          <w:sz w:val="24"/>
-          <w:szCs w:val="24"/>
-        </w:rPr>
-        <w:t>Sreekar Krishna, Shantanu Bala</w:t>
-      </w:r>
+      <w:proofErr w:type="spellStart"/>
+      <w:proofErr w:type="gramStart"/>
+      <w:r>
+        <w:rPr>
+          <w:rFonts w:ascii="Times New Roman" w:hAnsi="Times New Roman" w:cs="Times New Roman"/>
+          <w:sz w:val="24"/>
+          <w:szCs w:val="24"/>
+        </w:rPr>
+        <w:t>Sreekar</w:t>
+      </w:r>
+      <w:proofErr w:type="spellEnd"/>
+      <w:r>
+        <w:rPr>
+          <w:rFonts w:ascii="Times New Roman" w:hAnsi="Times New Roman" w:cs="Times New Roman"/>
+          <w:sz w:val="24"/>
+          <w:szCs w:val="24"/>
+        </w:rPr>
+        <w:t xml:space="preserve"> Krishna, </w:t>
+      </w:r>
+      <w:proofErr w:type="spellStart"/>
+      <w:r>
+        <w:rPr>
+          <w:rFonts w:ascii="Times New Roman" w:hAnsi="Times New Roman" w:cs="Times New Roman"/>
+          <w:sz w:val="24"/>
+          <w:szCs w:val="24"/>
+        </w:rPr>
+        <w:t>Shantanu</w:t>
+      </w:r>
+      <w:proofErr w:type="spellEnd"/>
+      <w:r>
+        <w:rPr>
+          <w:rFonts w:ascii="Times New Roman" w:hAnsi="Times New Roman" w:cs="Times New Roman"/>
+          <w:sz w:val="24"/>
+          <w:szCs w:val="24"/>
+        </w:rPr>
+        <w:t xml:space="preserve"> </w:t>
+      </w:r>
+      <w:proofErr w:type="spellStart"/>
+      <w:r>
+        <w:rPr>
+          <w:rFonts w:ascii="Times New Roman" w:hAnsi="Times New Roman" w:cs="Times New Roman"/>
+          <w:sz w:val="24"/>
+          <w:szCs w:val="24"/>
+        </w:rPr>
+        <w:t>Bala</w:t>
+      </w:r>
+      <w:proofErr w:type="spellEnd"/>
       <w:r>
         <w:rPr>
           <w:rFonts w:ascii="Times New Roman" w:hAnsi="Times New Roman" w:cs="Times New Roman"/>
@@ -112,8 +151,45 @@
           <w:sz w:val="24"/>
           <w:szCs w:val="24"/>
         </w:rPr>
-        <w:t xml:space="preserve"> and Sethuraman Panchanathan.</w:t>
-      </w:r>
+        <w:t xml:space="preserve"> and </w:t>
+      </w:r>
+      <w:proofErr w:type="spellStart"/>
+      <w:r>
+        <w:rPr>
+          <w:rFonts w:ascii="Times New Roman" w:hAnsi="Times New Roman" w:cs="Times New Roman"/>
+          <w:sz w:val="24"/>
+          <w:szCs w:val="24"/>
+        </w:rPr>
+        <w:t>Sethuraman</w:t>
+      </w:r>
+      <w:proofErr w:type="spellEnd"/>
+      <w:r>
+        <w:rPr>
+          <w:rFonts w:ascii="Times New Roman" w:hAnsi="Times New Roman" w:cs="Times New Roman"/>
+          <w:sz w:val="24"/>
+          <w:szCs w:val="24"/>
+        </w:rPr>
+        <w:t xml:space="preserve"> </w:t>
+      </w:r>
+      <w:proofErr w:type="spellStart"/>
+      <w:r>
+        <w:rPr>
+          <w:rFonts w:ascii="Times New Roman" w:hAnsi="Times New Roman" w:cs="Times New Roman"/>
+          <w:sz w:val="24"/>
+          <w:szCs w:val="24"/>
+        </w:rPr>
+        <w:t>Panchanathan</w:t>
+      </w:r>
+      <w:proofErr w:type="spellEnd"/>
+      <w:r>
+        <w:rPr>
+          <w:rFonts w:ascii="Times New Roman" w:hAnsi="Times New Roman" w:cs="Times New Roman"/>
+          <w:sz w:val="24"/>
+          <w:szCs w:val="24"/>
+        </w:rPr>
+        <w:t>.</w:t>
+      </w:r>
+      <w:proofErr w:type="gramEnd"/>
     </w:p>
     <w:p>
       <w:pPr>
@@ -149,13 +225,32 @@
           <w:szCs w:val="24"/>
         </w:rPr>
       </w:pPr>
-      <w:r>
-        <w:rPr>
-          <w:rFonts w:ascii="Times New Roman" w:hAnsi="Times New Roman" w:cs="Times New Roman"/>
-          <w:sz w:val="24"/>
-          <w:szCs w:val="24"/>
-        </w:rPr>
-        <w:t>Center for Cognitive Ubiquitous Computing (CUbiC),</w:t>
+      <w:proofErr w:type="gramStart"/>
+      <w:r>
+        <w:rPr>
+          <w:rFonts w:ascii="Times New Roman" w:hAnsi="Times New Roman" w:cs="Times New Roman"/>
+          <w:sz w:val="24"/>
+          <w:szCs w:val="24"/>
+        </w:rPr>
+        <w:t>Center for Cognitive Ubiquitous Computing (</w:t>
+      </w:r>
+      <w:proofErr w:type="spellStart"/>
+      <w:r>
+        <w:rPr>
+          <w:rFonts w:ascii="Times New Roman" w:hAnsi="Times New Roman" w:cs="Times New Roman"/>
+          <w:sz w:val="24"/>
+          <w:szCs w:val="24"/>
+        </w:rPr>
+        <w:t>CUbiC</w:t>
+      </w:r>
+      <w:proofErr w:type="spellEnd"/>
+      <w:r>
+        <w:rPr>
+          <w:rFonts w:ascii="Times New Roman" w:hAnsi="Times New Roman" w:cs="Times New Roman"/>
+          <w:sz w:val="24"/>
+          <w:szCs w:val="24"/>
+        </w:rPr>
+        <w:t>),</w:t>
       </w:r>
       <w:r>
         <w:rPr>
@@ -173,6 +268,7 @@
         </w:rPr>
         <w:t>Arizona State University, 699 S. Mill Ave, Tempe, AZ 85281.</w:t>
       </w:r>
+      <w:proofErr w:type="gramEnd"/>
     </w:p>
     <w:p>
       <w:pPr>
@@ -209,6 +305,7 @@
         </w:rPr>
       </w:pPr>
       <w:hyperlink r:id="rId5" w:history="1">
+        <w:proofErr w:type="gramStart"/>
         <w:r>
           <w:rPr>
             <w:rStyle w:val="Hyperlink"/>
@@ -282,6 +379,7 @@
         </w:rPr>
         <w:t>.</w:t>
       </w:r>
+      <w:proofErr w:type="gramEnd"/>
       <w:r>
         <w:rPr>
           <w:rFonts w:ascii="Times New Roman" w:hAnsi="Times New Roman" w:cs="Times New Roman"/>
@@ -465,7 +563,25 @@
           <w:sz w:val="24"/>
           <w:szCs w:val="24"/>
         </w:rPr>
-        <w:t>and proxemics (</w:t>
+        <w:t xml:space="preserve">and </w:t>
+      </w:r>
+      <w:proofErr w:type="spellStart"/>
+      <w:r>
+        <w:rPr>
+          <w:rFonts w:ascii="Times New Roman" w:hAnsi="Times New Roman" w:cs="Times New Roman"/>
+          <w:sz w:val="24"/>
+          <w:szCs w:val="24"/>
+        </w:rPr>
+        <w:t>proxemics</w:t>
+      </w:r>
+      <w:proofErr w:type="spellEnd"/>
+      <w:r>
+        <w:rPr>
+          <w:rFonts w:ascii="Times New Roman" w:hAnsi="Times New Roman" w:cs="Times New Roman"/>
+          <w:sz w:val="24"/>
+          <w:szCs w:val="24"/>
+        </w:rPr>
+        <w:t xml:space="preserve"> (</w:t>
       </w:r>
       <w:r>
         <w:rPr>
@@ -538,7 +654,23 @@
           <w:sz w:val="24"/>
           <w:szCs w:val="24"/>
         </w:rPr>
-        <w:t xml:space="preserve">Of all the visual nonverbal cues, facial expressions play a very important role. </w:t>
+        <w:t>Of all the visual nonverbal cues, facial expressions play a very important role</w:t>
+      </w:r>
+      <w:r>
+        <w:rPr>
+          <w:rFonts w:ascii="Times New Roman" w:hAnsi="Times New Roman" w:cs="Times New Roman"/>
+          <w:sz w:val="24"/>
+          <w:szCs w:val="24"/>
+        </w:rPr>
+        <w:t xml:space="preserve"> in everyday interpersonal communication</w:t>
+      </w:r>
+      <w:r>
+        <w:rPr>
+          <w:rFonts w:ascii="Times New Roman" w:hAnsi="Times New Roman" w:cs="Times New Roman"/>
+          <w:sz w:val="24"/>
+          <w:szCs w:val="24"/>
+        </w:rPr>
+        <w:t xml:space="preserve">. </w:t>
       </w:r>
       <w:r>
         <w:rPr>
@@ -554,7 +686,39 @@
           <w:sz w:val="24"/>
           <w:szCs w:val="24"/>
         </w:rPr>
-        <w:t>during bilateral conversation, smiles can convey agreement while a single raised eyebrow can convey questioning</w:t>
+        <w:t>during bilateral conversation</w:t>
+      </w:r>
+      <w:r>
+        <w:rPr>
+          <w:rFonts w:ascii="Times New Roman" w:hAnsi="Times New Roman" w:cs="Times New Roman"/>
+          <w:sz w:val="24"/>
+          <w:szCs w:val="24"/>
+        </w:rPr>
+        <w:t>s, smile</w:t>
+      </w:r>
+      <w:r>
+        <w:rPr>
+          <w:rFonts w:ascii="Times New Roman" w:hAnsi="Times New Roman" w:cs="Times New Roman"/>
+          <w:sz w:val="24"/>
+          <w:szCs w:val="24"/>
+        </w:rPr>
+        <w:t xml:space="preserve"> can</w:t>
+      </w:r>
+      <w:r>
+        <w:rPr>
+          <w:rFonts w:ascii="Times New Roman" w:hAnsi="Times New Roman" w:cs="Times New Roman"/>
+          <w:sz w:val="24"/>
+          <w:szCs w:val="24"/>
+        </w:rPr>
+        <w:t xml:space="preserve"> convey agreement while a</w:t>
+      </w:r>
+      <w:r>
+        <w:rPr>
+          <w:rFonts w:ascii="Times New Roman" w:hAnsi="Times New Roman" w:cs="Times New Roman"/>
+          <w:sz w:val="24"/>
+          <w:szCs w:val="24"/>
+        </w:rPr>
+        <w:t xml:space="preserve"> raised eyebrow can convey questioning</w:t>
       </w:r>
       <w:r>
         <w:rPr>
@@ -594,41 +758,387 @@
           <w:sz w:val="24"/>
           <w:szCs w:val="24"/>
         </w:rPr>
-        <w:t xml:space="preserve"> Further, cultural artifacts of </w:t>
-      </w:r>
-    </w:p>
-    <w:p>
-      <w:pPr>
-        <w:rPr>
-          <w:rFonts w:ascii="Times New Roman" w:hAnsi="Times New Roman" w:cs="Times New Roman"/>
-          <w:sz w:val="24"/>
-          <w:szCs w:val="24"/>
-        </w:rPr>
-      </w:pPr>
-    </w:p>
-    <w:p>
-      <w:pPr>
-        <w:rPr>
-          <w:rFonts w:ascii="Times New Roman" w:hAnsi="Times New Roman" w:cs="Times New Roman"/>
-          <w:sz w:val="24"/>
-          <w:szCs w:val="24"/>
-        </w:rPr>
-      </w:pPr>
-      <w:r>
-        <w:rPr>
-          <w:rFonts w:ascii="Times New Roman" w:hAnsi="Times New Roman" w:cs="Times New Roman"/>
-          <w:sz w:val="24"/>
-          <w:szCs w:val="24"/>
-        </w:rPr>
-        <w:t xml:space="preserve"> For centuries, researchers have been studying human facial expressions and their impact on our everyday living. </w:t>
-      </w:r>
-      <w:r>
-        <w:rPr>
-          <w:rFonts w:ascii="Times New Roman" w:hAnsi="Times New Roman" w:cs="Times New Roman"/>
-          <w:sz w:val="24"/>
-          <w:szCs w:val="24"/>
-        </w:rPr>
-        <w:t xml:space="preserve">Consequently, individuals who are blind might be slow to respond or talk out of turn, possibly interrupting the conversation. To compound these problems, sighted individuals are often unaware of their non-verbal cues and often do not (or cannot) make appropriate adjustments when communicating with people who are blind. Also, people who are blind often do not feel comfortable asking others to interpret non-verbal information during social encounters because they do not want to burden friends and family.  The combination of all these factors can lead people who are blind to become socially isolated [4], which is a major concern given the importance of social interaction. </w:t>
+        <w:t xml:space="preserve"> </w:t>
+      </w:r>
+      <w:r>
+        <w:rPr>
+          <w:rFonts w:ascii="Times New Roman" w:hAnsi="Times New Roman" w:cs="Times New Roman"/>
+          <w:sz w:val="24"/>
+          <w:szCs w:val="24"/>
+        </w:rPr>
+        <w:t>C</w:t>
+      </w:r>
+      <w:r>
+        <w:rPr>
+          <w:rFonts w:ascii="Times New Roman" w:hAnsi="Times New Roman" w:cs="Times New Roman"/>
+          <w:sz w:val="24"/>
+          <w:szCs w:val="24"/>
+        </w:rPr>
+        <w:t xml:space="preserve">ultural artifacts impose variations on these visual displays of expressions, mannerisms and gestures which are very difficult to comprehend </w:t>
+      </w:r>
+      <w:r>
+        <w:rPr>
+          <w:rFonts w:ascii="Times New Roman" w:hAnsi="Times New Roman" w:cs="Times New Roman"/>
+          <w:sz w:val="24"/>
+          <w:szCs w:val="24"/>
+        </w:rPr>
+        <w:lastRenderedPageBreak/>
+        <w:t>even with continuous visual feedback and social learning</w:t>
+      </w:r>
+      <w:r>
+        <w:rPr>
+          <w:rFonts w:ascii="Times New Roman" w:hAnsi="Times New Roman" w:cs="Times New Roman"/>
+          <w:sz w:val="24"/>
+          <w:szCs w:val="24"/>
+        </w:rPr>
+        <w:t xml:space="preserve"> [Refer Social Learning Theory]</w:t>
+      </w:r>
+      <w:r>
+        <w:rPr>
+          <w:rFonts w:ascii="Times New Roman" w:hAnsi="Times New Roman" w:cs="Times New Roman"/>
+          <w:sz w:val="24"/>
+          <w:szCs w:val="24"/>
+        </w:rPr>
+        <w:t xml:space="preserve">. </w:t>
+      </w:r>
+      <w:r>
+        <w:rPr>
+          <w:rFonts w:ascii="Times New Roman" w:hAnsi="Times New Roman" w:cs="Times New Roman"/>
+          <w:sz w:val="24"/>
+          <w:szCs w:val="24"/>
+        </w:rPr>
+        <w:t>Recent studies on child development, especially children who are blind, have revealed the importance of nonverbal cues in the overall development of social skills. In a professional setting</w:t>
+      </w:r>
+      <w:r>
+        <w:rPr>
+          <w:rFonts w:ascii="Times New Roman" w:hAnsi="Times New Roman" w:cs="Times New Roman"/>
+          <w:sz w:val="24"/>
+          <w:szCs w:val="24"/>
+        </w:rPr>
+        <w:t xml:space="preserve">, people who are blind and visually impaired find these nonverbal cues to be very inaccessible. </w:t>
+      </w:r>
+      <w:r>
+        <w:rPr>
+          <w:rFonts w:ascii="Times New Roman" w:hAnsi="Times New Roman" w:cs="Times New Roman"/>
+          <w:sz w:val="24"/>
+          <w:szCs w:val="24"/>
+        </w:rPr>
+        <w:t>To compound these problems, sighted individuals are often unaware of their non-verbal cues and often do not (or cannot) make appropriate adjustments when communicating with people who are blind.</w:t>
+      </w:r>
+      <w:r>
+        <w:rPr>
+          <w:rFonts w:ascii="Times New Roman" w:hAnsi="Times New Roman" w:cs="Times New Roman"/>
+          <w:sz w:val="24"/>
+          <w:szCs w:val="24"/>
+        </w:rPr>
+        <w:t xml:space="preserve"> </w:t>
+      </w:r>
+      <w:r>
+        <w:rPr>
+          <w:rFonts w:ascii="Times New Roman" w:hAnsi="Times New Roman" w:cs="Times New Roman"/>
+          <w:sz w:val="24"/>
+          <w:szCs w:val="24"/>
+        </w:rPr>
+        <w:t>Most individuals who are visually impaired find alte</w:t>
+      </w:r>
+      <w:r>
+        <w:rPr>
+          <w:rFonts w:ascii="Times New Roman" w:hAnsi="Times New Roman" w:cs="Times New Roman"/>
+          <w:sz w:val="24"/>
+          <w:szCs w:val="24"/>
+        </w:rPr>
+        <w:t>rnate modes for understanding some of these cues, such as, heightened auditory perception of sounds created by body movement.</w:t>
+      </w:r>
+      <w:r>
+        <w:rPr>
+          <w:rFonts w:ascii="Times New Roman" w:hAnsi="Times New Roman" w:cs="Times New Roman"/>
+          <w:sz w:val="24"/>
+          <w:szCs w:val="24"/>
+        </w:rPr>
+        <w:t xml:space="preserve"> </w:t>
+      </w:r>
+      <w:r>
+        <w:rPr>
+          <w:rFonts w:ascii="Times New Roman" w:hAnsi="Times New Roman" w:cs="Times New Roman"/>
+          <w:sz w:val="24"/>
+          <w:szCs w:val="24"/>
+        </w:rPr>
+        <w:t>But facial movements are too subtle for any such auditory coding, unles</w:t>
+      </w:r>
+      <w:r>
+        <w:rPr>
+          <w:rFonts w:ascii="Times New Roman" w:hAnsi="Times New Roman" w:cs="Times New Roman"/>
+          <w:sz w:val="24"/>
+          <w:szCs w:val="24"/>
+        </w:rPr>
+        <w:t>s they are</w:t>
+      </w:r>
+      <w:r>
+        <w:rPr>
+          <w:rFonts w:ascii="Times New Roman" w:hAnsi="Times New Roman" w:cs="Times New Roman"/>
+          <w:sz w:val="24"/>
+          <w:szCs w:val="24"/>
+        </w:rPr>
+        <w:t xml:space="preserve"> </w:t>
+      </w:r>
+      <w:r>
+        <w:rPr>
+          <w:rFonts w:ascii="Times New Roman" w:hAnsi="Times New Roman" w:cs="Times New Roman"/>
+          <w:sz w:val="24"/>
+          <w:szCs w:val="24"/>
+        </w:rPr>
+        <w:t>co-</w:t>
+      </w:r>
+      <w:r>
+        <w:rPr>
+          <w:rFonts w:ascii="Times New Roman" w:hAnsi="Times New Roman" w:cs="Times New Roman"/>
+          <w:sz w:val="24"/>
+          <w:szCs w:val="24"/>
+        </w:rPr>
+        <w:t xml:space="preserve">conveyed through prosody. </w:t>
+      </w:r>
+      <w:r>
+        <w:rPr>
+          <w:rFonts w:ascii="Times New Roman" w:hAnsi="Times New Roman" w:cs="Times New Roman"/>
+          <w:sz w:val="24"/>
+          <w:szCs w:val="24"/>
+        </w:rPr>
+        <w:t xml:space="preserve">Any form of access to nonverbal cues can </w:t>
+      </w:r>
+      <w:r>
+        <w:rPr>
+          <w:rFonts w:ascii="Times New Roman" w:hAnsi="Times New Roman" w:cs="Times New Roman"/>
+          <w:sz w:val="24"/>
+          <w:szCs w:val="24"/>
+        </w:rPr>
+        <w:t>increase</w:t>
+      </w:r>
+      <w:r>
+        <w:rPr>
+          <w:rFonts w:ascii="Times New Roman" w:hAnsi="Times New Roman" w:cs="Times New Roman"/>
+          <w:sz w:val="24"/>
+          <w:szCs w:val="24"/>
+        </w:rPr>
+        <w:t xml:space="preserve"> involvement of people who are visually impaired into the typical construct of human interpersonal communication. </w:t>
+      </w:r>
+    </w:p>
+    <w:p>
+      <w:pPr>
+        <w:rPr>
+          <w:rFonts w:ascii="Times New Roman" w:hAnsi="Times New Roman" w:cs="Times New Roman"/>
+          <w:sz w:val="24"/>
+          <w:szCs w:val="24"/>
+        </w:rPr>
+      </w:pPr>
+      <w:r>
+        <w:rPr>
+          <w:rFonts w:ascii="Times New Roman" w:hAnsi="Times New Roman" w:cs="Times New Roman"/>
+          <w:sz w:val="24"/>
+          <w:szCs w:val="24"/>
+        </w:rPr>
+        <w:t>We</w:t>
+      </w:r>
+      <w:r>
+        <w:rPr>
+          <w:rFonts w:ascii="Times New Roman" w:hAnsi="Times New Roman" w:cs="Times New Roman"/>
+          <w:sz w:val="24"/>
+          <w:szCs w:val="24"/>
+        </w:rPr>
+        <w:t xml:space="preserve"> conducted an online survey of individuals who are blind or visually impaired to better understand their needs for support during social interactions [</w:t>
+      </w:r>
+      <w:r>
+        <w:rPr>
+          <w:rFonts w:ascii="Times New Roman" w:hAnsi="Times New Roman" w:cs="Times New Roman"/>
+          <w:sz w:val="24"/>
+          <w:szCs w:val="24"/>
+        </w:rPr>
+        <w:t>5</w:t>
+      </w:r>
+      <w:r>
+        <w:rPr>
+          <w:rFonts w:ascii="Times New Roman" w:hAnsi="Times New Roman" w:cs="Times New Roman"/>
+          <w:sz w:val="24"/>
+          <w:szCs w:val="24"/>
+        </w:rPr>
+        <w:t xml:space="preserve">].  </w:t>
+      </w:r>
+      <w:r>
+        <w:rPr>
+          <w:rFonts w:ascii="Times New Roman" w:hAnsi="Times New Roman" w:cs="Times New Roman"/>
+          <w:sz w:val="24"/>
+          <w:szCs w:val="24"/>
+        </w:rPr>
+        <w:t>Some of the important aspects of interactions that were identified include</w:t>
+      </w:r>
+      <w:r>
+        <w:rPr>
+          <w:rFonts w:ascii="Times New Roman" w:hAnsi="Times New Roman" w:cs="Times New Roman"/>
+          <w:sz w:val="24"/>
+          <w:szCs w:val="24"/>
+        </w:rPr>
+        <w:t xml:space="preserve"> </w:t>
+      </w:r>
+      <w:r>
+        <w:rPr>
+          <w:rFonts w:ascii="Times New Roman" w:hAnsi="Times New Roman" w:cs="Times New Roman"/>
+          <w:sz w:val="24"/>
+          <w:szCs w:val="24"/>
+        </w:rPr>
+        <w:t xml:space="preserve">access to </w:t>
+      </w:r>
+      <w:r>
+        <w:rPr>
+          <w:rFonts w:ascii="Times New Roman" w:hAnsi="Times New Roman" w:cs="Times New Roman"/>
+          <w:sz w:val="24"/>
+          <w:szCs w:val="24"/>
+        </w:rPr>
+        <w:t>(1) the num</w:t>
+      </w:r>
+      <w:r>
+        <w:rPr>
+          <w:rFonts w:ascii="Times New Roman" w:hAnsi="Times New Roman" w:cs="Times New Roman"/>
+          <w:sz w:val="24"/>
+          <w:szCs w:val="24"/>
+        </w:rPr>
+        <w:t>ber of people standing in the front</w:t>
+      </w:r>
+      <w:r>
+        <w:rPr>
+          <w:rFonts w:ascii="Times New Roman" w:hAnsi="Times New Roman" w:cs="Times New Roman"/>
+          <w:sz w:val="24"/>
+          <w:szCs w:val="24"/>
+        </w:rPr>
+        <w:t xml:space="preserve"> and where each person is standing; (2) where a person is directing his or her attention; (3) the identities of </w:t>
+      </w:r>
+      <w:r>
+        <w:rPr>
+          <w:rFonts w:ascii="Times New Roman" w:hAnsi="Times New Roman" w:cs="Times New Roman"/>
+          <w:sz w:val="24"/>
+          <w:szCs w:val="24"/>
+        </w:rPr>
+        <w:t>the people standing in the front</w:t>
+      </w:r>
+      <w:r>
+        <w:rPr>
+          <w:rFonts w:ascii="Times New Roman" w:hAnsi="Times New Roman" w:cs="Times New Roman"/>
+          <w:sz w:val="24"/>
+          <w:szCs w:val="24"/>
+        </w:rPr>
+        <w:t xml:space="preserve">; (4) the appearance of the people; (5) whether the </w:t>
+      </w:r>
+      <w:r>
+        <w:rPr>
+          <w:rFonts w:ascii="Times New Roman" w:hAnsi="Times New Roman" w:cs="Times New Roman"/>
+          <w:sz w:val="24"/>
+          <w:szCs w:val="24"/>
+        </w:rPr>
+        <w:t>p</w:t>
+      </w:r>
+      <w:r>
+        <w:rPr>
+          <w:rFonts w:ascii="Times New Roman" w:hAnsi="Times New Roman" w:cs="Times New Roman"/>
+          <w:sz w:val="24"/>
+          <w:szCs w:val="24"/>
+        </w:rPr>
+        <w:t>hysical appearance of a person</w:t>
+      </w:r>
+      <w:r>
+        <w:rPr>
+          <w:rFonts w:ascii="Times New Roman" w:hAnsi="Times New Roman" w:cs="Times New Roman"/>
+          <w:sz w:val="24"/>
+          <w:szCs w:val="24"/>
+        </w:rPr>
+        <w:t xml:space="preserve"> has changed from a previous encounter</w:t>
+      </w:r>
+      <w:r>
+        <w:rPr>
+          <w:rFonts w:ascii="Times New Roman" w:hAnsi="Times New Roman" w:cs="Times New Roman"/>
+          <w:sz w:val="24"/>
+          <w:szCs w:val="24"/>
+        </w:rPr>
+        <w:t xml:space="preserve">; (6) the facial expressions of the person standing in front of </w:t>
+      </w:r>
+      <w:r>
+        <w:rPr>
+          <w:rFonts w:ascii="Times New Roman" w:hAnsi="Times New Roman" w:cs="Times New Roman"/>
+          <w:sz w:val="24"/>
+          <w:szCs w:val="24"/>
+        </w:rPr>
+        <w:t>the individual</w:t>
+      </w:r>
+      <w:r>
+        <w:rPr>
+          <w:rFonts w:ascii="Times New Roman" w:hAnsi="Times New Roman" w:cs="Times New Roman"/>
+          <w:sz w:val="24"/>
+          <w:szCs w:val="24"/>
+        </w:rPr>
+        <w:t xml:space="preserve">; (7) the hand gestures and body motions of the person standing in </w:t>
+      </w:r>
+      <w:r>
+        <w:rPr>
+          <w:rFonts w:ascii="Times New Roman" w:hAnsi="Times New Roman" w:cs="Times New Roman"/>
+          <w:sz w:val="24"/>
+          <w:szCs w:val="24"/>
+        </w:rPr>
+        <w:t xml:space="preserve">the </w:t>
+      </w:r>
+      <w:r>
+        <w:rPr>
+          <w:rFonts w:ascii="Times New Roman" w:hAnsi="Times New Roman" w:cs="Times New Roman"/>
+          <w:sz w:val="24"/>
+          <w:szCs w:val="24"/>
+        </w:rPr>
+        <w:t xml:space="preserve">front; and (8) if </w:t>
+      </w:r>
+      <w:r>
+        <w:rPr>
+          <w:rFonts w:ascii="Times New Roman" w:hAnsi="Times New Roman" w:cs="Times New Roman"/>
+          <w:sz w:val="24"/>
+          <w:szCs w:val="24"/>
+        </w:rPr>
+        <w:t xml:space="preserve">the individual’s </w:t>
+      </w:r>
+      <w:r>
+        <w:rPr>
+          <w:rFonts w:ascii="Times New Roman" w:hAnsi="Times New Roman" w:cs="Times New Roman"/>
+          <w:sz w:val="24"/>
+          <w:szCs w:val="24"/>
+        </w:rPr>
+        <w:t xml:space="preserve"> personal mannerisms might not fit the behavioral norms and expectations of the sighted people </w:t>
+      </w:r>
+      <w:r>
+        <w:rPr>
+          <w:rFonts w:ascii="Times New Roman" w:hAnsi="Times New Roman" w:cs="Times New Roman"/>
+          <w:sz w:val="24"/>
+          <w:szCs w:val="24"/>
+        </w:rPr>
+        <w:t>in the interaction</w:t>
+      </w:r>
+      <w:r>
+        <w:rPr>
+          <w:rFonts w:ascii="Times New Roman" w:hAnsi="Times New Roman" w:cs="Times New Roman"/>
+          <w:sz w:val="24"/>
+          <w:szCs w:val="24"/>
+        </w:rPr>
+        <w:t xml:space="preserve">. Among these, the personal mannerisms, facial expressions and identities of people ranked on the top three priorities. As discussed below, in the past, we have worked towards addressing the needs of personal mannerism [REF] and identities of people [REF]. This paper specifically discusses a novel interface that can deliver facial expressions through </w:t>
+      </w:r>
+      <w:proofErr w:type="spellStart"/>
+      <w:r>
+        <w:rPr>
+          <w:rFonts w:ascii="Times New Roman" w:hAnsi="Times New Roman" w:cs="Times New Roman"/>
+          <w:sz w:val="24"/>
+          <w:szCs w:val="24"/>
+        </w:rPr>
+        <w:t>vibrotactile</w:t>
+      </w:r>
+      <w:proofErr w:type="spellEnd"/>
+      <w:r>
+        <w:rPr>
+          <w:rFonts w:ascii="Times New Roman" w:hAnsi="Times New Roman" w:cs="Times New Roman"/>
+          <w:sz w:val="24"/>
+          <w:szCs w:val="24"/>
+        </w:rPr>
+        <w:t xml:space="preserve"> cueing. </w:t>
       </w:r>
     </w:p>
     <w:p>
@@ -647,218 +1157,6 @@
           <w:sz w:val="28"/>
           <w:szCs w:val="28"/>
         </w:rPr>
-        <w:t>Web Survey:</w:t>
-      </w:r>
-    </w:p>
-    <w:p>
-      <w:pPr>
-        <w:rPr>
-          <w:rFonts w:ascii="Times New Roman" w:hAnsi="Times New Roman" w:cs="Times New Roman"/>
-          <w:sz w:val="24"/>
-          <w:szCs w:val="24"/>
-        </w:rPr>
-      </w:pPr>
-      <w:r>
-        <w:rPr>
-          <w:rFonts w:ascii="Times New Roman" w:hAnsi="Times New Roman" w:cs="Times New Roman"/>
-          <w:sz w:val="24"/>
-          <w:szCs w:val="24"/>
-        </w:rPr>
-        <w:t>We</w:t>
-      </w:r>
-      <w:r>
-        <w:rPr>
-          <w:rFonts w:ascii="Times New Roman" w:hAnsi="Times New Roman" w:cs="Times New Roman"/>
-          <w:sz w:val="24"/>
-          <w:szCs w:val="24"/>
-        </w:rPr>
-        <w:t xml:space="preserve"> conducted an online survey of individuals who are blind or visually impaired to better understand their needs for support during social interactions [</w:t>
-      </w:r>
-      <w:r>
-        <w:rPr>
-          <w:rFonts w:ascii="Times New Roman" w:hAnsi="Times New Roman" w:cs="Times New Roman"/>
-          <w:sz w:val="24"/>
-          <w:szCs w:val="24"/>
-        </w:rPr>
-        <w:t>5</w:t>
-      </w:r>
-      <w:r>
-        <w:rPr>
-          <w:rFonts w:ascii="Times New Roman" w:hAnsi="Times New Roman" w:cs="Times New Roman"/>
-          <w:sz w:val="24"/>
-          <w:szCs w:val="24"/>
-        </w:rPr>
-        <w:t>].  We identified</w:t>
-      </w:r>
-      <w:r>
-        <w:rPr>
-          <w:rFonts w:ascii="Times New Roman" w:hAnsi="Times New Roman" w:cs="Times New Roman"/>
-          <w:sz w:val="24"/>
-          <w:szCs w:val="24"/>
-        </w:rPr>
-        <w:t xml:space="preserve"> </w:t>
-      </w:r>
-      <w:r>
-        <w:rPr>
-          <w:rFonts w:ascii="Times New Roman" w:hAnsi="Times New Roman" w:cs="Times New Roman"/>
-          <w:sz w:val="24"/>
-          <w:szCs w:val="24"/>
-        </w:rPr>
-        <w:t xml:space="preserve">several key types of non-verbal information that people who are blind may need to access during social encounters: (1) the number of people standing in front of </w:t>
-      </w:r>
-      <w:r>
-        <w:rPr>
-          <w:rFonts w:ascii="Times New Roman" w:hAnsi="Times New Roman" w:cs="Times New Roman"/>
-          <w:sz w:val="24"/>
-          <w:szCs w:val="24"/>
-        </w:rPr>
-        <w:t xml:space="preserve">the individual </w:t>
-      </w:r>
-      <w:r>
-        <w:rPr>
-          <w:rFonts w:ascii="Times New Roman" w:hAnsi="Times New Roman" w:cs="Times New Roman"/>
-          <w:sz w:val="24"/>
-          <w:szCs w:val="24"/>
-        </w:rPr>
-        <w:t xml:space="preserve">, and where each person is standing; (2) where a person is directing his or her attention; (3) the identities of the people standing in front of </w:t>
-      </w:r>
-      <w:r>
-        <w:rPr>
-          <w:rFonts w:ascii="Times New Roman" w:hAnsi="Times New Roman" w:cs="Times New Roman"/>
-          <w:sz w:val="24"/>
-          <w:szCs w:val="24"/>
-        </w:rPr>
-        <w:t xml:space="preserve">the individual </w:t>
-      </w:r>
-      <w:r>
-        <w:rPr>
-          <w:rFonts w:ascii="Times New Roman" w:hAnsi="Times New Roman" w:cs="Times New Roman"/>
-          <w:sz w:val="24"/>
-          <w:szCs w:val="24"/>
-        </w:rPr>
-        <w:t xml:space="preserve">; (4) the appearance of the people standing in front of </w:t>
-      </w:r>
-      <w:r>
-        <w:rPr>
-          <w:rFonts w:ascii="Times New Roman" w:hAnsi="Times New Roman" w:cs="Times New Roman"/>
-          <w:sz w:val="24"/>
-          <w:szCs w:val="24"/>
-        </w:rPr>
-        <w:t xml:space="preserve">the individual </w:t>
-      </w:r>
-      <w:r>
-        <w:rPr>
-          <w:rFonts w:ascii="Times New Roman" w:hAnsi="Times New Roman" w:cs="Times New Roman"/>
-          <w:sz w:val="24"/>
-          <w:szCs w:val="24"/>
-        </w:rPr>
-        <w:t xml:space="preserve">; (5) whether the physical appearance of a person, whom </w:t>
-      </w:r>
-      <w:r>
-        <w:rPr>
-          <w:rFonts w:ascii="Times New Roman" w:hAnsi="Times New Roman" w:cs="Times New Roman"/>
-          <w:sz w:val="24"/>
-          <w:szCs w:val="24"/>
-        </w:rPr>
-        <w:t xml:space="preserve">the individual </w:t>
-      </w:r>
-      <w:r>
-        <w:rPr>
-          <w:rFonts w:ascii="Times New Roman" w:hAnsi="Times New Roman" w:cs="Times New Roman"/>
-          <w:sz w:val="24"/>
-          <w:szCs w:val="24"/>
-        </w:rPr>
-        <w:t xml:space="preserve"> knew before, has changed since the last time </w:t>
-      </w:r>
-      <w:r>
-        <w:rPr>
-          <w:rFonts w:ascii="Times New Roman" w:hAnsi="Times New Roman" w:cs="Times New Roman"/>
-          <w:sz w:val="24"/>
-          <w:szCs w:val="24"/>
-        </w:rPr>
-        <w:t xml:space="preserve">he/she </w:t>
-      </w:r>
-      <w:r>
-        <w:rPr>
-          <w:rFonts w:ascii="Times New Roman" w:hAnsi="Times New Roman" w:cs="Times New Roman"/>
-          <w:sz w:val="24"/>
-          <w:szCs w:val="24"/>
-        </w:rPr>
-        <w:t xml:space="preserve"> encountered him or her; (6) the facial expressions of the person standing in front of </w:t>
-      </w:r>
-      <w:r>
-        <w:rPr>
-          <w:rFonts w:ascii="Times New Roman" w:hAnsi="Times New Roman" w:cs="Times New Roman"/>
-          <w:sz w:val="24"/>
-          <w:szCs w:val="24"/>
-        </w:rPr>
-        <w:t xml:space="preserve">the individual </w:t>
-      </w:r>
-      <w:r>
-        <w:rPr>
-          <w:rFonts w:ascii="Times New Roman" w:hAnsi="Times New Roman" w:cs="Times New Roman"/>
-          <w:sz w:val="24"/>
-          <w:szCs w:val="24"/>
-        </w:rPr>
-        <w:t xml:space="preserve">; (7) the hand gestures and body motions of the person standing in front of </w:t>
-      </w:r>
-      <w:r>
-        <w:rPr>
-          <w:rFonts w:ascii="Times New Roman" w:hAnsi="Times New Roman" w:cs="Times New Roman"/>
-          <w:sz w:val="24"/>
-          <w:szCs w:val="24"/>
-        </w:rPr>
-        <w:t xml:space="preserve">the individual </w:t>
-      </w:r>
-      <w:r>
-        <w:rPr>
-          <w:rFonts w:ascii="Times New Roman" w:hAnsi="Times New Roman" w:cs="Times New Roman"/>
-          <w:sz w:val="24"/>
-          <w:szCs w:val="24"/>
-        </w:rPr>
-        <w:t xml:space="preserve">; and (8) if </w:t>
-      </w:r>
-      <w:r>
-        <w:rPr>
-          <w:rFonts w:ascii="Times New Roman" w:hAnsi="Times New Roman" w:cs="Times New Roman"/>
-          <w:sz w:val="24"/>
-          <w:szCs w:val="24"/>
-        </w:rPr>
-        <w:t xml:space="preserve">the individual’s </w:t>
-      </w:r>
-      <w:r>
-        <w:rPr>
-          <w:rFonts w:ascii="Times New Roman" w:hAnsi="Times New Roman" w:cs="Times New Roman"/>
-          <w:sz w:val="24"/>
-          <w:szCs w:val="24"/>
-        </w:rPr>
-        <w:t xml:space="preserve"> personal mannerisms might not fit the behavioral norms and expectations of the sighted people </w:t>
-      </w:r>
-      <w:r>
-        <w:rPr>
-          <w:rFonts w:ascii="Times New Roman" w:hAnsi="Times New Roman" w:cs="Times New Roman"/>
-          <w:sz w:val="24"/>
-          <w:szCs w:val="24"/>
-        </w:rPr>
-        <w:t xml:space="preserve">in the interaction. </w:t>
-      </w:r>
-    </w:p>
-    <w:p>
-      <w:pPr>
-        <w:rPr>
-          <w:rFonts w:ascii="Times New Roman" w:hAnsi="Times New Roman" w:cs="Times New Roman"/>
-          <w:b/>
-          <w:sz w:val="28"/>
-          <w:szCs w:val="28"/>
-        </w:rPr>
-      </w:pPr>
-      <w:r>
-        <w:rPr>
-          <w:rFonts w:ascii="Times New Roman" w:hAnsi="Times New Roman" w:cs="Times New Roman"/>
-          <w:b/>
-          <w:sz w:val="28"/>
-          <w:szCs w:val="28"/>
-        </w:rPr>
         <w:t>Social Interaction Assistive Device:</w:t>
       </w:r>
     </w:p>
@@ -876,7 +1174,25 @@
           <w:sz w:val="24"/>
           <w:szCs w:val="24"/>
         </w:rPr>
-        <w:t>To cater to the social needs of the population who are blind and visually impaired, at CUbiC, we developed the Social Interaction Assistant [</w:t>
+        <w:t xml:space="preserve">To cater to the social needs of the population who are blind and visually impaired, at </w:t>
+      </w:r>
+      <w:proofErr w:type="spellStart"/>
+      <w:r>
+        <w:rPr>
+          <w:rFonts w:ascii="Times New Roman" w:hAnsi="Times New Roman" w:cs="Times New Roman"/>
+          <w:sz w:val="24"/>
+          <w:szCs w:val="24"/>
+        </w:rPr>
+        <w:t>CUbiC</w:t>
+      </w:r>
+      <w:proofErr w:type="spellEnd"/>
+      <w:r>
+        <w:rPr>
+          <w:rFonts w:ascii="Times New Roman" w:hAnsi="Times New Roman" w:cs="Times New Roman"/>
+          <w:sz w:val="24"/>
+          <w:szCs w:val="24"/>
+        </w:rPr>
+        <w:t>, we developed the Social Interaction Assistant [</w:t>
       </w:r>
       <w:r>
         <w:rPr>
@@ -892,7 +1208,25 @@
           <w:sz w:val="24"/>
           <w:szCs w:val="24"/>
         </w:rPr>
-        <w:t xml:space="preserve">]: a computer vision-based, wearable assistive device for individuals who are blind. The main components of this system include a pair of sunglasses with an embedded camera, a computing element, and a vibrotactile belt that can convey non-verbal communication cues to individuals who are blind or visually impaired. Specifically, we focus on the first non-verbal cue of helping users perceive the </w:t>
+        <w:t xml:space="preserve">]: a computer vision-based, wearable assistive device for individuals who are blind. The main components of this system include a pair of sunglasses with an embedded camera, a computing element, and a </w:t>
+      </w:r>
+      <w:proofErr w:type="spellStart"/>
+      <w:r>
+        <w:rPr>
+          <w:rFonts w:ascii="Times New Roman" w:hAnsi="Times New Roman" w:cs="Times New Roman"/>
+          <w:sz w:val="24"/>
+          <w:szCs w:val="24"/>
+        </w:rPr>
+        <w:t>vibrotactile</w:t>
+      </w:r>
+      <w:proofErr w:type="spellEnd"/>
+      <w:r>
+        <w:rPr>
+          <w:rFonts w:ascii="Times New Roman" w:hAnsi="Times New Roman" w:cs="Times New Roman"/>
+          <w:sz w:val="24"/>
+          <w:szCs w:val="24"/>
+        </w:rPr>
+        <w:t xml:space="preserve"> belt that can convey non-verbal communication cues to individuals who are blind or visually impaired. Specifically, we focus on the first non-verbal cue of helping users perceive the </w:t>
       </w:r>
       <w:r>
         <w:rPr>
@@ -999,32 +1333,104 @@
           <w:sz w:val="24"/>
           <w:szCs w:val="24"/>
         </w:rPr>
-        <w:t xml:space="preserve"> at the users request.</w:t>
-      </w:r>
-    </w:p>
-    <w:p>
-      <w:pPr>
-        <w:rPr>
-          <w:rFonts w:ascii="Times New Roman" w:hAnsi="Times New Roman" w:cs="Times New Roman"/>
-          <w:sz w:val="24"/>
-          <w:szCs w:val="24"/>
-        </w:rPr>
-      </w:pPr>
-      <w:r>
-        <w:rPr>
-          <w:rFonts w:ascii="Times New Roman" w:hAnsi="Times New Roman" w:cs="Times New Roman"/>
-          <w:sz w:val="24"/>
-          <w:szCs w:val="24"/>
-        </w:rPr>
-        <w:t>The haptic belt has</w:t>
-      </w:r>
-      <w:r>
-        <w:rPr>
-          <w:rFonts w:ascii="Times New Roman" w:hAnsi="Times New Roman" w:cs="Times New Roman"/>
-          <w:sz w:val="24"/>
-          <w:szCs w:val="24"/>
-        </w:rPr>
-        <w:t xml:space="preserve"> 7 equidistantly spaced tactors in a semicircle such that inter-element spacing—when the elastic band of the belt is not stretched—is 3 inches, the center tactor is on the navel, and the two end tactors are on either sides of the waist. Figure 1 shows the prototype </w:t>
+        <w:t xml:space="preserve"> at the </w:t>
+      </w:r>
+      <w:proofErr w:type="gramStart"/>
+      <w:r>
+        <w:rPr>
+          <w:rFonts w:ascii="Times New Roman" w:hAnsi="Times New Roman" w:cs="Times New Roman"/>
+          <w:sz w:val="24"/>
+          <w:szCs w:val="24"/>
+        </w:rPr>
+        <w:t>users</w:t>
+      </w:r>
+      <w:proofErr w:type="gramEnd"/>
+      <w:r>
+        <w:rPr>
+          <w:rFonts w:ascii="Times New Roman" w:hAnsi="Times New Roman" w:cs="Times New Roman"/>
+          <w:sz w:val="24"/>
+          <w:szCs w:val="24"/>
+        </w:rPr>
+        <w:t xml:space="preserve"> request.</w:t>
+      </w:r>
+    </w:p>
+    <w:p>
+      <w:pPr>
+        <w:rPr>
+          <w:rFonts w:ascii="Times New Roman" w:hAnsi="Times New Roman" w:cs="Times New Roman"/>
+          <w:sz w:val="24"/>
+          <w:szCs w:val="24"/>
+        </w:rPr>
+      </w:pPr>
+      <w:r>
+        <w:rPr>
+          <w:rFonts w:ascii="Times New Roman" w:hAnsi="Times New Roman" w:cs="Times New Roman"/>
+          <w:sz w:val="24"/>
+          <w:szCs w:val="24"/>
+        </w:rPr>
+        <w:t xml:space="preserve">The </w:t>
+      </w:r>
+      <w:proofErr w:type="spellStart"/>
+      <w:r>
+        <w:rPr>
+          <w:rFonts w:ascii="Times New Roman" w:hAnsi="Times New Roman" w:cs="Times New Roman"/>
+          <w:sz w:val="24"/>
+          <w:szCs w:val="24"/>
+        </w:rPr>
+        <w:t>haptic</w:t>
+      </w:r>
+      <w:proofErr w:type="spellEnd"/>
+      <w:r>
+        <w:rPr>
+          <w:rFonts w:ascii="Times New Roman" w:hAnsi="Times New Roman" w:cs="Times New Roman"/>
+          <w:sz w:val="24"/>
+          <w:szCs w:val="24"/>
+        </w:rPr>
+        <w:t xml:space="preserve"> belt has</w:t>
+      </w:r>
+      <w:r>
+        <w:rPr>
+          <w:rFonts w:ascii="Times New Roman" w:hAnsi="Times New Roman" w:cs="Times New Roman"/>
+          <w:sz w:val="24"/>
+          <w:szCs w:val="24"/>
+        </w:rPr>
+        <w:t xml:space="preserve"> 7 equidistantly spaced </w:t>
+      </w:r>
+      <w:proofErr w:type="spellStart"/>
+      <w:r>
+        <w:rPr>
+          <w:rFonts w:ascii="Times New Roman" w:hAnsi="Times New Roman" w:cs="Times New Roman"/>
+          <w:sz w:val="24"/>
+          <w:szCs w:val="24"/>
+        </w:rPr>
+        <w:t>tactors</w:t>
+      </w:r>
+      <w:proofErr w:type="spellEnd"/>
+      <w:r>
+        <w:rPr>
+          <w:rFonts w:ascii="Times New Roman" w:hAnsi="Times New Roman" w:cs="Times New Roman"/>
+          <w:sz w:val="24"/>
+          <w:szCs w:val="24"/>
+        </w:rPr>
+        <w:t xml:space="preserve"> in a semicircle such that inter-element spacing—when the elastic band of the belt is not stretched—is 3 inches, the center </w:t>
+      </w:r>
+      <w:proofErr w:type="spellStart"/>
+      <w:r>
+        <w:rPr>
+          <w:rFonts w:ascii="Times New Roman" w:hAnsi="Times New Roman" w:cs="Times New Roman"/>
+          <w:sz w:val="24"/>
+          <w:szCs w:val="24"/>
+        </w:rPr>
+        <w:t>tactor</w:t>
+      </w:r>
+      <w:proofErr w:type="spellEnd"/>
+      <w:r>
+        <w:rPr>
+          <w:rFonts w:ascii="Times New Roman" w:hAnsi="Times New Roman" w:cs="Times New Roman"/>
+          <w:sz w:val="24"/>
+          <w:szCs w:val="24"/>
+        </w:rPr>
+        <w:t xml:space="preserve"> is on </w:t>
       </w:r>
       <w:r>
         <w:rPr>
@@ -1033,7 +1439,61 @@
           <w:szCs w:val="24"/>
         </w:rPr>
         <w:lastRenderedPageBreak/>
-        <w:t xml:space="preserve">haptic belt, which is designed to be worn under regular clothing. </w:t>
+        <w:t xml:space="preserve">the navel, and the two end </w:t>
+      </w:r>
+      <w:proofErr w:type="spellStart"/>
+      <w:r>
+        <w:rPr>
+          <w:rFonts w:ascii="Times New Roman" w:hAnsi="Times New Roman" w:cs="Times New Roman"/>
+          <w:sz w:val="24"/>
+          <w:szCs w:val="24"/>
+        </w:rPr>
+        <w:t>tactors</w:t>
+      </w:r>
+      <w:proofErr w:type="spellEnd"/>
+      <w:r>
+        <w:rPr>
+          <w:rFonts w:ascii="Times New Roman" w:hAnsi="Times New Roman" w:cs="Times New Roman"/>
+          <w:sz w:val="24"/>
+          <w:szCs w:val="24"/>
+        </w:rPr>
+        <w:t xml:space="preserve"> are on either sides of the waist. Figure 1 </w:t>
+      </w:r>
+      <w:proofErr w:type="gramStart"/>
+      <w:r>
+        <w:rPr>
+          <w:rFonts w:ascii="Times New Roman" w:hAnsi="Times New Roman" w:cs="Times New Roman"/>
+          <w:sz w:val="24"/>
+          <w:szCs w:val="24"/>
+        </w:rPr>
+        <w:t>shows</w:t>
+      </w:r>
+      <w:proofErr w:type="gramEnd"/>
+      <w:r>
+        <w:rPr>
+          <w:rFonts w:ascii="Times New Roman" w:hAnsi="Times New Roman" w:cs="Times New Roman"/>
+          <w:sz w:val="24"/>
+          <w:szCs w:val="24"/>
+        </w:rPr>
+        <w:t xml:space="preserve"> the prototype </w:t>
+      </w:r>
+      <w:proofErr w:type="spellStart"/>
+      <w:r>
+        <w:rPr>
+          <w:rFonts w:ascii="Times New Roman" w:hAnsi="Times New Roman" w:cs="Times New Roman"/>
+          <w:sz w:val="24"/>
+          <w:szCs w:val="24"/>
+        </w:rPr>
+        <w:t>haptic</w:t>
+      </w:r>
+      <w:proofErr w:type="spellEnd"/>
+      <w:r>
+        <w:rPr>
+          <w:rFonts w:ascii="Times New Roman" w:hAnsi="Times New Roman" w:cs="Times New Roman"/>
+          <w:sz w:val="24"/>
+          <w:szCs w:val="24"/>
+        </w:rPr>
+        <w:t xml:space="preserve"> belt, which is designed to be worn under regular clothing. </w:t>
       </w:r>
       <w:r>
         <w:rPr>
@@ -1206,13 +1666,23 @@
         </w:rPr>
         <w:t xml:space="preserve">: </w:t>
       </w:r>
-      <w:r>
-        <w:rPr>
-          <w:rFonts w:ascii="Times New Roman" w:hAnsi="Times New Roman" w:cs="Times New Roman"/>
-          <w:sz w:val="24"/>
-          <w:szCs w:val="24"/>
-        </w:rPr>
-        <w:t>Haptic Belt</w:t>
+      <w:proofErr w:type="spellStart"/>
+      <w:r>
+        <w:rPr>
+          <w:rFonts w:ascii="Times New Roman" w:hAnsi="Times New Roman" w:cs="Times New Roman"/>
+          <w:sz w:val="24"/>
+          <w:szCs w:val="24"/>
+        </w:rPr>
+        <w:t>Haptic</w:t>
+      </w:r>
+      <w:proofErr w:type="spellEnd"/>
+      <w:r>
+        <w:rPr>
+          <w:rFonts w:ascii="Times New Roman" w:hAnsi="Times New Roman" w:cs="Times New Roman"/>
+          <w:sz w:val="24"/>
+          <w:szCs w:val="24"/>
+        </w:rPr>
+        <w:t xml:space="preserve"> Belt</w:t>
       </w:r>
       <w:r>
         <w:rPr>
@@ -1237,7 +1707,61 @@
           <w:sz w:val="24"/>
           <w:szCs w:val="24"/>
         </w:rPr>
-        <w:t xml:space="preserve">Figure 2 depicts the construction of each tactor on the belt. We used pancake cell phone vibratory motors which are installed on a perforated board along with an LED used as a visual indicator for debugging and testing. The perforated board itself was tied to a square piece of plastic canvas frame. The vibratory elements were joined with an elastic band that provides flexibility, ease of use and adaptability to different users. The motors themselves were connected using flexible multi stranded wires that allow for expansion and contraction of the belt around the waist. The control unit for the belt consisted of 7 opto-isolators controlled via 7 bits of a laptop PC’s parallel port. The actuation of the tactors is controlled through software that turns the bits of the parallel port high or low. </w:t>
+        <w:t xml:space="preserve">Figure 2 depicts the construction of each </w:t>
+      </w:r>
+      <w:proofErr w:type="spellStart"/>
+      <w:r>
+        <w:rPr>
+          <w:rFonts w:ascii="Times New Roman" w:hAnsi="Times New Roman" w:cs="Times New Roman"/>
+          <w:sz w:val="24"/>
+          <w:szCs w:val="24"/>
+        </w:rPr>
+        <w:t>tactor</w:t>
+      </w:r>
+      <w:proofErr w:type="spellEnd"/>
+      <w:r>
+        <w:rPr>
+          <w:rFonts w:ascii="Times New Roman" w:hAnsi="Times New Roman" w:cs="Times New Roman"/>
+          <w:sz w:val="24"/>
+          <w:szCs w:val="24"/>
+        </w:rPr>
+        <w:t xml:space="preserve"> on the belt. We used pancake cell phone vibratory motors which are installed on a perforated board along with an LED used as a visual indicator for debugging and testing. The perforated board itself was tied to a square piece of plastic canvas frame. The vibratory elements were joined with an elastic band that provides flexibility, ease of use and adaptability to different users. The motors themselves were connected using flexible multi stranded wires that allow for expansion and contraction of the belt around the waist. The control unit for the belt consisted of 7 </w:t>
+      </w:r>
+      <w:proofErr w:type="spellStart"/>
+      <w:r>
+        <w:rPr>
+          <w:rFonts w:ascii="Times New Roman" w:hAnsi="Times New Roman" w:cs="Times New Roman"/>
+          <w:sz w:val="24"/>
+          <w:szCs w:val="24"/>
+        </w:rPr>
+        <w:t>opto</w:t>
+      </w:r>
+      <w:proofErr w:type="spellEnd"/>
+      <w:r>
+        <w:rPr>
+          <w:rFonts w:ascii="Times New Roman" w:hAnsi="Times New Roman" w:cs="Times New Roman"/>
+          <w:sz w:val="24"/>
+          <w:szCs w:val="24"/>
+        </w:rPr>
+        <w:t xml:space="preserve">-isolators controlled via 7 bits of a laptop PC’s parallel port. The actuation of the </w:t>
+      </w:r>
+      <w:proofErr w:type="spellStart"/>
+      <w:r>
+        <w:rPr>
+          <w:rFonts w:ascii="Times New Roman" w:hAnsi="Times New Roman" w:cs="Times New Roman"/>
+          <w:sz w:val="24"/>
+          <w:szCs w:val="24"/>
+        </w:rPr>
+        <w:t>tactors</w:t>
+      </w:r>
+      <w:proofErr w:type="spellEnd"/>
+      <w:r>
+        <w:rPr>
+          <w:rFonts w:ascii="Times New Roman" w:hAnsi="Times New Roman" w:cs="Times New Roman"/>
+          <w:sz w:val="24"/>
+          <w:szCs w:val="24"/>
+        </w:rPr>
+        <w:t xml:space="preserve"> is controlled through software that turns the bits of the parallel port high or low. </w:t>
       </w:r>
     </w:p>
     <w:p>
@@ -1326,7 +1850,25 @@
           <w:sz w:val="24"/>
           <w:szCs w:val="24"/>
         </w:rPr>
-        <w:t>Individual Elements of the Haptic Belt</w:t>
+        <w:t xml:space="preserve">Individual Elements of the </w:t>
+      </w:r>
+      <w:proofErr w:type="spellStart"/>
+      <w:r>
+        <w:rPr>
+          <w:rFonts w:ascii="Times New Roman" w:hAnsi="Times New Roman" w:cs="Times New Roman"/>
+          <w:sz w:val="24"/>
+          <w:szCs w:val="24"/>
+        </w:rPr>
+        <w:t>Haptic</w:t>
+      </w:r>
+      <w:proofErr w:type="spellEnd"/>
+      <w:r>
+        <w:rPr>
+          <w:rFonts w:ascii="Times New Roman" w:hAnsi="Times New Roman" w:cs="Times New Roman"/>
+          <w:sz w:val="24"/>
+          <w:szCs w:val="24"/>
+        </w:rPr>
+        <w:t xml:space="preserve"> Belt</w:t>
       </w:r>
       <w:r>
         <w:rPr>
@@ -1388,6 +1930,7 @@
         </w:rPr>
         <w:t xml:space="preserve">built </w:t>
       </w:r>
+      <w:proofErr w:type="gramStart"/>
       <w:r>
         <w:rPr>
           <w:rFonts w:ascii="Times New Roman" w:hAnsi="Times New Roman" w:cs="Times New Roman"/>
@@ -1402,7 +1945,16 @@
           <w:sz w:val="24"/>
           <w:szCs w:val="24"/>
         </w:rPr>
-        <w:t xml:space="preserve"> the nose bridge </w:t>
+        <w:t xml:space="preserve"> the</w:t>
+      </w:r>
+      <w:proofErr w:type="gramEnd"/>
+      <w:r>
+        <w:rPr>
+          <w:rFonts w:ascii="Times New Roman" w:hAnsi="Times New Roman" w:cs="Times New Roman"/>
+          <w:sz w:val="24"/>
+          <w:szCs w:val="24"/>
+        </w:rPr>
+        <w:t xml:space="preserve"> nose bridge </w:t>
       </w:r>
       <w:r>
         <w:rPr>
@@ -1418,7 +1970,25 @@
           <w:sz w:val="24"/>
           <w:szCs w:val="24"/>
         </w:rPr>
-        <w:t>and wears the haptic belt under their garments around the waist. The idea of the social interaction assistant is to communicate the location and distance of any person in front of the user</w:t>
+        <w:t xml:space="preserve">and wears the </w:t>
+      </w:r>
+      <w:proofErr w:type="spellStart"/>
+      <w:r>
+        <w:rPr>
+          <w:rFonts w:ascii="Times New Roman" w:hAnsi="Times New Roman" w:cs="Times New Roman"/>
+          <w:sz w:val="24"/>
+          <w:szCs w:val="24"/>
+        </w:rPr>
+        <w:t>haptic</w:t>
+      </w:r>
+      <w:proofErr w:type="spellEnd"/>
+      <w:r>
+        <w:rPr>
+          <w:rFonts w:ascii="Times New Roman" w:hAnsi="Times New Roman" w:cs="Times New Roman"/>
+          <w:sz w:val="24"/>
+          <w:szCs w:val="24"/>
+        </w:rPr>
+        <w:t xml:space="preserve"> belt under their garments around the waist. The idea of the social interaction assistant is to communicate the location and distance of any person in front of the user</w:t>
       </w:r>
       <w:r>
         <w:rPr>
@@ -1537,6 +2107,7 @@
         </w:rPr>
         <w:t xml:space="preserve">rchitecture for </w:t>
       </w:r>
+      <w:proofErr w:type="spellStart"/>
       <w:r>
         <w:rPr>
           <w:rFonts w:ascii="Times New Roman" w:hAnsi="Times New Roman" w:cs="Times New Roman"/>
@@ -1551,7 +2122,16 @@
           <w:sz w:val="24"/>
           <w:szCs w:val="24"/>
         </w:rPr>
-        <w:t xml:space="preserve">aptic </w:t>
+        <w:t>aptic</w:t>
+      </w:r>
+      <w:proofErr w:type="spellEnd"/>
+      <w:r>
+        <w:rPr>
+          <w:rFonts w:ascii="Times New Roman" w:hAnsi="Times New Roman" w:cs="Times New Roman"/>
+          <w:sz w:val="24"/>
+          <w:szCs w:val="24"/>
+        </w:rPr>
+        <w:t xml:space="preserve"> </w:t>
       </w:r>
       <w:r>
         <w:rPr>
@@ -1575,7 +2155,43 @@
           <w:sz w:val="24"/>
           <w:szCs w:val="24"/>
         </w:rPr>
-        <w:t xml:space="preserve">: The figure depicts a camera as an input device followed by a Face Detection Algorithm module. The output of this module shows the image of a person with a green square box around the face. The green box represents the face detection output. This frame is divided into 7 regions corresponding to 7 vibrators on the haptic belt. The region where the top-left corner of the face box is located, decides which vibrator  would indicate the location of person. The duration of vibration indicates the distance. </w:t>
+        <w:t xml:space="preserve">: The figure depicts a camera as an input device followed by a Face Detection Algorithm module. The output of this module shows the image of a person with a green square box around the face. The green box represents the face detection output. This frame is divided into 7 regions corresponding to 7 vibrators on the </w:t>
+      </w:r>
+      <w:proofErr w:type="spellStart"/>
+      <w:r>
+        <w:rPr>
+          <w:rFonts w:ascii="Times New Roman" w:hAnsi="Times New Roman" w:cs="Times New Roman"/>
+          <w:sz w:val="24"/>
+          <w:szCs w:val="24"/>
+        </w:rPr>
+        <w:t>haptic</w:t>
+      </w:r>
+      <w:proofErr w:type="spellEnd"/>
+      <w:r>
+        <w:rPr>
+          <w:rFonts w:ascii="Times New Roman" w:hAnsi="Times New Roman" w:cs="Times New Roman"/>
+          <w:sz w:val="24"/>
+          <w:szCs w:val="24"/>
+        </w:rPr>
+        <w:t xml:space="preserve"> belt. The region where the top-left corner of the face box is located, decides which </w:t>
+      </w:r>
+      <w:proofErr w:type="gramStart"/>
+      <w:r>
+        <w:rPr>
+          <w:rFonts w:ascii="Times New Roman" w:hAnsi="Times New Roman" w:cs="Times New Roman"/>
+          <w:sz w:val="24"/>
+          <w:szCs w:val="24"/>
+        </w:rPr>
+        <w:t>vibrator  would</w:t>
+      </w:r>
+      <w:proofErr w:type="gramEnd"/>
+      <w:r>
+        <w:rPr>
+          <w:rFonts w:ascii="Times New Roman" w:hAnsi="Times New Roman" w:cs="Times New Roman"/>
+          <w:sz w:val="24"/>
+          <w:szCs w:val="24"/>
+        </w:rPr>
+        <w:t xml:space="preserve"> indicate the location of person. The duration of vibration indicates the distance. </w:t>
       </w:r>
     </w:p>
     <w:p>
@@ -1616,7 +2232,23 @@
           <w:sz w:val="24"/>
           <w:szCs w:val="24"/>
         </w:rPr>
-        <w:t xml:space="preserve">S. Sacks, L. Kekelis, R. Gaylord-Ross, </w:t>
+        <w:t xml:space="preserve">S. Sacks, L. </w:t>
+      </w:r>
+      <w:proofErr w:type="spellStart"/>
+      <w:r>
+        <w:rPr>
+          <w:sz w:val="24"/>
+          <w:szCs w:val="24"/>
+        </w:rPr>
+        <w:t>Kekelis</w:t>
+      </w:r>
+      <w:proofErr w:type="spellEnd"/>
+      <w:r>
+        <w:rPr>
+          <w:sz w:val="24"/>
+          <w:szCs w:val="24"/>
+        </w:rPr>
+        <w:t xml:space="preserve">, R. Gaylord-Ross, </w:t>
       </w:r>
       <w:r>
         <w:rPr>
@@ -1727,7 +2359,23 @@
           <w:sz w:val="24"/>
           <w:szCs w:val="24"/>
         </w:rPr>
-        <w:t xml:space="preserve">W.R. Wiener and G.D. Lawson, “Audition for the traveler who is visually impaired,” B.B. Blasch, W.R. Wiener, and R.L. Welsh (eds.), </w:t>
+        <w:t xml:space="preserve">W.R. Wiener and G.D. Lawson, “Audition for the traveler who is visually impaired,” B.B. </w:t>
+      </w:r>
+      <w:proofErr w:type="spellStart"/>
+      <w:r>
+        <w:rPr>
+          <w:sz w:val="24"/>
+          <w:szCs w:val="24"/>
+        </w:rPr>
+        <w:t>Blasch</w:t>
+      </w:r>
+      <w:proofErr w:type="spellEnd"/>
+      <w:r>
+        <w:rPr>
+          <w:sz w:val="24"/>
+          <w:szCs w:val="24"/>
+        </w:rPr>
+        <w:t xml:space="preserve">, W.R. Wiener, and R.L. Welsh (eds.), </w:t>
       </w:r>
       <w:r>
         <w:rPr>
@@ -1764,7 +2412,55 @@
           <w:sz w:val="24"/>
           <w:szCs w:val="24"/>
         </w:rPr>
-        <w:t xml:space="preserve">S. Krishna, D. Colbry, J. Black, V. Balasubramanian and S. Panchanathan. </w:t>
+        <w:t xml:space="preserve">S. Krishna, D. </w:t>
+      </w:r>
+      <w:proofErr w:type="spellStart"/>
+      <w:r>
+        <w:rPr>
+          <w:sz w:val="24"/>
+          <w:szCs w:val="24"/>
+        </w:rPr>
+        <w:t>Colbry</w:t>
+      </w:r>
+      <w:proofErr w:type="spellEnd"/>
+      <w:r>
+        <w:rPr>
+          <w:sz w:val="24"/>
+          <w:szCs w:val="24"/>
+        </w:rPr>
+        <w:t xml:space="preserve">, J. Black, V. </w:t>
+      </w:r>
+      <w:proofErr w:type="spellStart"/>
+      <w:r>
+        <w:rPr>
+          <w:sz w:val="24"/>
+          <w:szCs w:val="24"/>
+        </w:rPr>
+        <w:t>Balasubramanian</w:t>
+      </w:r>
+      <w:proofErr w:type="spellEnd"/>
+      <w:r>
+        <w:rPr>
+          <w:sz w:val="24"/>
+          <w:szCs w:val="24"/>
+        </w:rPr>
+        <w:t xml:space="preserve"> and S. </w:t>
+      </w:r>
+      <w:proofErr w:type="spellStart"/>
+      <w:r>
+        <w:rPr>
+          <w:sz w:val="24"/>
+          <w:szCs w:val="24"/>
+        </w:rPr>
+        <w:t>Panchanathan</w:t>
+      </w:r>
+      <w:proofErr w:type="spellEnd"/>
+      <w:r>
+        <w:rPr>
+          <w:sz w:val="24"/>
+          <w:szCs w:val="24"/>
+        </w:rPr>
+        <w:t xml:space="preserve">. </w:t>
       </w:r>
       <w:r>
         <w:rPr>
@@ -1802,7 +2498,23 @@
           <w:szCs w:val="24"/>
         </w:rPr>
         <w:lastRenderedPageBreak/>
-        <w:t>S. Krishna, G. Little, J. Black and S. Panchanathan, “A wearable face recognition system for individuals with visual impairments,” In Proceedings of the 7</w:t>
+        <w:t xml:space="preserve">S. Krishna, G. Little, J. Black and S. </w:t>
+      </w:r>
+      <w:proofErr w:type="spellStart"/>
+      <w:r>
+        <w:rPr>
+          <w:sz w:val="24"/>
+          <w:szCs w:val="24"/>
+        </w:rPr>
+        <w:t>Panchanathan</w:t>
+      </w:r>
+      <w:proofErr w:type="spellEnd"/>
+      <w:r>
+        <w:rPr>
+          <w:sz w:val="24"/>
+          <w:szCs w:val="24"/>
+        </w:rPr>
+        <w:t>, “A wearable face recognition system for individuals with visual impairments,” In Proceedings of the 7</w:t>
       </w:r>
       <w:r>
         <w:rPr>
@@ -2083,6 +2795,7 @@
   <w:style w:type="character" w:default="1" w:styleId="DefaultParagraphFont">
     <w:name w:val="Default Paragraph Font"/>
     <w:uiPriority w:val="1"/>
+    <w:semiHidden/>
     <w:unhideWhenUsed/>
   </w:style>
   <w:style w:type="table" w:default="1" w:styleId="TableNormal">

--- a/ haptic-glove --username sreekar/CSUN 2010/CSUN 2010 Extended Abstract.docx
+++ b/ haptic-glove --username sreekar/CSUN 2010/CSUN 2010 Extended Abstract.docx
@@ -992,39 +992,111 @@
           <w:sz w:val="24"/>
           <w:szCs w:val="24"/>
         </w:rPr>
-        <w:t>(1) the num</w:t>
-      </w:r>
-      <w:r>
-        <w:rPr>
-          <w:rFonts w:ascii="Times New Roman" w:hAnsi="Times New Roman" w:cs="Times New Roman"/>
-          <w:sz w:val="24"/>
-          <w:szCs w:val="24"/>
-        </w:rPr>
-        <w:t>ber of people standing in the front</w:t>
-      </w:r>
-      <w:r>
-        <w:rPr>
-          <w:rFonts w:ascii="Times New Roman" w:hAnsi="Times New Roman" w:cs="Times New Roman"/>
-          <w:sz w:val="24"/>
-          <w:szCs w:val="24"/>
-        </w:rPr>
-        <w:t xml:space="preserve"> and where each person is standing; (2) where a person is directing his or her attention; (3) the identities of </w:t>
-      </w:r>
-      <w:r>
-        <w:rPr>
-          <w:rFonts w:ascii="Times New Roman" w:hAnsi="Times New Roman" w:cs="Times New Roman"/>
-          <w:sz w:val="24"/>
-          <w:szCs w:val="24"/>
-        </w:rPr>
-        <w:t>the people standing in the front</w:t>
-      </w:r>
-      <w:r>
-        <w:rPr>
-          <w:rFonts w:ascii="Times New Roman" w:hAnsi="Times New Roman" w:cs="Times New Roman"/>
-          <w:sz w:val="24"/>
-          <w:szCs w:val="24"/>
-        </w:rPr>
-        <w:t xml:space="preserve">; (4) the appearance of the people; (5) whether the </w:t>
+        <w:t xml:space="preserve">(1) </w:t>
+      </w:r>
+      <w:r>
+        <w:rPr>
+          <w:rFonts w:ascii="Times New Roman" w:hAnsi="Times New Roman" w:cs="Times New Roman"/>
+          <w:sz w:val="24"/>
+          <w:szCs w:val="24"/>
+        </w:rPr>
+        <w:t xml:space="preserve">information on </w:t>
+      </w:r>
+      <w:r>
+        <w:rPr>
+          <w:rFonts w:ascii="Times New Roman" w:hAnsi="Times New Roman" w:cs="Times New Roman"/>
+          <w:sz w:val="24"/>
+          <w:szCs w:val="24"/>
+        </w:rPr>
+        <w:t>the num</w:t>
+      </w:r>
+      <w:r>
+        <w:rPr>
+          <w:rFonts w:ascii="Times New Roman" w:hAnsi="Times New Roman" w:cs="Times New Roman"/>
+          <w:sz w:val="24"/>
+          <w:szCs w:val="24"/>
+        </w:rPr>
+        <w:t xml:space="preserve">ber </w:t>
+      </w:r>
+      <w:r>
+        <w:rPr>
+          <w:rFonts w:ascii="Times New Roman" w:hAnsi="Times New Roman" w:cs="Times New Roman"/>
+          <w:sz w:val="24"/>
+          <w:szCs w:val="24"/>
+        </w:rPr>
+        <w:t xml:space="preserve">and location </w:t>
+      </w:r>
+      <w:r>
+        <w:rPr>
+          <w:rFonts w:ascii="Times New Roman" w:hAnsi="Times New Roman" w:cs="Times New Roman"/>
+          <w:sz w:val="24"/>
+          <w:szCs w:val="24"/>
+        </w:rPr>
+        <w:t>of people standing in the front</w:t>
+      </w:r>
+      <w:r>
+        <w:rPr>
+          <w:rFonts w:ascii="Times New Roman" w:hAnsi="Times New Roman" w:cs="Times New Roman"/>
+          <w:sz w:val="24"/>
+          <w:szCs w:val="24"/>
+        </w:rPr>
+        <w:t xml:space="preserve">; (2) where </w:t>
+      </w:r>
+      <w:r>
+        <w:rPr>
+          <w:rFonts w:ascii="Times New Roman" w:hAnsi="Times New Roman" w:cs="Times New Roman"/>
+          <w:sz w:val="24"/>
+          <w:szCs w:val="24"/>
+        </w:rPr>
+        <w:t>individuals are</w:t>
+      </w:r>
+      <w:r>
+        <w:rPr>
+          <w:rFonts w:ascii="Times New Roman" w:hAnsi="Times New Roman" w:cs="Times New Roman"/>
+          <w:sz w:val="24"/>
+          <w:szCs w:val="24"/>
+        </w:rPr>
+        <w:t xml:space="preserve"> directing </w:t>
+      </w:r>
+      <w:r>
+        <w:rPr>
+          <w:rFonts w:ascii="Times New Roman" w:hAnsi="Times New Roman" w:cs="Times New Roman"/>
+          <w:sz w:val="24"/>
+          <w:szCs w:val="24"/>
+        </w:rPr>
+        <w:t>their</w:t>
+      </w:r>
+      <w:r>
+        <w:rPr>
+          <w:rFonts w:ascii="Times New Roman" w:hAnsi="Times New Roman" w:cs="Times New Roman"/>
+          <w:sz w:val="24"/>
+          <w:szCs w:val="24"/>
+        </w:rPr>
+        <w:t xml:space="preserve"> attention; (3) the identities of </w:t>
+      </w:r>
+      <w:r>
+        <w:rPr>
+          <w:rFonts w:ascii="Times New Roman" w:hAnsi="Times New Roman" w:cs="Times New Roman"/>
+          <w:sz w:val="24"/>
+          <w:szCs w:val="24"/>
+        </w:rPr>
+        <w:t>the people</w:t>
+      </w:r>
+      <w:r>
+        <w:rPr>
+          <w:rFonts w:ascii="Times New Roman" w:hAnsi="Times New Roman" w:cs="Times New Roman"/>
+          <w:sz w:val="24"/>
+          <w:szCs w:val="24"/>
+        </w:rPr>
+        <w:t xml:space="preserve">; (4) the appearance of </w:t>
+      </w:r>
+      <w:r>
+        <w:rPr>
+          <w:rFonts w:ascii="Times New Roman" w:hAnsi="Times New Roman" w:cs="Times New Roman"/>
+          <w:sz w:val="24"/>
+          <w:szCs w:val="24"/>
+        </w:rPr>
+        <w:t xml:space="preserve">people; (5) whether the </w:t>
       </w:r>
       <w:r>
         <w:rPr>
@@ -1056,39 +1128,71 @@
           <w:sz w:val="24"/>
           <w:szCs w:val="24"/>
         </w:rPr>
-        <w:t xml:space="preserve">; (6) the facial expressions of the person standing in front of </w:t>
-      </w:r>
-      <w:r>
-        <w:rPr>
-          <w:rFonts w:ascii="Times New Roman" w:hAnsi="Times New Roman" w:cs="Times New Roman"/>
-          <w:sz w:val="24"/>
-          <w:szCs w:val="24"/>
-        </w:rPr>
-        <w:t>the individual</w:t>
-      </w:r>
-      <w:r>
-        <w:rPr>
-          <w:rFonts w:ascii="Times New Roman" w:hAnsi="Times New Roman" w:cs="Times New Roman"/>
-          <w:sz w:val="24"/>
-          <w:szCs w:val="24"/>
-        </w:rPr>
-        <w:t xml:space="preserve">; (7) the hand gestures and body motions of the person standing in </w:t>
-      </w:r>
-      <w:r>
-        <w:rPr>
-          <w:rFonts w:ascii="Times New Roman" w:hAnsi="Times New Roman" w:cs="Times New Roman"/>
-          <w:sz w:val="24"/>
-          <w:szCs w:val="24"/>
-        </w:rPr>
-        <w:t xml:space="preserve">the </w:t>
-      </w:r>
-      <w:r>
-        <w:rPr>
-          <w:rFonts w:ascii="Times New Roman" w:hAnsi="Times New Roman" w:cs="Times New Roman"/>
-          <w:sz w:val="24"/>
-          <w:szCs w:val="24"/>
-        </w:rPr>
-        <w:t xml:space="preserve">front; and (8) if </w:t>
+        <w:t xml:space="preserve">; (6) the facial expressions of the person </w:t>
+      </w:r>
+      <w:r>
+        <w:rPr>
+          <w:rFonts w:ascii="Times New Roman" w:hAnsi="Times New Roman" w:cs="Times New Roman"/>
+          <w:sz w:val="24"/>
+          <w:szCs w:val="24"/>
+        </w:rPr>
+        <w:t>involved in a conversation</w:t>
+      </w:r>
+      <w:r>
+        <w:rPr>
+          <w:rFonts w:ascii="Times New Roman" w:hAnsi="Times New Roman" w:cs="Times New Roman"/>
+          <w:sz w:val="24"/>
+          <w:szCs w:val="24"/>
+        </w:rPr>
+        <w:t xml:space="preserve">; (7) the hand </w:t>
+      </w:r>
+      <w:r>
+        <w:rPr>
+          <w:rFonts w:ascii="Times New Roman" w:hAnsi="Times New Roman" w:cs="Times New Roman"/>
+          <w:sz w:val="24"/>
+          <w:szCs w:val="24"/>
+        </w:rPr>
+        <w:t xml:space="preserve">and </w:t>
+      </w:r>
+      <w:r>
+        <w:rPr>
+          <w:rFonts w:ascii="Times New Roman" w:hAnsi="Times New Roman" w:cs="Times New Roman"/>
+          <w:sz w:val="24"/>
+          <w:szCs w:val="24"/>
+        </w:rPr>
+        <w:t xml:space="preserve">body </w:t>
+      </w:r>
+      <w:r>
+        <w:rPr>
+          <w:rFonts w:ascii="Times New Roman" w:hAnsi="Times New Roman" w:cs="Times New Roman"/>
+          <w:sz w:val="24"/>
+          <w:szCs w:val="24"/>
+        </w:rPr>
+        <w:t>gestures</w:t>
+      </w:r>
+      <w:r>
+        <w:rPr>
+          <w:rFonts w:ascii="Times New Roman" w:hAnsi="Times New Roman" w:cs="Times New Roman"/>
+          <w:sz w:val="24"/>
+          <w:szCs w:val="24"/>
+        </w:rPr>
+        <w:t xml:space="preserve"> of </w:t>
+      </w:r>
+      <w:r>
+        <w:rPr>
+          <w:rFonts w:ascii="Times New Roman" w:hAnsi="Times New Roman" w:cs="Times New Roman"/>
+          <w:sz w:val="24"/>
+          <w:szCs w:val="24"/>
+        </w:rPr>
+        <w:t>individuals involved in conversations</w:t>
+      </w:r>
+      <w:r>
+        <w:rPr>
+          <w:rFonts w:ascii="Times New Roman" w:hAnsi="Times New Roman" w:cs="Times New Roman"/>
+          <w:sz w:val="24"/>
+          <w:szCs w:val="24"/>
+        </w:rPr>
+        <w:t xml:space="preserve">; and (8) if </w:t>
       </w:r>
       <w:r>
         <w:rPr>
@@ -1112,7 +1216,23 @@
           <w:sz w:val="24"/>
           <w:szCs w:val="24"/>
         </w:rPr>
-        <w:t>in the interaction</w:t>
+        <w:t xml:space="preserve">in </w:t>
+      </w:r>
+      <w:r>
+        <w:rPr>
+          <w:rFonts w:ascii="Times New Roman" w:hAnsi="Times New Roman" w:cs="Times New Roman"/>
+          <w:sz w:val="24"/>
+          <w:szCs w:val="24"/>
+        </w:rPr>
+        <w:t>an</w:t>
+      </w:r>
+      <w:r>
+        <w:rPr>
+          <w:rFonts w:ascii="Times New Roman" w:hAnsi="Times New Roman" w:cs="Times New Roman"/>
+          <w:sz w:val="24"/>
+          <w:szCs w:val="24"/>
+        </w:rPr>
+        <w:t xml:space="preserve"> interaction</w:t>
       </w:r>
       <w:r>
         <w:rPr>
@@ -1174,7 +1294,15 @@
           <w:sz w:val="24"/>
           <w:szCs w:val="24"/>
         </w:rPr>
-        <w:t xml:space="preserve">To cater to the social needs of the population who are blind and visually impaired, at </w:t>
+        <w:t>A</w:t>
+      </w:r>
+      <w:r>
+        <w:rPr>
+          <w:rFonts w:ascii="Times New Roman" w:hAnsi="Times New Roman" w:cs="Times New Roman"/>
+          <w:sz w:val="24"/>
+          <w:szCs w:val="24"/>
+        </w:rPr>
+        <w:t xml:space="preserve">t </w:t>
       </w:r>
       <w:proofErr w:type="spellStart"/>
       <w:r>
@@ -1192,7 +1320,23 @@
           <w:sz w:val="24"/>
           <w:szCs w:val="24"/>
         </w:rPr>
-        <w:t>, we developed the Social Interaction Assistant [</w:t>
+        <w:t xml:space="preserve">, we </w:t>
+      </w:r>
+      <w:r>
+        <w:rPr>
+          <w:rFonts w:ascii="Times New Roman" w:hAnsi="Times New Roman" w:cs="Times New Roman"/>
+          <w:sz w:val="24"/>
+          <w:szCs w:val="24"/>
+        </w:rPr>
+        <w:t xml:space="preserve">have </w:t>
+      </w:r>
+      <w:r>
+        <w:rPr>
+          <w:rFonts w:ascii="Times New Roman" w:hAnsi="Times New Roman" w:cs="Times New Roman"/>
+          <w:sz w:val="24"/>
+          <w:szCs w:val="24"/>
+        </w:rPr>
+        <w:t>developed the Social Interaction Assistant [</w:t>
       </w:r>
       <w:r>
         <w:rPr>
@@ -1208,7 +1352,23 @@
           <w:sz w:val="24"/>
           <w:szCs w:val="24"/>
         </w:rPr>
-        <w:t xml:space="preserve">]: a computer vision-based, wearable assistive device for individuals who are blind. The main components of this system include a pair of sunglasses with an embedded camera, a computing element, and a </w:t>
+        <w:t xml:space="preserve">]: a computer vision-based, wearable assistive device for individuals who are blind. The main components of this system include a pair of sunglasses with an embedded camera, </w:t>
+      </w:r>
+      <w:r>
+        <w:rPr>
+          <w:rFonts w:ascii="Times New Roman" w:hAnsi="Times New Roman" w:cs="Times New Roman"/>
+          <w:sz w:val="24"/>
+          <w:szCs w:val="24"/>
+        </w:rPr>
+        <w:t xml:space="preserve">on-body motion sensor, </w:t>
+      </w:r>
+      <w:r>
+        <w:rPr>
+          <w:rFonts w:ascii="Times New Roman" w:hAnsi="Times New Roman" w:cs="Times New Roman"/>
+          <w:sz w:val="24"/>
+          <w:szCs w:val="24"/>
+        </w:rPr>
+        <w:t xml:space="preserve">a computing element, and a </w:t>
       </w:r>
       <w:proofErr w:type="spellStart"/>
       <w:r>
@@ -1226,114 +1386,113 @@
           <w:sz w:val="24"/>
           <w:szCs w:val="24"/>
         </w:rPr>
-        <w:t xml:space="preserve"> belt that can convey non-verbal communication cues to individuals who are blind or visually impaired. Specifically, we focus on the first non-verbal cue of helping users perceive the </w:t>
-      </w:r>
-      <w:r>
-        <w:rPr>
-          <w:rFonts w:ascii="Times New Roman" w:hAnsi="Times New Roman" w:cs="Times New Roman"/>
-          <w:i/>
-          <w:sz w:val="24"/>
-          <w:szCs w:val="24"/>
-        </w:rPr>
-        <w:t>number</w:t>
-      </w:r>
-      <w:r>
-        <w:rPr>
-          <w:rFonts w:ascii="Times New Roman" w:hAnsi="Times New Roman" w:cs="Times New Roman"/>
-          <w:sz w:val="24"/>
-          <w:szCs w:val="24"/>
-        </w:rPr>
-        <w:t xml:space="preserve"> of people in their visual field, and the relative </w:t>
-      </w:r>
-      <w:r>
-        <w:rPr>
-          <w:rFonts w:ascii="Times New Roman" w:hAnsi="Times New Roman" w:cs="Times New Roman"/>
-          <w:i/>
-          <w:sz w:val="24"/>
-          <w:szCs w:val="24"/>
-        </w:rPr>
-        <w:t>direction</w:t>
-      </w:r>
-      <w:r>
-        <w:rPr>
-          <w:rFonts w:ascii="Times New Roman" w:hAnsi="Times New Roman" w:cs="Times New Roman"/>
-          <w:sz w:val="24"/>
-          <w:szCs w:val="24"/>
-        </w:rPr>
-        <w:t xml:space="preserve"> and </w:t>
-      </w:r>
-      <w:r>
-        <w:rPr>
-          <w:rFonts w:ascii="Times New Roman" w:hAnsi="Times New Roman" w:cs="Times New Roman"/>
-          <w:i/>
-          <w:sz w:val="24"/>
-          <w:szCs w:val="24"/>
-        </w:rPr>
-        <w:t>distance</w:t>
-      </w:r>
-      <w:r>
-        <w:rPr>
-          <w:rFonts w:ascii="Times New Roman" w:hAnsi="Times New Roman" w:cs="Times New Roman"/>
-          <w:sz w:val="24"/>
-          <w:szCs w:val="24"/>
-        </w:rPr>
-        <w:t xml:space="preserve"> of each individual with respect to the user. When a person comes within the visual field of the camera, his or her face is </w:t>
-      </w:r>
-      <w:r>
-        <w:rPr>
-          <w:rFonts w:ascii="Times New Roman" w:hAnsi="Times New Roman" w:cs="Times New Roman"/>
-          <w:sz w:val="24"/>
-          <w:szCs w:val="24"/>
-        </w:rPr>
-        <w:t>located</w:t>
-      </w:r>
-      <w:r>
-        <w:rPr>
-          <w:rFonts w:ascii="Times New Roman" w:hAnsi="Times New Roman" w:cs="Times New Roman"/>
-          <w:sz w:val="24"/>
-          <w:szCs w:val="24"/>
-        </w:rPr>
-        <w:t xml:space="preserve"> using rectangular filters found through adaptive boosting</w:t>
-      </w:r>
-      <w:r>
-        <w:rPr>
-          <w:rFonts w:ascii="Times New Roman" w:hAnsi="Times New Roman" w:cs="Times New Roman"/>
-          <w:sz w:val="24"/>
-          <w:szCs w:val="24"/>
-        </w:rPr>
-        <w:t xml:space="preserve"> [7], </w:t>
-      </w:r>
-      <w:r>
-        <w:rPr>
-          <w:rFonts w:ascii="Times New Roman" w:hAnsi="Times New Roman" w:cs="Times New Roman"/>
-          <w:sz w:val="24"/>
-          <w:szCs w:val="24"/>
-        </w:rPr>
-        <w:t xml:space="preserve">and the extracted face image </w:t>
-      </w:r>
-      <w:r>
-        <w:rPr>
-          <w:rFonts w:ascii="Times New Roman" w:hAnsi="Times New Roman" w:cs="Times New Roman"/>
-          <w:sz w:val="24"/>
-          <w:szCs w:val="24"/>
-        </w:rPr>
-        <w:t>can optionally be</w:t>
-      </w:r>
-      <w:r>
-        <w:rPr>
-          <w:rFonts w:ascii="Times New Roman" w:hAnsi="Times New Roman" w:cs="Times New Roman"/>
-          <w:sz w:val="24"/>
-          <w:szCs w:val="24"/>
-        </w:rPr>
-        <w:t xml:space="preserve"> sent to a recognition engine</w:t>
-      </w:r>
-      <w:r>
-        <w:rPr>
-          <w:rFonts w:ascii="Times New Roman" w:hAnsi="Times New Roman" w:cs="Times New Roman"/>
-          <w:sz w:val="24"/>
-          <w:szCs w:val="24"/>
-        </w:rPr>
-        <w:t xml:space="preserve"> at the </w:t>
+        <w:t xml:space="preserve"> belt that can convey non-verbal communication cues </w:t>
+      </w:r>
+      <w:r>
+        <w:rPr>
+          <w:rFonts w:ascii="Times New Roman" w:hAnsi="Times New Roman" w:cs="Times New Roman"/>
+          <w:sz w:val="24"/>
+          <w:szCs w:val="24"/>
+        </w:rPr>
+        <w:t xml:space="preserve">while also delivering rehabilitative feedback towards reducing stereotypic body mannerisms. </w:t>
+      </w:r>
+    </w:p>
+    <w:p>
+      <w:pPr>
+        <w:rPr>
+          <w:rFonts w:ascii="Times New Roman" w:hAnsi="Times New Roman" w:cs="Times New Roman"/>
+          <w:sz w:val="24"/>
+          <w:szCs w:val="24"/>
+        </w:rPr>
+      </w:pPr>
+    </w:p>
+    <w:p>
+      <w:pPr>
+        <w:rPr>
+          <w:rFonts w:ascii="Times New Roman" w:hAnsi="Times New Roman" w:cs="Times New Roman"/>
+          <w:sz w:val="24"/>
+          <w:szCs w:val="24"/>
+        </w:rPr>
+      </w:pPr>
+    </w:p>
+    <w:p>
+      <w:pPr>
+        <w:rPr>
+          <w:rFonts w:ascii="Times New Roman" w:hAnsi="Times New Roman" w:cs="Times New Roman"/>
+          <w:sz w:val="24"/>
+          <w:szCs w:val="24"/>
+        </w:rPr>
+      </w:pPr>
+    </w:p>
+    <w:p>
+      <w:pPr>
+        <w:rPr>
+          <w:rFonts w:ascii="Times New Roman" w:hAnsi="Times New Roman" w:cs="Times New Roman"/>
+          <w:sz w:val="24"/>
+          <w:szCs w:val="24"/>
+        </w:rPr>
+      </w:pPr>
+    </w:p>
+    <w:p>
+      <w:pPr>
+        <w:rPr>
+          <w:rFonts w:ascii="Times New Roman" w:hAnsi="Times New Roman" w:cs="Times New Roman"/>
+          <w:sz w:val="24"/>
+          <w:szCs w:val="24"/>
+        </w:rPr>
+      </w:pPr>
+      <w:r>
+        <w:rPr>
+          <w:rFonts w:ascii="Times New Roman" w:hAnsi="Times New Roman" w:cs="Times New Roman"/>
+          <w:sz w:val="24"/>
+          <w:szCs w:val="24"/>
+        </w:rPr>
+        <w:lastRenderedPageBreak/>
+        <w:t xml:space="preserve">The </w:t>
+      </w:r>
+      <w:proofErr w:type="spellStart"/>
+      <w:r>
+        <w:rPr>
+          <w:rFonts w:ascii="Times New Roman" w:hAnsi="Times New Roman" w:cs="Times New Roman"/>
+          <w:sz w:val="24"/>
+          <w:szCs w:val="24"/>
+        </w:rPr>
+        <w:t>haptic</w:t>
+      </w:r>
+      <w:proofErr w:type="spellEnd"/>
+      <w:r>
+        <w:rPr>
+          <w:rFonts w:ascii="Times New Roman" w:hAnsi="Times New Roman" w:cs="Times New Roman"/>
+          <w:sz w:val="24"/>
+          <w:szCs w:val="24"/>
+        </w:rPr>
+        <w:t xml:space="preserve"> belt has</w:t>
+      </w:r>
+      <w:r>
+        <w:rPr>
+          <w:rFonts w:ascii="Times New Roman" w:hAnsi="Times New Roman" w:cs="Times New Roman"/>
+          <w:sz w:val="24"/>
+          <w:szCs w:val="24"/>
+        </w:rPr>
+        <w:t xml:space="preserve"> 7 equidistantly spaced </w:t>
+      </w:r>
+      <w:proofErr w:type="spellStart"/>
+      <w:r>
+        <w:rPr>
+          <w:rFonts w:ascii="Times New Roman" w:hAnsi="Times New Roman" w:cs="Times New Roman"/>
+          <w:sz w:val="24"/>
+          <w:szCs w:val="24"/>
+        </w:rPr>
+        <w:t>tactors</w:t>
+      </w:r>
+      <w:proofErr w:type="spellEnd"/>
+      <w:r>
+        <w:rPr>
+          <w:rFonts w:ascii="Times New Roman" w:hAnsi="Times New Roman" w:cs="Times New Roman"/>
+          <w:sz w:val="24"/>
+          <w:szCs w:val="24"/>
+        </w:rPr>
+        <w:t xml:space="preserve"> in a semicircle such that inter-element </w:t>
       </w:r>
       <w:proofErr w:type="gramStart"/>
       <w:r>
@@ -1342,7 +1501,7 @@
           <w:sz w:val="24"/>
           <w:szCs w:val="24"/>
         </w:rPr>
-        <w:t>users</w:t>
+        <w:t>spacing—</w:t>
       </w:r>
       <w:proofErr w:type="gramEnd"/>
       <w:r>
@@ -1351,24 +1510,7 @@
           <w:sz w:val="24"/>
           <w:szCs w:val="24"/>
         </w:rPr>
-        <w:t xml:space="preserve"> request.</w:t>
-      </w:r>
-    </w:p>
-    <w:p>
-      <w:pPr>
-        <w:rPr>
-          <w:rFonts w:ascii="Times New Roman" w:hAnsi="Times New Roman" w:cs="Times New Roman"/>
-          <w:sz w:val="24"/>
-          <w:szCs w:val="24"/>
-        </w:rPr>
-      </w:pPr>
-      <w:r>
-        <w:rPr>
-          <w:rFonts w:ascii="Times New Roman" w:hAnsi="Times New Roman" w:cs="Times New Roman"/>
-          <w:sz w:val="24"/>
-          <w:szCs w:val="24"/>
-        </w:rPr>
-        <w:t xml:space="preserve">The </w:t>
+        <w:t xml:space="preserve">when the elastic band of the belt is not stretched—is 3 inches, the center </w:t>
       </w:r>
       <w:proofErr w:type="spellStart"/>
       <w:r>
@@ -1377,7 +1519,7 @@
           <w:sz w:val="24"/>
           <w:szCs w:val="24"/>
         </w:rPr>
-        <w:t>haptic</w:t>
+        <w:t>tactor</w:t>
       </w:r>
       <w:proofErr w:type="spellEnd"/>
       <w:r>
@@ -1386,60 +1528,7 @@
           <w:sz w:val="24"/>
           <w:szCs w:val="24"/>
         </w:rPr>
-        <w:t xml:space="preserve"> belt has</w:t>
-      </w:r>
-      <w:r>
-        <w:rPr>
-          <w:rFonts w:ascii="Times New Roman" w:hAnsi="Times New Roman" w:cs="Times New Roman"/>
-          <w:sz w:val="24"/>
-          <w:szCs w:val="24"/>
-        </w:rPr>
-        <w:t xml:space="preserve"> 7 equidistantly spaced </w:t>
-      </w:r>
-      <w:proofErr w:type="spellStart"/>
-      <w:r>
-        <w:rPr>
-          <w:rFonts w:ascii="Times New Roman" w:hAnsi="Times New Roman" w:cs="Times New Roman"/>
-          <w:sz w:val="24"/>
-          <w:szCs w:val="24"/>
-        </w:rPr>
-        <w:t>tactors</w:t>
-      </w:r>
-      <w:proofErr w:type="spellEnd"/>
-      <w:r>
-        <w:rPr>
-          <w:rFonts w:ascii="Times New Roman" w:hAnsi="Times New Roman" w:cs="Times New Roman"/>
-          <w:sz w:val="24"/>
-          <w:szCs w:val="24"/>
-        </w:rPr>
-        <w:t xml:space="preserve"> in a semicircle such that inter-element spacing—when the elastic band of the belt is not stretched—is 3 inches, the center </w:t>
-      </w:r>
-      <w:proofErr w:type="spellStart"/>
-      <w:r>
-        <w:rPr>
-          <w:rFonts w:ascii="Times New Roman" w:hAnsi="Times New Roman" w:cs="Times New Roman"/>
-          <w:sz w:val="24"/>
-          <w:szCs w:val="24"/>
-        </w:rPr>
-        <w:t>tactor</w:t>
-      </w:r>
-      <w:proofErr w:type="spellEnd"/>
-      <w:r>
-        <w:rPr>
-          <w:rFonts w:ascii="Times New Roman" w:hAnsi="Times New Roman" w:cs="Times New Roman"/>
-          <w:sz w:val="24"/>
-          <w:szCs w:val="24"/>
-        </w:rPr>
-        <w:t xml:space="preserve"> is on </w:t>
-      </w:r>
-      <w:r>
-        <w:rPr>
-          <w:rFonts w:ascii="Times New Roman" w:hAnsi="Times New Roman" w:cs="Times New Roman"/>
-          <w:sz w:val="24"/>
-          <w:szCs w:val="24"/>
-        </w:rPr>
-        <w:lastRenderedPageBreak/>
-        <w:t xml:space="preserve">the navel, and the two end </w:t>
+        <w:t xml:space="preserve"> is on the navel, and the two end </w:t>
       </w:r>
       <w:proofErr w:type="spellStart"/>
       <w:r>

--- a/ haptic-glove --username sreekar/CSUN 2010/CSUN 2010 Extended Abstract.docx
+++ b/ haptic-glove --username sreekar/CSUN 2010/CSUN 2010 Extended Abstract.docx
@@ -1277,7 +1277,25 @@
           <w:sz w:val="28"/>
           <w:szCs w:val="28"/>
         </w:rPr>
-        <w:t>Social Interaction Assistive Device:</w:t>
+        <w:t>Social Interaction Assist</w:t>
+      </w:r>
+      <w:r>
+        <w:rPr>
+          <w:rFonts w:ascii="Times New Roman" w:hAnsi="Times New Roman" w:cs="Times New Roman"/>
+          <w:b/>
+          <w:sz w:val="28"/>
+          <w:szCs w:val="28"/>
+        </w:rPr>
+        <w:t>ant</w:t>
+      </w:r>
+      <w:r>
+        <w:rPr>
+          <w:rFonts w:ascii="Times New Roman" w:hAnsi="Times New Roman" w:cs="Times New Roman"/>
+          <w:b/>
+          <w:sz w:val="28"/>
+          <w:szCs w:val="28"/>
+        </w:rPr>
+        <w:t>:</w:t>
       </w:r>
     </w:p>
     <w:p>
@@ -1386,61 +1404,262 @@
           <w:sz w:val="24"/>
           <w:szCs w:val="24"/>
         </w:rPr>
-        <w:t xml:space="preserve"> belt that can convey non-verbal communication cues </w:t>
-      </w:r>
-      <w:r>
-        <w:rPr>
-          <w:rFonts w:ascii="Times New Roman" w:hAnsi="Times New Roman" w:cs="Times New Roman"/>
-          <w:sz w:val="24"/>
-          <w:szCs w:val="24"/>
-        </w:rPr>
-        <w:t xml:space="preserve">while also delivering rehabilitative feedback towards reducing stereotypic body mannerisms. </w:t>
-      </w:r>
-    </w:p>
-    <w:p>
-      <w:pPr>
-        <w:rPr>
-          <w:rFonts w:ascii="Times New Roman" w:hAnsi="Times New Roman" w:cs="Times New Roman"/>
-          <w:sz w:val="24"/>
-          <w:szCs w:val="24"/>
-        </w:rPr>
-      </w:pPr>
-    </w:p>
-    <w:p>
-      <w:pPr>
-        <w:rPr>
-          <w:rFonts w:ascii="Times New Roman" w:hAnsi="Times New Roman" w:cs="Times New Roman"/>
-          <w:sz w:val="24"/>
-          <w:szCs w:val="24"/>
-        </w:rPr>
-      </w:pPr>
-    </w:p>
-    <w:p>
-      <w:pPr>
-        <w:rPr>
-          <w:rFonts w:ascii="Times New Roman" w:hAnsi="Times New Roman" w:cs="Times New Roman"/>
-          <w:sz w:val="24"/>
-          <w:szCs w:val="24"/>
-        </w:rPr>
-      </w:pPr>
-    </w:p>
-    <w:p>
-      <w:pPr>
-        <w:rPr>
-          <w:rFonts w:ascii="Times New Roman" w:hAnsi="Times New Roman" w:cs="Times New Roman"/>
-          <w:sz w:val="24"/>
-          <w:szCs w:val="24"/>
-        </w:rPr>
-      </w:pPr>
-    </w:p>
-    <w:p>
-      <w:pPr>
-        <w:rPr>
-          <w:rFonts w:ascii="Times New Roman" w:hAnsi="Times New Roman" w:cs="Times New Roman"/>
-          <w:sz w:val="24"/>
-          <w:szCs w:val="24"/>
-        </w:rPr>
-      </w:pPr>
+        <w:t xml:space="preserve"> belt that can convey </w:t>
+      </w:r>
+      <w:r>
+        <w:rPr>
+          <w:rFonts w:ascii="Times New Roman" w:hAnsi="Times New Roman" w:cs="Times New Roman"/>
+          <w:sz w:val="24"/>
+          <w:szCs w:val="24"/>
+        </w:rPr>
+        <w:t xml:space="preserve">elementary </w:t>
+      </w:r>
+      <w:r>
+        <w:rPr>
+          <w:rFonts w:ascii="Times New Roman" w:hAnsi="Times New Roman" w:cs="Times New Roman"/>
+          <w:sz w:val="24"/>
+          <w:szCs w:val="24"/>
+        </w:rPr>
+        <w:t>non-verbal communication cues</w:t>
+      </w:r>
+      <w:r>
+        <w:rPr>
+          <w:rFonts w:ascii="Times New Roman" w:hAnsi="Times New Roman" w:cs="Times New Roman"/>
+          <w:sz w:val="24"/>
+          <w:szCs w:val="24"/>
+        </w:rPr>
+        <w:t xml:space="preserve"> [REF]</w:t>
+      </w:r>
+      <w:r>
+        <w:rPr>
+          <w:rFonts w:ascii="Times New Roman" w:hAnsi="Times New Roman" w:cs="Times New Roman"/>
+          <w:sz w:val="24"/>
+          <w:szCs w:val="24"/>
+        </w:rPr>
+        <w:t xml:space="preserve"> </w:t>
+      </w:r>
+      <w:r>
+        <w:rPr>
+          <w:rFonts w:ascii="Times New Roman" w:hAnsi="Times New Roman" w:cs="Times New Roman"/>
+          <w:sz w:val="24"/>
+          <w:szCs w:val="24"/>
+        </w:rPr>
+        <w:t>while also delivering rehabilitative feedback towards reducing stereotypic body mannerisms</w:t>
+      </w:r>
+      <w:r>
+        <w:rPr>
+          <w:rFonts w:ascii="Times New Roman" w:hAnsi="Times New Roman" w:cs="Times New Roman"/>
+          <w:sz w:val="24"/>
+          <w:szCs w:val="24"/>
+        </w:rPr>
+        <w:t xml:space="preserve"> [REF]</w:t>
+      </w:r>
+      <w:r>
+        <w:rPr>
+          <w:rFonts w:ascii="Times New Roman" w:hAnsi="Times New Roman" w:cs="Times New Roman"/>
+          <w:sz w:val="24"/>
+          <w:szCs w:val="24"/>
+        </w:rPr>
+        <w:t>.</w:t>
+      </w:r>
+      <w:r>
+        <w:rPr>
+          <w:rFonts w:ascii="Times New Roman" w:hAnsi="Times New Roman" w:cs="Times New Roman"/>
+          <w:sz w:val="24"/>
+          <w:szCs w:val="24"/>
+        </w:rPr>
+        <w:t xml:space="preserve"> Adding to the capabilities of the Social Interaction Assistant, we </w:t>
+      </w:r>
+      <w:r>
+        <w:rPr>
+          <w:rFonts w:ascii="Times New Roman" w:hAnsi="Times New Roman" w:cs="Times New Roman"/>
+          <w:sz w:val="24"/>
+          <w:szCs w:val="24"/>
+        </w:rPr>
+        <w:t>are</w:t>
+      </w:r>
+      <w:r>
+        <w:rPr>
+          <w:rFonts w:ascii="Times New Roman" w:hAnsi="Times New Roman" w:cs="Times New Roman"/>
+          <w:sz w:val="24"/>
+          <w:szCs w:val="24"/>
+        </w:rPr>
+        <w:t xml:space="preserve"> add</w:t>
+      </w:r>
+      <w:r>
+        <w:rPr>
+          <w:rFonts w:ascii="Times New Roman" w:hAnsi="Times New Roman" w:cs="Times New Roman"/>
+          <w:sz w:val="24"/>
+          <w:szCs w:val="24"/>
+        </w:rPr>
+        <w:t>ing</w:t>
+      </w:r>
+      <w:r>
+        <w:rPr>
+          <w:rFonts w:ascii="Times New Roman" w:hAnsi="Times New Roman" w:cs="Times New Roman"/>
+          <w:sz w:val="24"/>
+          <w:szCs w:val="24"/>
+        </w:rPr>
+        <w:t xml:space="preserve"> the </w:t>
+      </w:r>
+      <w:proofErr w:type="spellStart"/>
+      <w:r>
+        <w:rPr>
+          <w:rFonts w:ascii="Times New Roman" w:hAnsi="Times New Roman" w:cs="Times New Roman"/>
+          <w:sz w:val="24"/>
+          <w:szCs w:val="24"/>
+        </w:rPr>
+        <w:t>Haptic</w:t>
+      </w:r>
+      <w:proofErr w:type="spellEnd"/>
+      <w:r>
+        <w:rPr>
+          <w:rFonts w:ascii="Times New Roman" w:hAnsi="Times New Roman" w:cs="Times New Roman"/>
+          <w:sz w:val="24"/>
+          <w:szCs w:val="24"/>
+        </w:rPr>
+        <w:t xml:space="preserve"> Glove towards </w:t>
+      </w:r>
+      <w:r>
+        <w:rPr>
+          <w:rFonts w:ascii="Times New Roman" w:hAnsi="Times New Roman" w:cs="Times New Roman"/>
+          <w:sz w:val="24"/>
+          <w:szCs w:val="24"/>
+        </w:rPr>
+        <w:t>addressing the need to access facial expressions during interpersonal communicative conversations.</w:t>
+      </w:r>
+      <w:r>
+        <w:rPr>
+          <w:rFonts w:ascii="Times New Roman" w:hAnsi="Times New Roman" w:cs="Times New Roman"/>
+          <w:sz w:val="24"/>
+          <w:szCs w:val="24"/>
+        </w:rPr>
+        <w:t xml:space="preserve"> </w:t>
+      </w:r>
+    </w:p>
+    <w:p>
+      <w:pPr>
+        <w:rPr>
+          <w:rFonts w:ascii="Times New Roman" w:hAnsi="Times New Roman" w:cs="Times New Roman"/>
+          <w:b/>
+          <w:sz w:val="28"/>
+          <w:szCs w:val="28"/>
+        </w:rPr>
+      </w:pPr>
+      <w:r>
+        <w:rPr>
+          <w:rFonts w:ascii="Times New Roman" w:hAnsi="Times New Roman" w:cs="Times New Roman"/>
+          <w:b/>
+          <w:sz w:val="28"/>
+          <w:szCs w:val="28"/>
+        </w:rPr>
+        <w:t xml:space="preserve">Construction of the </w:t>
+      </w:r>
+      <w:proofErr w:type="spellStart"/>
+      <w:r>
+        <w:rPr>
+          <w:rFonts w:ascii="Times New Roman" w:hAnsi="Times New Roman" w:cs="Times New Roman"/>
+          <w:b/>
+          <w:sz w:val="28"/>
+          <w:szCs w:val="28"/>
+        </w:rPr>
+        <w:t>Haptic</w:t>
+      </w:r>
+      <w:proofErr w:type="spellEnd"/>
+      <w:r>
+        <w:rPr>
+          <w:rFonts w:ascii="Times New Roman" w:hAnsi="Times New Roman" w:cs="Times New Roman"/>
+          <w:b/>
+          <w:sz w:val="28"/>
+          <w:szCs w:val="28"/>
+        </w:rPr>
+        <w:t xml:space="preserve"> Glove:</w:t>
+      </w:r>
+    </w:p>
+    <w:p>
+      <w:pPr>
+        <w:rPr>
+          <w:rFonts w:ascii="Times New Roman" w:hAnsi="Times New Roman" w:cs="Times New Roman"/>
+          <w:sz w:val="24"/>
+          <w:szCs w:val="24"/>
+        </w:rPr>
+      </w:pPr>
+      <w:r>
+        <w:rPr>
+          <w:rFonts w:ascii="Times New Roman" w:hAnsi="Times New Roman" w:cs="Times New Roman"/>
+          <w:sz w:val="24"/>
+          <w:szCs w:val="24"/>
+        </w:rPr>
+        <w:t xml:space="preserve">The </w:t>
+      </w:r>
+      <w:proofErr w:type="spellStart"/>
+      <w:r>
+        <w:rPr>
+          <w:rFonts w:ascii="Times New Roman" w:hAnsi="Times New Roman" w:cs="Times New Roman"/>
+          <w:sz w:val="24"/>
+          <w:szCs w:val="24"/>
+        </w:rPr>
+        <w:t>haptic</w:t>
+      </w:r>
+      <w:proofErr w:type="spellEnd"/>
+      <w:r>
+        <w:rPr>
+          <w:rFonts w:ascii="Times New Roman" w:hAnsi="Times New Roman" w:cs="Times New Roman"/>
+          <w:sz w:val="24"/>
+          <w:szCs w:val="24"/>
+        </w:rPr>
+        <w:t xml:space="preserve"> glove</w:t>
+      </w:r>
+      <w:r>
+        <w:rPr>
+          <w:rFonts w:ascii="Times New Roman" w:hAnsi="Times New Roman" w:cs="Times New Roman"/>
+          <w:sz w:val="24"/>
+          <w:szCs w:val="24"/>
+        </w:rPr>
+        <w:t xml:space="preserve"> has</w:t>
+      </w:r>
+      <w:r>
+        <w:rPr>
+          <w:rFonts w:ascii="Times New Roman" w:hAnsi="Times New Roman" w:cs="Times New Roman"/>
+          <w:sz w:val="24"/>
+          <w:szCs w:val="24"/>
+        </w:rPr>
+        <w:t xml:space="preserve"> 14</w:t>
+      </w:r>
+      <w:r>
+        <w:rPr>
+          <w:rFonts w:ascii="Times New Roman" w:hAnsi="Times New Roman" w:cs="Times New Roman"/>
+          <w:sz w:val="24"/>
+          <w:szCs w:val="24"/>
+        </w:rPr>
+        <w:t xml:space="preserve"> </w:t>
+      </w:r>
+      <w:proofErr w:type="spellStart"/>
+      <w:r>
+        <w:rPr>
+          <w:rFonts w:ascii="Times New Roman" w:hAnsi="Times New Roman" w:cs="Times New Roman"/>
+          <w:sz w:val="24"/>
+          <w:szCs w:val="24"/>
+        </w:rPr>
+        <w:t>tactors</w:t>
+      </w:r>
+      <w:proofErr w:type="spellEnd"/>
+      <w:r>
+        <w:rPr>
+          <w:rFonts w:ascii="Times New Roman" w:hAnsi="Times New Roman" w:cs="Times New Roman"/>
+          <w:sz w:val="24"/>
+          <w:szCs w:val="24"/>
+        </w:rPr>
+        <w:t xml:space="preserve"> </w:t>
+      </w:r>
+      <w:r>
+        <w:rPr>
+          <w:rFonts w:ascii="Times New Roman" w:hAnsi="Times New Roman" w:cs="Times New Roman"/>
+          <w:sz w:val="24"/>
+          <w:szCs w:val="24"/>
+        </w:rPr>
+        <w:t xml:space="preserve">(vibration motors – typically found inside cellular phone to cause vibration while ringing) mounted on the back of the fingers, one per phalange. The 14 motors </w:t>
+      </w:r>
       <w:r>
         <w:rPr>
           <w:rFonts w:ascii="Times New Roman" w:hAnsi="Times New Roman" w:cs="Times New Roman"/>
@@ -1448,213 +1667,87 @@
           <w:szCs w:val="24"/>
         </w:rPr>
         <w:lastRenderedPageBreak/>
-        <w:t xml:space="preserve">The </w:t>
-      </w:r>
-      <w:proofErr w:type="spellStart"/>
-      <w:r>
-        <w:rPr>
-          <w:rFonts w:ascii="Times New Roman" w:hAnsi="Times New Roman" w:cs="Times New Roman"/>
-          <w:sz w:val="24"/>
-          <w:szCs w:val="24"/>
-        </w:rPr>
-        <w:t>haptic</w:t>
-      </w:r>
-      <w:proofErr w:type="spellEnd"/>
-      <w:r>
-        <w:rPr>
-          <w:rFonts w:ascii="Times New Roman" w:hAnsi="Times New Roman" w:cs="Times New Roman"/>
-          <w:sz w:val="24"/>
-          <w:szCs w:val="24"/>
-        </w:rPr>
-        <w:t xml:space="preserve"> belt has</w:t>
-      </w:r>
-      <w:r>
-        <w:rPr>
-          <w:rFonts w:ascii="Times New Roman" w:hAnsi="Times New Roman" w:cs="Times New Roman"/>
-          <w:sz w:val="24"/>
-          <w:szCs w:val="24"/>
-        </w:rPr>
-        <w:t xml:space="preserve"> 7 equidistantly spaced </w:t>
-      </w:r>
-      <w:proofErr w:type="spellStart"/>
-      <w:r>
-        <w:rPr>
-          <w:rFonts w:ascii="Times New Roman" w:hAnsi="Times New Roman" w:cs="Times New Roman"/>
-          <w:sz w:val="24"/>
-          <w:szCs w:val="24"/>
-        </w:rPr>
-        <w:t>tactors</w:t>
-      </w:r>
-      <w:proofErr w:type="spellEnd"/>
-      <w:r>
-        <w:rPr>
-          <w:rFonts w:ascii="Times New Roman" w:hAnsi="Times New Roman" w:cs="Times New Roman"/>
-          <w:sz w:val="24"/>
-          <w:szCs w:val="24"/>
-        </w:rPr>
-        <w:t xml:space="preserve"> in a semicircle such that inter-element </w:t>
-      </w:r>
-      <w:proofErr w:type="gramStart"/>
-      <w:r>
-        <w:rPr>
-          <w:rFonts w:ascii="Times New Roman" w:hAnsi="Times New Roman" w:cs="Times New Roman"/>
-          <w:sz w:val="24"/>
-          <w:szCs w:val="24"/>
-        </w:rPr>
-        <w:t>spacing—</w:t>
-      </w:r>
-      <w:proofErr w:type="gramEnd"/>
-      <w:r>
-        <w:rPr>
-          <w:rFonts w:ascii="Times New Roman" w:hAnsi="Times New Roman" w:cs="Times New Roman"/>
-          <w:sz w:val="24"/>
-          <w:szCs w:val="24"/>
-        </w:rPr>
-        <w:t xml:space="preserve">when the elastic band of the belt is not stretched—is 3 inches, the center </w:t>
-      </w:r>
-      <w:proofErr w:type="spellStart"/>
-      <w:r>
-        <w:rPr>
-          <w:rFonts w:ascii="Times New Roman" w:hAnsi="Times New Roman" w:cs="Times New Roman"/>
-          <w:sz w:val="24"/>
-          <w:szCs w:val="24"/>
-        </w:rPr>
-        <w:t>tactor</w:t>
-      </w:r>
-      <w:proofErr w:type="spellEnd"/>
-      <w:r>
-        <w:rPr>
-          <w:rFonts w:ascii="Times New Roman" w:hAnsi="Times New Roman" w:cs="Times New Roman"/>
-          <w:sz w:val="24"/>
-          <w:szCs w:val="24"/>
-        </w:rPr>
-        <w:t xml:space="preserve"> is on the navel, and the two end </w:t>
-      </w:r>
-      <w:proofErr w:type="spellStart"/>
-      <w:r>
-        <w:rPr>
-          <w:rFonts w:ascii="Times New Roman" w:hAnsi="Times New Roman" w:cs="Times New Roman"/>
-          <w:sz w:val="24"/>
-          <w:szCs w:val="24"/>
-        </w:rPr>
-        <w:t>tactors</w:t>
-      </w:r>
-      <w:proofErr w:type="spellEnd"/>
-      <w:r>
-        <w:rPr>
-          <w:rFonts w:ascii="Times New Roman" w:hAnsi="Times New Roman" w:cs="Times New Roman"/>
-          <w:sz w:val="24"/>
-          <w:szCs w:val="24"/>
-        </w:rPr>
-        <w:t xml:space="preserve"> are on either sides of the waist. Figure 1 </w:t>
-      </w:r>
-      <w:proofErr w:type="gramStart"/>
-      <w:r>
-        <w:rPr>
-          <w:rFonts w:ascii="Times New Roman" w:hAnsi="Times New Roman" w:cs="Times New Roman"/>
-          <w:sz w:val="24"/>
-          <w:szCs w:val="24"/>
-        </w:rPr>
-        <w:t>shows</w:t>
-      </w:r>
-      <w:proofErr w:type="gramEnd"/>
-      <w:r>
-        <w:rPr>
-          <w:rFonts w:ascii="Times New Roman" w:hAnsi="Times New Roman" w:cs="Times New Roman"/>
-          <w:sz w:val="24"/>
-          <w:szCs w:val="24"/>
-        </w:rPr>
-        <w:t xml:space="preserve"> the prototype </w:t>
-      </w:r>
-      <w:proofErr w:type="spellStart"/>
-      <w:r>
-        <w:rPr>
-          <w:rFonts w:ascii="Times New Roman" w:hAnsi="Times New Roman" w:cs="Times New Roman"/>
-          <w:sz w:val="24"/>
-          <w:szCs w:val="24"/>
-        </w:rPr>
-        <w:t>haptic</w:t>
-      </w:r>
-      <w:proofErr w:type="spellEnd"/>
-      <w:r>
-        <w:rPr>
-          <w:rFonts w:ascii="Times New Roman" w:hAnsi="Times New Roman" w:cs="Times New Roman"/>
-          <w:sz w:val="24"/>
-          <w:szCs w:val="24"/>
-        </w:rPr>
-        <w:t xml:space="preserve"> belt, which is designed to be worn under regular clothing. </w:t>
-      </w:r>
-      <w:r>
-        <w:rPr>
-          <w:rFonts w:ascii="Times New Roman" w:hAnsi="Times New Roman" w:cs="Times New Roman"/>
-          <w:sz w:val="24"/>
-          <w:szCs w:val="24"/>
-        </w:rPr>
-        <w:t>A</w:t>
-      </w:r>
-      <w:r>
-        <w:rPr>
-          <w:rFonts w:ascii="Times New Roman" w:hAnsi="Times New Roman" w:cs="Times New Roman"/>
-          <w:sz w:val="24"/>
-          <w:szCs w:val="24"/>
-        </w:rPr>
-        <w:t xml:space="preserve"> control box</w:t>
-      </w:r>
-      <w:r>
-        <w:rPr>
-          <w:rFonts w:ascii="Times New Roman" w:hAnsi="Times New Roman" w:cs="Times New Roman"/>
-          <w:sz w:val="24"/>
-          <w:szCs w:val="24"/>
-        </w:rPr>
-        <w:t>,</w:t>
-      </w:r>
-      <w:r>
-        <w:rPr>
-          <w:rFonts w:ascii="Times New Roman" w:hAnsi="Times New Roman" w:cs="Times New Roman"/>
-          <w:sz w:val="24"/>
-          <w:szCs w:val="24"/>
-        </w:rPr>
-        <w:t xml:space="preserve"> </w:t>
-      </w:r>
-      <w:r>
-        <w:rPr>
-          <w:rFonts w:ascii="Times New Roman" w:hAnsi="Times New Roman" w:cs="Times New Roman"/>
-          <w:sz w:val="24"/>
-          <w:szCs w:val="24"/>
-        </w:rPr>
-        <w:t xml:space="preserve">used for managing the vibrations on the belt, </w:t>
-      </w:r>
-      <w:r>
-        <w:rPr>
-          <w:rFonts w:ascii="Times New Roman" w:hAnsi="Times New Roman" w:cs="Times New Roman"/>
-          <w:sz w:val="24"/>
-          <w:szCs w:val="24"/>
-        </w:rPr>
-        <w:t xml:space="preserve">is worn toward the user’s spine and a cable connects the control box to a </w:t>
-      </w:r>
-      <w:r>
-        <w:rPr>
-          <w:rFonts w:ascii="Times New Roman" w:hAnsi="Times New Roman" w:cs="Times New Roman"/>
-          <w:sz w:val="24"/>
-          <w:szCs w:val="24"/>
-        </w:rPr>
-        <w:t xml:space="preserve">laptop </w:t>
-      </w:r>
-      <w:r>
-        <w:rPr>
-          <w:rFonts w:ascii="Times New Roman" w:hAnsi="Times New Roman" w:cs="Times New Roman"/>
-          <w:sz w:val="24"/>
-          <w:szCs w:val="24"/>
-        </w:rPr>
-        <w:t xml:space="preserve">PC’s parallel port. </w:t>
-      </w:r>
-      <w:r>
-        <w:rPr>
-          <w:rFonts w:ascii="Times New Roman" w:hAnsi="Times New Roman" w:cs="Times New Roman"/>
-          <w:sz w:val="24"/>
-          <w:szCs w:val="24"/>
-        </w:rPr>
-        <w:t>Current work is aimed at enabling wireless connectivity between the control box and the computing element, which would significantly reduce the size of the control box.</w:t>
+        <w:t>correspond to the 14 phalanges (</w:t>
+      </w:r>
+      <w:r>
+        <w:rPr>
+          <w:rFonts w:ascii="Times New Roman" w:hAnsi="Times New Roman" w:cs="Times New Roman"/>
+          <w:sz w:val="24"/>
+          <w:szCs w:val="24"/>
+        </w:rPr>
+        <w:t xml:space="preserve">12 motors with </w:t>
+      </w:r>
+      <w:r>
+        <w:rPr>
+          <w:rFonts w:ascii="Times New Roman" w:hAnsi="Times New Roman" w:cs="Times New Roman"/>
+          <w:sz w:val="24"/>
+          <w:szCs w:val="24"/>
+        </w:rPr>
+        <w:t>3 each on the index</w:t>
+      </w:r>
+      <w:r>
+        <w:rPr>
+          <w:rFonts w:ascii="Times New Roman" w:hAnsi="Times New Roman" w:cs="Times New Roman"/>
+          <w:sz w:val="24"/>
+          <w:szCs w:val="24"/>
+        </w:rPr>
+        <w:t xml:space="preserve"> finger</w:t>
+      </w:r>
+      <w:r>
+        <w:rPr>
+          <w:rFonts w:ascii="Times New Roman" w:hAnsi="Times New Roman" w:cs="Times New Roman"/>
+          <w:sz w:val="24"/>
+          <w:szCs w:val="24"/>
+        </w:rPr>
+        <w:t>, middle</w:t>
+      </w:r>
+      <w:r>
+        <w:rPr>
+          <w:rFonts w:ascii="Times New Roman" w:hAnsi="Times New Roman" w:cs="Times New Roman"/>
+          <w:sz w:val="24"/>
+          <w:szCs w:val="24"/>
+        </w:rPr>
+        <w:t xml:space="preserve"> finger</w:t>
+      </w:r>
+      <w:r>
+        <w:rPr>
+          <w:rFonts w:ascii="Times New Roman" w:hAnsi="Times New Roman" w:cs="Times New Roman"/>
+          <w:sz w:val="24"/>
+          <w:szCs w:val="24"/>
+        </w:rPr>
+        <w:t xml:space="preserve">, ring </w:t>
+      </w:r>
+      <w:r>
+        <w:rPr>
+          <w:rFonts w:ascii="Times New Roman" w:hAnsi="Times New Roman" w:cs="Times New Roman"/>
+          <w:sz w:val="24"/>
+          <w:szCs w:val="24"/>
+        </w:rPr>
+        <w:t xml:space="preserve">finger </w:t>
+      </w:r>
+      <w:r>
+        <w:rPr>
+          <w:rFonts w:ascii="Times New Roman" w:hAnsi="Times New Roman" w:cs="Times New Roman"/>
+          <w:sz w:val="24"/>
+          <w:szCs w:val="24"/>
+        </w:rPr>
+        <w:t>and the pinky with two on the thumb) on the human hand. A microcontroller is also integrated on the glove to allow control of the motor</w:t>
+      </w:r>
+      <w:r>
+        <w:rPr>
+          <w:rFonts w:ascii="Times New Roman" w:hAnsi="Times New Roman" w:cs="Times New Roman"/>
+          <w:sz w:val="24"/>
+          <w:szCs w:val="24"/>
+        </w:rPr>
+        <w:t>’</w:t>
+      </w:r>
+      <w:r>
+        <w:rPr>
+          <w:rFonts w:ascii="Times New Roman" w:hAnsi="Times New Roman" w:cs="Times New Roman"/>
+          <w:sz w:val="24"/>
+          <w:szCs w:val="24"/>
+        </w:rPr>
+        <w:t xml:space="preserve">s vibration (magnitude, duration and temporal rhythm) through the USB port of a PC. </w:t>
       </w:r>
     </w:p>
     <w:p>
@@ -1704,8 +1797,8 @@
               <v:fill o:detectmouseclick="t"/>
               <v:path o:extrusionok="t" o:connecttype="none"/>
             </v:shape>
-            <v:shape id="_x0000_s1034" type="#_x0000_t75" style="position:absolute;left:1707;top:8601;width:4949;height:3315">
-              <v:imagedata r:id="rId9" o:title=""/>
+            <v:shape id="_x0000_s1035" type="#_x0000_t75" style="position:absolute;left:1567;top:8551;width:5370;height:3378">
+              <v:imagedata r:id="rId9" o:title="0726091439-00" croptop="12950f" cropbottom="8389f" cropleft="5620f" cropright="4315f"/>
             </v:shape>
             <w10:wrap type="none"/>
             <w10:anchorlock/>
@@ -1771,15 +1864,133 @@
           <w:sz w:val="24"/>
           <w:szCs w:val="24"/>
         </w:rPr>
-        <w:t xml:space="preserve"> Belt</w:t>
-      </w:r>
-      <w:r>
-        <w:rPr>
-          <w:rFonts w:ascii="Times New Roman" w:hAnsi="Times New Roman" w:cs="Times New Roman"/>
-          <w:sz w:val="24"/>
-          <w:szCs w:val="24"/>
-        </w:rPr>
-        <w:t>: The figure shows an elastic belt with 7 vibrators and a control box at one end with a PC parallel port cable connected to it. The details of the belt were explained in the text above.</w:t>
+        <w:t xml:space="preserve"> </w:t>
+      </w:r>
+      <w:r>
+        <w:rPr>
+          <w:rFonts w:ascii="Times New Roman" w:hAnsi="Times New Roman" w:cs="Times New Roman"/>
+          <w:sz w:val="24"/>
+          <w:szCs w:val="24"/>
+        </w:rPr>
+        <w:t>Glove</w:t>
+      </w:r>
+      <w:r>
+        <w:rPr>
+          <w:rFonts w:ascii="Times New Roman" w:hAnsi="Times New Roman" w:cs="Times New Roman"/>
+          <w:sz w:val="24"/>
+          <w:szCs w:val="24"/>
+        </w:rPr>
+        <w:t xml:space="preserve">: The figure shows </w:t>
+      </w:r>
+      <w:proofErr w:type="gramStart"/>
+      <w:r>
+        <w:rPr>
+          <w:rFonts w:ascii="Times New Roman" w:hAnsi="Times New Roman" w:cs="Times New Roman"/>
+          <w:sz w:val="24"/>
+          <w:szCs w:val="24"/>
+        </w:rPr>
+        <w:t>an</w:t>
+      </w:r>
+      <w:proofErr w:type="gramEnd"/>
+      <w:r>
+        <w:rPr>
+          <w:rFonts w:ascii="Times New Roman" w:hAnsi="Times New Roman" w:cs="Times New Roman"/>
+          <w:sz w:val="24"/>
+          <w:szCs w:val="24"/>
+        </w:rPr>
+        <w:t xml:space="preserve"> </w:t>
+      </w:r>
+      <w:r>
+        <w:rPr>
+          <w:rFonts w:ascii="Times New Roman" w:hAnsi="Times New Roman" w:cs="Times New Roman"/>
+          <w:sz w:val="24"/>
+          <w:szCs w:val="24"/>
+        </w:rPr>
+        <w:t xml:space="preserve">glove made out of </w:t>
+      </w:r>
+      <w:proofErr w:type="spellStart"/>
+      <w:r>
+        <w:rPr>
+          <w:rFonts w:ascii="Times New Roman" w:hAnsi="Times New Roman" w:cs="Times New Roman"/>
+          <w:sz w:val="24"/>
+          <w:szCs w:val="24"/>
+        </w:rPr>
+        <w:t>streachable</w:t>
+      </w:r>
+      <w:proofErr w:type="spellEnd"/>
+      <w:r>
+        <w:rPr>
+          <w:rFonts w:ascii="Times New Roman" w:hAnsi="Times New Roman" w:cs="Times New Roman"/>
+          <w:sz w:val="24"/>
+          <w:szCs w:val="24"/>
+        </w:rPr>
+        <w:t xml:space="preserve"> material with 14 </w:t>
+      </w:r>
+      <w:proofErr w:type="spellStart"/>
+      <w:r>
+        <w:rPr>
+          <w:rFonts w:ascii="Times New Roman" w:hAnsi="Times New Roman" w:cs="Times New Roman"/>
+          <w:sz w:val="24"/>
+          <w:szCs w:val="24"/>
+        </w:rPr>
+        <w:t>vibrotactile</w:t>
+      </w:r>
+      <w:proofErr w:type="spellEnd"/>
+      <w:r>
+        <w:rPr>
+          <w:rFonts w:ascii="Times New Roman" w:hAnsi="Times New Roman" w:cs="Times New Roman"/>
+          <w:sz w:val="24"/>
+          <w:szCs w:val="24"/>
+        </w:rPr>
+        <w:t xml:space="preserve"> motors on back of the hand with each motor corresponding to each phalange of the 5 digits</w:t>
+      </w:r>
+      <w:r>
+        <w:rPr>
+          <w:rFonts w:ascii="Times New Roman" w:hAnsi="Times New Roman" w:cs="Times New Roman"/>
+          <w:sz w:val="24"/>
+          <w:szCs w:val="24"/>
+        </w:rPr>
+        <w:t>.</w:t>
+      </w:r>
+      <w:r>
+        <w:rPr>
+          <w:rFonts w:ascii="Times New Roman" w:hAnsi="Times New Roman" w:cs="Times New Roman"/>
+          <w:sz w:val="24"/>
+          <w:szCs w:val="24"/>
+        </w:rPr>
+        <w:t xml:space="preserve"> A microcontroller,</w:t>
+      </w:r>
+      <w:r>
+        <w:rPr>
+          <w:rFonts w:ascii="Times New Roman" w:hAnsi="Times New Roman" w:cs="Times New Roman"/>
+          <w:sz w:val="24"/>
+          <w:szCs w:val="24"/>
+        </w:rPr>
+        <w:t xml:space="preserve"> two motor drivers</w:t>
+      </w:r>
+      <w:r>
+        <w:rPr>
+          <w:rFonts w:ascii="Times New Roman" w:hAnsi="Times New Roman" w:cs="Times New Roman"/>
+          <w:sz w:val="24"/>
+          <w:szCs w:val="24"/>
+        </w:rPr>
+        <w:t xml:space="preserve"> and 1 USB controller</w:t>
+      </w:r>
+      <w:r>
+        <w:rPr>
+          <w:rFonts w:ascii="Times New Roman" w:hAnsi="Times New Roman" w:cs="Times New Roman"/>
+          <w:sz w:val="24"/>
+          <w:szCs w:val="24"/>
+        </w:rPr>
+        <w:t xml:space="preserve"> </w:t>
+      </w:r>
+      <w:r>
+        <w:rPr>
+          <w:rFonts w:ascii="Times New Roman" w:hAnsi="Times New Roman" w:cs="Times New Roman"/>
+          <w:sz w:val="24"/>
+          <w:szCs w:val="24"/>
+        </w:rPr>
+        <w:t>(4 ICs) are also integrated on to the back of the glove with ultra thin flexible USB cable leaving the glove.</w:t>
       </w:r>
     </w:p>
     <w:p>

--- a/ haptic-glove --username sreekar/CSUN 2010/CSUN 2010 Extended Abstract.docx
+++ b/ haptic-glove --username sreekar/CSUN 2010/CSUN 2010 Extended Abstract.docx
@@ -1468,39 +1468,7 @@
           <w:sz w:val="24"/>
           <w:szCs w:val="24"/>
         </w:rPr>
-        <w:t xml:space="preserve"> Adding to the capabilities of the Social Interaction Assistant, we </w:t>
-      </w:r>
-      <w:r>
-        <w:rPr>
-          <w:rFonts w:ascii="Times New Roman" w:hAnsi="Times New Roman" w:cs="Times New Roman"/>
-          <w:sz w:val="24"/>
-          <w:szCs w:val="24"/>
-        </w:rPr>
-        <w:t>are</w:t>
-      </w:r>
-      <w:r>
-        <w:rPr>
-          <w:rFonts w:ascii="Times New Roman" w:hAnsi="Times New Roman" w:cs="Times New Roman"/>
-          <w:sz w:val="24"/>
-          <w:szCs w:val="24"/>
-        </w:rPr>
-        <w:t xml:space="preserve"> add</w:t>
-      </w:r>
-      <w:r>
-        <w:rPr>
-          <w:rFonts w:ascii="Times New Roman" w:hAnsi="Times New Roman" w:cs="Times New Roman"/>
-          <w:sz w:val="24"/>
-          <w:szCs w:val="24"/>
-        </w:rPr>
-        <w:t>ing</w:t>
-      </w:r>
-      <w:r>
-        <w:rPr>
-          <w:rFonts w:ascii="Times New Roman" w:hAnsi="Times New Roman" w:cs="Times New Roman"/>
-          <w:sz w:val="24"/>
-          <w:szCs w:val="24"/>
-        </w:rPr>
-        <w:t xml:space="preserve"> the </w:t>
+        <w:t xml:space="preserve"> Adding to the capabilities of the Social Interaction Assistant, the </w:t>
       </w:r>
       <w:proofErr w:type="spellStart"/>
       <w:r>
@@ -1518,15 +1486,23 @@
           <w:sz w:val="24"/>
           <w:szCs w:val="24"/>
         </w:rPr>
-        <w:t xml:space="preserve"> Glove towards </w:t>
-      </w:r>
-      <w:r>
-        <w:rPr>
-          <w:rFonts w:ascii="Times New Roman" w:hAnsi="Times New Roman" w:cs="Times New Roman"/>
-          <w:sz w:val="24"/>
-          <w:szCs w:val="24"/>
-        </w:rPr>
-        <w:t>addressing the need to access facial expressions during interpersonal communicative conversations.</w:t>
+        <w:t xml:space="preserve"> Glove </w:t>
+      </w:r>
+      <w:r>
+        <w:rPr>
+          <w:rFonts w:ascii="Times New Roman" w:hAnsi="Times New Roman" w:cs="Times New Roman"/>
+          <w:sz w:val="24"/>
+          <w:szCs w:val="24"/>
+        </w:rPr>
+        <w:t>addresses</w:t>
+      </w:r>
+      <w:r>
+        <w:rPr>
+          <w:rFonts w:ascii="Times New Roman" w:hAnsi="Times New Roman" w:cs="Times New Roman"/>
+          <w:sz w:val="24"/>
+          <w:szCs w:val="24"/>
+        </w:rPr>
+        <w:t xml:space="preserve"> the need to access facial expressions during interpersonal communicative conversations.</w:t>
       </w:r>
       <w:r>
         <w:rPr>
@@ -1543,7 +1519,7 @@
           <w:rFonts w:ascii="Times New Roman" w:hAnsi="Times New Roman" w:cs="Times New Roman"/>
           <w:b/>
           <w:sz w:val="28"/>
-          <w:szCs w:val="28"/>
+          <w:szCs w:val="24"/>
         </w:rPr>
       </w:pPr>
       <w:r>
@@ -1551,21 +1527,264 @@
           <w:rFonts w:ascii="Times New Roman" w:hAnsi="Times New Roman" w:cs="Times New Roman"/>
           <w:b/>
           <w:sz w:val="28"/>
-          <w:szCs w:val="28"/>
-        </w:rPr>
-        <w:t xml:space="preserve">Construction of the </w:t>
+          <w:szCs w:val="24"/>
+        </w:rPr>
+        <w:t>Design Considerations:</w:t>
+      </w:r>
+    </w:p>
+    <w:p>
+      <w:pPr>
+        <w:rPr>
+          <w:rFonts w:ascii="Times New Roman" w:hAnsi="Times New Roman" w:cs="Times New Roman"/>
+          <w:sz w:val="24"/>
+          <w:szCs w:val="28"/>
+        </w:rPr>
+      </w:pPr>
+      <w:r>
+        <w:rPr>
+          <w:rFonts w:ascii="Times New Roman" w:hAnsi="Times New Roman" w:cs="Times New Roman"/>
+          <w:sz w:val="24"/>
+          <w:szCs w:val="28"/>
+        </w:rPr>
+        <w:t xml:space="preserve">People who are blind or visually impaired rely on their auditory senses to understand and comprehend the environment around them. Assistive technologies that use audio cues to deliver </w:t>
+      </w:r>
+      <w:r>
+        <w:rPr>
+          <w:rFonts w:ascii="Times New Roman" w:hAnsi="Times New Roman" w:cs="Times New Roman"/>
+          <w:sz w:val="24"/>
+          <w:szCs w:val="28"/>
+        </w:rPr>
+        <w:lastRenderedPageBreak/>
+        <w:t xml:space="preserve">information back to </w:t>
+      </w:r>
+      <w:r>
+        <w:rPr>
+          <w:rFonts w:ascii="Times New Roman" w:hAnsi="Times New Roman" w:cs="Times New Roman"/>
+          <w:sz w:val="24"/>
+          <w:szCs w:val="28"/>
+        </w:rPr>
+        <w:t>a</w:t>
+      </w:r>
+      <w:r>
+        <w:rPr>
+          <w:rFonts w:ascii="Times New Roman" w:hAnsi="Times New Roman" w:cs="Times New Roman"/>
+          <w:sz w:val="24"/>
+          <w:szCs w:val="28"/>
+        </w:rPr>
+        <w:t xml:space="preserve"> user can cause sensory overload leading to the rejection of any benefits that a device might offer. Especially during social interactions and bilateral conversations, it is imperative that any device should not hinder the primary sensory channel of the user. To this end, the proposed facial expression delivery mechanism uses the </w:t>
       </w:r>
       <w:proofErr w:type="spellStart"/>
       <w:r>
+        <w:rPr>
+          <w:rFonts w:ascii="Times New Roman" w:hAnsi="Times New Roman" w:cs="Times New Roman"/>
+          <w:sz w:val="24"/>
+          <w:szCs w:val="28"/>
+        </w:rPr>
+        <w:t>somatosensory</w:t>
+      </w:r>
+      <w:proofErr w:type="spellEnd"/>
+      <w:r>
+        <w:rPr>
+          <w:rFonts w:ascii="Times New Roman" w:hAnsi="Times New Roman" w:cs="Times New Roman"/>
+          <w:sz w:val="24"/>
+          <w:szCs w:val="28"/>
+        </w:rPr>
+        <w:t xml:space="preserve"> (touch) system to deliver facial expressions to the user while </w:t>
+      </w:r>
+      <w:r>
+        <w:rPr>
+          <w:rFonts w:ascii="Times New Roman" w:hAnsi="Times New Roman" w:cs="Times New Roman"/>
+          <w:sz w:val="24"/>
+          <w:szCs w:val="28"/>
+        </w:rPr>
+        <w:t xml:space="preserve">he/she is </w:t>
+      </w:r>
+      <w:r>
+        <w:rPr>
+          <w:rFonts w:ascii="Times New Roman" w:hAnsi="Times New Roman" w:cs="Times New Roman"/>
+          <w:sz w:val="24"/>
+          <w:szCs w:val="28"/>
+        </w:rPr>
+        <w:t xml:space="preserve">engaged in </w:t>
+      </w:r>
+      <w:r>
+        <w:rPr>
+          <w:rFonts w:ascii="Times New Roman" w:hAnsi="Times New Roman" w:cs="Times New Roman"/>
+          <w:sz w:val="24"/>
+          <w:szCs w:val="28"/>
+        </w:rPr>
+        <w:t>bilateral interaction</w:t>
+      </w:r>
+      <w:r>
+        <w:rPr>
+          <w:rFonts w:ascii="Times New Roman" w:hAnsi="Times New Roman" w:cs="Times New Roman"/>
+          <w:sz w:val="24"/>
+          <w:szCs w:val="28"/>
+        </w:rPr>
+        <w:t>s</w:t>
+      </w:r>
+      <w:r>
+        <w:rPr>
+          <w:rFonts w:ascii="Times New Roman" w:hAnsi="Times New Roman" w:cs="Times New Roman"/>
+          <w:sz w:val="24"/>
+          <w:szCs w:val="28"/>
+        </w:rPr>
+        <w:t xml:space="preserve">.  </w:t>
+      </w:r>
+      <w:r>
+        <w:rPr>
+          <w:rFonts w:ascii="Times New Roman" w:hAnsi="Times New Roman" w:cs="Times New Roman"/>
+          <w:sz w:val="24"/>
+          <w:szCs w:val="28"/>
+        </w:rPr>
+        <w:t xml:space="preserve">Currently, the device only delivers the 6 basic expressions (Smile, Anger, Disgust, Surprise, Sad and Fear) [REF] along with indications of when the face reaches neutral expression. </w:t>
+      </w:r>
+      <w:r>
+        <w:rPr>
+          <w:rFonts w:ascii="Times New Roman" w:hAnsi="Times New Roman" w:cs="Times New Roman"/>
+          <w:sz w:val="24"/>
+          <w:szCs w:val="28"/>
+        </w:rPr>
+        <w:t xml:space="preserve">In future, we plan to encode the dynamic motion of the human facial features into </w:t>
+      </w:r>
+      <w:proofErr w:type="spellStart"/>
+      <w:r>
+        <w:rPr>
+          <w:rFonts w:ascii="Times New Roman" w:hAnsi="Times New Roman" w:cs="Times New Roman"/>
+          <w:sz w:val="24"/>
+          <w:szCs w:val="28"/>
+        </w:rPr>
+        <w:t>vibrotactile</w:t>
+      </w:r>
+      <w:proofErr w:type="spellEnd"/>
+      <w:r>
+        <w:rPr>
+          <w:rFonts w:ascii="Times New Roman" w:hAnsi="Times New Roman" w:cs="Times New Roman"/>
+          <w:sz w:val="24"/>
+          <w:szCs w:val="28"/>
+        </w:rPr>
+        <w:t xml:space="preserve"> patterns. This would allow indiscriminate access of facial movements to the user who is blind or visually impaired. </w:t>
+      </w:r>
+      <w:r>
+        <w:rPr>
+          <w:rFonts w:ascii="Times New Roman" w:hAnsi="Times New Roman" w:cs="Times New Roman"/>
+          <w:sz w:val="24"/>
+          <w:szCs w:val="28"/>
+        </w:rPr>
+        <w:t>Due to the lack of space we do not discuss the details of the design process, but we introduce</w:t>
+      </w:r>
+      <w:r>
+        <w:rPr>
+          <w:rFonts w:ascii="Times New Roman" w:hAnsi="Times New Roman" w:cs="Times New Roman"/>
+          <w:sz w:val="24"/>
+          <w:szCs w:val="28"/>
+        </w:rPr>
+        <w:t xml:space="preserve"> in brief</w:t>
+      </w:r>
+      <w:r>
+        <w:rPr>
+          <w:rFonts w:ascii="Times New Roman" w:hAnsi="Times New Roman" w:cs="Times New Roman"/>
+          <w:sz w:val="24"/>
+          <w:szCs w:val="28"/>
+        </w:rPr>
+        <w:t xml:space="preserve"> the construction of the </w:t>
+      </w:r>
+      <w:proofErr w:type="spellStart"/>
+      <w:r>
+        <w:rPr>
+          <w:rFonts w:ascii="Times New Roman" w:hAnsi="Times New Roman" w:cs="Times New Roman"/>
+          <w:sz w:val="24"/>
+          <w:szCs w:val="28"/>
+        </w:rPr>
+        <w:t>haptic</w:t>
+      </w:r>
+      <w:proofErr w:type="spellEnd"/>
+      <w:r>
+        <w:rPr>
+          <w:rFonts w:ascii="Times New Roman" w:hAnsi="Times New Roman" w:cs="Times New Roman"/>
+          <w:sz w:val="24"/>
+          <w:szCs w:val="28"/>
+        </w:rPr>
+        <w:t xml:space="preserve"> device</w:t>
+      </w:r>
+      <w:r>
+        <w:rPr>
+          <w:rFonts w:ascii="Times New Roman" w:hAnsi="Times New Roman" w:cs="Times New Roman"/>
+          <w:sz w:val="24"/>
+          <w:szCs w:val="28"/>
+        </w:rPr>
+        <w:t xml:space="preserve">, the </w:t>
+      </w:r>
+      <w:proofErr w:type="spellStart"/>
+      <w:r>
+        <w:rPr>
+          <w:rFonts w:ascii="Times New Roman" w:hAnsi="Times New Roman" w:cs="Times New Roman"/>
+          <w:sz w:val="24"/>
+          <w:szCs w:val="28"/>
+        </w:rPr>
+        <w:t>vibotactile</w:t>
+      </w:r>
+      <w:proofErr w:type="spellEnd"/>
+      <w:r>
+        <w:rPr>
+          <w:rFonts w:ascii="Times New Roman" w:hAnsi="Times New Roman" w:cs="Times New Roman"/>
+          <w:sz w:val="24"/>
+          <w:szCs w:val="28"/>
+        </w:rPr>
+        <w:t xml:space="preserve"> structure of the expressions</w:t>
+      </w:r>
+      <w:r>
+        <w:rPr>
+          <w:rFonts w:ascii="Times New Roman" w:hAnsi="Times New Roman" w:cs="Times New Roman"/>
+          <w:sz w:val="24"/>
+          <w:szCs w:val="28"/>
+        </w:rPr>
+        <w:t xml:space="preserve"> and describe an experiment carried out on the </w:t>
+      </w:r>
+      <w:proofErr w:type="spellStart"/>
+      <w:r>
+        <w:rPr>
+          <w:rFonts w:ascii="Times New Roman" w:hAnsi="Times New Roman" w:cs="Times New Roman"/>
+          <w:sz w:val="24"/>
+          <w:szCs w:val="28"/>
+        </w:rPr>
+        <w:t>haptic</w:t>
+      </w:r>
+      <w:proofErr w:type="spellEnd"/>
+      <w:r>
+        <w:rPr>
+          <w:rFonts w:ascii="Times New Roman" w:hAnsi="Times New Roman" w:cs="Times New Roman"/>
+          <w:sz w:val="24"/>
+          <w:szCs w:val="28"/>
+        </w:rPr>
+        <w:t xml:space="preserve"> glove</w:t>
+      </w:r>
+      <w:r>
+        <w:rPr>
+          <w:rFonts w:ascii="Times New Roman" w:hAnsi="Times New Roman" w:cs="Times New Roman"/>
+          <w:sz w:val="24"/>
+          <w:szCs w:val="28"/>
+        </w:rPr>
+        <w:t>.</w:t>
+      </w:r>
+      <w:r>
+        <w:rPr>
+          <w:rFonts w:ascii="Times New Roman" w:hAnsi="Times New Roman" w:cs="Times New Roman"/>
+          <w:sz w:val="24"/>
+          <w:szCs w:val="28"/>
+        </w:rPr>
+        <w:t xml:space="preserve"> </w:t>
+      </w:r>
+    </w:p>
+    <w:p>
+      <w:pPr>
         <w:rPr>
           <w:rFonts w:ascii="Times New Roman" w:hAnsi="Times New Roman" w:cs="Times New Roman"/>
           <w:b/>
           <w:sz w:val="28"/>
           <w:szCs w:val="28"/>
         </w:rPr>
-        <w:t>Haptic</w:t>
-      </w:r>
-      <w:proofErr w:type="spellEnd"/>
+      </w:pPr>
       <w:r>
         <w:rPr>
           <w:rFonts w:ascii="Times New Roman" w:hAnsi="Times New Roman" w:cs="Times New Roman"/>
@@ -1573,6 +1792,26 @@
           <w:sz w:val="28"/>
           <w:szCs w:val="28"/>
         </w:rPr>
+        <w:t xml:space="preserve">Construction of the </w:t>
+      </w:r>
+      <w:proofErr w:type="spellStart"/>
+      <w:r>
+        <w:rPr>
+          <w:rFonts w:ascii="Times New Roman" w:hAnsi="Times New Roman" w:cs="Times New Roman"/>
+          <w:b/>
+          <w:sz w:val="28"/>
+          <w:szCs w:val="28"/>
+        </w:rPr>
+        <w:t>Haptic</w:t>
+      </w:r>
+      <w:proofErr w:type="spellEnd"/>
+      <w:r>
+        <w:rPr>
+          <w:rFonts w:ascii="Times New Roman" w:hAnsi="Times New Roman" w:cs="Times New Roman"/>
+          <w:b/>
+          <w:sz w:val="28"/>
+          <w:szCs w:val="28"/>
+        </w:rPr>
         <w:t xml:space="preserve"> Glove:</w:t>
       </w:r>
     </w:p>
@@ -1658,16 +1897,7 @@
           <w:sz w:val="24"/>
           <w:szCs w:val="24"/>
         </w:rPr>
-        <w:t xml:space="preserve">(vibration motors – typically found inside cellular phone to cause vibration while ringing) mounted on the back of the fingers, one per phalange. The 14 motors </w:t>
-      </w:r>
-      <w:r>
-        <w:rPr>
-          <w:rFonts w:ascii="Times New Roman" w:hAnsi="Times New Roman" w:cs="Times New Roman"/>
-          <w:sz w:val="24"/>
-          <w:szCs w:val="24"/>
-        </w:rPr>
-        <w:lastRenderedPageBreak/>
-        <w:t>correspond to the 14 phalanges (</w:t>
+        <w:t>(vibration motors – typically found inside cellular phone to cause vibration while ringing) mounted on the back of the fingers, one per phalange. The 14 motors correspond to the 14 phalanges (</w:t>
       </w:r>
       <w:r>
         <w:rPr>
@@ -1997,318 +2227,562 @@
       <w:pPr>
         <w:rPr>
           <w:rFonts w:ascii="Times New Roman" w:hAnsi="Times New Roman" w:cs="Times New Roman"/>
-          <w:sz w:val="24"/>
-          <w:szCs w:val="24"/>
-        </w:rPr>
-      </w:pPr>
-      <w:r>
-        <w:rPr>
-          <w:rFonts w:ascii="Times New Roman" w:hAnsi="Times New Roman" w:cs="Times New Roman"/>
-          <w:sz w:val="24"/>
-          <w:szCs w:val="24"/>
-        </w:rPr>
-        <w:t xml:space="preserve">Figure 2 depicts the construction of each </w:t>
-      </w:r>
+          <w:b/>
+          <w:sz w:val="28"/>
+          <w:szCs w:val="24"/>
+        </w:rPr>
+      </w:pPr>
       <w:proofErr w:type="spellStart"/>
       <w:r>
         <w:rPr>
           <w:rFonts w:ascii="Times New Roman" w:hAnsi="Times New Roman" w:cs="Times New Roman"/>
-          <w:sz w:val="24"/>
-          <w:szCs w:val="24"/>
-        </w:rPr>
-        <w:t>tactor</w:t>
+          <w:b/>
+          <w:sz w:val="28"/>
+          <w:szCs w:val="24"/>
+        </w:rPr>
+        <w:t>Haptic</w:t>
       </w:r>
       <w:proofErr w:type="spellEnd"/>
       <w:r>
         <w:rPr>
           <w:rFonts w:ascii="Times New Roman" w:hAnsi="Times New Roman" w:cs="Times New Roman"/>
-          <w:sz w:val="24"/>
-          <w:szCs w:val="24"/>
-        </w:rPr>
-        <w:t xml:space="preserve"> on the belt. We used pancake cell phone vibratory motors which are installed on a perforated board along with an LED used as a visual indicator for debugging and testing. The perforated board itself was tied to a square piece of plastic canvas frame. The vibratory elements were joined with an elastic band that provides flexibility, ease of use and adaptability to different users. The motors themselves were connected using flexible multi stranded wires that allow for expansion and contraction of the belt around the waist. The control unit for the belt consisted of 7 </w:t>
-      </w:r>
-      <w:proofErr w:type="spellStart"/>
-      <w:r>
-        <w:rPr>
-          <w:rFonts w:ascii="Times New Roman" w:hAnsi="Times New Roman" w:cs="Times New Roman"/>
-          <w:sz w:val="24"/>
-          <w:szCs w:val="24"/>
-        </w:rPr>
-        <w:t>opto</w:t>
-      </w:r>
-      <w:proofErr w:type="spellEnd"/>
-      <w:r>
-        <w:rPr>
-          <w:rFonts w:ascii="Times New Roman" w:hAnsi="Times New Roman" w:cs="Times New Roman"/>
-          <w:sz w:val="24"/>
-          <w:szCs w:val="24"/>
-        </w:rPr>
-        <w:t xml:space="preserve">-isolators controlled via 7 bits of a laptop PC’s parallel port. The actuation of the </w:t>
-      </w:r>
-      <w:proofErr w:type="spellStart"/>
-      <w:r>
-        <w:rPr>
-          <w:rFonts w:ascii="Times New Roman" w:hAnsi="Times New Roman" w:cs="Times New Roman"/>
-          <w:sz w:val="24"/>
-          <w:szCs w:val="24"/>
-        </w:rPr>
-        <w:t>tactors</w:t>
-      </w:r>
-      <w:proofErr w:type="spellEnd"/>
-      <w:r>
-        <w:rPr>
-          <w:rFonts w:ascii="Times New Roman" w:hAnsi="Times New Roman" w:cs="Times New Roman"/>
-          <w:sz w:val="24"/>
-          <w:szCs w:val="24"/>
-        </w:rPr>
-        <w:t xml:space="preserve"> is controlled through software that turns the bits of the parallel port high or low. </w:t>
+          <w:b/>
+          <w:sz w:val="28"/>
+          <w:szCs w:val="24"/>
+        </w:rPr>
+        <w:t xml:space="preserve"> Encoding of Expressions:</w:t>
       </w:r>
     </w:p>
     <w:p>
       <w:pPr>
-        <w:pStyle w:val="IEEEBodyText"/>
-        <w:jc w:val="left"/>
-        <w:rPr>
-          <w:sz w:val="24"/>
-          <w:szCs w:val="24"/>
-        </w:rPr>
-      </w:pPr>
-      <w:r>
-        <w:rPr>
-          <w:sz w:val="24"/>
-          <w:szCs w:val="24"/>
-        </w:rPr>
-      </w:r>
-      <w:r>
-        <w:rPr>
-          <w:sz w:val="24"/>
-          <w:szCs w:val="24"/>
-        </w:rPr>
-        <w:pict>
-          <v:group id="_x0000_s1029" editas="canvas" style="width:309.85pt;height:190.35pt;mso-position-horizontal-relative:char;mso-position-vertical-relative:line" coordorigin="6444,3344" coordsize="6197,3807">
-            <o:lock v:ext="edit" aspectratio="t"/>
-            <v:shape id="_x0000_s1030" type="#_x0000_t75" style="position:absolute;left:6444;top:3344;width:6197;height:3807" o:preferrelative="f">
-              <v:fill o:detectmouseclick="t"/>
-              <v:path o:extrusionok="t" o:connecttype="none"/>
-            </v:shape>
-            <v:shape id="_x0000_s1031" type="#_x0000_t75" style="position:absolute;left:6626;top:3415;width:4445;height:3481">
-              <v:imagedata r:id="rId10" o:title=""/>
-            </v:shape>
-            <w10:wrap type="none"/>
-            <w10:anchorlock/>
-          </v:group>
-        </w:pict>
-      </w:r>
+        <w:rPr>
+          <w:rFonts w:ascii="Times New Roman" w:hAnsi="Times New Roman" w:cs="Times New Roman"/>
+          <w:sz w:val="24"/>
+          <w:szCs w:val="24"/>
+        </w:rPr>
+      </w:pPr>
+      <w:r>
+        <w:rPr>
+          <w:rFonts w:ascii="Times New Roman" w:hAnsi="Times New Roman" w:cs="Times New Roman"/>
+          <w:sz w:val="24"/>
+          <w:szCs w:val="24"/>
+        </w:rPr>
+        <w:lastRenderedPageBreak/>
+        <w:t xml:space="preserve">In order to encode the 6 basic expressions and neutral facial posture into </w:t>
+      </w:r>
+      <w:proofErr w:type="spellStart"/>
+      <w:r>
+        <w:rPr>
+          <w:rFonts w:ascii="Times New Roman" w:hAnsi="Times New Roman" w:cs="Times New Roman"/>
+          <w:sz w:val="24"/>
+          <w:szCs w:val="24"/>
+        </w:rPr>
+        <w:t>haptic</w:t>
+      </w:r>
+      <w:proofErr w:type="spellEnd"/>
+      <w:r>
+        <w:rPr>
+          <w:rFonts w:ascii="Times New Roman" w:hAnsi="Times New Roman" w:cs="Times New Roman"/>
+          <w:sz w:val="24"/>
+          <w:szCs w:val="24"/>
+        </w:rPr>
+        <w:t xml:space="preserve"> cues, we resorted to popular emoticon representations of these basic expressions. For example, smile is popularly represented by a smiley which was translated to a vibratory pattern of index finger top phalange, followed by middle finger bottom, followed by ring finger top phalange. The entire vibration sequence was completed within 750 milliseconds (The duration was arrived at after careful pilot studies with participants). The table below gives the vibration finger and phalange location in comma separated sequence for all 7 facial expression postures.</w:t>
+      </w:r>
+    </w:p>
+    <w:tbl>
+      <w:tblPr>
+        <w:tblStyle w:val="TableGrid"/>
+        <w:tblW w:w="0" w:type="auto"/>
+        <w:tblLook w:val="04A0"/>
+      </w:tblPr>
+      <w:tblGrid>
+        <w:gridCol w:w="1548"/>
+        <w:gridCol w:w="8028"/>
+      </w:tblGrid>
+      <w:tr>
+        <w:tc>
+          <w:tcPr>
+            <w:tcW w:w="1548" w:type="dxa"/>
+          </w:tcPr>
+          <w:p>
+            <w:pPr>
+              <w:rPr>
+                <w:rFonts w:ascii="Times New Roman" w:hAnsi="Times New Roman" w:cs="Times New Roman"/>
+                <w:sz w:val="24"/>
+                <w:szCs w:val="24"/>
+              </w:rPr>
+            </w:pPr>
+            <w:r>
+              <w:rPr>
+                <w:rFonts w:ascii="Times New Roman" w:hAnsi="Times New Roman" w:cs="Times New Roman"/>
+                <w:sz w:val="24"/>
+                <w:szCs w:val="24"/>
+              </w:rPr>
+              <w:t>Expression</w:t>
+            </w:r>
+          </w:p>
+        </w:tc>
+        <w:tc>
+          <w:tcPr>
+            <w:tcW w:w="8028" w:type="dxa"/>
+          </w:tcPr>
+          <w:p>
+            <w:pPr>
+              <w:rPr>
+                <w:rFonts w:ascii="Times New Roman" w:hAnsi="Times New Roman" w:cs="Times New Roman"/>
+                <w:sz w:val="24"/>
+                <w:szCs w:val="24"/>
+              </w:rPr>
+            </w:pPr>
+            <w:r>
+              <w:rPr>
+                <w:rFonts w:ascii="Times New Roman" w:hAnsi="Times New Roman" w:cs="Times New Roman"/>
+                <w:sz w:val="24"/>
+                <w:szCs w:val="24"/>
+              </w:rPr>
+              <w:t>Comma separated vibration sequence. All sequences are 750ms long</w:t>
+            </w:r>
+          </w:p>
+          <w:p>
+            <w:pPr>
+              <w:rPr>
+                <w:rFonts w:ascii="Times New Roman" w:hAnsi="Times New Roman" w:cs="Times New Roman"/>
+                <w:sz w:val="24"/>
+                <w:szCs w:val="24"/>
+              </w:rPr>
+            </w:pPr>
+            <w:r>
+              <w:rPr>
+                <w:rFonts w:ascii="Times New Roman" w:hAnsi="Times New Roman" w:cs="Times New Roman"/>
+                <w:sz w:val="24"/>
+                <w:szCs w:val="24"/>
+              </w:rPr>
+              <w:t>First letter indicates the finger – I for index, M for middle and R for Ring</w:t>
+            </w:r>
+          </w:p>
+          <w:p>
+            <w:pPr>
+              <w:rPr>
+                <w:rFonts w:ascii="Times New Roman" w:hAnsi="Times New Roman" w:cs="Times New Roman"/>
+                <w:sz w:val="24"/>
+                <w:szCs w:val="24"/>
+              </w:rPr>
+            </w:pPr>
+            <w:r>
+              <w:rPr>
+                <w:rFonts w:ascii="Times New Roman" w:hAnsi="Times New Roman" w:cs="Times New Roman"/>
+                <w:sz w:val="24"/>
+                <w:szCs w:val="24"/>
+              </w:rPr>
+              <w:t>Second letter indicates the phalange – T for top, M for middle and B for bottom</w:t>
+            </w:r>
+          </w:p>
+        </w:tc>
+      </w:tr>
+      <w:tr>
+        <w:tc>
+          <w:tcPr>
+            <w:tcW w:w="1548" w:type="dxa"/>
+          </w:tcPr>
+          <w:p>
+            <w:pPr>
+              <w:rPr>
+                <w:rFonts w:ascii="Times New Roman" w:hAnsi="Times New Roman" w:cs="Times New Roman"/>
+                <w:sz w:val="24"/>
+                <w:szCs w:val="24"/>
+              </w:rPr>
+            </w:pPr>
+            <w:r>
+              <w:rPr>
+                <w:rFonts w:ascii="Times New Roman" w:hAnsi="Times New Roman" w:cs="Times New Roman"/>
+                <w:sz w:val="24"/>
+                <w:szCs w:val="24"/>
+              </w:rPr>
+              <w:t>Smile</w:t>
+            </w:r>
+          </w:p>
+        </w:tc>
+        <w:tc>
+          <w:tcPr>
+            <w:tcW w:w="8028" w:type="dxa"/>
+          </w:tcPr>
+          <w:p>
+            <w:pPr>
+              <w:rPr>
+                <w:rFonts w:ascii="Times New Roman" w:hAnsi="Times New Roman" w:cs="Times New Roman"/>
+                <w:sz w:val="24"/>
+                <w:szCs w:val="24"/>
+              </w:rPr>
+            </w:pPr>
+            <w:r>
+              <w:rPr>
+                <w:rFonts w:ascii="Times New Roman" w:hAnsi="Times New Roman" w:cs="Times New Roman"/>
+                <w:sz w:val="24"/>
+                <w:szCs w:val="24"/>
+              </w:rPr>
+              <w:t>IT, MB, RT</w:t>
+            </w:r>
+          </w:p>
+        </w:tc>
+      </w:tr>
+      <w:tr>
+        <w:tc>
+          <w:tcPr>
+            <w:tcW w:w="1548" w:type="dxa"/>
+          </w:tcPr>
+          <w:p>
+            <w:pPr>
+              <w:rPr>
+                <w:rFonts w:ascii="Times New Roman" w:hAnsi="Times New Roman" w:cs="Times New Roman"/>
+                <w:sz w:val="24"/>
+                <w:szCs w:val="24"/>
+              </w:rPr>
+            </w:pPr>
+            <w:r>
+              <w:rPr>
+                <w:rFonts w:ascii="Times New Roman" w:hAnsi="Times New Roman" w:cs="Times New Roman"/>
+                <w:sz w:val="24"/>
+                <w:szCs w:val="24"/>
+              </w:rPr>
+              <w:t>Sad</w:t>
+            </w:r>
+          </w:p>
+        </w:tc>
+        <w:tc>
+          <w:tcPr>
+            <w:tcW w:w="8028" w:type="dxa"/>
+          </w:tcPr>
+          <w:p>
+            <w:pPr>
+              <w:rPr>
+                <w:rFonts w:ascii="Times New Roman" w:hAnsi="Times New Roman" w:cs="Times New Roman"/>
+                <w:sz w:val="24"/>
+                <w:szCs w:val="24"/>
+              </w:rPr>
+            </w:pPr>
+            <w:r>
+              <w:rPr>
+                <w:rFonts w:ascii="Times New Roman" w:hAnsi="Times New Roman" w:cs="Times New Roman"/>
+                <w:sz w:val="24"/>
+                <w:szCs w:val="24"/>
+              </w:rPr>
+              <w:t>IB, MT, RB</w:t>
+            </w:r>
+          </w:p>
+        </w:tc>
+      </w:tr>
+      <w:tr>
+        <w:tc>
+          <w:tcPr>
+            <w:tcW w:w="1548" w:type="dxa"/>
+          </w:tcPr>
+          <w:p>
+            <w:pPr>
+              <w:rPr>
+                <w:rFonts w:ascii="Times New Roman" w:hAnsi="Times New Roman" w:cs="Times New Roman"/>
+                <w:sz w:val="24"/>
+                <w:szCs w:val="24"/>
+              </w:rPr>
+            </w:pPr>
+            <w:r>
+              <w:rPr>
+                <w:rFonts w:ascii="Times New Roman" w:hAnsi="Times New Roman" w:cs="Times New Roman"/>
+                <w:sz w:val="24"/>
+                <w:szCs w:val="24"/>
+              </w:rPr>
+              <w:t>Surprise</w:t>
+            </w:r>
+          </w:p>
+        </w:tc>
+        <w:tc>
+          <w:tcPr>
+            <w:tcW w:w="8028" w:type="dxa"/>
+          </w:tcPr>
+          <w:p>
+            <w:pPr>
+              <w:rPr>
+                <w:rFonts w:ascii="Times New Roman" w:hAnsi="Times New Roman" w:cs="Times New Roman"/>
+                <w:sz w:val="24"/>
+                <w:szCs w:val="24"/>
+              </w:rPr>
+            </w:pPr>
+            <w:r>
+              <w:rPr>
+                <w:rFonts w:ascii="Times New Roman" w:hAnsi="Times New Roman" w:cs="Times New Roman"/>
+                <w:sz w:val="24"/>
+                <w:szCs w:val="24"/>
+              </w:rPr>
+              <w:t>MT, IM, MB, RM, MT</w:t>
+            </w:r>
+          </w:p>
+        </w:tc>
+      </w:tr>
+      <w:tr>
+        <w:tc>
+          <w:tcPr>
+            <w:tcW w:w="1548" w:type="dxa"/>
+          </w:tcPr>
+          <w:p>
+            <w:pPr>
+              <w:rPr>
+                <w:rFonts w:ascii="Times New Roman" w:hAnsi="Times New Roman" w:cs="Times New Roman"/>
+                <w:sz w:val="24"/>
+                <w:szCs w:val="24"/>
+              </w:rPr>
+            </w:pPr>
+            <w:r>
+              <w:rPr>
+                <w:rFonts w:ascii="Times New Roman" w:hAnsi="Times New Roman" w:cs="Times New Roman"/>
+                <w:sz w:val="24"/>
+                <w:szCs w:val="24"/>
+              </w:rPr>
+              <w:t>Anger</w:t>
+            </w:r>
+          </w:p>
+        </w:tc>
+        <w:tc>
+          <w:tcPr>
+            <w:tcW w:w="8028" w:type="dxa"/>
+          </w:tcPr>
+          <w:p>
+            <w:pPr>
+              <w:rPr>
+                <w:rFonts w:ascii="Times New Roman" w:hAnsi="Times New Roman" w:cs="Times New Roman"/>
+                <w:sz w:val="24"/>
+                <w:szCs w:val="24"/>
+              </w:rPr>
+            </w:pPr>
+            <w:r>
+              <w:rPr>
+                <w:rFonts w:ascii="Times New Roman" w:hAnsi="Times New Roman" w:cs="Times New Roman"/>
+                <w:sz w:val="24"/>
+                <w:szCs w:val="24"/>
+              </w:rPr>
+              <w:t>IM, IB, MM, MB, RM, RB</w:t>
+            </w:r>
+          </w:p>
+        </w:tc>
+      </w:tr>
+      <w:tr>
+        <w:tc>
+          <w:tcPr>
+            <w:tcW w:w="1548" w:type="dxa"/>
+          </w:tcPr>
+          <w:p>
+            <w:pPr>
+              <w:rPr>
+                <w:rFonts w:ascii="Times New Roman" w:hAnsi="Times New Roman" w:cs="Times New Roman"/>
+                <w:sz w:val="24"/>
+                <w:szCs w:val="24"/>
+              </w:rPr>
+            </w:pPr>
+            <w:r>
+              <w:rPr>
+                <w:rFonts w:ascii="Times New Roman" w:hAnsi="Times New Roman" w:cs="Times New Roman"/>
+                <w:sz w:val="24"/>
+                <w:szCs w:val="24"/>
+              </w:rPr>
+              <w:t>Neutral</w:t>
+            </w:r>
+          </w:p>
+        </w:tc>
+        <w:tc>
+          <w:tcPr>
+            <w:tcW w:w="8028" w:type="dxa"/>
+          </w:tcPr>
+          <w:p>
+            <w:pPr>
+              <w:rPr>
+                <w:rFonts w:ascii="Times New Roman" w:hAnsi="Times New Roman" w:cs="Times New Roman"/>
+                <w:sz w:val="24"/>
+                <w:szCs w:val="24"/>
+              </w:rPr>
+            </w:pPr>
+            <w:r>
+              <w:rPr>
+                <w:rFonts w:ascii="Times New Roman" w:hAnsi="Times New Roman" w:cs="Times New Roman"/>
+                <w:sz w:val="24"/>
+                <w:szCs w:val="24"/>
+              </w:rPr>
+              <w:t>IM, MM, RM</w:t>
+            </w:r>
+          </w:p>
+        </w:tc>
+      </w:tr>
+      <w:tr>
+        <w:tc>
+          <w:tcPr>
+            <w:tcW w:w="1548" w:type="dxa"/>
+          </w:tcPr>
+          <w:p>
+            <w:pPr>
+              <w:rPr>
+                <w:rFonts w:ascii="Times New Roman" w:hAnsi="Times New Roman" w:cs="Times New Roman"/>
+                <w:sz w:val="24"/>
+                <w:szCs w:val="24"/>
+              </w:rPr>
+            </w:pPr>
+            <w:r>
+              <w:rPr>
+                <w:rFonts w:ascii="Times New Roman" w:hAnsi="Times New Roman" w:cs="Times New Roman"/>
+                <w:sz w:val="24"/>
+                <w:szCs w:val="24"/>
+              </w:rPr>
+              <w:t>Disgust</w:t>
+            </w:r>
+          </w:p>
+        </w:tc>
+        <w:tc>
+          <w:tcPr>
+            <w:tcW w:w="8028" w:type="dxa"/>
+          </w:tcPr>
+          <w:p>
+            <w:pPr>
+              <w:rPr>
+                <w:rFonts w:ascii="Times New Roman" w:hAnsi="Times New Roman" w:cs="Times New Roman"/>
+                <w:sz w:val="24"/>
+                <w:szCs w:val="24"/>
+              </w:rPr>
+            </w:pPr>
+            <w:r>
+              <w:rPr>
+                <w:rFonts w:ascii="Times New Roman" w:hAnsi="Times New Roman" w:cs="Times New Roman"/>
+                <w:sz w:val="24"/>
+                <w:szCs w:val="24"/>
+              </w:rPr>
+              <w:t>RB, MB, IB</w:t>
+            </w:r>
+          </w:p>
+        </w:tc>
+      </w:tr>
+      <w:tr>
+        <w:tc>
+          <w:tcPr>
+            <w:tcW w:w="1548" w:type="dxa"/>
+          </w:tcPr>
+          <w:p>
+            <w:pPr>
+              <w:rPr>
+                <w:rFonts w:ascii="Times New Roman" w:hAnsi="Times New Roman" w:cs="Times New Roman"/>
+                <w:sz w:val="24"/>
+                <w:szCs w:val="24"/>
+              </w:rPr>
+            </w:pPr>
+            <w:r>
+              <w:rPr>
+                <w:rFonts w:ascii="Times New Roman" w:hAnsi="Times New Roman" w:cs="Times New Roman"/>
+                <w:sz w:val="24"/>
+                <w:szCs w:val="24"/>
+              </w:rPr>
+              <w:t>Fear</w:t>
+            </w:r>
+          </w:p>
+        </w:tc>
+        <w:tc>
+          <w:tcPr>
+            <w:tcW w:w="8028" w:type="dxa"/>
+          </w:tcPr>
+          <w:p>
+            <w:pPr>
+              <w:rPr>
+                <w:rFonts w:ascii="Times New Roman" w:hAnsi="Times New Roman" w:cs="Times New Roman"/>
+                <w:sz w:val="24"/>
+                <w:szCs w:val="24"/>
+              </w:rPr>
+            </w:pPr>
+            <w:r>
+              <w:rPr>
+                <w:rFonts w:ascii="Times New Roman" w:hAnsi="Times New Roman" w:cs="Times New Roman"/>
+                <w:sz w:val="24"/>
+                <w:szCs w:val="24"/>
+              </w:rPr>
+              <w:t>IT, MT, RT, MT, IT, MT, RT</w:t>
+            </w:r>
+          </w:p>
+        </w:tc>
+      </w:tr>
+    </w:tbl>
+    <w:p>
+      <w:pPr>
+        <w:rPr>
+          <w:rFonts w:ascii="Times New Roman" w:hAnsi="Times New Roman" w:cs="Times New Roman"/>
+          <w:b/>
+          <w:sz w:val="28"/>
+          <w:szCs w:val="28"/>
+        </w:rPr>
+      </w:pPr>
     </w:p>
     <w:p>
       <w:pPr>
-        <w:pStyle w:val="IEEEFigureCaption"/>
-        <w:jc w:val="left"/>
-        <w:rPr>
-          <w:rFonts w:ascii="Times New Roman" w:hAnsi="Times New Roman" w:cs="Times New Roman"/>
-          <w:sz w:val="24"/>
-          <w:szCs w:val="24"/>
-        </w:rPr>
-      </w:pPr>
-      <w:r>
         <w:rPr>
           <w:rFonts w:ascii="Times New Roman" w:hAnsi="Times New Roman" w:cs="Times New Roman"/>
           <w:b/>
-          <w:sz w:val="24"/>
-          <w:szCs w:val="24"/>
-        </w:rPr>
-        <w:t>Figure 2:</w:t>
-      </w:r>
-      <w:r>
-        <w:rPr>
-          <w:rFonts w:ascii="Times New Roman" w:hAnsi="Times New Roman" w:cs="Times New Roman"/>
-          <w:sz w:val="24"/>
-          <w:szCs w:val="24"/>
-        </w:rPr>
-        <w:t xml:space="preserve"> </w:t>
-      </w:r>
-      <w:r>
-        <w:rPr>
-          <w:rFonts w:ascii="Times New Roman" w:hAnsi="Times New Roman" w:cs="Times New Roman"/>
-          <w:i/>
-          <w:sz w:val="24"/>
-          <w:szCs w:val="24"/>
-        </w:rPr>
-        <w:t>Accessible Caption:</w:t>
-      </w:r>
-      <w:r>
-        <w:rPr>
-          <w:rFonts w:ascii="Times New Roman" w:hAnsi="Times New Roman" w:cs="Times New Roman"/>
-          <w:sz w:val="24"/>
-          <w:szCs w:val="24"/>
-        </w:rPr>
-        <w:t xml:space="preserve"> </w:t>
-      </w:r>
-      <w:r>
-        <w:rPr>
-          <w:rFonts w:ascii="Times New Roman" w:hAnsi="Times New Roman" w:cs="Times New Roman"/>
-          <w:sz w:val="24"/>
-          <w:szCs w:val="24"/>
-        </w:rPr>
-        <w:t xml:space="preserve">Individual Elements of the </w:t>
-      </w:r>
-      <w:proofErr w:type="spellStart"/>
-      <w:r>
-        <w:rPr>
-          <w:rFonts w:ascii="Times New Roman" w:hAnsi="Times New Roman" w:cs="Times New Roman"/>
-          <w:sz w:val="24"/>
-          <w:szCs w:val="24"/>
-        </w:rPr>
-        <w:t>Haptic</w:t>
-      </w:r>
-      <w:proofErr w:type="spellEnd"/>
-      <w:r>
-        <w:rPr>
-          <w:rFonts w:ascii="Times New Roman" w:hAnsi="Times New Roman" w:cs="Times New Roman"/>
-          <w:sz w:val="24"/>
-          <w:szCs w:val="24"/>
-        </w:rPr>
-        <w:t xml:space="preserve"> Belt</w:t>
-      </w:r>
-      <w:r>
-        <w:rPr>
-          <w:rFonts w:ascii="Times New Roman" w:hAnsi="Times New Roman" w:cs="Times New Roman"/>
-          <w:sz w:val="24"/>
-          <w:szCs w:val="24"/>
-        </w:rPr>
-        <w:t>: The figure shows the individual elements of the 7 vibrators on the belt. The complete description of these individual elements was provided in the paragraph above.</w:t>
+          <w:sz w:val="28"/>
+          <w:szCs w:val="28"/>
+        </w:rPr>
+      </w:pPr>
+      <w:r>
+        <w:rPr>
+          <w:rFonts w:ascii="Times New Roman" w:hAnsi="Times New Roman" w:cs="Times New Roman"/>
+          <w:b/>
+          <w:sz w:val="28"/>
+          <w:szCs w:val="28"/>
+        </w:rPr>
+        <w:t>Experiment</w:t>
+      </w:r>
+      <w:r>
+        <w:rPr>
+          <w:rFonts w:ascii="Times New Roman" w:hAnsi="Times New Roman" w:cs="Times New Roman"/>
+          <w:b/>
+          <w:sz w:val="28"/>
+          <w:szCs w:val="28"/>
+        </w:rPr>
+        <w:t>:</w:t>
       </w:r>
     </w:p>
     <w:p>
       <w:pPr>
         <w:rPr>
           <w:rFonts w:ascii="Times New Roman" w:hAnsi="Times New Roman" w:cs="Times New Roman"/>
-          <w:b/>
-          <w:sz w:val="28"/>
-          <w:szCs w:val="28"/>
-        </w:rPr>
-      </w:pPr>
-      <w:r>
-        <w:rPr>
-          <w:rFonts w:ascii="Times New Roman" w:hAnsi="Times New Roman" w:cs="Times New Roman"/>
-          <w:b/>
-          <w:sz w:val="28"/>
-          <w:szCs w:val="28"/>
-        </w:rPr>
-        <w:t>Use Case Scenario:</w:t>
+          <w:sz w:val="24"/>
+          <w:szCs w:val="24"/>
+        </w:rPr>
+      </w:pPr>
+      <w:r>
+        <w:rPr>
+          <w:rFonts w:ascii="Times New Roman" w:hAnsi="Times New Roman" w:cs="Times New Roman"/>
+          <w:sz w:val="24"/>
+          <w:szCs w:val="24"/>
+        </w:rPr>
+        <w:t xml:space="preserve">The </w:t>
+      </w:r>
+      <w:r>
+        <w:rPr>
+          <w:rFonts w:ascii="Times New Roman" w:hAnsi="Times New Roman" w:cs="Times New Roman"/>
+          <w:sz w:val="24"/>
+          <w:szCs w:val="24"/>
+        </w:rPr>
+        <w:t>above expressions were conveyed to 10 participants one of whom is blind</w:t>
+      </w:r>
+      <w:r>
+        <w:rPr>
+          <w:rFonts w:ascii="Times New Roman" w:hAnsi="Times New Roman" w:cs="Times New Roman"/>
+          <w:sz w:val="24"/>
+          <w:szCs w:val="24"/>
+        </w:rPr>
+        <w:t>.</w:t>
+      </w:r>
+      <w:r>
+        <w:rPr>
+          <w:rFonts w:ascii="Times New Roman" w:hAnsi="Times New Roman" w:cs="Times New Roman"/>
+          <w:sz w:val="24"/>
+          <w:szCs w:val="24"/>
+        </w:rPr>
+        <w:t xml:space="preserve"> The participants were trained on the expressions until they were able to recognize all the expressions without any mistake after which 70 stimulations (10 trails of each expression) were presented sequentially with 5 seconds gap between each for the user to respond. The table below represents the results as a 7x7 confusion matrix where each cell entry corresponds to how many times (on average) users when given the row expression as stimulation responded with the column expression as their answer. Following this average number, separated by a comma is the average time taken for answering.</w:t>
       </w:r>
     </w:p>
     <w:p>
       <w:pPr>
-        <w:rPr>
-          <w:rFonts w:ascii="Times New Roman" w:hAnsi="Times New Roman" w:cs="Times New Roman"/>
-          <w:sz w:val="24"/>
-          <w:szCs w:val="24"/>
-        </w:rPr>
-      </w:pPr>
-      <w:r>
-        <w:rPr>
-          <w:rFonts w:ascii="Times New Roman" w:hAnsi="Times New Roman" w:cs="Times New Roman"/>
-          <w:sz w:val="24"/>
-          <w:szCs w:val="24"/>
-        </w:rPr>
-        <w:t xml:space="preserve">A person who is blind or visually impaired wears the glasses that has a camera </w:t>
-      </w:r>
-      <w:r>
-        <w:rPr>
-          <w:rFonts w:ascii="Times New Roman" w:hAnsi="Times New Roman" w:cs="Times New Roman"/>
-          <w:sz w:val="24"/>
-          <w:szCs w:val="24"/>
-        </w:rPr>
-        <w:t xml:space="preserve">discreetly </w:t>
-      </w:r>
-      <w:r>
-        <w:rPr>
-          <w:rFonts w:ascii="Times New Roman" w:hAnsi="Times New Roman" w:cs="Times New Roman"/>
-          <w:sz w:val="24"/>
-          <w:szCs w:val="24"/>
-        </w:rPr>
-        <w:t xml:space="preserve">built </w:t>
-      </w:r>
-      <w:proofErr w:type="gramStart"/>
-      <w:r>
-        <w:rPr>
-          <w:rFonts w:ascii="Times New Roman" w:hAnsi="Times New Roman" w:cs="Times New Roman"/>
-          <w:sz w:val="24"/>
-          <w:szCs w:val="24"/>
-        </w:rPr>
-        <w:t xml:space="preserve">into </w:t>
-      </w:r>
-      <w:r>
-        <w:rPr>
-          <w:rFonts w:ascii="Times New Roman" w:hAnsi="Times New Roman" w:cs="Times New Roman"/>
-          <w:sz w:val="24"/>
-          <w:szCs w:val="24"/>
-        </w:rPr>
-        <w:t xml:space="preserve"> the</w:t>
-      </w:r>
-      <w:proofErr w:type="gramEnd"/>
-      <w:r>
-        <w:rPr>
-          <w:rFonts w:ascii="Times New Roman" w:hAnsi="Times New Roman" w:cs="Times New Roman"/>
-          <w:sz w:val="24"/>
-          <w:szCs w:val="24"/>
-        </w:rPr>
-        <w:t xml:space="preserve"> nose bridge </w:t>
-      </w:r>
-      <w:r>
-        <w:rPr>
-          <w:rFonts w:ascii="Times New Roman" w:hAnsi="Times New Roman" w:cs="Times New Roman"/>
-          <w:sz w:val="24"/>
-          <w:szCs w:val="24"/>
-        </w:rPr>
-        <w:t xml:space="preserve">(as described in [6]) </w:t>
-      </w:r>
-      <w:r>
-        <w:rPr>
-          <w:rFonts w:ascii="Times New Roman" w:hAnsi="Times New Roman" w:cs="Times New Roman"/>
-          <w:sz w:val="24"/>
-          <w:szCs w:val="24"/>
-        </w:rPr>
-        <w:t xml:space="preserve">and wears the </w:t>
-      </w:r>
-      <w:proofErr w:type="spellStart"/>
-      <w:r>
-        <w:rPr>
-          <w:rFonts w:ascii="Times New Roman" w:hAnsi="Times New Roman" w:cs="Times New Roman"/>
-          <w:sz w:val="24"/>
-          <w:szCs w:val="24"/>
-        </w:rPr>
-        <w:t>haptic</w:t>
-      </w:r>
-      <w:proofErr w:type="spellEnd"/>
-      <w:r>
-        <w:rPr>
-          <w:rFonts w:ascii="Times New Roman" w:hAnsi="Times New Roman" w:cs="Times New Roman"/>
-          <w:sz w:val="24"/>
-          <w:szCs w:val="24"/>
-        </w:rPr>
-        <w:t xml:space="preserve"> belt under their garments around the waist. The idea of the social interaction assistant is to communicate the location and distance of any person in front of the user</w:t>
-      </w:r>
-      <w:r>
-        <w:rPr>
-          <w:rFonts w:ascii="Times New Roman" w:hAnsi="Times New Roman" w:cs="Times New Roman"/>
-          <w:sz w:val="24"/>
-          <w:szCs w:val="24"/>
-        </w:rPr>
-        <w:t xml:space="preserve"> using the position and duration of vibration on the belt</w:t>
-      </w:r>
-      <w:r>
-        <w:rPr>
-          <w:rFonts w:ascii="Times New Roman" w:hAnsi="Times New Roman" w:cs="Times New Roman"/>
-          <w:sz w:val="24"/>
-          <w:szCs w:val="24"/>
-        </w:rPr>
-        <w:t>. For now, only one person can be localized in front of the user; the one that is closest to the user. Figure 3 shows the device in action.</w:t>
-      </w:r>
-    </w:p>
-    <w:p>
-      <w:pPr>
         <w:pStyle w:val="IEEEFigure"/>
         <w:jc w:val="left"/>
         <w:rPr>
@@ -2317,182 +2791,6 @@
           <w:szCs w:val="24"/>
         </w:rPr>
       </w:pPr>
-      <w:r>
-        <w:rPr>
-          <w:rFonts w:ascii="Times New Roman" w:hAnsi="Times New Roman" w:cs="Times New Roman"/>
-          <w:sz w:val="24"/>
-          <w:szCs w:val="24"/>
-        </w:rPr>
-      </w:r>
-      <w:r>
-        <w:rPr>
-          <w:rFonts w:ascii="Times New Roman" w:hAnsi="Times New Roman" w:cs="Times New Roman"/>
-          <w:sz w:val="24"/>
-          <w:szCs w:val="24"/>
-        </w:rPr>
-        <w:pict>
-          <v:group id="_x0000_s1026" editas="canvas" style="width:287.25pt;height:278.95pt;mso-position-horizontal-relative:char;mso-position-vertical-relative:line" coordorigin="6264,2005" coordsize="5745,5579">
-            <o:lock v:ext="edit" aspectratio="t"/>
-            <v:shape id="_x0000_s1027" type="#_x0000_t75" style="position:absolute;left:6264;top:2005;width:5745;height:5579" o:preferrelative="f">
-              <v:fill o:detectmouseclick="t"/>
-              <v:path o:extrusionok="t" o:connecttype="none"/>
-              <o:lock v:ext="edit" text="t"/>
-            </v:shape>
-            <v:shape id="_x0000_s1028" type="#_x0000_t75" style="position:absolute;left:6675;top:2005;width:4224;height:5407">
-              <v:imagedata r:id="rId11" o:title=""/>
-            </v:shape>
-            <w10:wrap type="none"/>
-            <w10:anchorlock/>
-          </v:group>
-        </w:pict>
-      </w:r>
-    </w:p>
-    <w:p>
-      <w:pPr>
-        <w:pStyle w:val="IEEEFigureCaption"/>
-        <w:jc w:val="left"/>
-        <w:rPr>
-          <w:rFonts w:ascii="Times New Roman" w:hAnsi="Times New Roman" w:cs="Times New Roman"/>
-          <w:sz w:val="24"/>
-          <w:szCs w:val="24"/>
-        </w:rPr>
-      </w:pPr>
-      <w:r>
-        <w:rPr>
-          <w:rFonts w:ascii="Times New Roman" w:hAnsi="Times New Roman" w:cs="Times New Roman"/>
-          <w:b/>
-          <w:sz w:val="24"/>
-          <w:szCs w:val="24"/>
-        </w:rPr>
-        <w:t>Figure 3:</w:t>
-      </w:r>
-      <w:r>
-        <w:rPr>
-          <w:rFonts w:ascii="Times New Roman" w:hAnsi="Times New Roman" w:cs="Times New Roman"/>
-          <w:sz w:val="24"/>
-          <w:szCs w:val="24"/>
-        </w:rPr>
-        <w:t xml:space="preserve"> </w:t>
-      </w:r>
-      <w:r>
-        <w:rPr>
-          <w:rFonts w:ascii="Times New Roman" w:hAnsi="Times New Roman" w:cs="Times New Roman"/>
-          <w:i/>
-          <w:sz w:val="24"/>
-          <w:szCs w:val="24"/>
-        </w:rPr>
-        <w:t>Accessible Caption:</w:t>
-      </w:r>
-      <w:r>
-        <w:rPr>
-          <w:rFonts w:ascii="Times New Roman" w:hAnsi="Times New Roman" w:cs="Times New Roman"/>
-          <w:sz w:val="24"/>
-          <w:szCs w:val="24"/>
-        </w:rPr>
-        <w:t xml:space="preserve"> System </w:t>
-      </w:r>
-      <w:r>
-        <w:rPr>
-          <w:rFonts w:ascii="Times New Roman" w:hAnsi="Times New Roman" w:cs="Times New Roman"/>
-          <w:sz w:val="24"/>
-          <w:szCs w:val="24"/>
-        </w:rPr>
-        <w:t>a</w:t>
-      </w:r>
-      <w:r>
-        <w:rPr>
-          <w:rFonts w:ascii="Times New Roman" w:hAnsi="Times New Roman" w:cs="Times New Roman"/>
-          <w:sz w:val="24"/>
-          <w:szCs w:val="24"/>
-        </w:rPr>
-        <w:t xml:space="preserve">rchitecture for </w:t>
-      </w:r>
-      <w:proofErr w:type="spellStart"/>
-      <w:r>
-        <w:rPr>
-          <w:rFonts w:ascii="Times New Roman" w:hAnsi="Times New Roman" w:cs="Times New Roman"/>
-          <w:sz w:val="24"/>
-          <w:szCs w:val="24"/>
-        </w:rPr>
-        <w:t>h</w:t>
-      </w:r>
-      <w:r>
-        <w:rPr>
-          <w:rFonts w:ascii="Times New Roman" w:hAnsi="Times New Roman" w:cs="Times New Roman"/>
-          <w:sz w:val="24"/>
-          <w:szCs w:val="24"/>
-        </w:rPr>
-        <w:t>aptic</w:t>
-      </w:r>
-      <w:proofErr w:type="spellEnd"/>
-      <w:r>
-        <w:rPr>
-          <w:rFonts w:ascii="Times New Roman" w:hAnsi="Times New Roman" w:cs="Times New Roman"/>
-          <w:sz w:val="24"/>
-          <w:szCs w:val="24"/>
-        </w:rPr>
-        <w:t xml:space="preserve"> </w:t>
-      </w:r>
-      <w:r>
-        <w:rPr>
-          <w:rFonts w:ascii="Times New Roman" w:hAnsi="Times New Roman" w:cs="Times New Roman"/>
-          <w:sz w:val="24"/>
-          <w:szCs w:val="24"/>
-        </w:rPr>
-        <w:t>b</w:t>
-      </w:r>
-      <w:r>
-        <w:rPr>
-          <w:rFonts w:ascii="Times New Roman" w:hAnsi="Times New Roman" w:cs="Times New Roman"/>
-          <w:sz w:val="24"/>
-          <w:szCs w:val="24"/>
-        </w:rPr>
-        <w:t>elt used as part of the Social Interaction Assistant</w:t>
-      </w:r>
-      <w:r>
-        <w:rPr>
-          <w:rFonts w:ascii="Times New Roman" w:hAnsi="Times New Roman" w:cs="Times New Roman"/>
-          <w:sz w:val="24"/>
-          <w:szCs w:val="24"/>
-        </w:rPr>
-        <w:t xml:space="preserve">: The figure depicts a camera as an input device followed by a Face Detection Algorithm module. The output of this module shows the image of a person with a green square box around the face. The green box represents the face detection output. This frame is divided into 7 regions corresponding to 7 vibrators on the </w:t>
-      </w:r>
-      <w:proofErr w:type="spellStart"/>
-      <w:r>
-        <w:rPr>
-          <w:rFonts w:ascii="Times New Roman" w:hAnsi="Times New Roman" w:cs="Times New Roman"/>
-          <w:sz w:val="24"/>
-          <w:szCs w:val="24"/>
-        </w:rPr>
-        <w:t>haptic</w:t>
-      </w:r>
-      <w:proofErr w:type="spellEnd"/>
-      <w:r>
-        <w:rPr>
-          <w:rFonts w:ascii="Times New Roman" w:hAnsi="Times New Roman" w:cs="Times New Roman"/>
-          <w:sz w:val="24"/>
-          <w:szCs w:val="24"/>
-        </w:rPr>
-        <w:t xml:space="preserve"> belt. The region where the top-left corner of the face box is located, decides which </w:t>
-      </w:r>
-      <w:proofErr w:type="gramStart"/>
-      <w:r>
-        <w:rPr>
-          <w:rFonts w:ascii="Times New Roman" w:hAnsi="Times New Roman" w:cs="Times New Roman"/>
-          <w:sz w:val="24"/>
-          <w:szCs w:val="24"/>
-        </w:rPr>
-        <w:t>vibrator  would</w:t>
-      </w:r>
-      <w:proofErr w:type="gramEnd"/>
-      <w:r>
-        <w:rPr>
-          <w:rFonts w:ascii="Times New Roman" w:hAnsi="Times New Roman" w:cs="Times New Roman"/>
-          <w:sz w:val="24"/>
-          <w:szCs w:val="24"/>
-        </w:rPr>
-        <w:t xml:space="preserve"> indicate the location of person. The duration of vibration indicates the distance. </w:t>
-      </w:r>
     </w:p>
     <w:p>
       <w:pPr>
@@ -2712,6 +3010,7 @@
           <w:sz w:val="24"/>
           <w:szCs w:val="24"/>
         </w:rPr>
+        <w:lastRenderedPageBreak/>
         <w:t xml:space="preserve">S. Krishna, D. </w:t>
       </w:r>
       <w:proofErr w:type="spellStart"/>
@@ -2797,7 +3096,6 @@
           <w:sz w:val="24"/>
           <w:szCs w:val="24"/>
         </w:rPr>
-        <w:lastRenderedPageBreak/>
         <w:t xml:space="preserve">S. Krishna, G. Little, J. Black and S. </w:t>
       </w:r>
       <w:proofErr w:type="spellStart"/>
@@ -3245,6 +3543,32 @@
     <w:basedOn w:val="DefaultParagraphFont"/>
     <w:rsid w:val="004A726E"/>
   </w:style>
+  <w:style w:type="table" w:styleId="TableGrid">
+    <w:name w:val="Table Grid"/>
+    <w:basedOn w:val="TableNormal"/>
+    <w:uiPriority w:val="59"/>
+    <w:rsid w:val="00284512"/>
+    <w:pPr>
+      <w:spacing w:after="0" w:line="240" w:lineRule="auto"/>
+    </w:pPr>
+    <w:tblPr>
+      <w:tblInd w:w="0" w:type="dxa"/>
+      <w:tblBorders>
+        <w:top w:val="single" w:sz="4" w:space="0" w:color="000000" w:themeColor="text1"/>
+        <w:left w:val="single" w:sz="4" w:space="0" w:color="000000" w:themeColor="text1"/>
+        <w:bottom w:val="single" w:sz="4" w:space="0" w:color="000000" w:themeColor="text1"/>
+        <w:right w:val="single" w:sz="4" w:space="0" w:color="000000" w:themeColor="text1"/>
+        <w:insideH w:val="single" w:sz="4" w:space="0" w:color="000000" w:themeColor="text1"/>
+        <w:insideV w:val="single" w:sz="4" w:space="0" w:color="000000" w:themeColor="text1"/>
+      </w:tblBorders>
+      <w:tblCellMar>
+        <w:top w:w="0" w:type="dxa"/>
+        <w:left w:w="108" w:type="dxa"/>
+        <w:bottom w:w="0" w:type="dxa"/>
+        <w:right w:w="108" w:type="dxa"/>
+      </w:tblCellMar>
+    </w:tblPr>
+  </w:style>
 </w:styles>
 </file>
 

--- a/ haptic-glove --username sreekar/CSUN 2010/CSUN 2010 Extended Abstract.docx
+++ b/ haptic-glove --username sreekar/CSUN 2010/CSUN 2010 Extended Abstract.docx
@@ -2781,6 +2781,1656 @@
         <w:t xml:space="preserve"> The participants were trained on the expressions until they were able to recognize all the expressions without any mistake after which 70 stimulations (10 trails of each expression) were presented sequentially with 5 seconds gap between each for the user to respond. The table below represents the results as a 7x7 confusion matrix where each cell entry corresponds to how many times (on average) users when given the row expression as stimulation responded with the column expression as their answer. Following this average number, separated by a comma is the average time taken for answering.</w:t>
       </w:r>
     </w:p>
+    <w:tbl>
+      <w:tblPr>
+        <w:tblStyle w:val="TableGrid"/>
+        <w:tblW w:w="0" w:type="auto"/>
+        <w:tblLook w:val="04A0"/>
+      </w:tblPr>
+      <w:tblGrid>
+        <w:gridCol w:w="1197"/>
+        <w:gridCol w:w="1197"/>
+        <w:gridCol w:w="1197"/>
+        <w:gridCol w:w="1197"/>
+        <w:gridCol w:w="1197"/>
+        <w:gridCol w:w="1197"/>
+        <w:gridCol w:w="1197"/>
+        <w:gridCol w:w="1197"/>
+      </w:tblGrid>
+      <w:tr>
+        <w:tc>
+          <w:tcPr>
+            <w:tcW w:w="1197" w:type="dxa"/>
+          </w:tcPr>
+          <w:p>
+            <w:pPr>
+              <w:rPr>
+                <w:rFonts w:ascii="Times New Roman" w:hAnsi="Times New Roman" w:cs="Times New Roman"/>
+                <w:sz w:val="24"/>
+                <w:szCs w:val="24"/>
+              </w:rPr>
+            </w:pPr>
+          </w:p>
+        </w:tc>
+        <w:tc>
+          <w:tcPr>
+            <w:tcW w:w="1197" w:type="dxa"/>
+          </w:tcPr>
+          <w:p>
+            <w:pPr>
+              <w:rPr>
+                <w:rFonts w:ascii="Times New Roman" w:hAnsi="Times New Roman" w:cs="Times New Roman"/>
+                <w:sz w:val="24"/>
+                <w:szCs w:val="24"/>
+              </w:rPr>
+            </w:pPr>
+            <w:r>
+              <w:rPr>
+                <w:rFonts w:ascii="Times New Roman" w:hAnsi="Times New Roman" w:cs="Times New Roman"/>
+                <w:sz w:val="24"/>
+                <w:szCs w:val="24"/>
+              </w:rPr>
+              <w:t>Angry</w:t>
+            </w:r>
+          </w:p>
+        </w:tc>
+        <w:tc>
+          <w:tcPr>
+            <w:tcW w:w="1197" w:type="dxa"/>
+          </w:tcPr>
+          <w:p>
+            <w:pPr>
+              <w:rPr>
+                <w:rFonts w:ascii="Times New Roman" w:hAnsi="Times New Roman" w:cs="Times New Roman"/>
+                <w:sz w:val="24"/>
+                <w:szCs w:val="24"/>
+              </w:rPr>
+            </w:pPr>
+            <w:r>
+              <w:rPr>
+                <w:rFonts w:ascii="Times New Roman" w:hAnsi="Times New Roman" w:cs="Times New Roman"/>
+                <w:sz w:val="24"/>
+                <w:szCs w:val="24"/>
+              </w:rPr>
+              <w:t>Disgust</w:t>
+            </w:r>
+          </w:p>
+        </w:tc>
+        <w:tc>
+          <w:tcPr>
+            <w:tcW w:w="1197" w:type="dxa"/>
+          </w:tcPr>
+          <w:p>
+            <w:pPr>
+              <w:rPr>
+                <w:rFonts w:ascii="Times New Roman" w:hAnsi="Times New Roman" w:cs="Times New Roman"/>
+                <w:sz w:val="24"/>
+                <w:szCs w:val="24"/>
+              </w:rPr>
+            </w:pPr>
+            <w:r>
+              <w:rPr>
+                <w:rFonts w:ascii="Times New Roman" w:hAnsi="Times New Roman" w:cs="Times New Roman"/>
+                <w:sz w:val="24"/>
+                <w:szCs w:val="24"/>
+              </w:rPr>
+              <w:t>Fear</w:t>
+            </w:r>
+          </w:p>
+        </w:tc>
+        <w:tc>
+          <w:tcPr>
+            <w:tcW w:w="1197" w:type="dxa"/>
+          </w:tcPr>
+          <w:p>
+            <w:pPr>
+              <w:rPr>
+                <w:rFonts w:ascii="Times New Roman" w:hAnsi="Times New Roman" w:cs="Times New Roman"/>
+                <w:sz w:val="24"/>
+                <w:szCs w:val="24"/>
+              </w:rPr>
+            </w:pPr>
+            <w:r>
+              <w:rPr>
+                <w:rFonts w:ascii="Times New Roman" w:hAnsi="Times New Roman" w:cs="Times New Roman"/>
+                <w:sz w:val="24"/>
+                <w:szCs w:val="24"/>
+              </w:rPr>
+              <w:t>Smile</w:t>
+            </w:r>
+          </w:p>
+        </w:tc>
+        <w:tc>
+          <w:tcPr>
+            <w:tcW w:w="1197" w:type="dxa"/>
+          </w:tcPr>
+          <w:p>
+            <w:pPr>
+              <w:rPr>
+                <w:rFonts w:ascii="Times New Roman" w:hAnsi="Times New Roman" w:cs="Times New Roman"/>
+                <w:sz w:val="24"/>
+                <w:szCs w:val="24"/>
+              </w:rPr>
+            </w:pPr>
+            <w:r>
+              <w:rPr>
+                <w:rFonts w:ascii="Times New Roman" w:hAnsi="Times New Roman" w:cs="Times New Roman"/>
+                <w:sz w:val="24"/>
+                <w:szCs w:val="24"/>
+              </w:rPr>
+              <w:t>Sad</w:t>
+            </w:r>
+          </w:p>
+        </w:tc>
+        <w:tc>
+          <w:tcPr>
+            <w:tcW w:w="1197" w:type="dxa"/>
+          </w:tcPr>
+          <w:p>
+            <w:pPr>
+              <w:rPr>
+                <w:rFonts w:ascii="Times New Roman" w:hAnsi="Times New Roman" w:cs="Times New Roman"/>
+                <w:sz w:val="24"/>
+                <w:szCs w:val="24"/>
+              </w:rPr>
+            </w:pPr>
+            <w:r>
+              <w:rPr>
+                <w:rFonts w:ascii="Times New Roman" w:hAnsi="Times New Roman" w:cs="Times New Roman"/>
+                <w:sz w:val="24"/>
+                <w:szCs w:val="24"/>
+              </w:rPr>
+              <w:t>Surprise</w:t>
+            </w:r>
+          </w:p>
+        </w:tc>
+        <w:tc>
+          <w:tcPr>
+            <w:tcW w:w="1197" w:type="dxa"/>
+          </w:tcPr>
+          <w:p>
+            <w:pPr>
+              <w:rPr>
+                <w:rFonts w:ascii="Times New Roman" w:hAnsi="Times New Roman" w:cs="Times New Roman"/>
+                <w:sz w:val="24"/>
+                <w:szCs w:val="24"/>
+              </w:rPr>
+            </w:pPr>
+            <w:r>
+              <w:rPr>
+                <w:rFonts w:ascii="Times New Roman" w:hAnsi="Times New Roman" w:cs="Times New Roman"/>
+                <w:sz w:val="24"/>
+                <w:szCs w:val="24"/>
+              </w:rPr>
+              <w:t>Neutral</w:t>
+            </w:r>
+          </w:p>
+        </w:tc>
+      </w:tr>
+      <w:tr>
+        <w:tc>
+          <w:tcPr>
+            <w:tcW w:w="1197" w:type="dxa"/>
+          </w:tcPr>
+          <w:p>
+            <w:pPr>
+              <w:rPr>
+                <w:rFonts w:ascii="Times New Roman" w:hAnsi="Times New Roman" w:cs="Times New Roman"/>
+                <w:sz w:val="24"/>
+                <w:szCs w:val="24"/>
+              </w:rPr>
+            </w:pPr>
+            <w:r>
+              <w:rPr>
+                <w:rFonts w:ascii="Times New Roman" w:hAnsi="Times New Roman" w:cs="Times New Roman"/>
+                <w:sz w:val="24"/>
+                <w:szCs w:val="24"/>
+              </w:rPr>
+              <w:t>Angry</w:t>
+            </w:r>
+          </w:p>
+        </w:tc>
+        <w:tc>
+          <w:tcPr>
+            <w:tcW w:w="1197" w:type="dxa"/>
+          </w:tcPr>
+          <w:p>
+            <w:pPr>
+              <w:rPr>
+                <w:rFonts w:ascii="Times New Roman" w:hAnsi="Times New Roman" w:cs="Times New Roman"/>
+                <w:sz w:val="24"/>
+                <w:szCs w:val="24"/>
+              </w:rPr>
+            </w:pPr>
+            <w:r>
+              <w:rPr>
+                <w:rFonts w:ascii="Times New Roman" w:hAnsi="Times New Roman" w:cs="Times New Roman"/>
+                <w:sz w:val="24"/>
+                <w:szCs w:val="24"/>
+              </w:rPr>
+              <w:t>88, 2.2</w:t>
+            </w:r>
+            <w:r>
+              <w:rPr>
+                <w:rFonts w:ascii="Times New Roman" w:hAnsi="Times New Roman" w:cs="Times New Roman"/>
+                <w:sz w:val="24"/>
+                <w:szCs w:val="24"/>
+              </w:rPr>
+              <w:t>8</w:t>
+            </w:r>
+          </w:p>
+        </w:tc>
+        <w:tc>
+          <w:tcPr>
+            <w:tcW w:w="1197" w:type="dxa"/>
+          </w:tcPr>
+          <w:p>
+            <w:pPr>
+              <w:rPr>
+                <w:rFonts w:ascii="Times New Roman" w:hAnsi="Times New Roman" w:cs="Times New Roman"/>
+                <w:sz w:val="24"/>
+                <w:szCs w:val="24"/>
+              </w:rPr>
+            </w:pPr>
+            <w:r>
+              <w:rPr>
+                <w:rFonts w:ascii="Times New Roman" w:hAnsi="Times New Roman" w:cs="Times New Roman"/>
+                <w:sz w:val="24"/>
+                <w:szCs w:val="24"/>
+              </w:rPr>
+              <w:t>-</w:t>
+            </w:r>
+          </w:p>
+        </w:tc>
+        <w:tc>
+          <w:tcPr>
+            <w:tcW w:w="1197" w:type="dxa"/>
+          </w:tcPr>
+          <w:p>
+            <w:pPr>
+              <w:rPr>
+                <w:rFonts w:ascii="Times New Roman" w:hAnsi="Times New Roman" w:cs="Times New Roman"/>
+                <w:sz w:val="24"/>
+                <w:szCs w:val="24"/>
+              </w:rPr>
+            </w:pPr>
+            <w:r>
+              <w:rPr>
+                <w:rFonts w:ascii="Times New Roman" w:hAnsi="Times New Roman" w:cs="Times New Roman"/>
+                <w:sz w:val="24"/>
+                <w:szCs w:val="24"/>
+              </w:rPr>
+              <w:t>-</w:t>
+            </w:r>
+          </w:p>
+        </w:tc>
+        <w:tc>
+          <w:tcPr>
+            <w:tcW w:w="1197" w:type="dxa"/>
+          </w:tcPr>
+          <w:p>
+            <w:pPr>
+              <w:rPr>
+                <w:rFonts w:ascii="Times New Roman" w:hAnsi="Times New Roman" w:cs="Times New Roman"/>
+                <w:sz w:val="24"/>
+                <w:szCs w:val="24"/>
+              </w:rPr>
+            </w:pPr>
+            <w:r>
+              <w:rPr>
+                <w:rFonts w:ascii="Times New Roman" w:hAnsi="Times New Roman" w:cs="Times New Roman"/>
+                <w:sz w:val="24"/>
+                <w:szCs w:val="24"/>
+              </w:rPr>
+              <w:t>1</w:t>
+            </w:r>
+            <w:r>
+              <w:rPr>
+                <w:rFonts w:ascii="Times New Roman" w:hAnsi="Times New Roman" w:cs="Times New Roman"/>
+                <w:sz w:val="24"/>
+                <w:szCs w:val="24"/>
+              </w:rPr>
+              <w:t>, 4.45</w:t>
+            </w:r>
+          </w:p>
+        </w:tc>
+        <w:tc>
+          <w:tcPr>
+            <w:tcW w:w="1197" w:type="dxa"/>
+          </w:tcPr>
+          <w:p>
+            <w:pPr>
+              <w:rPr>
+                <w:rFonts w:ascii="Times New Roman" w:hAnsi="Times New Roman" w:cs="Times New Roman"/>
+                <w:sz w:val="24"/>
+                <w:szCs w:val="24"/>
+              </w:rPr>
+            </w:pPr>
+            <w:r>
+              <w:rPr>
+                <w:rFonts w:ascii="Times New Roman" w:hAnsi="Times New Roman" w:cs="Times New Roman"/>
+                <w:sz w:val="24"/>
+                <w:szCs w:val="24"/>
+              </w:rPr>
+              <w:t>-</w:t>
+            </w:r>
+          </w:p>
+        </w:tc>
+        <w:tc>
+          <w:tcPr>
+            <w:tcW w:w="1197" w:type="dxa"/>
+          </w:tcPr>
+          <w:p>
+            <w:pPr>
+              <w:rPr>
+                <w:rFonts w:ascii="Times New Roman" w:hAnsi="Times New Roman" w:cs="Times New Roman"/>
+                <w:sz w:val="24"/>
+                <w:szCs w:val="24"/>
+              </w:rPr>
+            </w:pPr>
+            <w:r>
+              <w:rPr>
+                <w:rFonts w:ascii="Times New Roman" w:hAnsi="Times New Roman" w:cs="Times New Roman"/>
+                <w:sz w:val="24"/>
+                <w:szCs w:val="24"/>
+              </w:rPr>
+              <w:t>11</w:t>
+            </w:r>
+            <w:r>
+              <w:rPr>
+                <w:rFonts w:ascii="Times New Roman" w:hAnsi="Times New Roman" w:cs="Times New Roman"/>
+                <w:sz w:val="24"/>
+                <w:szCs w:val="24"/>
+              </w:rPr>
+              <w:t>, 2.99</w:t>
+            </w:r>
+          </w:p>
+        </w:tc>
+        <w:tc>
+          <w:tcPr>
+            <w:tcW w:w="1197" w:type="dxa"/>
+          </w:tcPr>
+          <w:p>
+            <w:pPr>
+              <w:rPr>
+                <w:rFonts w:ascii="Times New Roman" w:hAnsi="Times New Roman" w:cs="Times New Roman"/>
+                <w:sz w:val="24"/>
+                <w:szCs w:val="24"/>
+              </w:rPr>
+            </w:pPr>
+            <w:r>
+              <w:rPr>
+                <w:rFonts w:ascii="Times New Roman" w:hAnsi="Times New Roman" w:cs="Times New Roman"/>
+                <w:sz w:val="24"/>
+                <w:szCs w:val="24"/>
+              </w:rPr>
+              <w:t>-</w:t>
+            </w:r>
+          </w:p>
+        </w:tc>
+      </w:tr>
+      <w:tr>
+        <w:tc>
+          <w:tcPr>
+            <w:tcW w:w="1197" w:type="dxa"/>
+          </w:tcPr>
+          <w:p>
+            <w:pPr>
+              <w:rPr>
+                <w:rFonts w:ascii="Times New Roman" w:hAnsi="Times New Roman" w:cs="Times New Roman"/>
+                <w:sz w:val="24"/>
+                <w:szCs w:val="24"/>
+              </w:rPr>
+            </w:pPr>
+            <w:r>
+              <w:rPr>
+                <w:rFonts w:ascii="Times New Roman" w:hAnsi="Times New Roman" w:cs="Times New Roman"/>
+                <w:sz w:val="24"/>
+                <w:szCs w:val="24"/>
+              </w:rPr>
+              <w:t>Disgust</w:t>
+            </w:r>
+          </w:p>
+        </w:tc>
+        <w:tc>
+          <w:tcPr>
+            <w:tcW w:w="1197" w:type="dxa"/>
+          </w:tcPr>
+          <w:p>
+            <w:pPr>
+              <w:rPr>
+                <w:rFonts w:ascii="Times New Roman" w:hAnsi="Times New Roman" w:cs="Times New Roman"/>
+                <w:sz w:val="24"/>
+                <w:szCs w:val="24"/>
+              </w:rPr>
+            </w:pPr>
+            <w:r>
+              <w:rPr>
+                <w:rFonts w:ascii="Times New Roman" w:hAnsi="Times New Roman" w:cs="Times New Roman"/>
+                <w:sz w:val="24"/>
+                <w:szCs w:val="24"/>
+              </w:rPr>
+              <w:t>-</w:t>
+            </w:r>
+          </w:p>
+        </w:tc>
+        <w:tc>
+          <w:tcPr>
+            <w:tcW w:w="1197" w:type="dxa"/>
+          </w:tcPr>
+          <w:p>
+            <w:pPr>
+              <w:rPr>
+                <w:rFonts w:ascii="Times New Roman" w:hAnsi="Times New Roman" w:cs="Times New Roman"/>
+                <w:sz w:val="24"/>
+                <w:szCs w:val="24"/>
+              </w:rPr>
+            </w:pPr>
+            <w:r>
+              <w:rPr>
+                <w:rFonts w:ascii="Times New Roman" w:hAnsi="Times New Roman" w:cs="Times New Roman"/>
+                <w:sz w:val="24"/>
+                <w:szCs w:val="24"/>
+              </w:rPr>
+              <w:t>9</w:t>
+            </w:r>
+            <w:r>
+              <w:rPr>
+                <w:rFonts w:ascii="Times New Roman" w:hAnsi="Times New Roman" w:cs="Times New Roman"/>
+                <w:sz w:val="24"/>
+                <w:szCs w:val="24"/>
+              </w:rPr>
+              <w:t>5, 1.89</w:t>
+            </w:r>
+          </w:p>
+        </w:tc>
+        <w:tc>
+          <w:tcPr>
+            <w:tcW w:w="1197" w:type="dxa"/>
+          </w:tcPr>
+          <w:p>
+            <w:pPr>
+              <w:rPr>
+                <w:rFonts w:ascii="Times New Roman" w:hAnsi="Times New Roman" w:cs="Times New Roman"/>
+                <w:sz w:val="24"/>
+                <w:szCs w:val="24"/>
+              </w:rPr>
+            </w:pPr>
+            <w:r>
+              <w:rPr>
+                <w:rFonts w:ascii="Times New Roman" w:hAnsi="Times New Roman" w:cs="Times New Roman"/>
+                <w:sz w:val="24"/>
+                <w:szCs w:val="24"/>
+              </w:rPr>
+              <w:t>2</w:t>
+            </w:r>
+            <w:r>
+              <w:rPr>
+                <w:rFonts w:ascii="Times New Roman" w:hAnsi="Times New Roman" w:cs="Times New Roman"/>
+                <w:sz w:val="24"/>
+                <w:szCs w:val="24"/>
+              </w:rPr>
+              <w:t>, 1.52</w:t>
+            </w:r>
+          </w:p>
+        </w:tc>
+        <w:tc>
+          <w:tcPr>
+            <w:tcW w:w="1197" w:type="dxa"/>
+          </w:tcPr>
+          <w:p>
+            <w:pPr>
+              <w:rPr>
+                <w:rFonts w:ascii="Times New Roman" w:hAnsi="Times New Roman" w:cs="Times New Roman"/>
+                <w:sz w:val="24"/>
+                <w:szCs w:val="24"/>
+              </w:rPr>
+            </w:pPr>
+            <w:r>
+              <w:rPr>
+                <w:rFonts w:ascii="Times New Roman" w:hAnsi="Times New Roman" w:cs="Times New Roman"/>
+                <w:sz w:val="24"/>
+                <w:szCs w:val="24"/>
+              </w:rPr>
+              <w:t>-</w:t>
+            </w:r>
+          </w:p>
+        </w:tc>
+        <w:tc>
+          <w:tcPr>
+            <w:tcW w:w="1197" w:type="dxa"/>
+          </w:tcPr>
+          <w:p>
+            <w:pPr>
+              <w:rPr>
+                <w:rFonts w:ascii="Times New Roman" w:hAnsi="Times New Roman" w:cs="Times New Roman"/>
+                <w:sz w:val="24"/>
+                <w:szCs w:val="24"/>
+              </w:rPr>
+            </w:pPr>
+            <w:r>
+              <w:rPr>
+                <w:rFonts w:ascii="Times New Roman" w:hAnsi="Times New Roman" w:cs="Times New Roman"/>
+                <w:sz w:val="24"/>
+                <w:szCs w:val="24"/>
+              </w:rPr>
+              <w:t>2</w:t>
+            </w:r>
+            <w:r>
+              <w:rPr>
+                <w:rFonts w:ascii="Times New Roman" w:hAnsi="Times New Roman" w:cs="Times New Roman"/>
+                <w:sz w:val="24"/>
+                <w:szCs w:val="24"/>
+              </w:rPr>
+              <w:t>, 3.44</w:t>
+            </w:r>
+          </w:p>
+        </w:tc>
+        <w:tc>
+          <w:tcPr>
+            <w:tcW w:w="1197" w:type="dxa"/>
+          </w:tcPr>
+          <w:p>
+            <w:pPr>
+              <w:rPr>
+                <w:rFonts w:ascii="Times New Roman" w:hAnsi="Times New Roman" w:cs="Times New Roman"/>
+                <w:sz w:val="24"/>
+                <w:szCs w:val="24"/>
+              </w:rPr>
+            </w:pPr>
+            <w:r>
+              <w:rPr>
+                <w:rFonts w:ascii="Times New Roman" w:hAnsi="Times New Roman" w:cs="Times New Roman"/>
+                <w:sz w:val="24"/>
+                <w:szCs w:val="24"/>
+              </w:rPr>
+              <w:t>-</w:t>
+            </w:r>
+          </w:p>
+        </w:tc>
+        <w:tc>
+          <w:tcPr>
+            <w:tcW w:w="1197" w:type="dxa"/>
+          </w:tcPr>
+          <w:p>
+            <w:pPr>
+              <w:rPr>
+                <w:rFonts w:ascii="Times New Roman" w:hAnsi="Times New Roman" w:cs="Times New Roman"/>
+                <w:sz w:val="24"/>
+                <w:szCs w:val="24"/>
+              </w:rPr>
+            </w:pPr>
+            <w:r>
+              <w:rPr>
+                <w:rFonts w:ascii="Times New Roman" w:hAnsi="Times New Roman" w:cs="Times New Roman"/>
+                <w:sz w:val="24"/>
+                <w:szCs w:val="24"/>
+              </w:rPr>
+              <w:t>1</w:t>
+            </w:r>
+            <w:r>
+              <w:rPr>
+                <w:rFonts w:ascii="Times New Roman" w:hAnsi="Times New Roman" w:cs="Times New Roman"/>
+                <w:sz w:val="24"/>
+                <w:szCs w:val="24"/>
+              </w:rPr>
+              <w:t>, 1.67</w:t>
+            </w:r>
+          </w:p>
+        </w:tc>
+      </w:tr>
+      <w:tr>
+        <w:tc>
+          <w:tcPr>
+            <w:tcW w:w="1197" w:type="dxa"/>
+          </w:tcPr>
+          <w:p>
+            <w:pPr>
+              <w:rPr>
+                <w:rFonts w:ascii="Times New Roman" w:hAnsi="Times New Roman" w:cs="Times New Roman"/>
+                <w:sz w:val="24"/>
+                <w:szCs w:val="24"/>
+              </w:rPr>
+            </w:pPr>
+            <w:r>
+              <w:rPr>
+                <w:rFonts w:ascii="Times New Roman" w:hAnsi="Times New Roman" w:cs="Times New Roman"/>
+                <w:sz w:val="24"/>
+                <w:szCs w:val="24"/>
+              </w:rPr>
+              <w:t>Fear</w:t>
+            </w:r>
+          </w:p>
+        </w:tc>
+        <w:tc>
+          <w:tcPr>
+            <w:tcW w:w="1197" w:type="dxa"/>
+          </w:tcPr>
+          <w:p>
+            <w:pPr>
+              <w:rPr>
+                <w:rFonts w:ascii="Times New Roman" w:hAnsi="Times New Roman" w:cs="Times New Roman"/>
+                <w:sz w:val="24"/>
+                <w:szCs w:val="24"/>
+              </w:rPr>
+            </w:pPr>
+            <w:r>
+              <w:rPr>
+                <w:rFonts w:ascii="Times New Roman" w:hAnsi="Times New Roman" w:cs="Times New Roman"/>
+                <w:sz w:val="24"/>
+                <w:szCs w:val="24"/>
+              </w:rPr>
+              <w:t>-</w:t>
+            </w:r>
+          </w:p>
+        </w:tc>
+        <w:tc>
+          <w:tcPr>
+            <w:tcW w:w="1197" w:type="dxa"/>
+          </w:tcPr>
+          <w:p>
+            <w:pPr>
+              <w:rPr>
+                <w:rFonts w:ascii="Times New Roman" w:hAnsi="Times New Roman" w:cs="Times New Roman"/>
+                <w:sz w:val="24"/>
+                <w:szCs w:val="24"/>
+              </w:rPr>
+            </w:pPr>
+            <w:r>
+              <w:rPr>
+                <w:rFonts w:ascii="Times New Roman" w:hAnsi="Times New Roman" w:cs="Times New Roman"/>
+                <w:sz w:val="24"/>
+                <w:szCs w:val="24"/>
+              </w:rPr>
+              <w:t>1</w:t>
+            </w:r>
+            <w:r>
+              <w:rPr>
+                <w:rFonts w:ascii="Times New Roman" w:hAnsi="Times New Roman" w:cs="Times New Roman"/>
+                <w:sz w:val="24"/>
+                <w:szCs w:val="24"/>
+              </w:rPr>
+              <w:t>, 2.64</w:t>
+            </w:r>
+          </w:p>
+        </w:tc>
+        <w:tc>
+          <w:tcPr>
+            <w:tcW w:w="1197" w:type="dxa"/>
+          </w:tcPr>
+          <w:p>
+            <w:pPr>
+              <w:rPr>
+                <w:rFonts w:ascii="Times New Roman" w:hAnsi="Times New Roman" w:cs="Times New Roman"/>
+                <w:sz w:val="24"/>
+                <w:szCs w:val="24"/>
+              </w:rPr>
+            </w:pPr>
+            <w:r>
+              <w:rPr>
+                <w:rFonts w:ascii="Times New Roman" w:hAnsi="Times New Roman" w:cs="Times New Roman"/>
+                <w:sz w:val="24"/>
+                <w:szCs w:val="24"/>
+              </w:rPr>
+              <w:t>98</w:t>
+            </w:r>
+            <w:r>
+              <w:rPr>
+                <w:rFonts w:ascii="Times New Roman" w:hAnsi="Times New Roman" w:cs="Times New Roman"/>
+                <w:sz w:val="24"/>
+                <w:szCs w:val="24"/>
+              </w:rPr>
+              <w:t>, 1.66</w:t>
+            </w:r>
+          </w:p>
+        </w:tc>
+        <w:tc>
+          <w:tcPr>
+            <w:tcW w:w="1197" w:type="dxa"/>
+          </w:tcPr>
+          <w:p>
+            <w:pPr>
+              <w:rPr>
+                <w:rFonts w:ascii="Times New Roman" w:hAnsi="Times New Roman" w:cs="Times New Roman"/>
+                <w:sz w:val="24"/>
+                <w:szCs w:val="24"/>
+              </w:rPr>
+            </w:pPr>
+            <w:r>
+              <w:rPr>
+                <w:rFonts w:ascii="Times New Roman" w:hAnsi="Times New Roman" w:cs="Times New Roman"/>
+                <w:sz w:val="24"/>
+                <w:szCs w:val="24"/>
+              </w:rPr>
+              <w:t>-</w:t>
+            </w:r>
+          </w:p>
+        </w:tc>
+        <w:tc>
+          <w:tcPr>
+            <w:tcW w:w="1197" w:type="dxa"/>
+          </w:tcPr>
+          <w:p>
+            <w:pPr>
+              <w:rPr>
+                <w:rFonts w:ascii="Times New Roman" w:hAnsi="Times New Roman" w:cs="Times New Roman"/>
+                <w:sz w:val="24"/>
+                <w:szCs w:val="24"/>
+              </w:rPr>
+            </w:pPr>
+            <w:r>
+              <w:rPr>
+                <w:rFonts w:ascii="Times New Roman" w:hAnsi="Times New Roman" w:cs="Times New Roman"/>
+                <w:sz w:val="24"/>
+                <w:szCs w:val="24"/>
+              </w:rPr>
+              <w:t>-</w:t>
+            </w:r>
+          </w:p>
+        </w:tc>
+        <w:tc>
+          <w:tcPr>
+            <w:tcW w:w="1197" w:type="dxa"/>
+          </w:tcPr>
+          <w:p>
+            <w:pPr>
+              <w:rPr>
+                <w:rFonts w:ascii="Times New Roman" w:hAnsi="Times New Roman" w:cs="Times New Roman"/>
+                <w:sz w:val="24"/>
+                <w:szCs w:val="24"/>
+              </w:rPr>
+            </w:pPr>
+            <w:r>
+              <w:rPr>
+                <w:rFonts w:ascii="Times New Roman" w:hAnsi="Times New Roman" w:cs="Times New Roman"/>
+                <w:sz w:val="24"/>
+                <w:szCs w:val="24"/>
+              </w:rPr>
+              <w:t>1</w:t>
+            </w:r>
+            <w:r>
+              <w:rPr>
+                <w:rFonts w:ascii="Times New Roman" w:hAnsi="Times New Roman" w:cs="Times New Roman"/>
+                <w:sz w:val="24"/>
+                <w:szCs w:val="24"/>
+              </w:rPr>
+              <w:t>, 3.62</w:t>
+            </w:r>
+          </w:p>
+        </w:tc>
+        <w:tc>
+          <w:tcPr>
+            <w:tcW w:w="1197" w:type="dxa"/>
+          </w:tcPr>
+          <w:p>
+            <w:pPr>
+              <w:rPr>
+                <w:rFonts w:ascii="Times New Roman" w:hAnsi="Times New Roman" w:cs="Times New Roman"/>
+                <w:sz w:val="24"/>
+                <w:szCs w:val="24"/>
+              </w:rPr>
+            </w:pPr>
+            <w:r>
+              <w:rPr>
+                <w:rFonts w:ascii="Times New Roman" w:hAnsi="Times New Roman" w:cs="Times New Roman"/>
+                <w:sz w:val="24"/>
+                <w:szCs w:val="24"/>
+              </w:rPr>
+              <w:t>-</w:t>
+            </w:r>
+          </w:p>
+        </w:tc>
+      </w:tr>
+      <w:tr>
+        <w:tc>
+          <w:tcPr>
+            <w:tcW w:w="1197" w:type="dxa"/>
+          </w:tcPr>
+          <w:p>
+            <w:pPr>
+              <w:rPr>
+                <w:rFonts w:ascii="Times New Roman" w:hAnsi="Times New Roman" w:cs="Times New Roman"/>
+                <w:sz w:val="24"/>
+                <w:szCs w:val="24"/>
+              </w:rPr>
+            </w:pPr>
+            <w:r>
+              <w:rPr>
+                <w:rFonts w:ascii="Times New Roman" w:hAnsi="Times New Roman" w:cs="Times New Roman"/>
+                <w:sz w:val="24"/>
+                <w:szCs w:val="24"/>
+              </w:rPr>
+              <w:t>Smile</w:t>
+            </w:r>
+          </w:p>
+        </w:tc>
+        <w:tc>
+          <w:tcPr>
+            <w:tcW w:w="1197" w:type="dxa"/>
+          </w:tcPr>
+          <w:p>
+            <w:pPr>
+              <w:rPr>
+                <w:rFonts w:ascii="Times New Roman" w:hAnsi="Times New Roman" w:cs="Times New Roman"/>
+                <w:sz w:val="24"/>
+                <w:szCs w:val="24"/>
+              </w:rPr>
+            </w:pPr>
+            <w:r>
+              <w:rPr>
+                <w:rFonts w:ascii="Times New Roman" w:hAnsi="Times New Roman" w:cs="Times New Roman"/>
+                <w:sz w:val="24"/>
+                <w:szCs w:val="24"/>
+              </w:rPr>
+              <w:t>-</w:t>
+            </w:r>
+          </w:p>
+        </w:tc>
+        <w:tc>
+          <w:tcPr>
+            <w:tcW w:w="1197" w:type="dxa"/>
+          </w:tcPr>
+          <w:p>
+            <w:pPr>
+              <w:rPr>
+                <w:rFonts w:ascii="Times New Roman" w:hAnsi="Times New Roman" w:cs="Times New Roman"/>
+                <w:sz w:val="24"/>
+                <w:szCs w:val="24"/>
+              </w:rPr>
+            </w:pPr>
+            <w:r>
+              <w:rPr>
+                <w:rFonts w:ascii="Times New Roman" w:hAnsi="Times New Roman" w:cs="Times New Roman"/>
+                <w:sz w:val="24"/>
+                <w:szCs w:val="24"/>
+              </w:rPr>
+              <w:t>-</w:t>
+            </w:r>
+          </w:p>
+        </w:tc>
+        <w:tc>
+          <w:tcPr>
+            <w:tcW w:w="1197" w:type="dxa"/>
+          </w:tcPr>
+          <w:p>
+            <w:pPr>
+              <w:rPr>
+                <w:rFonts w:ascii="Times New Roman" w:hAnsi="Times New Roman" w:cs="Times New Roman"/>
+                <w:sz w:val="24"/>
+                <w:szCs w:val="24"/>
+              </w:rPr>
+            </w:pPr>
+            <w:r>
+              <w:rPr>
+                <w:rFonts w:ascii="Times New Roman" w:hAnsi="Times New Roman" w:cs="Times New Roman"/>
+                <w:sz w:val="24"/>
+                <w:szCs w:val="24"/>
+              </w:rPr>
+              <w:t>-</w:t>
+            </w:r>
+          </w:p>
+        </w:tc>
+        <w:tc>
+          <w:tcPr>
+            <w:tcW w:w="1197" w:type="dxa"/>
+          </w:tcPr>
+          <w:p>
+            <w:pPr>
+              <w:rPr>
+                <w:rFonts w:ascii="Times New Roman" w:hAnsi="Times New Roman" w:cs="Times New Roman"/>
+                <w:sz w:val="24"/>
+                <w:szCs w:val="24"/>
+              </w:rPr>
+            </w:pPr>
+            <w:r>
+              <w:rPr>
+                <w:rFonts w:ascii="Times New Roman" w:hAnsi="Times New Roman" w:cs="Times New Roman"/>
+                <w:sz w:val="24"/>
+                <w:szCs w:val="24"/>
+              </w:rPr>
+              <w:t>8</w:t>
+            </w:r>
+            <w:r>
+              <w:rPr>
+                <w:rFonts w:ascii="Times New Roman" w:hAnsi="Times New Roman" w:cs="Times New Roman"/>
+                <w:sz w:val="24"/>
+                <w:szCs w:val="24"/>
+              </w:rPr>
+              <w:t>8, 2.12</w:t>
+            </w:r>
+          </w:p>
+        </w:tc>
+        <w:tc>
+          <w:tcPr>
+            <w:tcW w:w="1197" w:type="dxa"/>
+          </w:tcPr>
+          <w:p>
+            <w:pPr>
+              <w:rPr>
+                <w:rFonts w:ascii="Times New Roman" w:hAnsi="Times New Roman" w:cs="Times New Roman"/>
+                <w:sz w:val="24"/>
+                <w:szCs w:val="24"/>
+              </w:rPr>
+            </w:pPr>
+            <w:r>
+              <w:rPr>
+                <w:rFonts w:ascii="Times New Roman" w:hAnsi="Times New Roman" w:cs="Times New Roman"/>
+                <w:sz w:val="24"/>
+                <w:szCs w:val="24"/>
+              </w:rPr>
+              <w:t>5</w:t>
+            </w:r>
+            <w:r>
+              <w:rPr>
+                <w:rFonts w:ascii="Times New Roman" w:hAnsi="Times New Roman" w:cs="Times New Roman"/>
+                <w:sz w:val="24"/>
+                <w:szCs w:val="24"/>
+              </w:rPr>
+              <w:t>, 4.18</w:t>
+            </w:r>
+          </w:p>
+        </w:tc>
+        <w:tc>
+          <w:tcPr>
+            <w:tcW w:w="1197" w:type="dxa"/>
+          </w:tcPr>
+          <w:p>
+            <w:pPr>
+              <w:rPr>
+                <w:rFonts w:ascii="Times New Roman" w:hAnsi="Times New Roman" w:cs="Times New Roman"/>
+                <w:sz w:val="24"/>
+                <w:szCs w:val="24"/>
+              </w:rPr>
+            </w:pPr>
+            <w:r>
+              <w:rPr>
+                <w:rFonts w:ascii="Times New Roman" w:hAnsi="Times New Roman" w:cs="Times New Roman"/>
+                <w:sz w:val="24"/>
+                <w:szCs w:val="24"/>
+              </w:rPr>
+              <w:t>7</w:t>
+            </w:r>
+            <w:r>
+              <w:rPr>
+                <w:rFonts w:ascii="Times New Roman" w:hAnsi="Times New Roman" w:cs="Times New Roman"/>
+                <w:sz w:val="24"/>
+                <w:szCs w:val="24"/>
+              </w:rPr>
+              <w:t>, 2.8</w:t>
+            </w:r>
+          </w:p>
+        </w:tc>
+        <w:tc>
+          <w:tcPr>
+            <w:tcW w:w="1197" w:type="dxa"/>
+          </w:tcPr>
+          <w:p>
+            <w:pPr>
+              <w:rPr>
+                <w:rFonts w:ascii="Times New Roman" w:hAnsi="Times New Roman" w:cs="Times New Roman"/>
+                <w:sz w:val="24"/>
+                <w:szCs w:val="24"/>
+              </w:rPr>
+            </w:pPr>
+            <w:r>
+              <w:rPr>
+                <w:rFonts w:ascii="Times New Roman" w:hAnsi="Times New Roman" w:cs="Times New Roman"/>
+                <w:sz w:val="24"/>
+                <w:szCs w:val="24"/>
+              </w:rPr>
+              <w:t>-</w:t>
+            </w:r>
+          </w:p>
+        </w:tc>
+      </w:tr>
+      <w:tr>
+        <w:tc>
+          <w:tcPr>
+            <w:tcW w:w="1197" w:type="dxa"/>
+          </w:tcPr>
+          <w:p>
+            <w:pPr>
+              <w:rPr>
+                <w:rFonts w:ascii="Times New Roman" w:hAnsi="Times New Roman" w:cs="Times New Roman"/>
+                <w:sz w:val="24"/>
+                <w:szCs w:val="24"/>
+              </w:rPr>
+            </w:pPr>
+            <w:r>
+              <w:rPr>
+                <w:rFonts w:ascii="Times New Roman" w:hAnsi="Times New Roman" w:cs="Times New Roman"/>
+                <w:sz w:val="24"/>
+                <w:szCs w:val="24"/>
+              </w:rPr>
+              <w:t>Sad</w:t>
+            </w:r>
+          </w:p>
+        </w:tc>
+        <w:tc>
+          <w:tcPr>
+            <w:tcW w:w="1197" w:type="dxa"/>
+          </w:tcPr>
+          <w:p>
+            <w:pPr>
+              <w:rPr>
+                <w:rFonts w:ascii="Times New Roman" w:hAnsi="Times New Roman" w:cs="Times New Roman"/>
+                <w:sz w:val="24"/>
+                <w:szCs w:val="24"/>
+              </w:rPr>
+            </w:pPr>
+            <w:r>
+              <w:rPr>
+                <w:rFonts w:ascii="Times New Roman" w:hAnsi="Times New Roman" w:cs="Times New Roman"/>
+                <w:sz w:val="24"/>
+                <w:szCs w:val="24"/>
+              </w:rPr>
+              <w:t>4</w:t>
+            </w:r>
+            <w:r>
+              <w:rPr>
+                <w:rFonts w:ascii="Times New Roman" w:hAnsi="Times New Roman" w:cs="Times New Roman"/>
+                <w:sz w:val="24"/>
+                <w:szCs w:val="24"/>
+              </w:rPr>
+              <w:t>, 2.54</w:t>
+            </w:r>
+          </w:p>
+        </w:tc>
+        <w:tc>
+          <w:tcPr>
+            <w:tcW w:w="1197" w:type="dxa"/>
+          </w:tcPr>
+          <w:p>
+            <w:pPr>
+              <w:rPr>
+                <w:rFonts w:ascii="Times New Roman" w:hAnsi="Times New Roman" w:cs="Times New Roman"/>
+                <w:sz w:val="24"/>
+                <w:szCs w:val="24"/>
+              </w:rPr>
+            </w:pPr>
+            <w:r>
+              <w:rPr>
+                <w:rFonts w:ascii="Times New Roman" w:hAnsi="Times New Roman" w:cs="Times New Roman"/>
+                <w:sz w:val="24"/>
+                <w:szCs w:val="24"/>
+              </w:rPr>
+              <w:t>-</w:t>
+            </w:r>
+          </w:p>
+        </w:tc>
+        <w:tc>
+          <w:tcPr>
+            <w:tcW w:w="1197" w:type="dxa"/>
+          </w:tcPr>
+          <w:p>
+            <w:pPr>
+              <w:rPr>
+                <w:rFonts w:ascii="Times New Roman" w:hAnsi="Times New Roman" w:cs="Times New Roman"/>
+                <w:sz w:val="24"/>
+                <w:szCs w:val="24"/>
+              </w:rPr>
+            </w:pPr>
+            <w:r>
+              <w:rPr>
+                <w:rFonts w:ascii="Times New Roman" w:hAnsi="Times New Roman" w:cs="Times New Roman"/>
+                <w:sz w:val="24"/>
+                <w:szCs w:val="24"/>
+              </w:rPr>
+              <w:t>-</w:t>
+            </w:r>
+          </w:p>
+        </w:tc>
+        <w:tc>
+          <w:tcPr>
+            <w:tcW w:w="1197" w:type="dxa"/>
+          </w:tcPr>
+          <w:p>
+            <w:pPr>
+              <w:rPr>
+                <w:rFonts w:ascii="Times New Roman" w:hAnsi="Times New Roman" w:cs="Times New Roman"/>
+                <w:sz w:val="24"/>
+                <w:szCs w:val="24"/>
+              </w:rPr>
+            </w:pPr>
+            <w:r>
+              <w:rPr>
+                <w:rFonts w:ascii="Times New Roman" w:hAnsi="Times New Roman" w:cs="Times New Roman"/>
+                <w:sz w:val="24"/>
+                <w:szCs w:val="24"/>
+              </w:rPr>
+              <w:t>2</w:t>
+            </w:r>
+            <w:r>
+              <w:rPr>
+                <w:rFonts w:ascii="Times New Roman" w:hAnsi="Times New Roman" w:cs="Times New Roman"/>
+                <w:sz w:val="24"/>
+                <w:szCs w:val="24"/>
+              </w:rPr>
+              <w:t>, 2.32</w:t>
+            </w:r>
+          </w:p>
+        </w:tc>
+        <w:tc>
+          <w:tcPr>
+            <w:tcW w:w="1197" w:type="dxa"/>
+          </w:tcPr>
+          <w:p>
+            <w:pPr>
+              <w:rPr>
+                <w:rFonts w:ascii="Times New Roman" w:hAnsi="Times New Roman" w:cs="Times New Roman"/>
+                <w:sz w:val="24"/>
+                <w:szCs w:val="24"/>
+              </w:rPr>
+            </w:pPr>
+            <w:r>
+              <w:rPr>
+                <w:rFonts w:ascii="Times New Roman" w:hAnsi="Times New Roman" w:cs="Times New Roman"/>
+                <w:sz w:val="24"/>
+                <w:szCs w:val="24"/>
+              </w:rPr>
+              <w:t>82</w:t>
+            </w:r>
+            <w:r>
+              <w:rPr>
+                <w:rFonts w:ascii="Times New Roman" w:hAnsi="Times New Roman" w:cs="Times New Roman"/>
+                <w:sz w:val="24"/>
+                <w:szCs w:val="24"/>
+              </w:rPr>
+              <w:t>, 2.67</w:t>
+            </w:r>
+          </w:p>
+        </w:tc>
+        <w:tc>
+          <w:tcPr>
+            <w:tcW w:w="1197" w:type="dxa"/>
+          </w:tcPr>
+          <w:p>
+            <w:pPr>
+              <w:rPr>
+                <w:rFonts w:ascii="Times New Roman" w:hAnsi="Times New Roman" w:cs="Times New Roman"/>
+                <w:sz w:val="24"/>
+                <w:szCs w:val="24"/>
+              </w:rPr>
+            </w:pPr>
+            <w:r>
+              <w:rPr>
+                <w:rFonts w:ascii="Times New Roman" w:hAnsi="Times New Roman" w:cs="Times New Roman"/>
+                <w:sz w:val="24"/>
+                <w:szCs w:val="24"/>
+              </w:rPr>
+              <w:t>10</w:t>
+            </w:r>
+            <w:r>
+              <w:rPr>
+                <w:rFonts w:ascii="Times New Roman" w:hAnsi="Times New Roman" w:cs="Times New Roman"/>
+                <w:sz w:val="24"/>
+                <w:szCs w:val="24"/>
+              </w:rPr>
+              <w:t>, 2.68</w:t>
+            </w:r>
+          </w:p>
+        </w:tc>
+        <w:tc>
+          <w:tcPr>
+            <w:tcW w:w="1197" w:type="dxa"/>
+          </w:tcPr>
+          <w:p>
+            <w:pPr>
+              <w:rPr>
+                <w:rFonts w:ascii="Times New Roman" w:hAnsi="Times New Roman" w:cs="Times New Roman"/>
+                <w:sz w:val="24"/>
+                <w:szCs w:val="24"/>
+              </w:rPr>
+            </w:pPr>
+            <w:r>
+              <w:rPr>
+                <w:rFonts w:ascii="Times New Roman" w:hAnsi="Times New Roman" w:cs="Times New Roman"/>
+                <w:sz w:val="24"/>
+                <w:szCs w:val="24"/>
+              </w:rPr>
+              <w:t>2</w:t>
+            </w:r>
+            <w:r>
+              <w:rPr>
+                <w:rFonts w:ascii="Times New Roman" w:hAnsi="Times New Roman" w:cs="Times New Roman"/>
+                <w:sz w:val="24"/>
+                <w:szCs w:val="24"/>
+              </w:rPr>
+              <w:t>, 2.38</w:t>
+            </w:r>
+          </w:p>
+        </w:tc>
+      </w:tr>
+      <w:tr>
+        <w:tc>
+          <w:tcPr>
+            <w:tcW w:w="1197" w:type="dxa"/>
+          </w:tcPr>
+          <w:p>
+            <w:pPr>
+              <w:rPr>
+                <w:rFonts w:ascii="Times New Roman" w:hAnsi="Times New Roman" w:cs="Times New Roman"/>
+                <w:sz w:val="24"/>
+                <w:szCs w:val="24"/>
+              </w:rPr>
+            </w:pPr>
+            <w:r>
+              <w:rPr>
+                <w:rFonts w:ascii="Times New Roman" w:hAnsi="Times New Roman" w:cs="Times New Roman"/>
+                <w:sz w:val="24"/>
+                <w:szCs w:val="24"/>
+              </w:rPr>
+              <w:t>Surprise</w:t>
+            </w:r>
+          </w:p>
+        </w:tc>
+        <w:tc>
+          <w:tcPr>
+            <w:tcW w:w="1197" w:type="dxa"/>
+          </w:tcPr>
+          <w:p>
+            <w:pPr>
+              <w:rPr>
+                <w:rFonts w:ascii="Times New Roman" w:hAnsi="Times New Roman" w:cs="Times New Roman"/>
+                <w:sz w:val="24"/>
+                <w:szCs w:val="24"/>
+              </w:rPr>
+            </w:pPr>
+            <w:r>
+              <w:rPr>
+                <w:rFonts w:ascii="Times New Roman" w:hAnsi="Times New Roman" w:cs="Times New Roman"/>
+                <w:sz w:val="24"/>
+                <w:szCs w:val="24"/>
+              </w:rPr>
+              <w:t>1</w:t>
+            </w:r>
+            <w:r>
+              <w:rPr>
+                <w:rFonts w:ascii="Times New Roman" w:hAnsi="Times New Roman" w:cs="Times New Roman"/>
+                <w:sz w:val="24"/>
+                <w:szCs w:val="24"/>
+              </w:rPr>
+              <w:t>0, 3.12</w:t>
+            </w:r>
+          </w:p>
+        </w:tc>
+        <w:tc>
+          <w:tcPr>
+            <w:tcW w:w="1197" w:type="dxa"/>
+          </w:tcPr>
+          <w:p>
+            <w:pPr>
+              <w:rPr>
+                <w:rFonts w:ascii="Times New Roman" w:hAnsi="Times New Roman" w:cs="Times New Roman"/>
+                <w:sz w:val="24"/>
+                <w:szCs w:val="24"/>
+              </w:rPr>
+            </w:pPr>
+            <w:r>
+              <w:rPr>
+                <w:rFonts w:ascii="Times New Roman" w:hAnsi="Times New Roman" w:cs="Times New Roman"/>
+                <w:sz w:val="24"/>
+                <w:szCs w:val="24"/>
+              </w:rPr>
+              <w:t>-</w:t>
+            </w:r>
+          </w:p>
+        </w:tc>
+        <w:tc>
+          <w:tcPr>
+            <w:tcW w:w="1197" w:type="dxa"/>
+          </w:tcPr>
+          <w:p>
+            <w:pPr>
+              <w:rPr>
+                <w:rFonts w:ascii="Times New Roman" w:hAnsi="Times New Roman" w:cs="Times New Roman"/>
+                <w:sz w:val="24"/>
+                <w:szCs w:val="24"/>
+              </w:rPr>
+            </w:pPr>
+            <w:r>
+              <w:rPr>
+                <w:rFonts w:ascii="Times New Roman" w:hAnsi="Times New Roman" w:cs="Times New Roman"/>
+                <w:sz w:val="24"/>
+                <w:szCs w:val="24"/>
+              </w:rPr>
+              <w:t>2</w:t>
+            </w:r>
+            <w:r>
+              <w:rPr>
+                <w:rFonts w:ascii="Times New Roman" w:hAnsi="Times New Roman" w:cs="Times New Roman"/>
+                <w:sz w:val="24"/>
+                <w:szCs w:val="24"/>
+              </w:rPr>
+              <w:t>, 2.71</w:t>
+            </w:r>
+          </w:p>
+        </w:tc>
+        <w:tc>
+          <w:tcPr>
+            <w:tcW w:w="1197" w:type="dxa"/>
+          </w:tcPr>
+          <w:p>
+            <w:pPr>
+              <w:rPr>
+                <w:rFonts w:ascii="Times New Roman" w:hAnsi="Times New Roman" w:cs="Times New Roman"/>
+                <w:sz w:val="24"/>
+                <w:szCs w:val="24"/>
+              </w:rPr>
+            </w:pPr>
+            <w:r>
+              <w:rPr>
+                <w:rFonts w:ascii="Times New Roman" w:hAnsi="Times New Roman" w:cs="Times New Roman"/>
+                <w:sz w:val="24"/>
+                <w:szCs w:val="24"/>
+              </w:rPr>
+              <w:t>-</w:t>
+            </w:r>
+          </w:p>
+        </w:tc>
+        <w:tc>
+          <w:tcPr>
+            <w:tcW w:w="1197" w:type="dxa"/>
+          </w:tcPr>
+          <w:p>
+            <w:pPr>
+              <w:rPr>
+                <w:rFonts w:ascii="Times New Roman" w:hAnsi="Times New Roman" w:cs="Times New Roman"/>
+                <w:sz w:val="24"/>
+                <w:szCs w:val="24"/>
+              </w:rPr>
+            </w:pPr>
+            <w:r>
+              <w:rPr>
+                <w:rFonts w:ascii="Times New Roman" w:hAnsi="Times New Roman" w:cs="Times New Roman"/>
+                <w:sz w:val="24"/>
+                <w:szCs w:val="24"/>
+              </w:rPr>
+              <w:t>1</w:t>
+            </w:r>
+            <w:r>
+              <w:rPr>
+                <w:rFonts w:ascii="Times New Roman" w:hAnsi="Times New Roman" w:cs="Times New Roman"/>
+                <w:sz w:val="24"/>
+                <w:szCs w:val="24"/>
+              </w:rPr>
+              <w:t>, 3.48</w:t>
+            </w:r>
+          </w:p>
+        </w:tc>
+        <w:tc>
+          <w:tcPr>
+            <w:tcW w:w="1197" w:type="dxa"/>
+          </w:tcPr>
+          <w:p>
+            <w:pPr>
+              <w:rPr>
+                <w:rFonts w:ascii="Times New Roman" w:hAnsi="Times New Roman" w:cs="Times New Roman"/>
+                <w:sz w:val="24"/>
+                <w:szCs w:val="24"/>
+              </w:rPr>
+            </w:pPr>
+            <w:r>
+              <w:rPr>
+                <w:rFonts w:ascii="Times New Roman" w:hAnsi="Times New Roman" w:cs="Times New Roman"/>
+                <w:sz w:val="24"/>
+                <w:szCs w:val="24"/>
+              </w:rPr>
+              <w:t>8</w:t>
+            </w:r>
+            <w:r>
+              <w:rPr>
+                <w:rFonts w:ascii="Times New Roman" w:hAnsi="Times New Roman" w:cs="Times New Roman"/>
+                <w:sz w:val="24"/>
+                <w:szCs w:val="24"/>
+              </w:rPr>
+              <w:t>7</w:t>
+            </w:r>
+            <w:r>
+              <w:rPr>
+                <w:rFonts w:ascii="Times New Roman" w:hAnsi="Times New Roman" w:cs="Times New Roman"/>
+                <w:sz w:val="24"/>
+                <w:szCs w:val="24"/>
+              </w:rPr>
+              <w:t>, 2.52</w:t>
+            </w:r>
+          </w:p>
+        </w:tc>
+        <w:tc>
+          <w:tcPr>
+            <w:tcW w:w="1197" w:type="dxa"/>
+          </w:tcPr>
+          <w:p>
+            <w:pPr>
+              <w:rPr>
+                <w:rFonts w:ascii="Times New Roman" w:hAnsi="Times New Roman" w:cs="Times New Roman"/>
+                <w:sz w:val="24"/>
+                <w:szCs w:val="24"/>
+              </w:rPr>
+            </w:pPr>
+            <w:r>
+              <w:rPr>
+                <w:rFonts w:ascii="Times New Roman" w:hAnsi="Times New Roman" w:cs="Times New Roman"/>
+                <w:sz w:val="24"/>
+                <w:szCs w:val="24"/>
+              </w:rPr>
+              <w:t>-</w:t>
+            </w:r>
+          </w:p>
+        </w:tc>
+      </w:tr>
+      <w:tr>
+        <w:tc>
+          <w:tcPr>
+            <w:tcW w:w="1197" w:type="dxa"/>
+          </w:tcPr>
+          <w:p>
+            <w:pPr>
+              <w:rPr>
+                <w:rFonts w:ascii="Times New Roman" w:hAnsi="Times New Roman" w:cs="Times New Roman"/>
+                <w:sz w:val="24"/>
+                <w:szCs w:val="24"/>
+              </w:rPr>
+            </w:pPr>
+            <w:r>
+              <w:rPr>
+                <w:rFonts w:ascii="Times New Roman" w:hAnsi="Times New Roman" w:cs="Times New Roman"/>
+                <w:sz w:val="24"/>
+                <w:szCs w:val="24"/>
+              </w:rPr>
+              <w:t>Neutral</w:t>
+            </w:r>
+          </w:p>
+        </w:tc>
+        <w:tc>
+          <w:tcPr>
+            <w:tcW w:w="1197" w:type="dxa"/>
+          </w:tcPr>
+          <w:p>
+            <w:pPr>
+              <w:rPr>
+                <w:rFonts w:ascii="Times New Roman" w:hAnsi="Times New Roman" w:cs="Times New Roman"/>
+                <w:sz w:val="24"/>
+                <w:szCs w:val="24"/>
+              </w:rPr>
+            </w:pPr>
+            <w:r>
+              <w:rPr>
+                <w:rFonts w:ascii="Times New Roman" w:hAnsi="Times New Roman" w:cs="Times New Roman"/>
+                <w:sz w:val="24"/>
+                <w:szCs w:val="24"/>
+              </w:rPr>
+              <w:t>2, 2.69</w:t>
+            </w:r>
+          </w:p>
+        </w:tc>
+        <w:tc>
+          <w:tcPr>
+            <w:tcW w:w="1197" w:type="dxa"/>
+          </w:tcPr>
+          <w:p>
+            <w:pPr>
+              <w:rPr>
+                <w:rFonts w:ascii="Times New Roman" w:hAnsi="Times New Roman" w:cs="Times New Roman"/>
+                <w:sz w:val="24"/>
+                <w:szCs w:val="24"/>
+              </w:rPr>
+            </w:pPr>
+            <w:r>
+              <w:rPr>
+                <w:rFonts w:ascii="Times New Roman" w:hAnsi="Times New Roman" w:cs="Times New Roman"/>
+                <w:sz w:val="24"/>
+                <w:szCs w:val="24"/>
+              </w:rPr>
+              <w:t>-</w:t>
+            </w:r>
+          </w:p>
+        </w:tc>
+        <w:tc>
+          <w:tcPr>
+            <w:tcW w:w="1197" w:type="dxa"/>
+          </w:tcPr>
+          <w:p>
+            <w:pPr>
+              <w:rPr>
+                <w:rFonts w:ascii="Times New Roman" w:hAnsi="Times New Roman" w:cs="Times New Roman"/>
+                <w:sz w:val="24"/>
+                <w:szCs w:val="24"/>
+              </w:rPr>
+            </w:pPr>
+            <w:r>
+              <w:rPr>
+                <w:rFonts w:ascii="Times New Roman" w:hAnsi="Times New Roman" w:cs="Times New Roman"/>
+                <w:sz w:val="24"/>
+                <w:szCs w:val="24"/>
+              </w:rPr>
+              <w:t>1</w:t>
+            </w:r>
+            <w:r>
+              <w:rPr>
+                <w:rFonts w:ascii="Times New Roman" w:hAnsi="Times New Roman" w:cs="Times New Roman"/>
+                <w:sz w:val="24"/>
+                <w:szCs w:val="24"/>
+              </w:rPr>
+              <w:t>, 2.94</w:t>
+            </w:r>
+          </w:p>
+        </w:tc>
+        <w:tc>
+          <w:tcPr>
+            <w:tcW w:w="1197" w:type="dxa"/>
+          </w:tcPr>
+          <w:p>
+            <w:pPr>
+              <w:rPr>
+                <w:rFonts w:ascii="Times New Roman" w:hAnsi="Times New Roman" w:cs="Times New Roman"/>
+                <w:sz w:val="24"/>
+                <w:szCs w:val="24"/>
+              </w:rPr>
+            </w:pPr>
+            <w:r>
+              <w:rPr>
+                <w:rFonts w:ascii="Times New Roman" w:hAnsi="Times New Roman" w:cs="Times New Roman"/>
+                <w:sz w:val="24"/>
+                <w:szCs w:val="24"/>
+              </w:rPr>
+              <w:t>3, 3.6</w:t>
+            </w:r>
+          </w:p>
+        </w:tc>
+        <w:tc>
+          <w:tcPr>
+            <w:tcW w:w="1197" w:type="dxa"/>
+          </w:tcPr>
+          <w:p>
+            <w:pPr>
+              <w:rPr>
+                <w:rFonts w:ascii="Times New Roman" w:hAnsi="Times New Roman" w:cs="Times New Roman"/>
+                <w:sz w:val="24"/>
+                <w:szCs w:val="24"/>
+              </w:rPr>
+            </w:pPr>
+            <w:r>
+              <w:rPr>
+                <w:rFonts w:ascii="Times New Roman" w:hAnsi="Times New Roman" w:cs="Times New Roman"/>
+                <w:sz w:val="24"/>
+                <w:szCs w:val="24"/>
+              </w:rPr>
+              <w:t>8</w:t>
+            </w:r>
+            <w:r>
+              <w:rPr>
+                <w:rFonts w:ascii="Times New Roman" w:hAnsi="Times New Roman" w:cs="Times New Roman"/>
+                <w:sz w:val="24"/>
+                <w:szCs w:val="24"/>
+              </w:rPr>
+              <w:t>, 3.56</w:t>
+            </w:r>
+          </w:p>
+        </w:tc>
+        <w:tc>
+          <w:tcPr>
+            <w:tcW w:w="1197" w:type="dxa"/>
+          </w:tcPr>
+          <w:p>
+            <w:pPr>
+              <w:rPr>
+                <w:rFonts w:ascii="Times New Roman" w:hAnsi="Times New Roman" w:cs="Times New Roman"/>
+                <w:sz w:val="24"/>
+                <w:szCs w:val="24"/>
+              </w:rPr>
+            </w:pPr>
+            <w:r>
+              <w:rPr>
+                <w:rFonts w:ascii="Times New Roman" w:hAnsi="Times New Roman" w:cs="Times New Roman"/>
+                <w:sz w:val="24"/>
+                <w:szCs w:val="24"/>
+              </w:rPr>
+              <w:t>-</w:t>
+            </w:r>
+          </w:p>
+        </w:tc>
+        <w:tc>
+          <w:tcPr>
+            <w:tcW w:w="1197" w:type="dxa"/>
+          </w:tcPr>
+          <w:p>
+            <w:pPr>
+              <w:rPr>
+                <w:rFonts w:ascii="Times New Roman" w:hAnsi="Times New Roman" w:cs="Times New Roman"/>
+                <w:sz w:val="24"/>
+                <w:szCs w:val="24"/>
+              </w:rPr>
+            </w:pPr>
+            <w:r>
+              <w:rPr>
+                <w:rFonts w:ascii="Times New Roman" w:hAnsi="Times New Roman" w:cs="Times New Roman"/>
+                <w:sz w:val="24"/>
+                <w:szCs w:val="24"/>
+              </w:rPr>
+              <w:t>86</w:t>
+            </w:r>
+            <w:r>
+              <w:rPr>
+                <w:rFonts w:ascii="Times New Roman" w:hAnsi="Times New Roman" w:cs="Times New Roman"/>
+                <w:sz w:val="24"/>
+                <w:szCs w:val="24"/>
+              </w:rPr>
+              <w:t>, 2.23</w:t>
+            </w:r>
+          </w:p>
+        </w:tc>
+      </w:tr>
+    </w:tbl>
+    <w:p>
+      <w:pPr>
+        <w:rPr>
+          <w:rFonts w:ascii="Times New Roman" w:hAnsi="Times New Roman" w:cs="Times New Roman"/>
+          <w:sz w:val="24"/>
+          <w:szCs w:val="24"/>
+        </w:rPr>
+      </w:pPr>
+    </w:p>
     <w:p>
       <w:pPr>
         <w:pStyle w:val="IEEEFigure"/>
@@ -2830,6 +4480,7 @@
           <w:sz w:val="24"/>
           <w:szCs w:val="24"/>
         </w:rPr>
+        <w:lastRenderedPageBreak/>
         <w:t xml:space="preserve">S. Sacks, L. </w:t>
       </w:r>
       <w:proofErr w:type="spellStart"/>
@@ -3010,7 +4661,6 @@
           <w:sz w:val="24"/>
           <w:szCs w:val="24"/>
         </w:rPr>
-        <w:lastRenderedPageBreak/>
         <w:t xml:space="preserve">S. Krishna, D. </w:t>
       </w:r>
       <w:proofErr w:type="spellStart"/>

--- a/ haptic-glove --username sreekar/CSUN 2010/CSUN 2010 Extended Abstract.docx
+++ b/ haptic-glove --username sreekar/CSUN 2010/CSUN 2010 Extended Abstract.docx
@@ -475,7 +475,55 @@
           <w:sz w:val="24"/>
           <w:szCs w:val="24"/>
         </w:rPr>
-        <w:t xml:space="preserve">Nonverbal communication cues make up nearly 65% of all human interpersonal communication. Unless the communication is being carried out remotely (through telephone, instant messenger, twitter etc), people tend to enrich their communication through the use of head and body positions or movements, referred to as communicative postures or gestures, respectively. Some of the head based </w:t>
+        <w:t>Nonverbal communication cues make up nearly 65% of all human interpersonal communication</w:t>
+      </w:r>
+      <w:r>
+        <w:rPr>
+          <w:rFonts w:ascii="Times New Roman" w:hAnsi="Times New Roman" w:cs="Times New Roman"/>
+          <w:sz w:val="24"/>
+          <w:szCs w:val="24"/>
+        </w:rPr>
+        <w:t xml:space="preserve"> [1]</w:t>
+      </w:r>
+      <w:r>
+        <w:rPr>
+          <w:rFonts w:ascii="Times New Roman" w:hAnsi="Times New Roman" w:cs="Times New Roman"/>
+          <w:sz w:val="24"/>
+          <w:szCs w:val="24"/>
+        </w:rPr>
+        <w:t>. Unless the communication is being carried out remotely (through telep</w:t>
+      </w:r>
+      <w:r>
+        <w:rPr>
+          <w:rFonts w:ascii="Times New Roman" w:hAnsi="Times New Roman" w:cs="Times New Roman"/>
+          <w:sz w:val="24"/>
+          <w:szCs w:val="24"/>
+        </w:rPr>
+        <w:t>hone, instant messenger, social networking,</w:t>
+      </w:r>
+      <w:r>
+        <w:rPr>
+          <w:rFonts w:ascii="Times New Roman" w:hAnsi="Times New Roman" w:cs="Times New Roman"/>
+          <w:sz w:val="24"/>
+          <w:szCs w:val="24"/>
+        </w:rPr>
+        <w:t xml:space="preserve"> etc), people tend to enrich their communication through the use of head and body po</w:t>
+      </w:r>
+      <w:r>
+        <w:rPr>
+          <w:rFonts w:ascii="Times New Roman" w:hAnsi="Times New Roman" w:cs="Times New Roman"/>
+          <w:sz w:val="24"/>
+          <w:szCs w:val="24"/>
+        </w:rPr>
+        <w:t>stures or gestures</w:t>
+      </w:r>
+      <w:r>
+        <w:rPr>
+          <w:rFonts w:ascii="Times New Roman" w:hAnsi="Times New Roman" w:cs="Times New Roman"/>
+          <w:sz w:val="24"/>
+          <w:szCs w:val="24"/>
+        </w:rPr>
+        <w:t xml:space="preserve">. Some of the head based </w:t>
       </w:r>
       <w:r>
         <w:rPr>
@@ -637,7 +685,23 @@
           <w:sz w:val="24"/>
           <w:szCs w:val="24"/>
         </w:rPr>
-        <w:t xml:space="preserve">encounters.  </w:t>
+        <w:t>encounters</w:t>
+      </w:r>
+      <w:r>
+        <w:rPr>
+          <w:rFonts w:ascii="Times New Roman" w:hAnsi="Times New Roman" w:cs="Times New Roman"/>
+          <w:sz w:val="24"/>
+          <w:szCs w:val="24"/>
+        </w:rPr>
+        <w:t xml:space="preserve"> [2]</w:t>
+      </w:r>
+      <w:r>
+        <w:rPr>
+          <w:rFonts w:ascii="Times New Roman" w:hAnsi="Times New Roman" w:cs="Times New Roman"/>
+          <w:sz w:val="24"/>
+          <w:szCs w:val="24"/>
+        </w:rPr>
+        <w:t xml:space="preserve">.  </w:t>
       </w:r>
     </w:p>
     <w:p>
@@ -654,7 +718,23 @@
           <w:sz w:val="24"/>
           <w:szCs w:val="24"/>
         </w:rPr>
-        <w:t>Of all the visual nonverbal cues, facial expressions play a very important role</w:t>
+        <w:t>Of all the</w:t>
+      </w:r>
+      <w:r>
+        <w:rPr>
+          <w:rFonts w:ascii="Times New Roman" w:hAnsi="Times New Roman" w:cs="Times New Roman"/>
+          <w:sz w:val="24"/>
+          <w:szCs w:val="24"/>
+        </w:rPr>
+        <w:t>se</w:t>
+      </w:r>
+      <w:r>
+        <w:rPr>
+          <w:rFonts w:ascii="Times New Roman" w:hAnsi="Times New Roman" w:cs="Times New Roman"/>
+          <w:sz w:val="24"/>
+          <w:szCs w:val="24"/>
+        </w:rPr>
+        <w:t xml:space="preserve"> visual nonverbal cues, facial expressions play a very important role</w:t>
       </w:r>
       <w:r>
         <w:rPr>
@@ -710,7 +790,23 @@
           <w:sz w:val="24"/>
           <w:szCs w:val="24"/>
         </w:rPr>
-        <w:t xml:space="preserve"> convey agreement while a</w:t>
+        <w:t xml:space="preserve"> convey agreement</w:t>
+      </w:r>
+      <w:r>
+        <w:rPr>
+          <w:rFonts w:ascii="Times New Roman" w:hAnsi="Times New Roman" w:cs="Times New Roman"/>
+          <w:sz w:val="24"/>
+          <w:szCs w:val="24"/>
+        </w:rPr>
+        <w:t>,</w:t>
+      </w:r>
+      <w:r>
+        <w:rPr>
+          <w:rFonts w:ascii="Times New Roman" w:hAnsi="Times New Roman" w:cs="Times New Roman"/>
+          <w:sz w:val="24"/>
+          <w:szCs w:val="24"/>
+        </w:rPr>
+        <w:t xml:space="preserve"> while a</w:t>
       </w:r>
       <w:r>
         <w:rPr>
@@ -766,15 +862,23 @@
           <w:sz w:val="24"/>
           <w:szCs w:val="24"/>
         </w:rPr>
-        <w:t>C</w:t>
-      </w:r>
-      <w:r>
-        <w:rPr>
-          <w:rFonts w:ascii="Times New Roman" w:hAnsi="Times New Roman" w:cs="Times New Roman"/>
-          <w:sz w:val="24"/>
-          <w:szCs w:val="24"/>
-        </w:rPr>
-        <w:t xml:space="preserve">ultural artifacts impose variations on these visual displays of expressions, mannerisms and gestures which are very difficult to comprehend </w:t>
+        <w:t>In a professional setting</w:t>
+      </w:r>
+      <w:r>
+        <w:rPr>
+          <w:rFonts w:ascii="Times New Roman" w:hAnsi="Times New Roman" w:cs="Times New Roman"/>
+          <w:sz w:val="24"/>
+          <w:szCs w:val="24"/>
+        </w:rPr>
+        <w:t xml:space="preserve">, people who are blind and visually impaired find these nonverbal cues to be very inaccessible. </w:t>
+      </w:r>
+      <w:r>
+        <w:rPr>
+          <w:rFonts w:ascii="Times New Roman" w:hAnsi="Times New Roman" w:cs="Times New Roman"/>
+          <w:sz w:val="24"/>
+          <w:szCs w:val="24"/>
+        </w:rPr>
+        <w:t xml:space="preserve">To compound these problems, sighted individuals are often unaware of their non-verbal cues and often do not (or </w:t>
       </w:r>
       <w:r>
         <w:rPr>
@@ -783,47 +887,7 @@
           <w:szCs w:val="24"/>
         </w:rPr>
         <w:lastRenderedPageBreak/>
-        <w:t>even with continuous visual feedback and social learning</w:t>
-      </w:r>
-      <w:r>
-        <w:rPr>
-          <w:rFonts w:ascii="Times New Roman" w:hAnsi="Times New Roman" w:cs="Times New Roman"/>
-          <w:sz w:val="24"/>
-          <w:szCs w:val="24"/>
-        </w:rPr>
-        <w:t xml:space="preserve"> [Refer Social Learning Theory]</w:t>
-      </w:r>
-      <w:r>
-        <w:rPr>
-          <w:rFonts w:ascii="Times New Roman" w:hAnsi="Times New Roman" w:cs="Times New Roman"/>
-          <w:sz w:val="24"/>
-          <w:szCs w:val="24"/>
-        </w:rPr>
-        <w:t xml:space="preserve">. </w:t>
-      </w:r>
-      <w:r>
-        <w:rPr>
-          <w:rFonts w:ascii="Times New Roman" w:hAnsi="Times New Roman" w:cs="Times New Roman"/>
-          <w:sz w:val="24"/>
-          <w:szCs w:val="24"/>
-        </w:rPr>
-        <w:t>Recent studies on child development, especially children who are blind, have revealed the importance of nonverbal cues in the overall development of social skills. In a professional setting</w:t>
-      </w:r>
-      <w:r>
-        <w:rPr>
-          <w:rFonts w:ascii="Times New Roman" w:hAnsi="Times New Roman" w:cs="Times New Roman"/>
-          <w:sz w:val="24"/>
-          <w:szCs w:val="24"/>
-        </w:rPr>
-        <w:t xml:space="preserve">, people who are blind and visually impaired find these nonverbal cues to be very inaccessible. </w:t>
-      </w:r>
-      <w:r>
-        <w:rPr>
-          <w:rFonts w:ascii="Times New Roman" w:hAnsi="Times New Roman" w:cs="Times New Roman"/>
-          <w:sz w:val="24"/>
-          <w:szCs w:val="24"/>
-        </w:rPr>
-        <w:t>To compound these problems, sighted individuals are often unaware of their non-verbal cues and often do not (or cannot) make appropriate adjustments when communicating with people who are blind.</w:t>
+        <w:t>cannot) make appropriate adjustments when communicating with people who are blind.</w:t>
       </w:r>
       <w:r>
         <w:rPr>
@@ -847,7 +911,23 @@
           <w:sz w:val="24"/>
           <w:szCs w:val="24"/>
         </w:rPr>
-        <w:t>rnate modes for understanding some of these cues, such as, heightened auditory perception of sounds created by body movement.</w:t>
+        <w:t xml:space="preserve">rnate modes for understanding some of these cues, </w:t>
+      </w:r>
+      <w:r>
+        <w:rPr>
+          <w:rFonts w:ascii="Times New Roman" w:hAnsi="Times New Roman" w:cs="Times New Roman"/>
+          <w:sz w:val="24"/>
+          <w:szCs w:val="24"/>
+        </w:rPr>
+        <w:t>especially through</w:t>
+      </w:r>
+      <w:r>
+        <w:rPr>
+          <w:rFonts w:ascii="Times New Roman" w:hAnsi="Times New Roman" w:cs="Times New Roman"/>
+          <w:sz w:val="24"/>
+          <w:szCs w:val="24"/>
+        </w:rPr>
+        <w:t xml:space="preserve"> heightened auditory perception of sounds created by body movement.</w:t>
       </w:r>
       <w:r>
         <w:rPr>
@@ -903,7 +983,15 @@
           <w:sz w:val="24"/>
           <w:szCs w:val="24"/>
         </w:rPr>
-        <w:t xml:space="preserve">Any form of access to nonverbal cues can </w:t>
+        <w:t>Thus, a</w:t>
+      </w:r>
+      <w:r>
+        <w:rPr>
+          <w:rFonts w:ascii="Times New Roman" w:hAnsi="Times New Roman" w:cs="Times New Roman"/>
+          <w:sz w:val="24"/>
+          <w:szCs w:val="24"/>
+        </w:rPr>
+        <w:t xml:space="preserve">ny form of access to nonverbal cues can </w:t>
       </w:r>
       <w:r>
         <w:rPr>
@@ -944,7 +1032,87 @@
           <w:sz w:val="24"/>
           <w:szCs w:val="24"/>
         </w:rPr>
-        <w:t xml:space="preserve"> conducted an online survey of individuals who are blind or visually impaired to better understand their needs for support during social interactions [</w:t>
+        <w:t xml:space="preserve"> conducted an online survey of individuals who are blind or visually impaired to better understand their needs during social interactions [</w:t>
+      </w:r>
+      <w:r>
+        <w:rPr>
+          <w:rFonts w:ascii="Times New Roman" w:hAnsi="Times New Roman" w:cs="Times New Roman"/>
+          <w:sz w:val="24"/>
+          <w:szCs w:val="24"/>
+        </w:rPr>
+        <w:t>3</w:t>
+      </w:r>
+      <w:r>
+        <w:rPr>
+          <w:rFonts w:ascii="Times New Roman" w:hAnsi="Times New Roman" w:cs="Times New Roman"/>
+          <w:sz w:val="24"/>
+          <w:szCs w:val="24"/>
+        </w:rPr>
+        <w:t xml:space="preserve">].  </w:t>
+      </w:r>
+      <w:r>
+        <w:rPr>
+          <w:rFonts w:ascii="Times New Roman" w:hAnsi="Times New Roman" w:cs="Times New Roman"/>
+          <w:sz w:val="24"/>
+          <w:szCs w:val="24"/>
+        </w:rPr>
+        <w:t>Among the various requirements identified by the participants</w:t>
+      </w:r>
+      <w:r>
+        <w:rPr>
+          <w:rFonts w:ascii="Times New Roman" w:hAnsi="Times New Roman" w:cs="Times New Roman"/>
+          <w:sz w:val="24"/>
+          <w:szCs w:val="24"/>
+        </w:rPr>
+        <w:t xml:space="preserve">, </w:t>
+      </w:r>
+      <w:r>
+        <w:rPr>
+          <w:rFonts w:ascii="Times New Roman" w:hAnsi="Times New Roman" w:cs="Times New Roman"/>
+          <w:sz w:val="24"/>
+          <w:szCs w:val="24"/>
+        </w:rPr>
+        <w:t xml:space="preserve">access to </w:t>
+      </w:r>
+      <w:r>
+        <w:rPr>
+          <w:rFonts w:ascii="Times New Roman" w:hAnsi="Times New Roman" w:cs="Times New Roman"/>
+          <w:sz w:val="24"/>
+          <w:szCs w:val="24"/>
+        </w:rPr>
+        <w:t xml:space="preserve">facial expressions ranked on the top three priorities. </w:t>
+      </w:r>
+      <w:r>
+        <w:rPr>
+          <w:rFonts w:ascii="Times New Roman" w:hAnsi="Times New Roman" w:cs="Times New Roman"/>
+          <w:sz w:val="24"/>
+          <w:szCs w:val="24"/>
+        </w:rPr>
+        <w:t>I</w:t>
+      </w:r>
+      <w:r>
+        <w:rPr>
+          <w:rFonts w:ascii="Times New Roman" w:hAnsi="Times New Roman" w:cs="Times New Roman"/>
+          <w:sz w:val="24"/>
+          <w:szCs w:val="24"/>
+        </w:rPr>
+        <w:t xml:space="preserve">n the past, we have worked towards addressing </w:t>
+      </w:r>
+      <w:r>
+        <w:rPr>
+          <w:rFonts w:ascii="Times New Roman" w:hAnsi="Times New Roman" w:cs="Times New Roman"/>
+          <w:sz w:val="24"/>
+          <w:szCs w:val="24"/>
+        </w:rPr>
+        <w:t xml:space="preserve">various </w:t>
+      </w:r>
+      <w:r>
+        <w:rPr>
+          <w:rFonts w:ascii="Times New Roman" w:hAnsi="Times New Roman" w:cs="Times New Roman"/>
+          <w:sz w:val="24"/>
+          <w:szCs w:val="24"/>
+        </w:rPr>
+        <w:t>needs [</w:t>
       </w:r>
       <w:r>
         <w:rPr>
@@ -960,15 +1128,113 @@
           <w:sz w:val="24"/>
           <w:szCs w:val="24"/>
         </w:rPr>
-        <w:t xml:space="preserve">].  </w:t>
-      </w:r>
-      <w:r>
-        <w:rPr>
-          <w:rFonts w:ascii="Times New Roman" w:hAnsi="Times New Roman" w:cs="Times New Roman"/>
-          <w:sz w:val="24"/>
-          <w:szCs w:val="24"/>
-        </w:rPr>
-        <w:t>Some of the important aspects of interactions that were identified include</w:t>
+        <w:t>] [</w:t>
+      </w:r>
+      <w:r>
+        <w:rPr>
+          <w:rFonts w:ascii="Times New Roman" w:hAnsi="Times New Roman" w:cs="Times New Roman"/>
+          <w:sz w:val="24"/>
+          <w:szCs w:val="24"/>
+        </w:rPr>
+        <w:t>4</w:t>
+      </w:r>
+      <w:r>
+        <w:rPr>
+          <w:rFonts w:ascii="Times New Roman" w:hAnsi="Times New Roman" w:cs="Times New Roman"/>
+          <w:sz w:val="24"/>
+          <w:szCs w:val="24"/>
+        </w:rPr>
+        <w:t>]</w:t>
+      </w:r>
+      <w:r>
+        <w:rPr>
+          <w:rFonts w:ascii="Times New Roman" w:hAnsi="Times New Roman" w:cs="Times New Roman"/>
+          <w:sz w:val="24"/>
+          <w:szCs w:val="24"/>
+        </w:rPr>
+        <w:t xml:space="preserve"> through our Social Interaction Assistant project</w:t>
+      </w:r>
+      <w:r>
+        <w:rPr>
+          <w:rFonts w:ascii="Times New Roman" w:hAnsi="Times New Roman" w:cs="Times New Roman"/>
+          <w:sz w:val="24"/>
+          <w:szCs w:val="24"/>
+        </w:rPr>
+        <w:t>, which</w:t>
+      </w:r>
+      <w:r>
+        <w:rPr>
+          <w:rFonts w:ascii="Times New Roman" w:hAnsi="Times New Roman" w:cs="Times New Roman"/>
+          <w:sz w:val="24"/>
+          <w:szCs w:val="24"/>
+        </w:rPr>
+        <w:t xml:space="preserve"> is</w:t>
+      </w:r>
+      <w:r>
+        <w:rPr>
+          <w:rFonts w:ascii="Times New Roman" w:hAnsi="Times New Roman" w:cs="Times New Roman"/>
+          <w:sz w:val="24"/>
+          <w:szCs w:val="24"/>
+        </w:rPr>
+        <w:t xml:space="preserve"> a computer vision-based, wearable assistive device for individuals who are blind. The main components of this system include a pair of sunglasses with an embedded camera, </w:t>
+      </w:r>
+      <w:r>
+        <w:rPr>
+          <w:rFonts w:ascii="Times New Roman" w:hAnsi="Times New Roman" w:cs="Times New Roman"/>
+          <w:sz w:val="24"/>
+          <w:szCs w:val="24"/>
+        </w:rPr>
+        <w:t xml:space="preserve">on-body motion sensor, </w:t>
+      </w:r>
+      <w:r>
+        <w:rPr>
+          <w:rFonts w:ascii="Times New Roman" w:hAnsi="Times New Roman" w:cs="Times New Roman"/>
+          <w:sz w:val="24"/>
+          <w:szCs w:val="24"/>
+        </w:rPr>
+        <w:t xml:space="preserve">a computing element, and a </w:t>
+      </w:r>
+      <w:proofErr w:type="spellStart"/>
+      <w:r>
+        <w:rPr>
+          <w:rFonts w:ascii="Times New Roman" w:hAnsi="Times New Roman" w:cs="Times New Roman"/>
+          <w:sz w:val="24"/>
+          <w:szCs w:val="24"/>
+        </w:rPr>
+        <w:t>vibrotactile</w:t>
+      </w:r>
+      <w:proofErr w:type="spellEnd"/>
+      <w:r>
+        <w:rPr>
+          <w:rFonts w:ascii="Times New Roman" w:hAnsi="Times New Roman" w:cs="Times New Roman"/>
+          <w:sz w:val="24"/>
+          <w:szCs w:val="24"/>
+        </w:rPr>
+        <w:t xml:space="preserve"> belt that can convey </w:t>
+      </w:r>
+      <w:r>
+        <w:rPr>
+          <w:rFonts w:ascii="Times New Roman" w:hAnsi="Times New Roman" w:cs="Times New Roman"/>
+          <w:sz w:val="24"/>
+          <w:szCs w:val="24"/>
+        </w:rPr>
+        <w:t xml:space="preserve">elementary </w:t>
+      </w:r>
+      <w:r>
+        <w:rPr>
+          <w:rFonts w:ascii="Times New Roman" w:hAnsi="Times New Roman" w:cs="Times New Roman"/>
+          <w:sz w:val="24"/>
+          <w:szCs w:val="24"/>
+        </w:rPr>
+        <w:t>non-verbal communication cues</w:t>
+      </w:r>
+      <w:r>
+        <w:rPr>
+          <w:rFonts w:ascii="Times New Roman" w:hAnsi="Times New Roman" w:cs="Times New Roman"/>
+          <w:sz w:val="24"/>
+          <w:szCs w:val="24"/>
+        </w:rPr>
+        <w:t xml:space="preserve"> [6]</w:t>
       </w:r>
       <w:r>
         <w:rPr>
@@ -984,263 +1250,7 @@
           <w:sz w:val="24"/>
           <w:szCs w:val="24"/>
         </w:rPr>
-        <w:t xml:space="preserve">access to </w:t>
-      </w:r>
-      <w:r>
-        <w:rPr>
-          <w:rFonts w:ascii="Times New Roman" w:hAnsi="Times New Roman" w:cs="Times New Roman"/>
-          <w:sz w:val="24"/>
-          <w:szCs w:val="24"/>
-        </w:rPr>
-        <w:t xml:space="preserve">(1) </w:t>
-      </w:r>
-      <w:r>
-        <w:rPr>
-          <w:rFonts w:ascii="Times New Roman" w:hAnsi="Times New Roman" w:cs="Times New Roman"/>
-          <w:sz w:val="24"/>
-          <w:szCs w:val="24"/>
-        </w:rPr>
-        <w:t xml:space="preserve">information on </w:t>
-      </w:r>
-      <w:r>
-        <w:rPr>
-          <w:rFonts w:ascii="Times New Roman" w:hAnsi="Times New Roman" w:cs="Times New Roman"/>
-          <w:sz w:val="24"/>
-          <w:szCs w:val="24"/>
-        </w:rPr>
-        <w:t>the num</w:t>
-      </w:r>
-      <w:r>
-        <w:rPr>
-          <w:rFonts w:ascii="Times New Roman" w:hAnsi="Times New Roman" w:cs="Times New Roman"/>
-          <w:sz w:val="24"/>
-          <w:szCs w:val="24"/>
-        </w:rPr>
-        <w:t xml:space="preserve">ber </w:t>
-      </w:r>
-      <w:r>
-        <w:rPr>
-          <w:rFonts w:ascii="Times New Roman" w:hAnsi="Times New Roman" w:cs="Times New Roman"/>
-          <w:sz w:val="24"/>
-          <w:szCs w:val="24"/>
-        </w:rPr>
-        <w:t xml:space="preserve">and location </w:t>
-      </w:r>
-      <w:r>
-        <w:rPr>
-          <w:rFonts w:ascii="Times New Roman" w:hAnsi="Times New Roman" w:cs="Times New Roman"/>
-          <w:sz w:val="24"/>
-          <w:szCs w:val="24"/>
-        </w:rPr>
-        <w:t>of people standing in the front</w:t>
-      </w:r>
-      <w:r>
-        <w:rPr>
-          <w:rFonts w:ascii="Times New Roman" w:hAnsi="Times New Roman" w:cs="Times New Roman"/>
-          <w:sz w:val="24"/>
-          <w:szCs w:val="24"/>
-        </w:rPr>
-        <w:t xml:space="preserve">; (2) where </w:t>
-      </w:r>
-      <w:r>
-        <w:rPr>
-          <w:rFonts w:ascii="Times New Roman" w:hAnsi="Times New Roman" w:cs="Times New Roman"/>
-          <w:sz w:val="24"/>
-          <w:szCs w:val="24"/>
-        </w:rPr>
-        <w:t>individuals are</w:t>
-      </w:r>
-      <w:r>
-        <w:rPr>
-          <w:rFonts w:ascii="Times New Roman" w:hAnsi="Times New Roman" w:cs="Times New Roman"/>
-          <w:sz w:val="24"/>
-          <w:szCs w:val="24"/>
-        </w:rPr>
-        <w:t xml:space="preserve"> directing </w:t>
-      </w:r>
-      <w:r>
-        <w:rPr>
-          <w:rFonts w:ascii="Times New Roman" w:hAnsi="Times New Roman" w:cs="Times New Roman"/>
-          <w:sz w:val="24"/>
-          <w:szCs w:val="24"/>
-        </w:rPr>
-        <w:t>their</w:t>
-      </w:r>
-      <w:r>
-        <w:rPr>
-          <w:rFonts w:ascii="Times New Roman" w:hAnsi="Times New Roman" w:cs="Times New Roman"/>
-          <w:sz w:val="24"/>
-          <w:szCs w:val="24"/>
-        </w:rPr>
-        <w:t xml:space="preserve"> attention; (3) the identities of </w:t>
-      </w:r>
-      <w:r>
-        <w:rPr>
-          <w:rFonts w:ascii="Times New Roman" w:hAnsi="Times New Roman" w:cs="Times New Roman"/>
-          <w:sz w:val="24"/>
-          <w:szCs w:val="24"/>
-        </w:rPr>
-        <w:t>the people</w:t>
-      </w:r>
-      <w:r>
-        <w:rPr>
-          <w:rFonts w:ascii="Times New Roman" w:hAnsi="Times New Roman" w:cs="Times New Roman"/>
-          <w:sz w:val="24"/>
-          <w:szCs w:val="24"/>
-        </w:rPr>
-        <w:t xml:space="preserve">; (4) the appearance of </w:t>
-      </w:r>
-      <w:r>
-        <w:rPr>
-          <w:rFonts w:ascii="Times New Roman" w:hAnsi="Times New Roman" w:cs="Times New Roman"/>
-          <w:sz w:val="24"/>
-          <w:szCs w:val="24"/>
-        </w:rPr>
-        <w:t xml:space="preserve">people; (5) whether the </w:t>
-      </w:r>
-      <w:r>
-        <w:rPr>
-          <w:rFonts w:ascii="Times New Roman" w:hAnsi="Times New Roman" w:cs="Times New Roman"/>
-          <w:sz w:val="24"/>
-          <w:szCs w:val="24"/>
-        </w:rPr>
-        <w:t>p</w:t>
-      </w:r>
-      <w:r>
-        <w:rPr>
-          <w:rFonts w:ascii="Times New Roman" w:hAnsi="Times New Roman" w:cs="Times New Roman"/>
-          <w:sz w:val="24"/>
-          <w:szCs w:val="24"/>
-        </w:rPr>
-        <w:t>hysical appearance of a person</w:t>
-      </w:r>
-      <w:r>
-        <w:rPr>
-          <w:rFonts w:ascii="Times New Roman" w:hAnsi="Times New Roman" w:cs="Times New Roman"/>
-          <w:sz w:val="24"/>
-          <w:szCs w:val="24"/>
-        </w:rPr>
-        <w:t xml:space="preserve"> has changed from a previous encounter</w:t>
-      </w:r>
-      <w:r>
-        <w:rPr>
-          <w:rFonts w:ascii="Times New Roman" w:hAnsi="Times New Roman" w:cs="Times New Roman"/>
-          <w:sz w:val="24"/>
-          <w:szCs w:val="24"/>
-        </w:rPr>
-        <w:t xml:space="preserve">; (6) the facial expressions of the person </w:t>
-      </w:r>
-      <w:r>
-        <w:rPr>
-          <w:rFonts w:ascii="Times New Roman" w:hAnsi="Times New Roman" w:cs="Times New Roman"/>
-          <w:sz w:val="24"/>
-          <w:szCs w:val="24"/>
-        </w:rPr>
-        <w:t>involved in a conversation</w:t>
-      </w:r>
-      <w:r>
-        <w:rPr>
-          <w:rFonts w:ascii="Times New Roman" w:hAnsi="Times New Roman" w:cs="Times New Roman"/>
-          <w:sz w:val="24"/>
-          <w:szCs w:val="24"/>
-        </w:rPr>
-        <w:t xml:space="preserve">; (7) the hand </w:t>
-      </w:r>
-      <w:r>
-        <w:rPr>
-          <w:rFonts w:ascii="Times New Roman" w:hAnsi="Times New Roman" w:cs="Times New Roman"/>
-          <w:sz w:val="24"/>
-          <w:szCs w:val="24"/>
-        </w:rPr>
-        <w:t xml:space="preserve">and </w:t>
-      </w:r>
-      <w:r>
-        <w:rPr>
-          <w:rFonts w:ascii="Times New Roman" w:hAnsi="Times New Roman" w:cs="Times New Roman"/>
-          <w:sz w:val="24"/>
-          <w:szCs w:val="24"/>
-        </w:rPr>
-        <w:t xml:space="preserve">body </w:t>
-      </w:r>
-      <w:r>
-        <w:rPr>
-          <w:rFonts w:ascii="Times New Roman" w:hAnsi="Times New Roman" w:cs="Times New Roman"/>
-          <w:sz w:val="24"/>
-          <w:szCs w:val="24"/>
-        </w:rPr>
-        <w:t>gestures</w:t>
-      </w:r>
-      <w:r>
-        <w:rPr>
-          <w:rFonts w:ascii="Times New Roman" w:hAnsi="Times New Roman" w:cs="Times New Roman"/>
-          <w:sz w:val="24"/>
-          <w:szCs w:val="24"/>
-        </w:rPr>
-        <w:t xml:space="preserve"> of </w:t>
-      </w:r>
-      <w:r>
-        <w:rPr>
-          <w:rFonts w:ascii="Times New Roman" w:hAnsi="Times New Roman" w:cs="Times New Roman"/>
-          <w:sz w:val="24"/>
-          <w:szCs w:val="24"/>
-        </w:rPr>
-        <w:t>individuals involved in conversations</w:t>
-      </w:r>
-      <w:r>
-        <w:rPr>
-          <w:rFonts w:ascii="Times New Roman" w:hAnsi="Times New Roman" w:cs="Times New Roman"/>
-          <w:sz w:val="24"/>
-          <w:szCs w:val="24"/>
-        </w:rPr>
-        <w:t xml:space="preserve">; and (8) if </w:t>
-      </w:r>
-      <w:r>
-        <w:rPr>
-          <w:rFonts w:ascii="Times New Roman" w:hAnsi="Times New Roman" w:cs="Times New Roman"/>
-          <w:sz w:val="24"/>
-          <w:szCs w:val="24"/>
-        </w:rPr>
-        <w:t xml:space="preserve">the individual’s </w:t>
-      </w:r>
-      <w:r>
-        <w:rPr>
-          <w:rFonts w:ascii="Times New Roman" w:hAnsi="Times New Roman" w:cs="Times New Roman"/>
-          <w:sz w:val="24"/>
-          <w:szCs w:val="24"/>
-        </w:rPr>
-        <w:t xml:space="preserve"> personal mannerisms might not fit the behavioral norms and expectations of the sighted people </w:t>
-      </w:r>
-      <w:r>
-        <w:rPr>
-          <w:rFonts w:ascii="Times New Roman" w:hAnsi="Times New Roman" w:cs="Times New Roman"/>
-          <w:sz w:val="24"/>
-          <w:szCs w:val="24"/>
-        </w:rPr>
-        <w:t xml:space="preserve">in </w:t>
-      </w:r>
-      <w:r>
-        <w:rPr>
-          <w:rFonts w:ascii="Times New Roman" w:hAnsi="Times New Roman" w:cs="Times New Roman"/>
-          <w:sz w:val="24"/>
-          <w:szCs w:val="24"/>
-        </w:rPr>
-        <w:t>an</w:t>
-      </w:r>
-      <w:r>
-        <w:rPr>
-          <w:rFonts w:ascii="Times New Roman" w:hAnsi="Times New Roman" w:cs="Times New Roman"/>
-          <w:sz w:val="24"/>
-          <w:szCs w:val="24"/>
-        </w:rPr>
-        <w:t xml:space="preserve"> interaction</w:t>
-      </w:r>
-      <w:r>
-        <w:rPr>
-          <w:rFonts w:ascii="Times New Roman" w:hAnsi="Times New Roman" w:cs="Times New Roman"/>
-          <w:sz w:val="24"/>
-          <w:szCs w:val="24"/>
-        </w:rPr>
-        <w:t xml:space="preserve">. Among these, the personal mannerisms, facial expressions and identities of people ranked on the top three priorities. As discussed below, in the past, we have worked towards addressing the needs of personal mannerism [REF] and identities of people [REF]. This paper specifically discusses a novel interface that can deliver facial expressions through </w:t>
+        <w:t xml:space="preserve">while also delivering rehabilitative feedback towards reducing stereotypic body mannerisms [5]. Adding to the capabilities of the Social Interaction Assistant, the </w:t>
       </w:r>
       <w:proofErr w:type="spellStart"/>
       <w:r>
@@ -1249,7 +1259,7 @@
           <w:sz w:val="24"/>
           <w:szCs w:val="24"/>
         </w:rPr>
-        <w:t>vibrotactile</w:t>
+        <w:t>Haptic</w:t>
       </w:r>
       <w:proofErr w:type="spellEnd"/>
       <w:r>
@@ -1258,7 +1268,15 @@
           <w:sz w:val="24"/>
           <w:szCs w:val="24"/>
         </w:rPr>
-        <w:t xml:space="preserve"> cueing. </w:t>
+        <w:t xml:space="preserve"> Glove addresses the need to access facial expressions during interpersonal communicative conversations.</w:t>
+      </w:r>
+      <w:r>
+        <w:rPr>
+          <w:rFonts w:ascii="Times New Roman" w:hAnsi="Times New Roman" w:cs="Times New Roman"/>
+          <w:sz w:val="24"/>
+          <w:szCs w:val="24"/>
+        </w:rPr>
+        <w:t xml:space="preserve"> </w:t>
       </w:r>
     </w:p>
     <w:p>
@@ -1267,18 +1285,343 @@
           <w:rFonts w:ascii="Times New Roman" w:hAnsi="Times New Roman" w:cs="Times New Roman"/>
           <w:b/>
           <w:sz w:val="28"/>
+          <w:szCs w:val="24"/>
+        </w:rPr>
+      </w:pPr>
+      <w:r>
+        <w:rPr>
+          <w:rFonts w:ascii="Times New Roman" w:hAnsi="Times New Roman" w:cs="Times New Roman"/>
+          <w:b/>
+          <w:sz w:val="28"/>
+          <w:szCs w:val="24"/>
+        </w:rPr>
+        <w:t>Design Considerations:</w:t>
+      </w:r>
+    </w:p>
+    <w:p>
+      <w:pPr>
+        <w:rPr>
+          <w:rFonts w:ascii="Times New Roman" w:hAnsi="Times New Roman" w:cs="Times New Roman"/>
+          <w:sz w:val="24"/>
           <w:szCs w:val="28"/>
         </w:rPr>
       </w:pPr>
       <w:r>
+        <w:rPr>
+          <w:rFonts w:ascii="Times New Roman" w:hAnsi="Times New Roman" w:cs="Times New Roman"/>
+          <w:sz w:val="24"/>
+          <w:szCs w:val="28"/>
+        </w:rPr>
+        <w:t xml:space="preserve">People who are blind rely on their auditory senses to understand and comprehend the environment around them. Assistive technologies that use audio cues to deliver information back to </w:t>
+      </w:r>
+      <w:r>
+        <w:rPr>
+          <w:rFonts w:ascii="Times New Roman" w:hAnsi="Times New Roman" w:cs="Times New Roman"/>
+          <w:sz w:val="24"/>
+          <w:szCs w:val="28"/>
+        </w:rPr>
+        <w:t>a</w:t>
+      </w:r>
+      <w:r>
+        <w:rPr>
+          <w:rFonts w:ascii="Times New Roman" w:hAnsi="Times New Roman" w:cs="Times New Roman"/>
+          <w:sz w:val="24"/>
+          <w:szCs w:val="28"/>
+        </w:rPr>
+        <w:t xml:space="preserve"> user can cause sensory overload leading to the rejection of any benefits that a device might offer. Especially during social interactions and bilateral conversations, it is imperative that any device should not hinder the primary sensory channel of the user. To this end, the proposed facial expression delivery mechanism uses the </w:t>
+      </w:r>
+      <w:proofErr w:type="spellStart"/>
+      <w:r>
+        <w:rPr>
+          <w:rFonts w:ascii="Times New Roman" w:hAnsi="Times New Roman" w:cs="Times New Roman"/>
+          <w:sz w:val="24"/>
+          <w:szCs w:val="28"/>
+        </w:rPr>
+        <w:t>somatosensory</w:t>
+      </w:r>
+      <w:proofErr w:type="spellEnd"/>
+      <w:r>
+        <w:rPr>
+          <w:rFonts w:ascii="Times New Roman" w:hAnsi="Times New Roman" w:cs="Times New Roman"/>
+          <w:sz w:val="24"/>
+          <w:szCs w:val="28"/>
+        </w:rPr>
+        <w:t xml:space="preserve"> (touch) system to deliver facial expressions to the user while </w:t>
+      </w:r>
+      <w:r>
+        <w:rPr>
+          <w:rFonts w:ascii="Times New Roman" w:hAnsi="Times New Roman" w:cs="Times New Roman"/>
+          <w:sz w:val="24"/>
+          <w:szCs w:val="28"/>
+        </w:rPr>
+        <w:t xml:space="preserve">he/she is </w:t>
+      </w:r>
+      <w:r>
+        <w:rPr>
+          <w:rFonts w:ascii="Times New Roman" w:hAnsi="Times New Roman" w:cs="Times New Roman"/>
+          <w:sz w:val="24"/>
+          <w:szCs w:val="28"/>
+        </w:rPr>
+        <w:t xml:space="preserve">engaged in </w:t>
+      </w:r>
+      <w:r>
+        <w:rPr>
+          <w:rFonts w:ascii="Times New Roman" w:hAnsi="Times New Roman" w:cs="Times New Roman"/>
+          <w:sz w:val="24"/>
+          <w:szCs w:val="28"/>
+        </w:rPr>
+        <w:t>bilateral interaction</w:t>
+      </w:r>
+      <w:r>
+        <w:rPr>
+          <w:rFonts w:ascii="Times New Roman" w:hAnsi="Times New Roman" w:cs="Times New Roman"/>
+          <w:sz w:val="24"/>
+          <w:szCs w:val="28"/>
+        </w:rPr>
+        <w:t>s</w:t>
+      </w:r>
+      <w:r>
+        <w:rPr>
+          <w:rFonts w:ascii="Times New Roman" w:hAnsi="Times New Roman" w:cs="Times New Roman"/>
+          <w:sz w:val="24"/>
+          <w:szCs w:val="28"/>
+        </w:rPr>
+        <w:t xml:space="preserve">.  </w:t>
+      </w:r>
+      <w:r>
+        <w:rPr>
+          <w:rFonts w:ascii="Times New Roman" w:hAnsi="Times New Roman" w:cs="Times New Roman"/>
+          <w:sz w:val="24"/>
+          <w:szCs w:val="28"/>
+        </w:rPr>
+        <w:t>Currently, the device only delivers the 6 basic expressions (Smile, Anger, Disgust, Surprise, Sad and Fear) [</w:t>
+      </w:r>
+      <w:r>
+        <w:rPr>
+          <w:rFonts w:ascii="Times New Roman" w:hAnsi="Times New Roman" w:cs="Times New Roman"/>
+          <w:sz w:val="24"/>
+          <w:szCs w:val="28"/>
+        </w:rPr>
+        <w:t>1</w:t>
+      </w:r>
+      <w:r>
+        <w:rPr>
+          <w:rFonts w:ascii="Times New Roman" w:hAnsi="Times New Roman" w:cs="Times New Roman"/>
+          <w:sz w:val="24"/>
+          <w:szCs w:val="28"/>
+        </w:rPr>
+        <w:t xml:space="preserve">] along with indications of when the face reaches neutral expression. </w:t>
+      </w:r>
+      <w:r>
+        <w:rPr>
+          <w:rFonts w:ascii="Times New Roman" w:hAnsi="Times New Roman" w:cs="Times New Roman"/>
+          <w:sz w:val="24"/>
+          <w:szCs w:val="28"/>
+        </w:rPr>
+        <w:t xml:space="preserve">In future, we plan to encode the dynamic motion of the human facial features into </w:t>
+      </w:r>
+      <w:proofErr w:type="spellStart"/>
+      <w:r>
+        <w:rPr>
+          <w:rFonts w:ascii="Times New Roman" w:hAnsi="Times New Roman" w:cs="Times New Roman"/>
+          <w:sz w:val="24"/>
+          <w:szCs w:val="28"/>
+        </w:rPr>
+        <w:t>vibrotactile</w:t>
+      </w:r>
+      <w:proofErr w:type="spellEnd"/>
+      <w:r>
+        <w:rPr>
+          <w:rFonts w:ascii="Times New Roman" w:hAnsi="Times New Roman" w:cs="Times New Roman"/>
+          <w:sz w:val="24"/>
+          <w:szCs w:val="28"/>
+        </w:rPr>
+        <w:t xml:space="preserve"> patterns. This would allow indiscrimin</w:t>
+      </w:r>
+      <w:r>
+        <w:rPr>
+          <w:rFonts w:ascii="Times New Roman" w:hAnsi="Times New Roman" w:cs="Times New Roman"/>
+          <w:sz w:val="24"/>
+          <w:szCs w:val="28"/>
+        </w:rPr>
+        <w:t>ate access to</w:t>
+      </w:r>
+      <w:r>
+        <w:rPr>
+          <w:rFonts w:ascii="Times New Roman" w:hAnsi="Times New Roman" w:cs="Times New Roman"/>
+          <w:sz w:val="24"/>
+          <w:szCs w:val="28"/>
+        </w:rPr>
+        <w:t xml:space="preserve"> </w:t>
+      </w:r>
+      <w:r>
+        <w:rPr>
+          <w:rFonts w:ascii="Times New Roman" w:hAnsi="Times New Roman" w:cs="Times New Roman"/>
+          <w:sz w:val="24"/>
+          <w:szCs w:val="28"/>
+        </w:rPr>
+        <w:t xml:space="preserve">the </w:t>
+      </w:r>
+      <w:r>
+        <w:rPr>
+          <w:rFonts w:ascii="Times New Roman" w:hAnsi="Times New Roman" w:cs="Times New Roman"/>
+          <w:sz w:val="24"/>
+          <w:szCs w:val="28"/>
+        </w:rPr>
+        <w:t>facial movements</w:t>
+      </w:r>
+      <w:r>
+        <w:rPr>
+          <w:rFonts w:ascii="Times New Roman" w:hAnsi="Times New Roman" w:cs="Times New Roman"/>
+          <w:sz w:val="24"/>
+          <w:szCs w:val="28"/>
+        </w:rPr>
+        <w:t xml:space="preserve"> of the interaction counterpart</w:t>
+      </w:r>
+      <w:r>
+        <w:rPr>
+          <w:rFonts w:ascii="Times New Roman" w:hAnsi="Times New Roman" w:cs="Times New Roman"/>
+          <w:sz w:val="24"/>
+          <w:szCs w:val="28"/>
+        </w:rPr>
+        <w:t xml:space="preserve">. </w:t>
+      </w:r>
+      <w:r>
+        <w:rPr>
+          <w:rFonts w:ascii="Times New Roman" w:hAnsi="Times New Roman" w:cs="Times New Roman"/>
+          <w:sz w:val="24"/>
+          <w:szCs w:val="28"/>
+        </w:rPr>
+        <w:t>Due to the lack of space we do not discuss the details of the design process, but we introduce</w:t>
+      </w:r>
+      <w:r>
+        <w:rPr>
+          <w:rFonts w:ascii="Times New Roman" w:hAnsi="Times New Roman" w:cs="Times New Roman"/>
+          <w:sz w:val="24"/>
+          <w:szCs w:val="28"/>
+        </w:rPr>
+        <w:t>,</w:t>
+      </w:r>
+      <w:r>
+        <w:rPr>
+          <w:rFonts w:ascii="Times New Roman" w:hAnsi="Times New Roman" w:cs="Times New Roman"/>
+          <w:sz w:val="24"/>
+          <w:szCs w:val="28"/>
+        </w:rPr>
+        <w:t xml:space="preserve"> in brief</w:t>
+      </w:r>
+      <w:r>
+        <w:rPr>
+          <w:rFonts w:ascii="Times New Roman" w:hAnsi="Times New Roman" w:cs="Times New Roman"/>
+          <w:sz w:val="24"/>
+          <w:szCs w:val="28"/>
+        </w:rPr>
+        <w:t>,</w:t>
+      </w:r>
+      <w:r>
+        <w:rPr>
+          <w:rFonts w:ascii="Times New Roman" w:hAnsi="Times New Roman" w:cs="Times New Roman"/>
+          <w:sz w:val="24"/>
+          <w:szCs w:val="28"/>
+        </w:rPr>
+        <w:t xml:space="preserve"> the construction of the </w:t>
+      </w:r>
+      <w:proofErr w:type="spellStart"/>
+      <w:r>
+        <w:rPr>
+          <w:rFonts w:ascii="Times New Roman" w:hAnsi="Times New Roman" w:cs="Times New Roman"/>
+          <w:sz w:val="24"/>
+          <w:szCs w:val="28"/>
+        </w:rPr>
+        <w:t>haptic</w:t>
+      </w:r>
+      <w:proofErr w:type="spellEnd"/>
+      <w:r>
+        <w:rPr>
+          <w:rFonts w:ascii="Times New Roman" w:hAnsi="Times New Roman" w:cs="Times New Roman"/>
+          <w:sz w:val="24"/>
+          <w:szCs w:val="28"/>
+        </w:rPr>
+        <w:t xml:space="preserve"> device</w:t>
+      </w:r>
+      <w:r>
+        <w:rPr>
+          <w:rFonts w:ascii="Times New Roman" w:hAnsi="Times New Roman" w:cs="Times New Roman"/>
+          <w:sz w:val="24"/>
+          <w:szCs w:val="28"/>
+        </w:rPr>
+        <w:t xml:space="preserve">, the </w:t>
+      </w:r>
+      <w:proofErr w:type="spellStart"/>
+      <w:r>
+        <w:rPr>
+          <w:rFonts w:ascii="Times New Roman" w:hAnsi="Times New Roman" w:cs="Times New Roman"/>
+          <w:sz w:val="24"/>
+          <w:szCs w:val="28"/>
+        </w:rPr>
+        <w:t>vibotactile</w:t>
+      </w:r>
+      <w:proofErr w:type="spellEnd"/>
+      <w:r>
+        <w:rPr>
+          <w:rFonts w:ascii="Times New Roman" w:hAnsi="Times New Roman" w:cs="Times New Roman"/>
+          <w:sz w:val="24"/>
+          <w:szCs w:val="28"/>
+        </w:rPr>
+        <w:t xml:space="preserve"> structure of the expressions</w:t>
+      </w:r>
+      <w:r>
+        <w:rPr>
+          <w:rFonts w:ascii="Times New Roman" w:hAnsi="Times New Roman" w:cs="Times New Roman"/>
+          <w:sz w:val="24"/>
+          <w:szCs w:val="28"/>
+        </w:rPr>
+        <w:t xml:space="preserve"> and describe an experiment carried out on the </w:t>
+      </w:r>
+      <w:proofErr w:type="spellStart"/>
+      <w:r>
+        <w:rPr>
+          <w:rFonts w:ascii="Times New Roman" w:hAnsi="Times New Roman" w:cs="Times New Roman"/>
+          <w:sz w:val="24"/>
+          <w:szCs w:val="28"/>
+        </w:rPr>
+        <w:t>haptic</w:t>
+      </w:r>
+      <w:proofErr w:type="spellEnd"/>
+      <w:r>
+        <w:rPr>
+          <w:rFonts w:ascii="Times New Roman" w:hAnsi="Times New Roman" w:cs="Times New Roman"/>
+          <w:sz w:val="24"/>
+          <w:szCs w:val="28"/>
+        </w:rPr>
+        <w:t xml:space="preserve"> glove</w:t>
+      </w:r>
+      <w:r>
+        <w:rPr>
+          <w:rFonts w:ascii="Times New Roman" w:hAnsi="Times New Roman" w:cs="Times New Roman"/>
+          <w:sz w:val="24"/>
+          <w:szCs w:val="28"/>
+        </w:rPr>
+        <w:t>.</w:t>
+      </w:r>
+      <w:r>
+        <w:rPr>
+          <w:rFonts w:ascii="Times New Roman" w:hAnsi="Times New Roman" w:cs="Times New Roman"/>
+          <w:sz w:val="24"/>
+          <w:szCs w:val="28"/>
+        </w:rPr>
+        <w:t xml:space="preserve"> </w:t>
+      </w:r>
+    </w:p>
+    <w:p>
+      <w:pPr>
         <w:rPr>
           <w:rFonts w:ascii="Times New Roman" w:hAnsi="Times New Roman" w:cs="Times New Roman"/>
           <w:b/>
           <w:sz w:val="28"/>
           <w:szCs w:val="28"/>
         </w:rPr>
-        <w:t>Social Interaction Assist</w:t>
-      </w:r>
+      </w:pPr>
       <w:r>
         <w:rPr>
           <w:rFonts w:ascii="Times New Roman" w:hAnsi="Times New Roman" w:cs="Times New Roman"/>
@@ -1286,8 +1629,9 @@
           <w:sz w:val="28"/>
           <w:szCs w:val="28"/>
         </w:rPr>
-        <w:t>ant</w:t>
-      </w:r>
+        <w:t xml:space="preserve">Construction of the </w:t>
+      </w:r>
+      <w:proofErr w:type="spellStart"/>
       <w:r>
         <w:rPr>
           <w:rFonts w:ascii="Times New Roman" w:hAnsi="Times New Roman" w:cs="Times New Roman"/>
@@ -1295,7 +1639,17 @@
           <w:sz w:val="28"/>
           <w:szCs w:val="28"/>
         </w:rPr>
-        <w:t>:</w:t>
+        <w:t>Haptic</w:t>
+      </w:r>
+      <w:proofErr w:type="spellEnd"/>
+      <w:r>
+        <w:rPr>
+          <w:rFonts w:ascii="Times New Roman" w:hAnsi="Times New Roman" w:cs="Times New Roman"/>
+          <w:b/>
+          <w:sz w:val="28"/>
+          <w:szCs w:val="28"/>
+        </w:rPr>
+        <w:t xml:space="preserve"> Glove:</w:t>
       </w:r>
     </w:p>
     <w:p>
@@ -1312,15 +1666,7 @@
           <w:sz w:val="24"/>
           <w:szCs w:val="24"/>
         </w:rPr>
-        <w:t>A</w:t>
-      </w:r>
-      <w:r>
-        <w:rPr>
-          <w:rFonts w:ascii="Times New Roman" w:hAnsi="Times New Roman" w:cs="Times New Roman"/>
-          <w:sz w:val="24"/>
-          <w:szCs w:val="24"/>
-        </w:rPr>
-        <w:t xml:space="preserve">t </w:t>
+        <w:t xml:space="preserve">The </w:t>
       </w:r>
       <w:proofErr w:type="spellStart"/>
       <w:r>
@@ -1329,7 +1675,7 @@
           <w:sz w:val="24"/>
           <w:szCs w:val="24"/>
         </w:rPr>
-        <w:t>CUbiC</w:t>
+        <w:t>haptic</w:t>
       </w:r>
       <w:proofErr w:type="spellEnd"/>
       <w:r>
@@ -1338,55 +1684,31 @@
           <w:sz w:val="24"/>
           <w:szCs w:val="24"/>
         </w:rPr>
-        <w:t xml:space="preserve">, we </w:t>
-      </w:r>
-      <w:r>
-        <w:rPr>
-          <w:rFonts w:ascii="Times New Roman" w:hAnsi="Times New Roman" w:cs="Times New Roman"/>
-          <w:sz w:val="24"/>
-          <w:szCs w:val="24"/>
-        </w:rPr>
-        <w:t xml:space="preserve">have </w:t>
-      </w:r>
-      <w:r>
-        <w:rPr>
-          <w:rFonts w:ascii="Times New Roman" w:hAnsi="Times New Roman" w:cs="Times New Roman"/>
-          <w:sz w:val="24"/>
-          <w:szCs w:val="24"/>
-        </w:rPr>
-        <w:t>developed the Social Interaction Assistant [</w:t>
-      </w:r>
-      <w:r>
-        <w:rPr>
-          <w:rFonts w:ascii="Times New Roman" w:hAnsi="Times New Roman" w:cs="Times New Roman"/>
-          <w:sz w:val="24"/>
-          <w:szCs w:val="24"/>
-        </w:rPr>
-        <w:t>6</w:t>
-      </w:r>
-      <w:r>
-        <w:rPr>
-          <w:rFonts w:ascii="Times New Roman" w:hAnsi="Times New Roman" w:cs="Times New Roman"/>
-          <w:sz w:val="24"/>
-          <w:szCs w:val="24"/>
-        </w:rPr>
-        <w:t xml:space="preserve">]: a computer vision-based, wearable assistive device for individuals who are blind. The main components of this system include a pair of sunglasses with an embedded camera, </w:t>
-      </w:r>
-      <w:r>
-        <w:rPr>
-          <w:rFonts w:ascii="Times New Roman" w:hAnsi="Times New Roman" w:cs="Times New Roman"/>
-          <w:sz w:val="24"/>
-          <w:szCs w:val="24"/>
-        </w:rPr>
-        <w:t xml:space="preserve">on-body motion sensor, </w:t>
-      </w:r>
-      <w:r>
-        <w:rPr>
-          <w:rFonts w:ascii="Times New Roman" w:hAnsi="Times New Roman" w:cs="Times New Roman"/>
-          <w:sz w:val="24"/>
-          <w:szCs w:val="24"/>
-        </w:rPr>
-        <w:t xml:space="preserve">a computing element, and a </w:t>
+        <w:t xml:space="preserve"> glove</w:t>
+      </w:r>
+      <w:r>
+        <w:rPr>
+          <w:rFonts w:ascii="Times New Roman" w:hAnsi="Times New Roman" w:cs="Times New Roman"/>
+          <w:sz w:val="24"/>
+          <w:szCs w:val="24"/>
+        </w:rPr>
+        <w:t xml:space="preserve"> has</w:t>
+      </w:r>
+      <w:r>
+        <w:rPr>
+          <w:rFonts w:ascii="Times New Roman" w:hAnsi="Times New Roman" w:cs="Times New Roman"/>
+          <w:sz w:val="24"/>
+          <w:szCs w:val="24"/>
+        </w:rPr>
+        <w:t xml:space="preserve"> 14</w:t>
+      </w:r>
+      <w:r>
+        <w:rPr>
+          <w:rFonts w:ascii="Times New Roman" w:hAnsi="Times New Roman" w:cs="Times New Roman"/>
+          <w:sz w:val="24"/>
+          <w:szCs w:val="24"/>
+        </w:rPr>
+        <w:t xml:space="preserve"> </w:t>
       </w:r>
       <w:proofErr w:type="spellStart"/>
       <w:r>
@@ -1395,7 +1717,7 @@
           <w:sz w:val="24"/>
           <w:szCs w:val="24"/>
         </w:rPr>
-        <w:t>vibrotactile</w:t>
+        <w:t>tactors</w:t>
       </w:r>
       <w:proofErr w:type="spellEnd"/>
       <w:r>
@@ -1404,38 +1726,6 @@
           <w:sz w:val="24"/>
           <w:szCs w:val="24"/>
         </w:rPr>
-        <w:t xml:space="preserve"> belt that can convey </w:t>
-      </w:r>
-      <w:r>
-        <w:rPr>
-          <w:rFonts w:ascii="Times New Roman" w:hAnsi="Times New Roman" w:cs="Times New Roman"/>
-          <w:sz w:val="24"/>
-          <w:szCs w:val="24"/>
-        </w:rPr>
-        <w:t xml:space="preserve">elementary </w:t>
-      </w:r>
-      <w:r>
-        <w:rPr>
-          <w:rFonts w:ascii="Times New Roman" w:hAnsi="Times New Roman" w:cs="Times New Roman"/>
-          <w:sz w:val="24"/>
-          <w:szCs w:val="24"/>
-        </w:rPr>
-        <w:t>non-verbal communication cues</w:t>
-      </w:r>
-      <w:r>
-        <w:rPr>
-          <w:rFonts w:ascii="Times New Roman" w:hAnsi="Times New Roman" w:cs="Times New Roman"/>
-          <w:sz w:val="24"/>
-          <w:szCs w:val="24"/>
-        </w:rPr>
-        <w:t xml:space="preserve"> [REF]</w:t>
-      </w:r>
-      <w:r>
-        <w:rPr>
-          <w:rFonts w:ascii="Times New Roman" w:hAnsi="Times New Roman" w:cs="Times New Roman"/>
-          <w:sz w:val="24"/>
-          <w:szCs w:val="24"/>
-        </w:rPr>
         <w:t xml:space="preserve"> </w:t>
       </w:r>
       <w:r>
@@ -1444,524 +1734,72 @@
           <w:sz w:val="24"/>
           <w:szCs w:val="24"/>
         </w:rPr>
-        <w:t>while also delivering rehabilitative feedback towards reducing stereotypic body mannerisms</w:t>
-      </w:r>
-      <w:r>
-        <w:rPr>
-          <w:rFonts w:ascii="Times New Roman" w:hAnsi="Times New Roman" w:cs="Times New Roman"/>
-          <w:sz w:val="24"/>
-          <w:szCs w:val="24"/>
-        </w:rPr>
-        <w:t xml:space="preserve"> [REF]</w:t>
-      </w:r>
-      <w:r>
-        <w:rPr>
-          <w:rFonts w:ascii="Times New Roman" w:hAnsi="Times New Roman" w:cs="Times New Roman"/>
-          <w:sz w:val="24"/>
-          <w:szCs w:val="24"/>
-        </w:rPr>
-        <w:t>.</w:t>
-      </w:r>
-      <w:r>
-        <w:rPr>
-          <w:rFonts w:ascii="Times New Roman" w:hAnsi="Times New Roman" w:cs="Times New Roman"/>
-          <w:sz w:val="24"/>
-          <w:szCs w:val="24"/>
-        </w:rPr>
-        <w:t xml:space="preserve"> Adding to the capabilities of the Social Interaction Assistant, the </w:t>
-      </w:r>
-      <w:proofErr w:type="spellStart"/>
-      <w:r>
-        <w:rPr>
-          <w:rFonts w:ascii="Times New Roman" w:hAnsi="Times New Roman" w:cs="Times New Roman"/>
-          <w:sz w:val="24"/>
-          <w:szCs w:val="24"/>
-        </w:rPr>
-        <w:t>Haptic</w:t>
-      </w:r>
-      <w:proofErr w:type="spellEnd"/>
-      <w:r>
-        <w:rPr>
-          <w:rFonts w:ascii="Times New Roman" w:hAnsi="Times New Roman" w:cs="Times New Roman"/>
-          <w:sz w:val="24"/>
-          <w:szCs w:val="24"/>
-        </w:rPr>
-        <w:t xml:space="preserve"> Glove </w:t>
-      </w:r>
-      <w:r>
-        <w:rPr>
-          <w:rFonts w:ascii="Times New Roman" w:hAnsi="Times New Roman" w:cs="Times New Roman"/>
-          <w:sz w:val="24"/>
-          <w:szCs w:val="24"/>
-        </w:rPr>
-        <w:t>addresses</w:t>
-      </w:r>
-      <w:r>
-        <w:rPr>
-          <w:rFonts w:ascii="Times New Roman" w:hAnsi="Times New Roman" w:cs="Times New Roman"/>
-          <w:sz w:val="24"/>
-          <w:szCs w:val="24"/>
-        </w:rPr>
-        <w:t xml:space="preserve"> the need to access facial expressions during interpersonal communicative conversations.</w:t>
-      </w:r>
-      <w:r>
-        <w:rPr>
-          <w:rFonts w:ascii="Times New Roman" w:hAnsi="Times New Roman" w:cs="Times New Roman"/>
-          <w:sz w:val="24"/>
-          <w:szCs w:val="24"/>
-        </w:rPr>
-        <w:t xml:space="preserve"> </w:t>
-      </w:r>
-    </w:p>
-    <w:p>
-      <w:pPr>
-        <w:rPr>
-          <w:rFonts w:ascii="Times New Roman" w:hAnsi="Times New Roman" w:cs="Times New Roman"/>
-          <w:b/>
-          <w:sz w:val="28"/>
-          <w:szCs w:val="24"/>
-        </w:rPr>
-      </w:pPr>
-      <w:r>
-        <w:rPr>
-          <w:rFonts w:ascii="Times New Roman" w:hAnsi="Times New Roman" w:cs="Times New Roman"/>
-          <w:b/>
-          <w:sz w:val="28"/>
-          <w:szCs w:val="24"/>
-        </w:rPr>
-        <w:t>Design Considerations:</w:t>
-      </w:r>
-    </w:p>
-    <w:p>
-      <w:pPr>
-        <w:rPr>
-          <w:rFonts w:ascii="Times New Roman" w:hAnsi="Times New Roman" w:cs="Times New Roman"/>
-          <w:sz w:val="24"/>
-          <w:szCs w:val="28"/>
-        </w:rPr>
-      </w:pPr>
-      <w:r>
-        <w:rPr>
-          <w:rFonts w:ascii="Times New Roman" w:hAnsi="Times New Roman" w:cs="Times New Roman"/>
-          <w:sz w:val="24"/>
-          <w:szCs w:val="28"/>
-        </w:rPr>
-        <w:t xml:space="preserve">People who are blind or visually impaired rely on their auditory senses to understand and comprehend the environment around them. Assistive technologies that use audio cues to deliver </w:t>
-      </w:r>
-      <w:r>
-        <w:rPr>
-          <w:rFonts w:ascii="Times New Roman" w:hAnsi="Times New Roman" w:cs="Times New Roman"/>
-          <w:sz w:val="24"/>
-          <w:szCs w:val="28"/>
+        <w:t>(vibration motors) mounted on the back of the fingers, one per phalange. The 14 motors correspond to the 14 phalanges (3 each on the index</w:t>
+      </w:r>
+      <w:r>
+        <w:rPr>
+          <w:rFonts w:ascii="Times New Roman" w:hAnsi="Times New Roman" w:cs="Times New Roman"/>
+          <w:sz w:val="24"/>
+          <w:szCs w:val="24"/>
+        </w:rPr>
+        <w:t xml:space="preserve"> finger</w:t>
+      </w:r>
+      <w:r>
+        <w:rPr>
+          <w:rFonts w:ascii="Times New Roman" w:hAnsi="Times New Roman" w:cs="Times New Roman"/>
+          <w:sz w:val="24"/>
+          <w:szCs w:val="24"/>
+        </w:rPr>
+        <w:t>, middle</w:t>
+      </w:r>
+      <w:r>
+        <w:rPr>
+          <w:rFonts w:ascii="Times New Roman" w:hAnsi="Times New Roman" w:cs="Times New Roman"/>
+          <w:sz w:val="24"/>
+          <w:szCs w:val="24"/>
+        </w:rPr>
+        <w:t xml:space="preserve"> finger</w:t>
+      </w:r>
+      <w:r>
+        <w:rPr>
+          <w:rFonts w:ascii="Times New Roman" w:hAnsi="Times New Roman" w:cs="Times New Roman"/>
+          <w:sz w:val="24"/>
+          <w:szCs w:val="24"/>
+        </w:rPr>
+        <w:t xml:space="preserve">, ring </w:t>
+      </w:r>
+      <w:r>
+        <w:rPr>
+          <w:rFonts w:ascii="Times New Roman" w:hAnsi="Times New Roman" w:cs="Times New Roman"/>
+          <w:sz w:val="24"/>
+          <w:szCs w:val="24"/>
+        </w:rPr>
+        <w:t xml:space="preserve">finger </w:t>
+      </w:r>
+      <w:r>
+        <w:rPr>
+          <w:rFonts w:ascii="Times New Roman" w:hAnsi="Times New Roman" w:cs="Times New Roman"/>
+          <w:sz w:val="24"/>
+          <w:szCs w:val="24"/>
+        </w:rPr>
+        <w:t>and the pinky with 2</w:t>
+      </w:r>
+      <w:r>
+        <w:rPr>
+          <w:rFonts w:ascii="Times New Roman" w:hAnsi="Times New Roman" w:cs="Times New Roman"/>
+          <w:sz w:val="24"/>
+          <w:szCs w:val="24"/>
+        </w:rPr>
+        <w:t xml:space="preserve"> on the thumb) on the human hand. A controller is also </w:t>
+      </w:r>
+      <w:r>
+        <w:rPr>
+          <w:rFonts w:ascii="Times New Roman" w:hAnsi="Times New Roman" w:cs="Times New Roman"/>
+          <w:sz w:val="24"/>
+          <w:szCs w:val="24"/>
         </w:rPr>
         <w:lastRenderedPageBreak/>
-        <w:t xml:space="preserve">information back to </w:t>
-      </w:r>
-      <w:r>
-        <w:rPr>
-          <w:rFonts w:ascii="Times New Roman" w:hAnsi="Times New Roman" w:cs="Times New Roman"/>
-          <w:sz w:val="24"/>
-          <w:szCs w:val="28"/>
-        </w:rPr>
-        <w:t>a</w:t>
-      </w:r>
-      <w:r>
-        <w:rPr>
-          <w:rFonts w:ascii="Times New Roman" w:hAnsi="Times New Roman" w:cs="Times New Roman"/>
-          <w:sz w:val="24"/>
-          <w:szCs w:val="28"/>
-        </w:rPr>
-        <w:t xml:space="preserve"> user can cause sensory overload leading to the rejection of any benefits that a device might offer. Especially during social interactions and bilateral conversations, it is imperative that any device should not hinder the primary sensory channel of the user. To this end, the proposed facial expression delivery mechanism uses the </w:t>
-      </w:r>
-      <w:proofErr w:type="spellStart"/>
-      <w:r>
-        <w:rPr>
-          <w:rFonts w:ascii="Times New Roman" w:hAnsi="Times New Roman" w:cs="Times New Roman"/>
-          <w:sz w:val="24"/>
-          <w:szCs w:val="28"/>
-        </w:rPr>
-        <w:t>somatosensory</w:t>
-      </w:r>
-      <w:proofErr w:type="spellEnd"/>
-      <w:r>
-        <w:rPr>
-          <w:rFonts w:ascii="Times New Roman" w:hAnsi="Times New Roman" w:cs="Times New Roman"/>
-          <w:sz w:val="24"/>
-          <w:szCs w:val="28"/>
-        </w:rPr>
-        <w:t xml:space="preserve"> (touch) system to deliver facial expressions to the user while </w:t>
-      </w:r>
-      <w:r>
-        <w:rPr>
-          <w:rFonts w:ascii="Times New Roman" w:hAnsi="Times New Roman" w:cs="Times New Roman"/>
-          <w:sz w:val="24"/>
-          <w:szCs w:val="28"/>
-        </w:rPr>
-        <w:t xml:space="preserve">he/she is </w:t>
-      </w:r>
-      <w:r>
-        <w:rPr>
-          <w:rFonts w:ascii="Times New Roman" w:hAnsi="Times New Roman" w:cs="Times New Roman"/>
-          <w:sz w:val="24"/>
-          <w:szCs w:val="28"/>
-        </w:rPr>
-        <w:t xml:space="preserve">engaged in </w:t>
-      </w:r>
-      <w:r>
-        <w:rPr>
-          <w:rFonts w:ascii="Times New Roman" w:hAnsi="Times New Roman" w:cs="Times New Roman"/>
-          <w:sz w:val="24"/>
-          <w:szCs w:val="28"/>
-        </w:rPr>
-        <w:t>bilateral interaction</w:t>
-      </w:r>
-      <w:r>
-        <w:rPr>
-          <w:rFonts w:ascii="Times New Roman" w:hAnsi="Times New Roman" w:cs="Times New Roman"/>
-          <w:sz w:val="24"/>
-          <w:szCs w:val="28"/>
-        </w:rPr>
-        <w:t>s</w:t>
-      </w:r>
-      <w:r>
-        <w:rPr>
-          <w:rFonts w:ascii="Times New Roman" w:hAnsi="Times New Roman" w:cs="Times New Roman"/>
-          <w:sz w:val="24"/>
-          <w:szCs w:val="28"/>
-        </w:rPr>
-        <w:t xml:space="preserve">.  </w:t>
-      </w:r>
-      <w:r>
-        <w:rPr>
-          <w:rFonts w:ascii="Times New Roman" w:hAnsi="Times New Roman" w:cs="Times New Roman"/>
-          <w:sz w:val="24"/>
-          <w:szCs w:val="28"/>
-        </w:rPr>
-        <w:t xml:space="preserve">Currently, the device only delivers the 6 basic expressions (Smile, Anger, Disgust, Surprise, Sad and Fear) [REF] along with indications of when the face reaches neutral expression. </w:t>
-      </w:r>
-      <w:r>
-        <w:rPr>
-          <w:rFonts w:ascii="Times New Roman" w:hAnsi="Times New Roman" w:cs="Times New Roman"/>
-          <w:sz w:val="24"/>
-          <w:szCs w:val="28"/>
-        </w:rPr>
-        <w:t xml:space="preserve">In future, we plan to encode the dynamic motion of the human facial features into </w:t>
-      </w:r>
-      <w:proofErr w:type="spellStart"/>
-      <w:r>
-        <w:rPr>
-          <w:rFonts w:ascii="Times New Roman" w:hAnsi="Times New Roman" w:cs="Times New Roman"/>
-          <w:sz w:val="24"/>
-          <w:szCs w:val="28"/>
-        </w:rPr>
-        <w:t>vibrotactile</w:t>
-      </w:r>
-      <w:proofErr w:type="spellEnd"/>
-      <w:r>
-        <w:rPr>
-          <w:rFonts w:ascii="Times New Roman" w:hAnsi="Times New Roman" w:cs="Times New Roman"/>
-          <w:sz w:val="24"/>
-          <w:szCs w:val="28"/>
-        </w:rPr>
-        <w:t xml:space="preserve"> patterns. This would allow indiscriminate access of facial movements to the user who is blind or visually impaired. </w:t>
-      </w:r>
-      <w:r>
-        <w:rPr>
-          <w:rFonts w:ascii="Times New Roman" w:hAnsi="Times New Roman" w:cs="Times New Roman"/>
-          <w:sz w:val="24"/>
-          <w:szCs w:val="28"/>
-        </w:rPr>
-        <w:t>Due to the lack of space we do not discuss the details of the design process, but we introduce</w:t>
-      </w:r>
-      <w:r>
-        <w:rPr>
-          <w:rFonts w:ascii="Times New Roman" w:hAnsi="Times New Roman" w:cs="Times New Roman"/>
-          <w:sz w:val="24"/>
-          <w:szCs w:val="28"/>
-        </w:rPr>
-        <w:t xml:space="preserve"> in brief</w:t>
-      </w:r>
-      <w:r>
-        <w:rPr>
-          <w:rFonts w:ascii="Times New Roman" w:hAnsi="Times New Roman" w:cs="Times New Roman"/>
-          <w:sz w:val="24"/>
-          <w:szCs w:val="28"/>
-        </w:rPr>
-        <w:t xml:space="preserve"> the construction of the </w:t>
-      </w:r>
-      <w:proofErr w:type="spellStart"/>
-      <w:r>
-        <w:rPr>
-          <w:rFonts w:ascii="Times New Roman" w:hAnsi="Times New Roman" w:cs="Times New Roman"/>
-          <w:sz w:val="24"/>
-          <w:szCs w:val="28"/>
-        </w:rPr>
-        <w:t>haptic</w:t>
-      </w:r>
-      <w:proofErr w:type="spellEnd"/>
-      <w:r>
-        <w:rPr>
-          <w:rFonts w:ascii="Times New Roman" w:hAnsi="Times New Roman" w:cs="Times New Roman"/>
-          <w:sz w:val="24"/>
-          <w:szCs w:val="28"/>
-        </w:rPr>
-        <w:t xml:space="preserve"> device</w:t>
-      </w:r>
-      <w:r>
-        <w:rPr>
-          <w:rFonts w:ascii="Times New Roman" w:hAnsi="Times New Roman" w:cs="Times New Roman"/>
-          <w:sz w:val="24"/>
-          <w:szCs w:val="28"/>
-        </w:rPr>
-        <w:t xml:space="preserve">, the </w:t>
-      </w:r>
-      <w:proofErr w:type="spellStart"/>
-      <w:r>
-        <w:rPr>
-          <w:rFonts w:ascii="Times New Roman" w:hAnsi="Times New Roman" w:cs="Times New Roman"/>
-          <w:sz w:val="24"/>
-          <w:szCs w:val="28"/>
-        </w:rPr>
-        <w:t>vibotactile</w:t>
-      </w:r>
-      <w:proofErr w:type="spellEnd"/>
-      <w:r>
-        <w:rPr>
-          <w:rFonts w:ascii="Times New Roman" w:hAnsi="Times New Roman" w:cs="Times New Roman"/>
-          <w:sz w:val="24"/>
-          <w:szCs w:val="28"/>
-        </w:rPr>
-        <w:t xml:space="preserve"> structure of the expressions</w:t>
-      </w:r>
-      <w:r>
-        <w:rPr>
-          <w:rFonts w:ascii="Times New Roman" w:hAnsi="Times New Roman" w:cs="Times New Roman"/>
-          <w:sz w:val="24"/>
-          <w:szCs w:val="28"/>
-        </w:rPr>
-        <w:t xml:space="preserve"> and describe an experiment carried out on the </w:t>
-      </w:r>
-      <w:proofErr w:type="spellStart"/>
-      <w:r>
-        <w:rPr>
-          <w:rFonts w:ascii="Times New Roman" w:hAnsi="Times New Roman" w:cs="Times New Roman"/>
-          <w:sz w:val="24"/>
-          <w:szCs w:val="28"/>
-        </w:rPr>
-        <w:t>haptic</w:t>
-      </w:r>
-      <w:proofErr w:type="spellEnd"/>
-      <w:r>
-        <w:rPr>
-          <w:rFonts w:ascii="Times New Roman" w:hAnsi="Times New Roman" w:cs="Times New Roman"/>
-          <w:sz w:val="24"/>
-          <w:szCs w:val="28"/>
-        </w:rPr>
-        <w:t xml:space="preserve"> glove</w:t>
-      </w:r>
-      <w:r>
-        <w:rPr>
-          <w:rFonts w:ascii="Times New Roman" w:hAnsi="Times New Roman" w:cs="Times New Roman"/>
-          <w:sz w:val="24"/>
-          <w:szCs w:val="28"/>
-        </w:rPr>
-        <w:t>.</w:t>
-      </w:r>
-      <w:r>
-        <w:rPr>
-          <w:rFonts w:ascii="Times New Roman" w:hAnsi="Times New Roman" w:cs="Times New Roman"/>
-          <w:sz w:val="24"/>
-          <w:szCs w:val="28"/>
-        </w:rPr>
-        <w:t xml:space="preserve"> </w:t>
-      </w:r>
-    </w:p>
-    <w:p>
-      <w:pPr>
-        <w:rPr>
-          <w:rFonts w:ascii="Times New Roman" w:hAnsi="Times New Roman" w:cs="Times New Roman"/>
-          <w:b/>
-          <w:sz w:val="28"/>
-          <w:szCs w:val="28"/>
-        </w:rPr>
-      </w:pPr>
-      <w:r>
-        <w:rPr>
-          <w:rFonts w:ascii="Times New Roman" w:hAnsi="Times New Roman" w:cs="Times New Roman"/>
-          <w:b/>
-          <w:sz w:val="28"/>
-          <w:szCs w:val="28"/>
-        </w:rPr>
-        <w:t xml:space="preserve">Construction of the </w:t>
-      </w:r>
-      <w:proofErr w:type="spellStart"/>
-      <w:r>
-        <w:rPr>
-          <w:rFonts w:ascii="Times New Roman" w:hAnsi="Times New Roman" w:cs="Times New Roman"/>
-          <w:b/>
-          <w:sz w:val="28"/>
-          <w:szCs w:val="28"/>
-        </w:rPr>
-        <w:t>Haptic</w:t>
-      </w:r>
-      <w:proofErr w:type="spellEnd"/>
-      <w:r>
-        <w:rPr>
-          <w:rFonts w:ascii="Times New Roman" w:hAnsi="Times New Roman" w:cs="Times New Roman"/>
-          <w:b/>
-          <w:sz w:val="28"/>
-          <w:szCs w:val="28"/>
-        </w:rPr>
-        <w:t xml:space="preserve"> Glove:</w:t>
-      </w:r>
-    </w:p>
-    <w:p>
-      <w:pPr>
-        <w:rPr>
-          <w:rFonts w:ascii="Times New Roman" w:hAnsi="Times New Roman" w:cs="Times New Roman"/>
-          <w:sz w:val="24"/>
-          <w:szCs w:val="24"/>
-        </w:rPr>
-      </w:pPr>
-      <w:r>
-        <w:rPr>
-          <w:rFonts w:ascii="Times New Roman" w:hAnsi="Times New Roman" w:cs="Times New Roman"/>
-          <w:sz w:val="24"/>
-          <w:szCs w:val="24"/>
-        </w:rPr>
-        <w:t xml:space="preserve">The </w:t>
-      </w:r>
-      <w:proofErr w:type="spellStart"/>
-      <w:r>
-        <w:rPr>
-          <w:rFonts w:ascii="Times New Roman" w:hAnsi="Times New Roman" w:cs="Times New Roman"/>
-          <w:sz w:val="24"/>
-          <w:szCs w:val="24"/>
-        </w:rPr>
-        <w:t>haptic</w:t>
-      </w:r>
-      <w:proofErr w:type="spellEnd"/>
-      <w:r>
-        <w:rPr>
-          <w:rFonts w:ascii="Times New Roman" w:hAnsi="Times New Roman" w:cs="Times New Roman"/>
-          <w:sz w:val="24"/>
-          <w:szCs w:val="24"/>
-        </w:rPr>
-        <w:t xml:space="preserve"> glove</w:t>
-      </w:r>
-      <w:r>
-        <w:rPr>
-          <w:rFonts w:ascii="Times New Roman" w:hAnsi="Times New Roman" w:cs="Times New Roman"/>
-          <w:sz w:val="24"/>
-          <w:szCs w:val="24"/>
-        </w:rPr>
-        <w:t xml:space="preserve"> has</w:t>
-      </w:r>
-      <w:r>
-        <w:rPr>
-          <w:rFonts w:ascii="Times New Roman" w:hAnsi="Times New Roman" w:cs="Times New Roman"/>
-          <w:sz w:val="24"/>
-          <w:szCs w:val="24"/>
-        </w:rPr>
-        <w:t xml:space="preserve"> 14</w:t>
-      </w:r>
-      <w:r>
-        <w:rPr>
-          <w:rFonts w:ascii="Times New Roman" w:hAnsi="Times New Roman" w:cs="Times New Roman"/>
-          <w:sz w:val="24"/>
-          <w:szCs w:val="24"/>
-        </w:rPr>
-        <w:t xml:space="preserve"> </w:t>
-      </w:r>
-      <w:proofErr w:type="spellStart"/>
-      <w:r>
-        <w:rPr>
-          <w:rFonts w:ascii="Times New Roman" w:hAnsi="Times New Roman" w:cs="Times New Roman"/>
-          <w:sz w:val="24"/>
-          <w:szCs w:val="24"/>
-        </w:rPr>
-        <w:t>tactors</w:t>
-      </w:r>
-      <w:proofErr w:type="spellEnd"/>
-      <w:r>
-        <w:rPr>
-          <w:rFonts w:ascii="Times New Roman" w:hAnsi="Times New Roman" w:cs="Times New Roman"/>
-          <w:sz w:val="24"/>
-          <w:szCs w:val="24"/>
-        </w:rPr>
-        <w:t xml:space="preserve"> </w:t>
-      </w:r>
-      <w:r>
-        <w:rPr>
-          <w:rFonts w:ascii="Times New Roman" w:hAnsi="Times New Roman" w:cs="Times New Roman"/>
-          <w:sz w:val="24"/>
-          <w:szCs w:val="24"/>
-        </w:rPr>
-        <w:t>(vibration motors – typically found inside cellular phone to cause vibration while ringing) mounted on the back of the fingers, one per phalange. The 14 motors correspond to the 14 phalanges (</w:t>
-      </w:r>
-      <w:r>
-        <w:rPr>
-          <w:rFonts w:ascii="Times New Roman" w:hAnsi="Times New Roman" w:cs="Times New Roman"/>
-          <w:sz w:val="24"/>
-          <w:szCs w:val="24"/>
-        </w:rPr>
-        <w:t xml:space="preserve">12 motors with </w:t>
-      </w:r>
-      <w:r>
-        <w:rPr>
-          <w:rFonts w:ascii="Times New Roman" w:hAnsi="Times New Roman" w:cs="Times New Roman"/>
-          <w:sz w:val="24"/>
-          <w:szCs w:val="24"/>
-        </w:rPr>
-        <w:t>3 each on the index</w:t>
-      </w:r>
-      <w:r>
-        <w:rPr>
-          <w:rFonts w:ascii="Times New Roman" w:hAnsi="Times New Roman" w:cs="Times New Roman"/>
-          <w:sz w:val="24"/>
-          <w:szCs w:val="24"/>
-        </w:rPr>
-        <w:t xml:space="preserve"> finger</w:t>
-      </w:r>
-      <w:r>
-        <w:rPr>
-          <w:rFonts w:ascii="Times New Roman" w:hAnsi="Times New Roman" w:cs="Times New Roman"/>
-          <w:sz w:val="24"/>
-          <w:szCs w:val="24"/>
-        </w:rPr>
-        <w:t>, middle</w:t>
-      </w:r>
-      <w:r>
-        <w:rPr>
-          <w:rFonts w:ascii="Times New Roman" w:hAnsi="Times New Roman" w:cs="Times New Roman"/>
-          <w:sz w:val="24"/>
-          <w:szCs w:val="24"/>
-        </w:rPr>
-        <w:t xml:space="preserve"> finger</w:t>
-      </w:r>
-      <w:r>
-        <w:rPr>
-          <w:rFonts w:ascii="Times New Roman" w:hAnsi="Times New Roman" w:cs="Times New Roman"/>
-          <w:sz w:val="24"/>
-          <w:szCs w:val="24"/>
-        </w:rPr>
-        <w:t xml:space="preserve">, ring </w:t>
-      </w:r>
-      <w:r>
-        <w:rPr>
-          <w:rFonts w:ascii="Times New Roman" w:hAnsi="Times New Roman" w:cs="Times New Roman"/>
-          <w:sz w:val="24"/>
-          <w:szCs w:val="24"/>
-        </w:rPr>
-        <w:t xml:space="preserve">finger </w:t>
-      </w:r>
-      <w:r>
-        <w:rPr>
-          <w:rFonts w:ascii="Times New Roman" w:hAnsi="Times New Roman" w:cs="Times New Roman"/>
-          <w:sz w:val="24"/>
-          <w:szCs w:val="24"/>
-        </w:rPr>
-        <w:t>and the pinky with two on the thumb) on the human hand. A microcontroller is also integrated on the glove to allow control of the motor</w:t>
+        <w:t>integrated on the glove to allow control of the motor</w:t>
       </w:r>
       <w:r>
         <w:rPr>
@@ -2110,18 +1948,8 @@
           <w:sz w:val="24"/>
           <w:szCs w:val="24"/>
         </w:rPr>
-        <w:t xml:space="preserve">: The figure shows </w:t>
-      </w:r>
-      <w:proofErr w:type="gramStart"/>
-      <w:r>
-        <w:rPr>
-          <w:rFonts w:ascii="Times New Roman" w:hAnsi="Times New Roman" w:cs="Times New Roman"/>
-          <w:sz w:val="24"/>
-          <w:szCs w:val="24"/>
-        </w:rPr>
-        <w:t>an</w:t>
-      </w:r>
-      <w:proofErr w:type="gramEnd"/>
+        <w:t>: The figure shows a</w:t>
+      </w:r>
       <w:r>
         <w:rPr>
           <w:rFonts w:ascii="Times New Roman" w:hAnsi="Times New Roman" w:cs="Times New Roman"/>
@@ -2138,41 +1966,69 @@
         </w:rPr>
         <w:t xml:space="preserve">glove made out of </w:t>
       </w:r>
-      <w:proofErr w:type="spellStart"/>
-      <w:r>
-        <w:rPr>
-          <w:rFonts w:ascii="Times New Roman" w:hAnsi="Times New Roman" w:cs="Times New Roman"/>
-          <w:sz w:val="24"/>
-          <w:szCs w:val="24"/>
-        </w:rPr>
-        <w:t>streachable</w:t>
-      </w:r>
-      <w:proofErr w:type="spellEnd"/>
-      <w:r>
-        <w:rPr>
-          <w:rFonts w:ascii="Times New Roman" w:hAnsi="Times New Roman" w:cs="Times New Roman"/>
-          <w:sz w:val="24"/>
-          <w:szCs w:val="24"/>
-        </w:rPr>
-        <w:t xml:space="preserve"> material with 14 </w:t>
-      </w:r>
-      <w:proofErr w:type="spellStart"/>
-      <w:r>
-        <w:rPr>
-          <w:rFonts w:ascii="Times New Roman" w:hAnsi="Times New Roman" w:cs="Times New Roman"/>
-          <w:sz w:val="24"/>
-          <w:szCs w:val="24"/>
-        </w:rPr>
-        <w:t>vibrotactile</w:t>
-      </w:r>
-      <w:proofErr w:type="spellEnd"/>
-      <w:r>
-        <w:rPr>
-          <w:rFonts w:ascii="Times New Roman" w:hAnsi="Times New Roman" w:cs="Times New Roman"/>
-          <w:sz w:val="24"/>
-          <w:szCs w:val="24"/>
-        </w:rPr>
-        <w:t xml:space="preserve"> motors on back of the hand with each motor corresponding to each phalange of the 5 digits</w:t>
+      <w:r>
+        <w:rPr>
+          <w:rFonts w:ascii="Times New Roman" w:hAnsi="Times New Roman" w:cs="Times New Roman"/>
+          <w:sz w:val="24"/>
+          <w:szCs w:val="24"/>
+        </w:rPr>
+        <w:t>stretchable material with 14</w:t>
+      </w:r>
+      <w:r>
+        <w:rPr>
+          <w:rFonts w:ascii="Times New Roman" w:hAnsi="Times New Roman" w:cs="Times New Roman"/>
+          <w:sz w:val="24"/>
+          <w:szCs w:val="24"/>
+        </w:rPr>
+        <w:t xml:space="preserve"> motors on </w:t>
+      </w:r>
+      <w:r>
+        <w:rPr>
+          <w:rFonts w:ascii="Times New Roman" w:hAnsi="Times New Roman" w:cs="Times New Roman"/>
+          <w:sz w:val="24"/>
+          <w:szCs w:val="24"/>
+        </w:rPr>
+        <w:t xml:space="preserve">the </w:t>
+      </w:r>
+      <w:r>
+        <w:rPr>
+          <w:rFonts w:ascii="Times New Roman" w:hAnsi="Times New Roman" w:cs="Times New Roman"/>
+          <w:sz w:val="24"/>
+          <w:szCs w:val="24"/>
+        </w:rPr>
+        <w:t xml:space="preserve">back of the </w:t>
+      </w:r>
+      <w:r>
+        <w:rPr>
+          <w:rFonts w:ascii="Times New Roman" w:hAnsi="Times New Roman" w:cs="Times New Roman"/>
+          <w:sz w:val="24"/>
+          <w:szCs w:val="24"/>
+        </w:rPr>
+        <w:t>glove</w:t>
+      </w:r>
+      <w:r>
+        <w:rPr>
+          <w:rFonts w:ascii="Times New Roman" w:hAnsi="Times New Roman" w:cs="Times New Roman"/>
+          <w:sz w:val="24"/>
+          <w:szCs w:val="24"/>
+        </w:rPr>
+        <w:t xml:space="preserve"> with each motor corresponding to </w:t>
+      </w:r>
+      <w:r>
+        <w:rPr>
+          <w:rFonts w:ascii="Times New Roman" w:hAnsi="Times New Roman" w:cs="Times New Roman"/>
+          <w:sz w:val="24"/>
+          <w:szCs w:val="24"/>
+        </w:rPr>
+        <w:t>one</w:t>
+      </w:r>
+      <w:r>
+        <w:rPr>
+          <w:rFonts w:ascii="Times New Roman" w:hAnsi="Times New Roman" w:cs="Times New Roman"/>
+          <w:sz w:val="24"/>
+          <w:szCs w:val="24"/>
+        </w:rPr>
+        <w:t xml:space="preserve"> phalange of the 5 digits</w:t>
       </w:r>
       <w:r>
         <w:rPr>
@@ -2220,7 +2076,23 @@
           <w:sz w:val="24"/>
           <w:szCs w:val="24"/>
         </w:rPr>
-        <w:t>(4 ICs) are also integrated on to the back of the glove with ultra thin flexible USB cable leaving the glove.</w:t>
+        <w:t xml:space="preserve">(4 ICs) are also integrated on to the back of the glove with </w:t>
+      </w:r>
+      <w:r>
+        <w:rPr>
+          <w:rFonts w:ascii="Times New Roman" w:hAnsi="Times New Roman" w:cs="Times New Roman"/>
+          <w:sz w:val="24"/>
+          <w:szCs w:val="24"/>
+        </w:rPr>
+        <w:t xml:space="preserve">an </w:t>
+      </w:r>
+      <w:r>
+        <w:rPr>
+          <w:rFonts w:ascii="Times New Roman" w:hAnsi="Times New Roman" w:cs="Times New Roman"/>
+          <w:sz w:val="24"/>
+          <w:szCs w:val="24"/>
+        </w:rPr>
+        <w:t>ultra thin flexible USB cable leaving the glove.</w:t>
       </w:r>
     </w:p>
     <w:p>
@@ -2267,7 +2139,6 @@
           <w:sz w:val="24"/>
           <w:szCs w:val="24"/>
         </w:rPr>
-        <w:lastRenderedPageBreak/>
         <w:t xml:space="preserve">In order to encode the 6 basic expressions and neutral facial posture into </w:t>
       </w:r>
       <w:proofErr w:type="spellStart"/>
@@ -2728,6 +2599,7 @@
           <w:sz w:val="28"/>
           <w:szCs w:val="28"/>
         </w:rPr>
+        <w:lastRenderedPageBreak/>
         <w:t>Experiment</w:t>
       </w:r>
       <w:r>
@@ -2778,7 +2650,23 @@
           <w:sz w:val="24"/>
           <w:szCs w:val="24"/>
         </w:rPr>
-        <w:t xml:space="preserve"> The participants were trained on the expressions until they were able to recognize all the expressions without any mistake after which 70 stimulations (10 trails of each expression) were presented sequentially with 5 seconds gap between each for the user to respond. The table below represents the results as a 7x7 confusion matrix where each cell entry corresponds to how many times (on average) users when given the row expression as stimulation responded with the column expression as their answer. Following this average number, separated by a comma is the average time taken for answering.</w:t>
+        <w:t xml:space="preserve"> The participants were trained on the expressions </w:t>
+      </w:r>
+      <w:r>
+        <w:rPr>
+          <w:rFonts w:ascii="Times New Roman" w:hAnsi="Times New Roman" w:cs="Times New Roman"/>
+          <w:sz w:val="24"/>
+          <w:szCs w:val="24"/>
+        </w:rPr>
+        <w:t>and</w:t>
+      </w:r>
+      <w:r>
+        <w:rPr>
+          <w:rFonts w:ascii="Times New Roman" w:hAnsi="Times New Roman" w:cs="Times New Roman"/>
+          <w:sz w:val="24"/>
+          <w:szCs w:val="24"/>
+        </w:rPr>
+        <w:t xml:space="preserve"> 70 stimulations (10 trails of each expression) were presented sequentially with 5 seconds gap for the user to respond. The table below represents the results as a 7x7 confusion matrix where each cell entry corresponds to how many times (on average) users when given the row expression as stimulation responded with the column expression as their answer. Following this average number, separated by a comma is the average time taken for answering.</w:t>
       </w:r>
     </w:p>
     <w:tbl>
@@ -2788,181 +2676,54 @@
         <w:tblLook w:val="04A0"/>
       </w:tblPr>
       <w:tblGrid>
-        <w:gridCol w:w="1197"/>
-        <w:gridCol w:w="1197"/>
-        <w:gridCol w:w="1197"/>
-        <w:gridCol w:w="1197"/>
-        <w:gridCol w:w="1197"/>
-        <w:gridCol w:w="1197"/>
-        <w:gridCol w:w="1197"/>
-        <w:gridCol w:w="1197"/>
+        <w:gridCol w:w="506"/>
+        <w:gridCol w:w="1097"/>
+        <w:gridCol w:w="996"/>
+        <w:gridCol w:w="996"/>
+        <w:gridCol w:w="996"/>
+        <w:gridCol w:w="996"/>
+        <w:gridCol w:w="996"/>
+        <w:gridCol w:w="1097"/>
+        <w:gridCol w:w="1003"/>
       </w:tblGrid>
       <w:tr>
         <w:tc>
           <w:tcPr>
-            <w:tcW w:w="1197" w:type="dxa"/>
-          </w:tcPr>
-          <w:p>
-            <w:pPr>
-              <w:rPr>
-                <w:rFonts w:ascii="Times New Roman" w:hAnsi="Times New Roman" w:cs="Times New Roman"/>
-                <w:sz w:val="24"/>
-                <w:szCs w:val="24"/>
-              </w:rPr>
-            </w:pPr>
-          </w:p>
-        </w:tc>
-        <w:tc>
-          <w:tcPr>
-            <w:tcW w:w="1197" w:type="dxa"/>
-          </w:tcPr>
-          <w:p>
-            <w:pPr>
-              <w:rPr>
-                <w:rFonts w:ascii="Times New Roman" w:hAnsi="Times New Roman" w:cs="Times New Roman"/>
-                <w:sz w:val="24"/>
-                <w:szCs w:val="24"/>
-              </w:rPr>
-            </w:pPr>
-            <w:r>
-              <w:rPr>
-                <w:rFonts w:ascii="Times New Roman" w:hAnsi="Times New Roman" w:cs="Times New Roman"/>
-                <w:sz w:val="24"/>
-                <w:szCs w:val="24"/>
-              </w:rPr>
-              <w:t>Angry</w:t>
-            </w:r>
-          </w:p>
-        </w:tc>
-        <w:tc>
-          <w:tcPr>
-            <w:tcW w:w="1197" w:type="dxa"/>
-          </w:tcPr>
-          <w:p>
-            <w:pPr>
-              <w:rPr>
-                <w:rFonts w:ascii="Times New Roman" w:hAnsi="Times New Roman" w:cs="Times New Roman"/>
-                <w:sz w:val="24"/>
-                <w:szCs w:val="24"/>
-              </w:rPr>
-            </w:pPr>
-            <w:r>
-              <w:rPr>
-                <w:rFonts w:ascii="Times New Roman" w:hAnsi="Times New Roman" w:cs="Times New Roman"/>
-                <w:sz w:val="24"/>
-                <w:szCs w:val="24"/>
-              </w:rPr>
-              <w:t>Disgust</w:t>
-            </w:r>
-          </w:p>
-        </w:tc>
-        <w:tc>
-          <w:tcPr>
-            <w:tcW w:w="1197" w:type="dxa"/>
-          </w:tcPr>
-          <w:p>
-            <w:pPr>
-              <w:rPr>
-                <w:rFonts w:ascii="Times New Roman" w:hAnsi="Times New Roman" w:cs="Times New Roman"/>
-                <w:sz w:val="24"/>
-                <w:szCs w:val="24"/>
-              </w:rPr>
-            </w:pPr>
-            <w:r>
-              <w:rPr>
-                <w:rFonts w:ascii="Times New Roman" w:hAnsi="Times New Roman" w:cs="Times New Roman"/>
-                <w:sz w:val="24"/>
-                <w:szCs w:val="24"/>
-              </w:rPr>
-              <w:t>Fear</w:t>
-            </w:r>
-          </w:p>
-        </w:tc>
-        <w:tc>
-          <w:tcPr>
-            <w:tcW w:w="1197" w:type="dxa"/>
-          </w:tcPr>
-          <w:p>
-            <w:pPr>
-              <w:rPr>
-                <w:rFonts w:ascii="Times New Roman" w:hAnsi="Times New Roman" w:cs="Times New Roman"/>
-                <w:sz w:val="24"/>
-                <w:szCs w:val="24"/>
-              </w:rPr>
-            </w:pPr>
-            <w:r>
-              <w:rPr>
-                <w:rFonts w:ascii="Times New Roman" w:hAnsi="Times New Roman" w:cs="Times New Roman"/>
-                <w:sz w:val="24"/>
-                <w:szCs w:val="24"/>
-              </w:rPr>
-              <w:t>Smile</w:t>
-            </w:r>
-          </w:p>
-        </w:tc>
-        <w:tc>
-          <w:tcPr>
-            <w:tcW w:w="1197" w:type="dxa"/>
-          </w:tcPr>
-          <w:p>
-            <w:pPr>
-              <w:rPr>
-                <w:rFonts w:ascii="Times New Roman" w:hAnsi="Times New Roman" w:cs="Times New Roman"/>
-                <w:sz w:val="24"/>
-                <w:szCs w:val="24"/>
-              </w:rPr>
-            </w:pPr>
-            <w:r>
-              <w:rPr>
-                <w:rFonts w:ascii="Times New Roman" w:hAnsi="Times New Roman" w:cs="Times New Roman"/>
-                <w:sz w:val="24"/>
-                <w:szCs w:val="24"/>
-              </w:rPr>
-              <w:t>Sad</w:t>
-            </w:r>
-          </w:p>
-        </w:tc>
-        <w:tc>
-          <w:tcPr>
-            <w:tcW w:w="1197" w:type="dxa"/>
-          </w:tcPr>
-          <w:p>
-            <w:pPr>
-              <w:rPr>
-                <w:rFonts w:ascii="Times New Roman" w:hAnsi="Times New Roman" w:cs="Times New Roman"/>
-                <w:sz w:val="24"/>
-                <w:szCs w:val="24"/>
-              </w:rPr>
-            </w:pPr>
-            <w:r>
-              <w:rPr>
-                <w:rFonts w:ascii="Times New Roman" w:hAnsi="Times New Roman" w:cs="Times New Roman"/>
-                <w:sz w:val="24"/>
-                <w:szCs w:val="24"/>
-              </w:rPr>
-              <w:t>Surprise</w:t>
-            </w:r>
-          </w:p>
-        </w:tc>
-        <w:tc>
-          <w:tcPr>
-            <w:tcW w:w="1197" w:type="dxa"/>
-          </w:tcPr>
-          <w:p>
-            <w:pPr>
-              <w:rPr>
-                <w:rFonts w:ascii="Times New Roman" w:hAnsi="Times New Roman" w:cs="Times New Roman"/>
-                <w:sz w:val="24"/>
-                <w:szCs w:val="24"/>
-              </w:rPr>
-            </w:pPr>
-            <w:r>
-              <w:rPr>
-                <w:rFonts w:ascii="Times New Roman" w:hAnsi="Times New Roman" w:cs="Times New Roman"/>
-                <w:sz w:val="24"/>
-                <w:szCs w:val="24"/>
-              </w:rPr>
-              <w:t>Neutral</w:t>
+            <w:tcW w:w="0" w:type="auto"/>
+          </w:tcPr>
+          <w:p>
+            <w:pPr>
+              <w:rPr>
+                <w:rFonts w:ascii="Times New Roman" w:hAnsi="Times New Roman" w:cs="Times New Roman"/>
+                <w:sz w:val="24"/>
+                <w:szCs w:val="24"/>
+              </w:rPr>
+            </w:pPr>
+          </w:p>
+        </w:tc>
+        <w:tc>
+          <w:tcPr>
+            <w:tcW w:w="0" w:type="auto"/>
+            <w:gridSpan w:val="8"/>
+          </w:tcPr>
+          <w:p>
+            <w:pPr>
+              <w:jc w:val="center"/>
+              <w:rPr>
+                <w:rFonts w:ascii="Times New Roman" w:hAnsi="Times New Roman" w:cs="Times New Roman"/>
+                <w:b/>
+                <w:sz w:val="24"/>
+                <w:szCs w:val="24"/>
+              </w:rPr>
+            </w:pPr>
+            <w:r>
+              <w:rPr>
+                <w:rFonts w:ascii="Times New Roman" w:hAnsi="Times New Roman" w:cs="Times New Roman"/>
+                <w:b/>
+                <w:sz w:val="24"/>
+                <w:szCs w:val="24"/>
+              </w:rPr>
+              <w:t>Response</w:t>
             </w:r>
           </w:p>
         </w:tc>
@@ -2970,19 +2731,67 @@
       <w:tr>
         <w:tc>
           <w:tcPr>
-            <w:tcW w:w="1197" w:type="dxa"/>
-          </w:tcPr>
-          <w:p>
-            <w:pPr>
-              <w:rPr>
-                <w:rFonts w:ascii="Times New Roman" w:hAnsi="Times New Roman" w:cs="Times New Roman"/>
-                <w:sz w:val="24"/>
-                <w:szCs w:val="24"/>
-              </w:rPr>
-            </w:pPr>
-            <w:r>
-              <w:rPr>
-                <w:rFonts w:ascii="Times New Roman" w:hAnsi="Times New Roman" w:cs="Times New Roman"/>
+            <w:tcW w:w="0" w:type="auto"/>
+            <w:vMerge w:val="restart"/>
+            <w:textDirection w:val="btLr"/>
+          </w:tcPr>
+          <w:p>
+            <w:pPr>
+              <w:ind w:left="113" w:right="113"/>
+              <w:jc w:val="center"/>
+              <w:rPr>
+                <w:rFonts w:ascii="Times New Roman" w:hAnsi="Times New Roman" w:cs="Times New Roman"/>
+                <w:b/>
+                <w:sz w:val="24"/>
+                <w:szCs w:val="24"/>
+              </w:rPr>
+            </w:pPr>
+            <w:r>
+              <w:rPr>
+                <w:rFonts w:ascii="Times New Roman" w:hAnsi="Times New Roman" w:cs="Times New Roman"/>
+                <w:b/>
+                <w:sz w:val="24"/>
+                <w:szCs w:val="24"/>
+              </w:rPr>
+              <w:t>Stimulation</w:t>
+            </w:r>
+          </w:p>
+        </w:tc>
+        <w:tc>
+          <w:tcPr>
+            <w:tcW w:w="0" w:type="auto"/>
+          </w:tcPr>
+          <w:p>
+            <w:pPr>
+              <w:rPr>
+                <w:rFonts w:ascii="Times New Roman" w:hAnsi="Times New Roman" w:cs="Times New Roman"/>
+                <w:sz w:val="24"/>
+                <w:szCs w:val="24"/>
+              </w:rPr>
+            </w:pPr>
+          </w:p>
+        </w:tc>
+        <w:tc>
+          <w:tcPr>
+            <w:tcW w:w="0" w:type="auto"/>
+            <w:tcBorders>
+              <w:bottom w:val="single" w:sz="4" w:space="0" w:color="000000" w:themeColor="text1"/>
+            </w:tcBorders>
+            <w:shd w:val="pct20" w:color="auto" w:fill="auto"/>
+          </w:tcPr>
+          <w:p>
+            <w:pPr>
+              <w:rPr>
+                <w:rFonts w:ascii="Times New Roman" w:hAnsi="Times New Roman" w:cs="Times New Roman"/>
+                <w:b/>
+                <w:sz w:val="24"/>
+                <w:szCs w:val="24"/>
+              </w:rPr>
+            </w:pPr>
+            <w:r>
+              <w:rPr>
+                <w:rFonts w:ascii="Times New Roman" w:hAnsi="Times New Roman" w:cs="Times New Roman"/>
+                <w:b/>
                 <w:sz w:val="24"/>
                 <w:szCs w:val="24"/>
               </w:rPr>
@@ -2992,179 +2801,151 @@
         </w:tc>
         <w:tc>
           <w:tcPr>
-            <w:tcW w:w="1197" w:type="dxa"/>
-          </w:tcPr>
-          <w:p>
-            <w:pPr>
-              <w:rPr>
-                <w:rFonts w:ascii="Times New Roman" w:hAnsi="Times New Roman" w:cs="Times New Roman"/>
-                <w:sz w:val="24"/>
-                <w:szCs w:val="24"/>
-              </w:rPr>
-            </w:pPr>
-            <w:r>
-              <w:rPr>
-                <w:rFonts w:ascii="Times New Roman" w:hAnsi="Times New Roman" w:cs="Times New Roman"/>
-                <w:sz w:val="24"/>
-                <w:szCs w:val="24"/>
-              </w:rPr>
-              <w:t>88, 2.2</w:t>
-            </w:r>
-            <w:r>
-              <w:rPr>
-                <w:rFonts w:ascii="Times New Roman" w:hAnsi="Times New Roman" w:cs="Times New Roman"/>
-                <w:sz w:val="24"/>
-                <w:szCs w:val="24"/>
-              </w:rPr>
-              <w:t>8</w:t>
-            </w:r>
-          </w:p>
-        </w:tc>
-        <w:tc>
-          <w:tcPr>
-            <w:tcW w:w="1197" w:type="dxa"/>
-          </w:tcPr>
-          <w:p>
-            <w:pPr>
-              <w:rPr>
-                <w:rFonts w:ascii="Times New Roman" w:hAnsi="Times New Roman" w:cs="Times New Roman"/>
-                <w:sz w:val="24"/>
-                <w:szCs w:val="24"/>
-              </w:rPr>
-            </w:pPr>
-            <w:r>
-              <w:rPr>
-                <w:rFonts w:ascii="Times New Roman" w:hAnsi="Times New Roman" w:cs="Times New Roman"/>
-                <w:sz w:val="24"/>
-                <w:szCs w:val="24"/>
-              </w:rPr>
-              <w:t>-</w:t>
-            </w:r>
-          </w:p>
-        </w:tc>
-        <w:tc>
-          <w:tcPr>
-            <w:tcW w:w="1197" w:type="dxa"/>
-          </w:tcPr>
-          <w:p>
-            <w:pPr>
-              <w:rPr>
-                <w:rFonts w:ascii="Times New Roman" w:hAnsi="Times New Roman" w:cs="Times New Roman"/>
-                <w:sz w:val="24"/>
-                <w:szCs w:val="24"/>
-              </w:rPr>
-            </w:pPr>
-            <w:r>
-              <w:rPr>
-                <w:rFonts w:ascii="Times New Roman" w:hAnsi="Times New Roman" w:cs="Times New Roman"/>
-                <w:sz w:val="24"/>
-                <w:szCs w:val="24"/>
-              </w:rPr>
-              <w:t>-</w:t>
-            </w:r>
-          </w:p>
-        </w:tc>
-        <w:tc>
-          <w:tcPr>
-            <w:tcW w:w="1197" w:type="dxa"/>
-          </w:tcPr>
-          <w:p>
-            <w:pPr>
-              <w:rPr>
-                <w:rFonts w:ascii="Times New Roman" w:hAnsi="Times New Roman" w:cs="Times New Roman"/>
-                <w:sz w:val="24"/>
-                <w:szCs w:val="24"/>
-              </w:rPr>
-            </w:pPr>
-            <w:r>
-              <w:rPr>
-                <w:rFonts w:ascii="Times New Roman" w:hAnsi="Times New Roman" w:cs="Times New Roman"/>
-                <w:sz w:val="24"/>
-                <w:szCs w:val="24"/>
-              </w:rPr>
-              <w:t>1</w:t>
-            </w:r>
-            <w:r>
-              <w:rPr>
-                <w:rFonts w:ascii="Times New Roman" w:hAnsi="Times New Roman" w:cs="Times New Roman"/>
-                <w:sz w:val="24"/>
-                <w:szCs w:val="24"/>
-              </w:rPr>
-              <w:t>, 4.45</w:t>
-            </w:r>
-          </w:p>
-        </w:tc>
-        <w:tc>
-          <w:tcPr>
-            <w:tcW w:w="1197" w:type="dxa"/>
-          </w:tcPr>
-          <w:p>
-            <w:pPr>
-              <w:rPr>
-                <w:rFonts w:ascii="Times New Roman" w:hAnsi="Times New Roman" w:cs="Times New Roman"/>
-                <w:sz w:val="24"/>
-                <w:szCs w:val="24"/>
-              </w:rPr>
-            </w:pPr>
-            <w:r>
-              <w:rPr>
-                <w:rFonts w:ascii="Times New Roman" w:hAnsi="Times New Roman" w:cs="Times New Roman"/>
-                <w:sz w:val="24"/>
-                <w:szCs w:val="24"/>
-              </w:rPr>
-              <w:t>-</w:t>
-            </w:r>
-          </w:p>
-        </w:tc>
-        <w:tc>
-          <w:tcPr>
-            <w:tcW w:w="1197" w:type="dxa"/>
-          </w:tcPr>
-          <w:p>
-            <w:pPr>
-              <w:rPr>
-                <w:rFonts w:ascii="Times New Roman" w:hAnsi="Times New Roman" w:cs="Times New Roman"/>
-                <w:sz w:val="24"/>
-                <w:szCs w:val="24"/>
-              </w:rPr>
-            </w:pPr>
-            <w:r>
-              <w:rPr>
-                <w:rFonts w:ascii="Times New Roman" w:hAnsi="Times New Roman" w:cs="Times New Roman"/>
-                <w:sz w:val="24"/>
-                <w:szCs w:val="24"/>
-              </w:rPr>
-              <w:t>11</w:t>
-            </w:r>
-            <w:r>
-              <w:rPr>
-                <w:rFonts w:ascii="Times New Roman" w:hAnsi="Times New Roman" w:cs="Times New Roman"/>
-                <w:sz w:val="24"/>
-                <w:szCs w:val="24"/>
-              </w:rPr>
-              <w:t>, 2.99</w:t>
-            </w:r>
-          </w:p>
-        </w:tc>
-        <w:tc>
-          <w:tcPr>
-            <w:tcW w:w="1197" w:type="dxa"/>
-          </w:tcPr>
-          <w:p>
-            <w:pPr>
-              <w:rPr>
-                <w:rFonts w:ascii="Times New Roman" w:hAnsi="Times New Roman" w:cs="Times New Roman"/>
-                <w:sz w:val="24"/>
-                <w:szCs w:val="24"/>
-              </w:rPr>
-            </w:pPr>
-            <w:r>
-              <w:rPr>
-                <w:rFonts w:ascii="Times New Roman" w:hAnsi="Times New Roman" w:cs="Times New Roman"/>
-                <w:sz w:val="24"/>
-                <w:szCs w:val="24"/>
-              </w:rPr>
-              <w:t>-</w:t>
+            <w:tcW w:w="0" w:type="auto"/>
+            <w:shd w:val="pct20" w:color="auto" w:fill="auto"/>
+          </w:tcPr>
+          <w:p>
+            <w:pPr>
+              <w:rPr>
+                <w:rFonts w:ascii="Times New Roman" w:hAnsi="Times New Roman" w:cs="Times New Roman"/>
+                <w:b/>
+                <w:sz w:val="24"/>
+                <w:szCs w:val="24"/>
+              </w:rPr>
+            </w:pPr>
+            <w:r>
+              <w:rPr>
+                <w:rFonts w:ascii="Times New Roman" w:hAnsi="Times New Roman" w:cs="Times New Roman"/>
+                <w:b/>
+                <w:sz w:val="24"/>
+                <w:szCs w:val="24"/>
+              </w:rPr>
+              <w:t>Disgust</w:t>
+            </w:r>
+          </w:p>
+        </w:tc>
+        <w:tc>
+          <w:tcPr>
+            <w:tcW w:w="0" w:type="auto"/>
+            <w:shd w:val="pct20" w:color="auto" w:fill="auto"/>
+          </w:tcPr>
+          <w:p>
+            <w:pPr>
+              <w:rPr>
+                <w:rFonts w:ascii="Times New Roman" w:hAnsi="Times New Roman" w:cs="Times New Roman"/>
+                <w:b/>
+                <w:sz w:val="24"/>
+                <w:szCs w:val="24"/>
+              </w:rPr>
+            </w:pPr>
+            <w:r>
+              <w:rPr>
+                <w:rFonts w:ascii="Times New Roman" w:hAnsi="Times New Roman" w:cs="Times New Roman"/>
+                <w:b/>
+                <w:sz w:val="24"/>
+                <w:szCs w:val="24"/>
+              </w:rPr>
+              <w:t>Fear</w:t>
+            </w:r>
+          </w:p>
+        </w:tc>
+        <w:tc>
+          <w:tcPr>
+            <w:tcW w:w="0" w:type="auto"/>
+            <w:shd w:val="pct20" w:color="auto" w:fill="auto"/>
+          </w:tcPr>
+          <w:p>
+            <w:pPr>
+              <w:rPr>
+                <w:rFonts w:ascii="Times New Roman" w:hAnsi="Times New Roman" w:cs="Times New Roman"/>
+                <w:b/>
+                <w:sz w:val="24"/>
+                <w:szCs w:val="24"/>
+              </w:rPr>
+            </w:pPr>
+            <w:r>
+              <w:rPr>
+                <w:rFonts w:ascii="Times New Roman" w:hAnsi="Times New Roman" w:cs="Times New Roman"/>
+                <w:b/>
+                <w:sz w:val="24"/>
+                <w:szCs w:val="24"/>
+              </w:rPr>
+              <w:t>Smile</w:t>
+            </w:r>
+          </w:p>
+        </w:tc>
+        <w:tc>
+          <w:tcPr>
+            <w:tcW w:w="0" w:type="auto"/>
+            <w:shd w:val="pct20" w:color="auto" w:fill="auto"/>
+          </w:tcPr>
+          <w:p>
+            <w:pPr>
+              <w:rPr>
+                <w:rFonts w:ascii="Times New Roman" w:hAnsi="Times New Roman" w:cs="Times New Roman"/>
+                <w:b/>
+                <w:sz w:val="24"/>
+                <w:szCs w:val="24"/>
+              </w:rPr>
+            </w:pPr>
+            <w:r>
+              <w:rPr>
+                <w:rFonts w:ascii="Times New Roman" w:hAnsi="Times New Roman" w:cs="Times New Roman"/>
+                <w:b/>
+                <w:sz w:val="24"/>
+                <w:szCs w:val="24"/>
+              </w:rPr>
+              <w:t>Sad</w:t>
+            </w:r>
+          </w:p>
+        </w:tc>
+        <w:tc>
+          <w:tcPr>
+            <w:tcW w:w="0" w:type="auto"/>
+            <w:shd w:val="pct20" w:color="auto" w:fill="auto"/>
+          </w:tcPr>
+          <w:p>
+            <w:pPr>
+              <w:rPr>
+                <w:rFonts w:ascii="Times New Roman" w:hAnsi="Times New Roman" w:cs="Times New Roman"/>
+                <w:b/>
+                <w:sz w:val="24"/>
+                <w:szCs w:val="24"/>
+              </w:rPr>
+            </w:pPr>
+            <w:r>
+              <w:rPr>
+                <w:rFonts w:ascii="Times New Roman" w:hAnsi="Times New Roman" w:cs="Times New Roman"/>
+                <w:b/>
+                <w:sz w:val="24"/>
+                <w:szCs w:val="24"/>
+              </w:rPr>
+              <w:t>Surprise</w:t>
+            </w:r>
+          </w:p>
+        </w:tc>
+        <w:tc>
+          <w:tcPr>
+            <w:tcW w:w="0" w:type="auto"/>
+            <w:shd w:val="pct20" w:color="auto" w:fill="auto"/>
+          </w:tcPr>
+          <w:p>
+            <w:pPr>
+              <w:rPr>
+                <w:rFonts w:ascii="Times New Roman" w:hAnsi="Times New Roman" w:cs="Times New Roman"/>
+                <w:b/>
+                <w:sz w:val="24"/>
+                <w:szCs w:val="24"/>
+              </w:rPr>
+            </w:pPr>
+            <w:r>
+              <w:rPr>
+                <w:rFonts w:ascii="Times New Roman" w:hAnsi="Times New Roman" w:cs="Times New Roman"/>
+                <w:b/>
+                <w:sz w:val="24"/>
+                <w:szCs w:val="24"/>
+              </w:rPr>
+              <w:t>Neutral</w:t>
             </w:r>
           </w:p>
         </w:tc>
@@ -3172,29 +2953,75 @@
       <w:tr>
         <w:tc>
           <w:tcPr>
-            <w:tcW w:w="1197" w:type="dxa"/>
-          </w:tcPr>
-          <w:p>
-            <w:pPr>
-              <w:rPr>
-                <w:rFonts w:ascii="Times New Roman" w:hAnsi="Times New Roman" w:cs="Times New Roman"/>
-                <w:sz w:val="24"/>
-                <w:szCs w:val="24"/>
-              </w:rPr>
-            </w:pPr>
-            <w:r>
-              <w:rPr>
-                <w:rFonts w:ascii="Times New Roman" w:hAnsi="Times New Roman" w:cs="Times New Roman"/>
-                <w:sz w:val="24"/>
-                <w:szCs w:val="24"/>
-              </w:rPr>
-              <w:t>Disgust</w:t>
-            </w:r>
-          </w:p>
-        </w:tc>
-        <w:tc>
-          <w:tcPr>
-            <w:tcW w:w="1197" w:type="dxa"/>
+            <w:tcW w:w="0" w:type="auto"/>
+            <w:vMerge/>
+            <w:shd w:val="pct20" w:color="auto" w:fill="auto"/>
+          </w:tcPr>
+          <w:p>
+            <w:pPr>
+              <w:rPr>
+                <w:rFonts w:ascii="Times New Roman" w:hAnsi="Times New Roman" w:cs="Times New Roman"/>
+                <w:b/>
+                <w:sz w:val="24"/>
+                <w:szCs w:val="24"/>
+              </w:rPr>
+            </w:pPr>
+          </w:p>
+        </w:tc>
+        <w:tc>
+          <w:tcPr>
+            <w:tcW w:w="0" w:type="auto"/>
+            <w:shd w:val="pct20" w:color="auto" w:fill="auto"/>
+          </w:tcPr>
+          <w:p>
+            <w:pPr>
+              <w:rPr>
+                <w:rFonts w:ascii="Times New Roman" w:hAnsi="Times New Roman" w:cs="Times New Roman"/>
+                <w:b/>
+                <w:sz w:val="24"/>
+                <w:szCs w:val="24"/>
+              </w:rPr>
+            </w:pPr>
+            <w:r>
+              <w:rPr>
+                <w:rFonts w:ascii="Times New Roman" w:hAnsi="Times New Roman" w:cs="Times New Roman"/>
+                <w:b/>
+                <w:sz w:val="24"/>
+                <w:szCs w:val="24"/>
+              </w:rPr>
+              <w:t>Angry</w:t>
+            </w:r>
+          </w:p>
+        </w:tc>
+        <w:tc>
+          <w:tcPr>
+            <w:tcW w:w="0" w:type="auto"/>
+            <w:shd w:val="pct10" w:color="auto" w:fill="auto"/>
+          </w:tcPr>
+          <w:p>
+            <w:pPr>
+              <w:rPr>
+                <w:rFonts w:ascii="Times New Roman" w:hAnsi="Times New Roman" w:cs="Times New Roman"/>
+                <w:sz w:val="24"/>
+                <w:szCs w:val="24"/>
+              </w:rPr>
+            </w:pPr>
+            <w:r>
+              <w:rPr>
+                <w:rFonts w:ascii="Times New Roman" w:hAnsi="Times New Roman" w:cs="Times New Roman"/>
+                <w:sz w:val="24"/>
+                <w:szCs w:val="24"/>
+              </w:rPr>
+              <w:t>88, 2.28</w:t>
+            </w:r>
+          </w:p>
+        </w:tc>
+        <w:tc>
+          <w:tcPr>
+            <w:tcW w:w="0" w:type="auto"/>
+            <w:tcBorders>
+              <w:bottom w:val="single" w:sz="4" w:space="0" w:color="000000" w:themeColor="text1"/>
+            </w:tcBorders>
           </w:tcPr>
           <w:p>
             <w:pPr>
@@ -3216,67 +3043,7 @@
         </w:tc>
         <w:tc>
           <w:tcPr>
-            <w:tcW w:w="1197" w:type="dxa"/>
-          </w:tcPr>
-          <w:p>
-            <w:pPr>
-              <w:rPr>
-                <w:rFonts w:ascii="Times New Roman" w:hAnsi="Times New Roman" w:cs="Times New Roman"/>
-                <w:sz w:val="24"/>
-                <w:szCs w:val="24"/>
-              </w:rPr>
-            </w:pPr>
-            <w:r>
-              <w:rPr>
-                <w:rFonts w:ascii="Times New Roman" w:hAnsi="Times New Roman" w:cs="Times New Roman"/>
-                <w:sz w:val="24"/>
-                <w:szCs w:val="24"/>
-              </w:rPr>
-              <w:t>9</w:t>
-            </w:r>
-            <w:r>
-              <w:rPr>
-                <w:rFonts w:ascii="Times New Roman" w:hAnsi="Times New Roman" w:cs="Times New Roman"/>
-                <w:sz w:val="24"/>
-                <w:szCs w:val="24"/>
-              </w:rPr>
-              <w:t>5, 1.89</w:t>
-            </w:r>
-          </w:p>
-        </w:tc>
-        <w:tc>
-          <w:tcPr>
-            <w:tcW w:w="1197" w:type="dxa"/>
-          </w:tcPr>
-          <w:p>
-            <w:pPr>
-              <w:rPr>
-                <w:rFonts w:ascii="Times New Roman" w:hAnsi="Times New Roman" w:cs="Times New Roman"/>
-                <w:sz w:val="24"/>
-                <w:szCs w:val="24"/>
-              </w:rPr>
-            </w:pPr>
-            <w:r>
-              <w:rPr>
-                <w:rFonts w:ascii="Times New Roman" w:hAnsi="Times New Roman" w:cs="Times New Roman"/>
-                <w:sz w:val="24"/>
-                <w:szCs w:val="24"/>
-              </w:rPr>
-              <w:t>2</w:t>
-            </w:r>
-            <w:r>
-              <w:rPr>
-                <w:rFonts w:ascii="Times New Roman" w:hAnsi="Times New Roman" w:cs="Times New Roman"/>
-                <w:sz w:val="24"/>
-                <w:szCs w:val="24"/>
-              </w:rPr>
-              <w:t>, 1.52</w:t>
-            </w:r>
-          </w:p>
-        </w:tc>
-        <w:tc>
-          <w:tcPr>
-            <w:tcW w:w="1197" w:type="dxa"/>
+            <w:tcW w:w="0" w:type="auto"/>
           </w:tcPr>
           <w:p>
             <w:pPr>
@@ -3298,37 +3065,29 @@
         </w:tc>
         <w:tc>
           <w:tcPr>
-            <w:tcW w:w="1197" w:type="dxa"/>
-          </w:tcPr>
-          <w:p>
-            <w:pPr>
-              <w:rPr>
-                <w:rFonts w:ascii="Times New Roman" w:hAnsi="Times New Roman" w:cs="Times New Roman"/>
-                <w:sz w:val="24"/>
-                <w:szCs w:val="24"/>
-              </w:rPr>
-            </w:pPr>
-            <w:r>
-              <w:rPr>
-                <w:rFonts w:ascii="Times New Roman" w:hAnsi="Times New Roman" w:cs="Times New Roman"/>
-                <w:sz w:val="24"/>
-                <w:szCs w:val="24"/>
-              </w:rPr>
-              <w:t>2</w:t>
-            </w:r>
-            <w:r>
-              <w:rPr>
-                <w:rFonts w:ascii="Times New Roman" w:hAnsi="Times New Roman" w:cs="Times New Roman"/>
-                <w:sz w:val="24"/>
-                <w:szCs w:val="24"/>
-              </w:rPr>
-              <w:t>, 3.44</w:t>
-            </w:r>
-          </w:p>
-        </w:tc>
-        <w:tc>
-          <w:tcPr>
-            <w:tcW w:w="1197" w:type="dxa"/>
+            <w:tcW w:w="0" w:type="auto"/>
+          </w:tcPr>
+          <w:p>
+            <w:pPr>
+              <w:rPr>
+                <w:rFonts w:ascii="Times New Roman" w:hAnsi="Times New Roman" w:cs="Times New Roman"/>
+                <w:sz w:val="24"/>
+                <w:szCs w:val="24"/>
+              </w:rPr>
+            </w:pPr>
+            <w:r>
+              <w:rPr>
+                <w:rFonts w:ascii="Times New Roman" w:hAnsi="Times New Roman" w:cs="Times New Roman"/>
+                <w:sz w:val="24"/>
+                <w:szCs w:val="24"/>
+              </w:rPr>
+              <w:t>1, 4.45</w:t>
+            </w:r>
+          </w:p>
+        </w:tc>
+        <w:tc>
+          <w:tcPr>
+            <w:tcW w:w="0" w:type="auto"/>
           </w:tcPr>
           <w:p>
             <w:pPr>
@@ -3350,31 +3109,45 @@
         </w:tc>
         <w:tc>
           <w:tcPr>
-            <w:tcW w:w="1197" w:type="dxa"/>
-          </w:tcPr>
-          <w:p>
-            <w:pPr>
-              <w:rPr>
-                <w:rFonts w:ascii="Times New Roman" w:hAnsi="Times New Roman" w:cs="Times New Roman"/>
-                <w:sz w:val="24"/>
-                <w:szCs w:val="24"/>
-              </w:rPr>
-            </w:pPr>
-            <w:r>
-              <w:rPr>
-                <w:rFonts w:ascii="Times New Roman" w:hAnsi="Times New Roman" w:cs="Times New Roman"/>
-                <w:sz w:val="24"/>
-                <w:szCs w:val="24"/>
-              </w:rPr>
-              <w:t>1</w:t>
-            </w:r>
-            <w:r>
-              <w:rPr>
-                <w:rFonts w:ascii="Times New Roman" w:hAnsi="Times New Roman" w:cs="Times New Roman"/>
-                <w:sz w:val="24"/>
-                <w:szCs w:val="24"/>
-              </w:rPr>
-              <w:t>, 1.67</w:t>
+            <w:tcW w:w="0" w:type="auto"/>
+          </w:tcPr>
+          <w:p>
+            <w:pPr>
+              <w:rPr>
+                <w:rFonts w:ascii="Times New Roman" w:hAnsi="Times New Roman" w:cs="Times New Roman"/>
+                <w:sz w:val="24"/>
+                <w:szCs w:val="24"/>
+              </w:rPr>
+            </w:pPr>
+            <w:r>
+              <w:rPr>
+                <w:rFonts w:ascii="Times New Roman" w:hAnsi="Times New Roman" w:cs="Times New Roman"/>
+                <w:sz w:val="24"/>
+                <w:szCs w:val="24"/>
+              </w:rPr>
+              <w:t>11, 2.99</w:t>
+            </w:r>
+          </w:p>
+        </w:tc>
+        <w:tc>
+          <w:tcPr>
+            <w:tcW w:w="0" w:type="auto"/>
+          </w:tcPr>
+          <w:p>
+            <w:pPr>
+              <w:rPr>
+                <w:rFonts w:ascii="Times New Roman" w:hAnsi="Times New Roman" w:cs="Times New Roman"/>
+                <w:sz w:val="24"/>
+                <w:szCs w:val="24"/>
+              </w:rPr>
+            </w:pPr>
+            <w:r>
+              <w:rPr>
+                <w:rFonts w:ascii="Times New Roman" w:hAnsi="Times New Roman" w:cs="Times New Roman"/>
+                <w:sz w:val="24"/>
+                <w:szCs w:val="24"/>
+              </w:rPr>
+              <w:t>-</w:t>
             </w:r>
           </w:p>
         </w:tc>
@@ -3382,29 +3155,49 @@
       <w:tr>
         <w:tc>
           <w:tcPr>
-            <w:tcW w:w="1197" w:type="dxa"/>
-          </w:tcPr>
-          <w:p>
-            <w:pPr>
-              <w:rPr>
-                <w:rFonts w:ascii="Times New Roman" w:hAnsi="Times New Roman" w:cs="Times New Roman"/>
-                <w:sz w:val="24"/>
-                <w:szCs w:val="24"/>
-              </w:rPr>
-            </w:pPr>
-            <w:r>
-              <w:rPr>
-                <w:rFonts w:ascii="Times New Roman" w:hAnsi="Times New Roman" w:cs="Times New Roman"/>
-                <w:sz w:val="24"/>
-                <w:szCs w:val="24"/>
-              </w:rPr>
-              <w:t>Fear</w:t>
-            </w:r>
-          </w:p>
-        </w:tc>
-        <w:tc>
-          <w:tcPr>
-            <w:tcW w:w="1197" w:type="dxa"/>
+            <w:tcW w:w="0" w:type="auto"/>
+            <w:vMerge/>
+            <w:shd w:val="pct20" w:color="auto" w:fill="auto"/>
+          </w:tcPr>
+          <w:p>
+            <w:pPr>
+              <w:rPr>
+                <w:rFonts w:ascii="Times New Roman" w:hAnsi="Times New Roman" w:cs="Times New Roman"/>
+                <w:b/>
+                <w:sz w:val="24"/>
+                <w:szCs w:val="24"/>
+              </w:rPr>
+            </w:pPr>
+          </w:p>
+        </w:tc>
+        <w:tc>
+          <w:tcPr>
+            <w:tcW w:w="0" w:type="auto"/>
+            <w:shd w:val="pct20" w:color="auto" w:fill="auto"/>
+          </w:tcPr>
+          <w:p>
+            <w:pPr>
+              <w:rPr>
+                <w:rFonts w:ascii="Times New Roman" w:hAnsi="Times New Roman" w:cs="Times New Roman"/>
+                <w:b/>
+                <w:sz w:val="24"/>
+                <w:szCs w:val="24"/>
+              </w:rPr>
+            </w:pPr>
+            <w:r>
+              <w:rPr>
+                <w:rFonts w:ascii="Times New Roman" w:hAnsi="Times New Roman" w:cs="Times New Roman"/>
+                <w:b/>
+                <w:sz w:val="24"/>
+                <w:szCs w:val="24"/>
+              </w:rPr>
+              <w:t>Disgust</w:t>
+            </w:r>
+          </w:p>
+        </w:tc>
+        <w:tc>
+          <w:tcPr>
+            <w:tcW w:w="0" w:type="auto"/>
           </w:tcPr>
           <w:p>
             <w:pPr>
@@ -3426,67 +3219,55 @@
         </w:tc>
         <w:tc>
           <w:tcPr>
-            <w:tcW w:w="1197" w:type="dxa"/>
-          </w:tcPr>
-          <w:p>
-            <w:pPr>
-              <w:rPr>
-                <w:rFonts w:ascii="Times New Roman" w:hAnsi="Times New Roman" w:cs="Times New Roman"/>
-                <w:sz w:val="24"/>
-                <w:szCs w:val="24"/>
-              </w:rPr>
-            </w:pPr>
-            <w:r>
-              <w:rPr>
-                <w:rFonts w:ascii="Times New Roman" w:hAnsi="Times New Roman" w:cs="Times New Roman"/>
-                <w:sz w:val="24"/>
-                <w:szCs w:val="24"/>
-              </w:rPr>
-              <w:t>1</w:t>
-            </w:r>
-            <w:r>
-              <w:rPr>
-                <w:rFonts w:ascii="Times New Roman" w:hAnsi="Times New Roman" w:cs="Times New Roman"/>
-                <w:sz w:val="24"/>
-                <w:szCs w:val="24"/>
-              </w:rPr>
-              <w:t>, 2.64</w:t>
-            </w:r>
-          </w:p>
-        </w:tc>
-        <w:tc>
-          <w:tcPr>
-            <w:tcW w:w="1197" w:type="dxa"/>
-          </w:tcPr>
-          <w:p>
-            <w:pPr>
-              <w:rPr>
-                <w:rFonts w:ascii="Times New Roman" w:hAnsi="Times New Roman" w:cs="Times New Roman"/>
-                <w:sz w:val="24"/>
-                <w:szCs w:val="24"/>
-              </w:rPr>
-            </w:pPr>
-            <w:r>
-              <w:rPr>
-                <w:rFonts w:ascii="Times New Roman" w:hAnsi="Times New Roman" w:cs="Times New Roman"/>
-                <w:sz w:val="24"/>
-                <w:szCs w:val="24"/>
-              </w:rPr>
-              <w:t>98</w:t>
-            </w:r>
-            <w:r>
-              <w:rPr>
-                <w:rFonts w:ascii="Times New Roman" w:hAnsi="Times New Roman" w:cs="Times New Roman"/>
-                <w:sz w:val="24"/>
-                <w:szCs w:val="24"/>
-              </w:rPr>
-              <w:t>, 1.66</w:t>
-            </w:r>
-          </w:p>
-        </w:tc>
-        <w:tc>
-          <w:tcPr>
-            <w:tcW w:w="1197" w:type="dxa"/>
+            <w:tcW w:w="0" w:type="auto"/>
+            <w:shd w:val="pct10" w:color="auto" w:fill="auto"/>
+          </w:tcPr>
+          <w:p>
+            <w:pPr>
+              <w:rPr>
+                <w:rFonts w:ascii="Times New Roman" w:hAnsi="Times New Roman" w:cs="Times New Roman"/>
+                <w:sz w:val="24"/>
+                <w:szCs w:val="24"/>
+              </w:rPr>
+            </w:pPr>
+            <w:r>
+              <w:rPr>
+                <w:rFonts w:ascii="Times New Roman" w:hAnsi="Times New Roman" w:cs="Times New Roman"/>
+                <w:sz w:val="24"/>
+                <w:szCs w:val="24"/>
+              </w:rPr>
+              <w:t>95, 1.89</w:t>
+            </w:r>
+          </w:p>
+        </w:tc>
+        <w:tc>
+          <w:tcPr>
+            <w:tcW w:w="0" w:type="auto"/>
+            <w:tcBorders>
+              <w:bottom w:val="single" w:sz="4" w:space="0" w:color="000000" w:themeColor="text1"/>
+            </w:tcBorders>
+          </w:tcPr>
+          <w:p>
+            <w:pPr>
+              <w:rPr>
+                <w:rFonts w:ascii="Times New Roman" w:hAnsi="Times New Roman" w:cs="Times New Roman"/>
+                <w:sz w:val="24"/>
+                <w:szCs w:val="24"/>
+              </w:rPr>
+            </w:pPr>
+            <w:r>
+              <w:rPr>
+                <w:rFonts w:ascii="Times New Roman" w:hAnsi="Times New Roman" w:cs="Times New Roman"/>
+                <w:sz w:val="24"/>
+                <w:szCs w:val="24"/>
+              </w:rPr>
+              <w:t>2, 1.52</w:t>
+            </w:r>
+          </w:p>
+        </w:tc>
+        <w:tc>
+          <w:tcPr>
+            <w:tcW w:w="0" w:type="auto"/>
           </w:tcPr>
           <w:p>
             <w:pPr>
@@ -3508,7 +3289,29 @@
         </w:tc>
         <w:tc>
           <w:tcPr>
-            <w:tcW w:w="1197" w:type="dxa"/>
+            <w:tcW w:w="0" w:type="auto"/>
+          </w:tcPr>
+          <w:p>
+            <w:pPr>
+              <w:rPr>
+                <w:rFonts w:ascii="Times New Roman" w:hAnsi="Times New Roman" w:cs="Times New Roman"/>
+                <w:sz w:val="24"/>
+                <w:szCs w:val="24"/>
+              </w:rPr>
+            </w:pPr>
+            <w:r>
+              <w:rPr>
+                <w:rFonts w:ascii="Times New Roman" w:hAnsi="Times New Roman" w:cs="Times New Roman"/>
+                <w:sz w:val="24"/>
+                <w:szCs w:val="24"/>
+              </w:rPr>
+              <w:t>2, 3.44</w:t>
+            </w:r>
+          </w:p>
+        </w:tc>
+        <w:tc>
+          <w:tcPr>
+            <w:tcW w:w="0" w:type="auto"/>
           </w:tcPr>
           <w:p>
             <w:pPr>
@@ -3530,53 +3333,23 @@
         </w:tc>
         <w:tc>
           <w:tcPr>
-            <w:tcW w:w="1197" w:type="dxa"/>
-          </w:tcPr>
-          <w:p>
-            <w:pPr>
-              <w:rPr>
-                <w:rFonts w:ascii="Times New Roman" w:hAnsi="Times New Roman" w:cs="Times New Roman"/>
-                <w:sz w:val="24"/>
-                <w:szCs w:val="24"/>
-              </w:rPr>
-            </w:pPr>
-            <w:r>
-              <w:rPr>
-                <w:rFonts w:ascii="Times New Roman" w:hAnsi="Times New Roman" w:cs="Times New Roman"/>
-                <w:sz w:val="24"/>
-                <w:szCs w:val="24"/>
-              </w:rPr>
-              <w:t>1</w:t>
-            </w:r>
-            <w:r>
-              <w:rPr>
-                <w:rFonts w:ascii="Times New Roman" w:hAnsi="Times New Roman" w:cs="Times New Roman"/>
-                <w:sz w:val="24"/>
-                <w:szCs w:val="24"/>
-              </w:rPr>
-              <w:t>, 3.62</w:t>
-            </w:r>
-          </w:p>
-        </w:tc>
-        <w:tc>
-          <w:tcPr>
-            <w:tcW w:w="1197" w:type="dxa"/>
-          </w:tcPr>
-          <w:p>
-            <w:pPr>
-              <w:rPr>
-                <w:rFonts w:ascii="Times New Roman" w:hAnsi="Times New Roman" w:cs="Times New Roman"/>
-                <w:sz w:val="24"/>
-                <w:szCs w:val="24"/>
-              </w:rPr>
-            </w:pPr>
-            <w:r>
-              <w:rPr>
-                <w:rFonts w:ascii="Times New Roman" w:hAnsi="Times New Roman" w:cs="Times New Roman"/>
-                <w:sz w:val="24"/>
-                <w:szCs w:val="24"/>
-              </w:rPr>
-              <w:t>-</w:t>
+            <w:tcW w:w="0" w:type="auto"/>
+          </w:tcPr>
+          <w:p>
+            <w:pPr>
+              <w:rPr>
+                <w:rFonts w:ascii="Times New Roman" w:hAnsi="Times New Roman" w:cs="Times New Roman"/>
+                <w:sz w:val="24"/>
+                <w:szCs w:val="24"/>
+              </w:rPr>
+            </w:pPr>
+            <w:r>
+              <w:rPr>
+                <w:rFonts w:ascii="Times New Roman" w:hAnsi="Times New Roman" w:cs="Times New Roman"/>
+                <w:sz w:val="24"/>
+                <w:szCs w:val="24"/>
+              </w:rPr>
+              <w:t>1, 1.67</w:t>
             </w:r>
           </w:p>
         </w:tc>
@@ -3584,29 +3357,49 @@
       <w:tr>
         <w:tc>
           <w:tcPr>
-            <w:tcW w:w="1197" w:type="dxa"/>
-          </w:tcPr>
-          <w:p>
-            <w:pPr>
-              <w:rPr>
-                <w:rFonts w:ascii="Times New Roman" w:hAnsi="Times New Roman" w:cs="Times New Roman"/>
-                <w:sz w:val="24"/>
-                <w:szCs w:val="24"/>
-              </w:rPr>
-            </w:pPr>
-            <w:r>
-              <w:rPr>
-                <w:rFonts w:ascii="Times New Roman" w:hAnsi="Times New Roman" w:cs="Times New Roman"/>
-                <w:sz w:val="24"/>
-                <w:szCs w:val="24"/>
-              </w:rPr>
-              <w:t>Smile</w:t>
-            </w:r>
-          </w:p>
-        </w:tc>
-        <w:tc>
-          <w:tcPr>
-            <w:tcW w:w="1197" w:type="dxa"/>
+            <w:tcW w:w="0" w:type="auto"/>
+            <w:vMerge/>
+            <w:shd w:val="pct20" w:color="auto" w:fill="auto"/>
+          </w:tcPr>
+          <w:p>
+            <w:pPr>
+              <w:rPr>
+                <w:rFonts w:ascii="Times New Roman" w:hAnsi="Times New Roman" w:cs="Times New Roman"/>
+                <w:b/>
+                <w:sz w:val="24"/>
+                <w:szCs w:val="24"/>
+              </w:rPr>
+            </w:pPr>
+          </w:p>
+        </w:tc>
+        <w:tc>
+          <w:tcPr>
+            <w:tcW w:w="0" w:type="auto"/>
+            <w:shd w:val="pct20" w:color="auto" w:fill="auto"/>
+          </w:tcPr>
+          <w:p>
+            <w:pPr>
+              <w:rPr>
+                <w:rFonts w:ascii="Times New Roman" w:hAnsi="Times New Roman" w:cs="Times New Roman"/>
+                <w:b/>
+                <w:sz w:val="24"/>
+                <w:szCs w:val="24"/>
+              </w:rPr>
+            </w:pPr>
+            <w:r>
+              <w:rPr>
+                <w:rFonts w:ascii="Times New Roman" w:hAnsi="Times New Roman" w:cs="Times New Roman"/>
+                <w:b/>
+                <w:sz w:val="24"/>
+                <w:szCs w:val="24"/>
+              </w:rPr>
+              <w:t>Fear</w:t>
+            </w:r>
+          </w:p>
+        </w:tc>
+        <w:tc>
+          <w:tcPr>
+            <w:tcW w:w="0" w:type="auto"/>
           </w:tcPr>
           <w:p>
             <w:pPr>
@@ -3628,7 +3421,55 @@
         </w:tc>
         <w:tc>
           <w:tcPr>
-            <w:tcW w:w="1197" w:type="dxa"/>
+            <w:tcW w:w="0" w:type="auto"/>
+          </w:tcPr>
+          <w:p>
+            <w:pPr>
+              <w:rPr>
+                <w:rFonts w:ascii="Times New Roman" w:hAnsi="Times New Roman" w:cs="Times New Roman"/>
+                <w:sz w:val="24"/>
+                <w:szCs w:val="24"/>
+              </w:rPr>
+            </w:pPr>
+            <w:r>
+              <w:rPr>
+                <w:rFonts w:ascii="Times New Roman" w:hAnsi="Times New Roman" w:cs="Times New Roman"/>
+                <w:sz w:val="24"/>
+                <w:szCs w:val="24"/>
+              </w:rPr>
+              <w:t>1, 2.64</w:t>
+            </w:r>
+          </w:p>
+        </w:tc>
+        <w:tc>
+          <w:tcPr>
+            <w:tcW w:w="0" w:type="auto"/>
+            <w:shd w:val="pct10" w:color="auto" w:fill="auto"/>
+          </w:tcPr>
+          <w:p>
+            <w:pPr>
+              <w:rPr>
+                <w:rFonts w:ascii="Times New Roman" w:hAnsi="Times New Roman" w:cs="Times New Roman"/>
+                <w:sz w:val="24"/>
+                <w:szCs w:val="24"/>
+              </w:rPr>
+            </w:pPr>
+            <w:r>
+              <w:rPr>
+                <w:rFonts w:ascii="Times New Roman" w:hAnsi="Times New Roman" w:cs="Times New Roman"/>
+                <w:sz w:val="24"/>
+                <w:szCs w:val="24"/>
+              </w:rPr>
+              <w:t>98, 1.66</w:t>
+            </w:r>
+          </w:p>
+        </w:tc>
+        <w:tc>
+          <w:tcPr>
+            <w:tcW w:w="0" w:type="auto"/>
+            <w:tcBorders>
+              <w:bottom w:val="single" w:sz="4" w:space="0" w:color="000000" w:themeColor="text1"/>
+            </w:tcBorders>
           </w:tcPr>
           <w:p>
             <w:pPr>
@@ -3650,7 +3491,7 @@
         </w:tc>
         <w:tc>
           <w:tcPr>
-            <w:tcW w:w="1197" w:type="dxa"/>
+            <w:tcW w:w="0" w:type="auto"/>
           </w:tcPr>
           <w:p>
             <w:pPr>
@@ -3672,97 +3513,29 @@
         </w:tc>
         <w:tc>
           <w:tcPr>
-            <w:tcW w:w="1197" w:type="dxa"/>
-          </w:tcPr>
-          <w:p>
-            <w:pPr>
-              <w:rPr>
-                <w:rFonts w:ascii="Times New Roman" w:hAnsi="Times New Roman" w:cs="Times New Roman"/>
-                <w:sz w:val="24"/>
-                <w:szCs w:val="24"/>
-              </w:rPr>
-            </w:pPr>
-            <w:r>
-              <w:rPr>
-                <w:rFonts w:ascii="Times New Roman" w:hAnsi="Times New Roman" w:cs="Times New Roman"/>
-                <w:sz w:val="24"/>
-                <w:szCs w:val="24"/>
-              </w:rPr>
-              <w:t>8</w:t>
-            </w:r>
-            <w:r>
-              <w:rPr>
-                <w:rFonts w:ascii="Times New Roman" w:hAnsi="Times New Roman" w:cs="Times New Roman"/>
-                <w:sz w:val="24"/>
-                <w:szCs w:val="24"/>
-              </w:rPr>
-              <w:t>8, 2.12</w:t>
-            </w:r>
-          </w:p>
-        </w:tc>
-        <w:tc>
-          <w:tcPr>
-            <w:tcW w:w="1197" w:type="dxa"/>
-          </w:tcPr>
-          <w:p>
-            <w:pPr>
-              <w:rPr>
-                <w:rFonts w:ascii="Times New Roman" w:hAnsi="Times New Roman" w:cs="Times New Roman"/>
-                <w:sz w:val="24"/>
-                <w:szCs w:val="24"/>
-              </w:rPr>
-            </w:pPr>
-            <w:r>
-              <w:rPr>
-                <w:rFonts w:ascii="Times New Roman" w:hAnsi="Times New Roman" w:cs="Times New Roman"/>
-                <w:sz w:val="24"/>
-                <w:szCs w:val="24"/>
-              </w:rPr>
-              <w:t>5</w:t>
-            </w:r>
-            <w:r>
-              <w:rPr>
-                <w:rFonts w:ascii="Times New Roman" w:hAnsi="Times New Roman" w:cs="Times New Roman"/>
-                <w:sz w:val="24"/>
-                <w:szCs w:val="24"/>
-              </w:rPr>
-              <w:t>, 4.18</w:t>
-            </w:r>
-          </w:p>
-        </w:tc>
-        <w:tc>
-          <w:tcPr>
-            <w:tcW w:w="1197" w:type="dxa"/>
-          </w:tcPr>
-          <w:p>
-            <w:pPr>
-              <w:rPr>
-                <w:rFonts w:ascii="Times New Roman" w:hAnsi="Times New Roman" w:cs="Times New Roman"/>
-                <w:sz w:val="24"/>
-                <w:szCs w:val="24"/>
-              </w:rPr>
-            </w:pPr>
-            <w:r>
-              <w:rPr>
-                <w:rFonts w:ascii="Times New Roman" w:hAnsi="Times New Roman" w:cs="Times New Roman"/>
-                <w:sz w:val="24"/>
-                <w:szCs w:val="24"/>
-              </w:rPr>
-              <w:t>7</w:t>
-            </w:r>
-            <w:r>
-              <w:rPr>
-                <w:rFonts w:ascii="Times New Roman" w:hAnsi="Times New Roman" w:cs="Times New Roman"/>
-                <w:sz w:val="24"/>
-                <w:szCs w:val="24"/>
-              </w:rPr>
-              <w:t>, 2.8</w:t>
-            </w:r>
-          </w:p>
-        </w:tc>
-        <w:tc>
-          <w:tcPr>
-            <w:tcW w:w="1197" w:type="dxa"/>
+            <w:tcW w:w="0" w:type="auto"/>
+          </w:tcPr>
+          <w:p>
+            <w:pPr>
+              <w:rPr>
+                <w:rFonts w:ascii="Times New Roman" w:hAnsi="Times New Roman" w:cs="Times New Roman"/>
+                <w:sz w:val="24"/>
+                <w:szCs w:val="24"/>
+              </w:rPr>
+            </w:pPr>
+            <w:r>
+              <w:rPr>
+                <w:rFonts w:ascii="Times New Roman" w:hAnsi="Times New Roman" w:cs="Times New Roman"/>
+                <w:sz w:val="24"/>
+                <w:szCs w:val="24"/>
+              </w:rPr>
+              <w:t>1, 3.62</w:t>
+            </w:r>
+          </w:p>
+        </w:tc>
+        <w:tc>
+          <w:tcPr>
+            <w:tcW w:w="0" w:type="auto"/>
           </w:tcPr>
           <w:p>
             <w:pPr>
@@ -3786,59 +3559,49 @@
       <w:tr>
         <w:tc>
           <w:tcPr>
-            <w:tcW w:w="1197" w:type="dxa"/>
-          </w:tcPr>
-          <w:p>
-            <w:pPr>
-              <w:rPr>
-                <w:rFonts w:ascii="Times New Roman" w:hAnsi="Times New Roman" w:cs="Times New Roman"/>
-                <w:sz w:val="24"/>
-                <w:szCs w:val="24"/>
-              </w:rPr>
-            </w:pPr>
-            <w:r>
-              <w:rPr>
-                <w:rFonts w:ascii="Times New Roman" w:hAnsi="Times New Roman" w:cs="Times New Roman"/>
-                <w:sz w:val="24"/>
-                <w:szCs w:val="24"/>
-              </w:rPr>
-              <w:t>Sad</w:t>
-            </w:r>
-          </w:p>
-        </w:tc>
-        <w:tc>
-          <w:tcPr>
-            <w:tcW w:w="1197" w:type="dxa"/>
-          </w:tcPr>
-          <w:p>
-            <w:pPr>
-              <w:rPr>
-                <w:rFonts w:ascii="Times New Roman" w:hAnsi="Times New Roman" w:cs="Times New Roman"/>
-                <w:sz w:val="24"/>
-                <w:szCs w:val="24"/>
-              </w:rPr>
-            </w:pPr>
-            <w:r>
-              <w:rPr>
-                <w:rFonts w:ascii="Times New Roman" w:hAnsi="Times New Roman" w:cs="Times New Roman"/>
-                <w:sz w:val="24"/>
-                <w:szCs w:val="24"/>
-              </w:rPr>
-              <w:t>4</w:t>
-            </w:r>
-            <w:r>
-              <w:rPr>
-                <w:rFonts w:ascii="Times New Roman" w:hAnsi="Times New Roman" w:cs="Times New Roman"/>
-                <w:sz w:val="24"/>
-                <w:szCs w:val="24"/>
-              </w:rPr>
-              <w:t>, 2.54</w:t>
-            </w:r>
-          </w:p>
-        </w:tc>
-        <w:tc>
-          <w:tcPr>
-            <w:tcW w:w="1197" w:type="dxa"/>
+            <w:tcW w:w="0" w:type="auto"/>
+            <w:vMerge/>
+            <w:shd w:val="pct20" w:color="auto" w:fill="auto"/>
+          </w:tcPr>
+          <w:p>
+            <w:pPr>
+              <w:rPr>
+                <w:rFonts w:ascii="Times New Roman" w:hAnsi="Times New Roman" w:cs="Times New Roman"/>
+                <w:b/>
+                <w:sz w:val="24"/>
+                <w:szCs w:val="24"/>
+              </w:rPr>
+            </w:pPr>
+          </w:p>
+        </w:tc>
+        <w:tc>
+          <w:tcPr>
+            <w:tcW w:w="0" w:type="auto"/>
+            <w:shd w:val="pct20" w:color="auto" w:fill="auto"/>
+          </w:tcPr>
+          <w:p>
+            <w:pPr>
+              <w:rPr>
+                <w:rFonts w:ascii="Times New Roman" w:hAnsi="Times New Roman" w:cs="Times New Roman"/>
+                <w:b/>
+                <w:sz w:val="24"/>
+                <w:szCs w:val="24"/>
+              </w:rPr>
+            </w:pPr>
+            <w:r>
+              <w:rPr>
+                <w:rFonts w:ascii="Times New Roman" w:hAnsi="Times New Roman" w:cs="Times New Roman"/>
+                <w:b/>
+                <w:sz w:val="24"/>
+                <w:szCs w:val="24"/>
+              </w:rPr>
+              <w:t>Smile</w:t>
+            </w:r>
+          </w:p>
+        </w:tc>
+        <w:tc>
+          <w:tcPr>
+            <w:tcW w:w="0" w:type="auto"/>
           </w:tcPr>
           <w:p>
             <w:pPr>
@@ -3860,7 +3623,7 @@
         </w:tc>
         <w:tc>
           <w:tcPr>
-            <w:tcW w:w="1197" w:type="dxa"/>
+            <w:tcW w:w="0" w:type="auto"/>
           </w:tcPr>
           <w:p>
             <w:pPr>
@@ -3882,121 +3645,115 @@
         </w:tc>
         <w:tc>
           <w:tcPr>
-            <w:tcW w:w="1197" w:type="dxa"/>
-          </w:tcPr>
-          <w:p>
-            <w:pPr>
-              <w:rPr>
-                <w:rFonts w:ascii="Times New Roman" w:hAnsi="Times New Roman" w:cs="Times New Roman"/>
-                <w:sz w:val="24"/>
-                <w:szCs w:val="24"/>
-              </w:rPr>
-            </w:pPr>
-            <w:r>
-              <w:rPr>
-                <w:rFonts w:ascii="Times New Roman" w:hAnsi="Times New Roman" w:cs="Times New Roman"/>
-                <w:sz w:val="24"/>
-                <w:szCs w:val="24"/>
-              </w:rPr>
-              <w:t>2</w:t>
-            </w:r>
-            <w:r>
-              <w:rPr>
-                <w:rFonts w:ascii="Times New Roman" w:hAnsi="Times New Roman" w:cs="Times New Roman"/>
-                <w:sz w:val="24"/>
-                <w:szCs w:val="24"/>
-              </w:rPr>
-              <w:t>, 2.32</w:t>
-            </w:r>
-          </w:p>
-        </w:tc>
-        <w:tc>
-          <w:tcPr>
-            <w:tcW w:w="1197" w:type="dxa"/>
-          </w:tcPr>
-          <w:p>
-            <w:pPr>
-              <w:rPr>
-                <w:rFonts w:ascii="Times New Roman" w:hAnsi="Times New Roman" w:cs="Times New Roman"/>
-                <w:sz w:val="24"/>
-                <w:szCs w:val="24"/>
-              </w:rPr>
-            </w:pPr>
-            <w:r>
-              <w:rPr>
-                <w:rFonts w:ascii="Times New Roman" w:hAnsi="Times New Roman" w:cs="Times New Roman"/>
-                <w:sz w:val="24"/>
-                <w:szCs w:val="24"/>
-              </w:rPr>
-              <w:t>82</w:t>
-            </w:r>
-            <w:r>
-              <w:rPr>
-                <w:rFonts w:ascii="Times New Roman" w:hAnsi="Times New Roman" w:cs="Times New Roman"/>
-                <w:sz w:val="24"/>
-                <w:szCs w:val="24"/>
-              </w:rPr>
-              <w:t>, 2.67</w:t>
-            </w:r>
-          </w:p>
-        </w:tc>
-        <w:tc>
-          <w:tcPr>
-            <w:tcW w:w="1197" w:type="dxa"/>
-          </w:tcPr>
-          <w:p>
-            <w:pPr>
-              <w:rPr>
-                <w:rFonts w:ascii="Times New Roman" w:hAnsi="Times New Roman" w:cs="Times New Roman"/>
-                <w:sz w:val="24"/>
-                <w:szCs w:val="24"/>
-              </w:rPr>
-            </w:pPr>
-            <w:r>
-              <w:rPr>
-                <w:rFonts w:ascii="Times New Roman" w:hAnsi="Times New Roman" w:cs="Times New Roman"/>
-                <w:sz w:val="24"/>
-                <w:szCs w:val="24"/>
-              </w:rPr>
-              <w:t>10</w:t>
-            </w:r>
-            <w:r>
-              <w:rPr>
-                <w:rFonts w:ascii="Times New Roman" w:hAnsi="Times New Roman" w:cs="Times New Roman"/>
-                <w:sz w:val="24"/>
-                <w:szCs w:val="24"/>
-              </w:rPr>
-              <w:t>, 2.68</w:t>
-            </w:r>
-          </w:p>
-        </w:tc>
-        <w:tc>
-          <w:tcPr>
-            <w:tcW w:w="1197" w:type="dxa"/>
-          </w:tcPr>
-          <w:p>
-            <w:pPr>
-              <w:rPr>
-                <w:rFonts w:ascii="Times New Roman" w:hAnsi="Times New Roman" w:cs="Times New Roman"/>
-                <w:sz w:val="24"/>
-                <w:szCs w:val="24"/>
-              </w:rPr>
-            </w:pPr>
-            <w:r>
-              <w:rPr>
-                <w:rFonts w:ascii="Times New Roman" w:hAnsi="Times New Roman" w:cs="Times New Roman"/>
-                <w:sz w:val="24"/>
-                <w:szCs w:val="24"/>
-              </w:rPr>
-              <w:t>2</w:t>
-            </w:r>
-            <w:r>
-              <w:rPr>
-                <w:rFonts w:ascii="Times New Roman" w:hAnsi="Times New Roman" w:cs="Times New Roman"/>
-                <w:sz w:val="24"/>
-                <w:szCs w:val="24"/>
-              </w:rPr>
-              <w:t>, 2.38</w:t>
+            <w:tcW w:w="0" w:type="auto"/>
+          </w:tcPr>
+          <w:p>
+            <w:pPr>
+              <w:rPr>
+                <w:rFonts w:ascii="Times New Roman" w:hAnsi="Times New Roman" w:cs="Times New Roman"/>
+                <w:sz w:val="24"/>
+                <w:szCs w:val="24"/>
+              </w:rPr>
+            </w:pPr>
+            <w:r>
+              <w:rPr>
+                <w:rFonts w:ascii="Times New Roman" w:hAnsi="Times New Roman" w:cs="Times New Roman"/>
+                <w:sz w:val="24"/>
+                <w:szCs w:val="24"/>
+              </w:rPr>
+              <w:t>-</w:t>
+            </w:r>
+          </w:p>
+        </w:tc>
+        <w:tc>
+          <w:tcPr>
+            <w:tcW w:w="0" w:type="auto"/>
+            <w:shd w:val="pct10" w:color="auto" w:fill="auto"/>
+          </w:tcPr>
+          <w:p>
+            <w:pPr>
+              <w:rPr>
+                <w:rFonts w:ascii="Times New Roman" w:hAnsi="Times New Roman" w:cs="Times New Roman"/>
+                <w:sz w:val="24"/>
+                <w:szCs w:val="24"/>
+              </w:rPr>
+            </w:pPr>
+            <w:r>
+              <w:rPr>
+                <w:rFonts w:ascii="Times New Roman" w:hAnsi="Times New Roman" w:cs="Times New Roman"/>
+                <w:sz w:val="24"/>
+                <w:szCs w:val="24"/>
+              </w:rPr>
+              <w:t>88, 2.12</w:t>
+            </w:r>
+          </w:p>
+        </w:tc>
+        <w:tc>
+          <w:tcPr>
+            <w:tcW w:w="0" w:type="auto"/>
+            <w:tcBorders>
+              <w:bottom w:val="single" w:sz="4" w:space="0" w:color="000000" w:themeColor="text1"/>
+            </w:tcBorders>
+          </w:tcPr>
+          <w:p>
+            <w:pPr>
+              <w:rPr>
+                <w:rFonts w:ascii="Times New Roman" w:hAnsi="Times New Roman" w:cs="Times New Roman"/>
+                <w:sz w:val="24"/>
+                <w:szCs w:val="24"/>
+              </w:rPr>
+            </w:pPr>
+            <w:r>
+              <w:rPr>
+                <w:rFonts w:ascii="Times New Roman" w:hAnsi="Times New Roman" w:cs="Times New Roman"/>
+                <w:sz w:val="24"/>
+                <w:szCs w:val="24"/>
+              </w:rPr>
+              <w:t>5, 4.18</w:t>
+            </w:r>
+          </w:p>
+        </w:tc>
+        <w:tc>
+          <w:tcPr>
+            <w:tcW w:w="0" w:type="auto"/>
+          </w:tcPr>
+          <w:p>
+            <w:pPr>
+              <w:rPr>
+                <w:rFonts w:ascii="Times New Roman" w:hAnsi="Times New Roman" w:cs="Times New Roman"/>
+                <w:sz w:val="24"/>
+                <w:szCs w:val="24"/>
+              </w:rPr>
+            </w:pPr>
+            <w:r>
+              <w:rPr>
+                <w:rFonts w:ascii="Times New Roman" w:hAnsi="Times New Roman" w:cs="Times New Roman"/>
+                <w:sz w:val="24"/>
+                <w:szCs w:val="24"/>
+              </w:rPr>
+              <w:t>7, 2.8</w:t>
+            </w:r>
+          </w:p>
+        </w:tc>
+        <w:tc>
+          <w:tcPr>
+            <w:tcW w:w="0" w:type="auto"/>
+          </w:tcPr>
+          <w:p>
+            <w:pPr>
+              <w:rPr>
+                <w:rFonts w:ascii="Times New Roman" w:hAnsi="Times New Roman" w:cs="Times New Roman"/>
+                <w:sz w:val="24"/>
+                <w:szCs w:val="24"/>
+              </w:rPr>
+            </w:pPr>
+            <w:r>
+              <w:rPr>
+                <w:rFonts w:ascii="Times New Roman" w:hAnsi="Times New Roman" w:cs="Times New Roman"/>
+                <w:sz w:val="24"/>
+                <w:szCs w:val="24"/>
+              </w:rPr>
+              <w:t>-</w:t>
             </w:r>
           </w:p>
         </w:tc>
@@ -4004,59 +3761,71 @@
       <w:tr>
         <w:tc>
           <w:tcPr>
-            <w:tcW w:w="1197" w:type="dxa"/>
-          </w:tcPr>
-          <w:p>
-            <w:pPr>
-              <w:rPr>
-                <w:rFonts w:ascii="Times New Roman" w:hAnsi="Times New Roman" w:cs="Times New Roman"/>
-                <w:sz w:val="24"/>
-                <w:szCs w:val="24"/>
-              </w:rPr>
-            </w:pPr>
-            <w:r>
-              <w:rPr>
-                <w:rFonts w:ascii="Times New Roman" w:hAnsi="Times New Roman" w:cs="Times New Roman"/>
-                <w:sz w:val="24"/>
-                <w:szCs w:val="24"/>
-              </w:rPr>
-              <w:t>Surprise</w:t>
-            </w:r>
-          </w:p>
-        </w:tc>
-        <w:tc>
-          <w:tcPr>
-            <w:tcW w:w="1197" w:type="dxa"/>
-          </w:tcPr>
-          <w:p>
-            <w:pPr>
-              <w:rPr>
-                <w:rFonts w:ascii="Times New Roman" w:hAnsi="Times New Roman" w:cs="Times New Roman"/>
-                <w:sz w:val="24"/>
-                <w:szCs w:val="24"/>
-              </w:rPr>
-            </w:pPr>
-            <w:r>
-              <w:rPr>
-                <w:rFonts w:ascii="Times New Roman" w:hAnsi="Times New Roman" w:cs="Times New Roman"/>
-                <w:sz w:val="24"/>
-                <w:szCs w:val="24"/>
-              </w:rPr>
-              <w:t>1</w:t>
-            </w:r>
-            <w:r>
-              <w:rPr>
-                <w:rFonts w:ascii="Times New Roman" w:hAnsi="Times New Roman" w:cs="Times New Roman"/>
-                <w:sz w:val="24"/>
-                <w:szCs w:val="24"/>
-              </w:rPr>
-              <w:t>0, 3.12</w:t>
-            </w:r>
-          </w:p>
-        </w:tc>
-        <w:tc>
-          <w:tcPr>
-            <w:tcW w:w="1197" w:type="dxa"/>
+            <w:tcW w:w="0" w:type="auto"/>
+            <w:vMerge/>
+            <w:shd w:val="pct20" w:color="auto" w:fill="auto"/>
+          </w:tcPr>
+          <w:p>
+            <w:pPr>
+              <w:rPr>
+                <w:rFonts w:ascii="Times New Roman" w:hAnsi="Times New Roman" w:cs="Times New Roman"/>
+                <w:b/>
+                <w:sz w:val="24"/>
+                <w:szCs w:val="24"/>
+              </w:rPr>
+            </w:pPr>
+          </w:p>
+        </w:tc>
+        <w:tc>
+          <w:tcPr>
+            <w:tcW w:w="0" w:type="auto"/>
+            <w:shd w:val="pct20" w:color="auto" w:fill="auto"/>
+          </w:tcPr>
+          <w:p>
+            <w:pPr>
+              <w:rPr>
+                <w:rFonts w:ascii="Times New Roman" w:hAnsi="Times New Roman" w:cs="Times New Roman"/>
+                <w:b/>
+                <w:sz w:val="24"/>
+                <w:szCs w:val="24"/>
+              </w:rPr>
+            </w:pPr>
+            <w:r>
+              <w:rPr>
+                <w:rFonts w:ascii="Times New Roman" w:hAnsi="Times New Roman" w:cs="Times New Roman"/>
+                <w:b/>
+                <w:sz w:val="24"/>
+                <w:szCs w:val="24"/>
+              </w:rPr>
+              <w:t>Sad</w:t>
+            </w:r>
+          </w:p>
+        </w:tc>
+        <w:tc>
+          <w:tcPr>
+            <w:tcW w:w="0" w:type="auto"/>
+          </w:tcPr>
+          <w:p>
+            <w:pPr>
+              <w:rPr>
+                <w:rFonts w:ascii="Times New Roman" w:hAnsi="Times New Roman" w:cs="Times New Roman"/>
+                <w:sz w:val="24"/>
+                <w:szCs w:val="24"/>
+              </w:rPr>
+            </w:pPr>
+            <w:r>
+              <w:rPr>
+                <w:rFonts w:ascii="Times New Roman" w:hAnsi="Times New Roman" w:cs="Times New Roman"/>
+                <w:sz w:val="24"/>
+                <w:szCs w:val="24"/>
+              </w:rPr>
+              <w:t>4, 2.54</w:t>
+            </w:r>
+          </w:p>
+        </w:tc>
+        <w:tc>
+          <w:tcPr>
+            <w:tcW w:w="0" w:type="auto"/>
           </w:tcPr>
           <w:p>
             <w:pPr>
@@ -4078,37 +3847,7 @@
         </w:tc>
         <w:tc>
           <w:tcPr>
-            <w:tcW w:w="1197" w:type="dxa"/>
-          </w:tcPr>
-          <w:p>
-            <w:pPr>
-              <w:rPr>
-                <w:rFonts w:ascii="Times New Roman" w:hAnsi="Times New Roman" w:cs="Times New Roman"/>
-                <w:sz w:val="24"/>
-                <w:szCs w:val="24"/>
-              </w:rPr>
-            </w:pPr>
-            <w:r>
-              <w:rPr>
-                <w:rFonts w:ascii="Times New Roman" w:hAnsi="Times New Roman" w:cs="Times New Roman"/>
-                <w:sz w:val="24"/>
-                <w:szCs w:val="24"/>
-              </w:rPr>
-              <w:t>2</w:t>
-            </w:r>
-            <w:r>
-              <w:rPr>
-                <w:rFonts w:ascii="Times New Roman" w:hAnsi="Times New Roman" w:cs="Times New Roman"/>
-                <w:sz w:val="24"/>
-                <w:szCs w:val="24"/>
-              </w:rPr>
-              <w:t>, 2.71</w:t>
-            </w:r>
-          </w:p>
-        </w:tc>
-        <w:tc>
-          <w:tcPr>
-            <w:tcW w:w="1197" w:type="dxa"/>
+            <w:tcW w:w="0" w:type="auto"/>
           </w:tcPr>
           <w:p>
             <w:pPr>
@@ -4130,91 +3869,93 @@
         </w:tc>
         <w:tc>
           <w:tcPr>
-            <w:tcW w:w="1197" w:type="dxa"/>
-          </w:tcPr>
-          <w:p>
-            <w:pPr>
-              <w:rPr>
-                <w:rFonts w:ascii="Times New Roman" w:hAnsi="Times New Roman" w:cs="Times New Roman"/>
-                <w:sz w:val="24"/>
-                <w:szCs w:val="24"/>
-              </w:rPr>
-            </w:pPr>
-            <w:r>
-              <w:rPr>
-                <w:rFonts w:ascii="Times New Roman" w:hAnsi="Times New Roman" w:cs="Times New Roman"/>
-                <w:sz w:val="24"/>
-                <w:szCs w:val="24"/>
-              </w:rPr>
-              <w:t>1</w:t>
-            </w:r>
-            <w:r>
-              <w:rPr>
-                <w:rFonts w:ascii="Times New Roman" w:hAnsi="Times New Roman" w:cs="Times New Roman"/>
-                <w:sz w:val="24"/>
-                <w:szCs w:val="24"/>
-              </w:rPr>
-              <w:t>, 3.48</w:t>
-            </w:r>
-          </w:p>
-        </w:tc>
-        <w:tc>
-          <w:tcPr>
-            <w:tcW w:w="1197" w:type="dxa"/>
-          </w:tcPr>
-          <w:p>
-            <w:pPr>
-              <w:rPr>
-                <w:rFonts w:ascii="Times New Roman" w:hAnsi="Times New Roman" w:cs="Times New Roman"/>
-                <w:sz w:val="24"/>
-                <w:szCs w:val="24"/>
-              </w:rPr>
-            </w:pPr>
-            <w:r>
-              <w:rPr>
-                <w:rFonts w:ascii="Times New Roman" w:hAnsi="Times New Roman" w:cs="Times New Roman"/>
-                <w:sz w:val="24"/>
-                <w:szCs w:val="24"/>
-              </w:rPr>
-              <w:t>8</w:t>
-            </w:r>
-            <w:r>
-              <w:rPr>
-                <w:rFonts w:ascii="Times New Roman" w:hAnsi="Times New Roman" w:cs="Times New Roman"/>
-                <w:sz w:val="24"/>
-                <w:szCs w:val="24"/>
-              </w:rPr>
-              <w:t>7</w:t>
-            </w:r>
-            <w:r>
-              <w:rPr>
-                <w:rFonts w:ascii="Times New Roman" w:hAnsi="Times New Roman" w:cs="Times New Roman"/>
-                <w:sz w:val="24"/>
-                <w:szCs w:val="24"/>
-              </w:rPr>
-              <w:t>, 2.52</w:t>
-            </w:r>
-          </w:p>
-        </w:tc>
-        <w:tc>
-          <w:tcPr>
-            <w:tcW w:w="1197" w:type="dxa"/>
-          </w:tcPr>
-          <w:p>
-            <w:pPr>
-              <w:rPr>
-                <w:rFonts w:ascii="Times New Roman" w:hAnsi="Times New Roman" w:cs="Times New Roman"/>
-                <w:sz w:val="24"/>
-                <w:szCs w:val="24"/>
-              </w:rPr>
-            </w:pPr>
-            <w:r>
-              <w:rPr>
-                <w:rFonts w:ascii="Times New Roman" w:hAnsi="Times New Roman" w:cs="Times New Roman"/>
-                <w:sz w:val="24"/>
-                <w:szCs w:val="24"/>
-              </w:rPr>
-              <w:t>-</w:t>
+            <w:tcW w:w="0" w:type="auto"/>
+          </w:tcPr>
+          <w:p>
+            <w:pPr>
+              <w:rPr>
+                <w:rFonts w:ascii="Times New Roman" w:hAnsi="Times New Roman" w:cs="Times New Roman"/>
+                <w:sz w:val="24"/>
+                <w:szCs w:val="24"/>
+              </w:rPr>
+            </w:pPr>
+            <w:r>
+              <w:rPr>
+                <w:rFonts w:ascii="Times New Roman" w:hAnsi="Times New Roman" w:cs="Times New Roman"/>
+                <w:sz w:val="24"/>
+                <w:szCs w:val="24"/>
+              </w:rPr>
+              <w:t>2, 2.32</w:t>
+            </w:r>
+          </w:p>
+        </w:tc>
+        <w:tc>
+          <w:tcPr>
+            <w:tcW w:w="0" w:type="auto"/>
+            <w:shd w:val="pct10" w:color="auto" w:fill="auto"/>
+          </w:tcPr>
+          <w:p>
+            <w:pPr>
+              <w:rPr>
+                <w:rFonts w:ascii="Times New Roman" w:hAnsi="Times New Roman" w:cs="Times New Roman"/>
+                <w:sz w:val="24"/>
+                <w:szCs w:val="24"/>
+              </w:rPr>
+            </w:pPr>
+            <w:r>
+              <w:rPr>
+                <w:rFonts w:ascii="Times New Roman" w:hAnsi="Times New Roman" w:cs="Times New Roman"/>
+                <w:sz w:val="24"/>
+                <w:szCs w:val="24"/>
+              </w:rPr>
+              <w:t>82, 2.67</w:t>
+            </w:r>
+          </w:p>
+        </w:tc>
+        <w:tc>
+          <w:tcPr>
+            <w:tcW w:w="0" w:type="auto"/>
+            <w:tcBorders>
+              <w:bottom w:val="single" w:sz="4" w:space="0" w:color="000000" w:themeColor="text1"/>
+            </w:tcBorders>
+          </w:tcPr>
+          <w:p>
+            <w:pPr>
+              <w:rPr>
+                <w:rFonts w:ascii="Times New Roman" w:hAnsi="Times New Roman" w:cs="Times New Roman"/>
+                <w:sz w:val="24"/>
+                <w:szCs w:val="24"/>
+              </w:rPr>
+            </w:pPr>
+            <w:r>
+              <w:rPr>
+                <w:rFonts w:ascii="Times New Roman" w:hAnsi="Times New Roman" w:cs="Times New Roman"/>
+                <w:sz w:val="24"/>
+                <w:szCs w:val="24"/>
+              </w:rPr>
+              <w:t>10, 2.68</w:t>
+            </w:r>
+          </w:p>
+        </w:tc>
+        <w:tc>
+          <w:tcPr>
+            <w:tcW w:w="0" w:type="auto"/>
+          </w:tcPr>
+          <w:p>
+            <w:pPr>
+              <w:rPr>
+                <w:rFonts w:ascii="Times New Roman" w:hAnsi="Times New Roman" w:cs="Times New Roman"/>
+                <w:sz w:val="24"/>
+                <w:szCs w:val="24"/>
+              </w:rPr>
+            </w:pPr>
+            <w:r>
+              <w:rPr>
+                <w:rFonts w:ascii="Times New Roman" w:hAnsi="Times New Roman" w:cs="Times New Roman"/>
+                <w:sz w:val="24"/>
+                <w:szCs w:val="24"/>
+              </w:rPr>
+              <w:t>2, 2.38</w:t>
             </w:r>
           </w:p>
         </w:tc>
@@ -4222,19 +3963,241 @@
       <w:tr>
         <w:tc>
           <w:tcPr>
-            <w:tcW w:w="1197" w:type="dxa"/>
-          </w:tcPr>
-          <w:p>
-            <w:pPr>
-              <w:rPr>
-                <w:rFonts w:ascii="Times New Roman" w:hAnsi="Times New Roman" w:cs="Times New Roman"/>
-                <w:sz w:val="24"/>
-                <w:szCs w:val="24"/>
-              </w:rPr>
-            </w:pPr>
-            <w:r>
-              <w:rPr>
-                <w:rFonts w:ascii="Times New Roman" w:hAnsi="Times New Roman" w:cs="Times New Roman"/>
+            <w:tcW w:w="0" w:type="auto"/>
+            <w:vMerge/>
+            <w:shd w:val="pct20" w:color="auto" w:fill="auto"/>
+          </w:tcPr>
+          <w:p>
+            <w:pPr>
+              <w:rPr>
+                <w:rFonts w:ascii="Times New Roman" w:hAnsi="Times New Roman" w:cs="Times New Roman"/>
+                <w:b/>
+                <w:sz w:val="24"/>
+                <w:szCs w:val="24"/>
+              </w:rPr>
+            </w:pPr>
+          </w:p>
+        </w:tc>
+        <w:tc>
+          <w:tcPr>
+            <w:tcW w:w="0" w:type="auto"/>
+            <w:shd w:val="pct20" w:color="auto" w:fill="auto"/>
+          </w:tcPr>
+          <w:p>
+            <w:pPr>
+              <w:rPr>
+                <w:rFonts w:ascii="Times New Roman" w:hAnsi="Times New Roman" w:cs="Times New Roman"/>
+                <w:b/>
+                <w:sz w:val="24"/>
+                <w:szCs w:val="24"/>
+              </w:rPr>
+            </w:pPr>
+            <w:r>
+              <w:rPr>
+                <w:rFonts w:ascii="Times New Roman" w:hAnsi="Times New Roman" w:cs="Times New Roman"/>
+                <w:b/>
+                <w:sz w:val="24"/>
+                <w:szCs w:val="24"/>
+              </w:rPr>
+              <w:t>Surprise</w:t>
+            </w:r>
+          </w:p>
+        </w:tc>
+        <w:tc>
+          <w:tcPr>
+            <w:tcW w:w="0" w:type="auto"/>
+          </w:tcPr>
+          <w:p>
+            <w:pPr>
+              <w:rPr>
+                <w:rFonts w:ascii="Times New Roman" w:hAnsi="Times New Roman" w:cs="Times New Roman"/>
+                <w:sz w:val="24"/>
+                <w:szCs w:val="24"/>
+              </w:rPr>
+            </w:pPr>
+            <w:r>
+              <w:rPr>
+                <w:rFonts w:ascii="Times New Roman" w:hAnsi="Times New Roman" w:cs="Times New Roman"/>
+                <w:sz w:val="24"/>
+                <w:szCs w:val="24"/>
+              </w:rPr>
+              <w:t>10, 3.12</w:t>
+            </w:r>
+          </w:p>
+        </w:tc>
+        <w:tc>
+          <w:tcPr>
+            <w:tcW w:w="0" w:type="auto"/>
+          </w:tcPr>
+          <w:p>
+            <w:pPr>
+              <w:rPr>
+                <w:rFonts w:ascii="Times New Roman" w:hAnsi="Times New Roman" w:cs="Times New Roman"/>
+                <w:sz w:val="24"/>
+                <w:szCs w:val="24"/>
+              </w:rPr>
+            </w:pPr>
+            <w:r>
+              <w:rPr>
+                <w:rFonts w:ascii="Times New Roman" w:hAnsi="Times New Roman" w:cs="Times New Roman"/>
+                <w:sz w:val="24"/>
+                <w:szCs w:val="24"/>
+              </w:rPr>
+              <w:t>-</w:t>
+            </w:r>
+          </w:p>
+        </w:tc>
+        <w:tc>
+          <w:tcPr>
+            <w:tcW w:w="0" w:type="auto"/>
+          </w:tcPr>
+          <w:p>
+            <w:pPr>
+              <w:rPr>
+                <w:rFonts w:ascii="Times New Roman" w:hAnsi="Times New Roman" w:cs="Times New Roman"/>
+                <w:sz w:val="24"/>
+                <w:szCs w:val="24"/>
+              </w:rPr>
+            </w:pPr>
+            <w:r>
+              <w:rPr>
+                <w:rFonts w:ascii="Times New Roman" w:hAnsi="Times New Roman" w:cs="Times New Roman"/>
+                <w:sz w:val="24"/>
+                <w:szCs w:val="24"/>
+              </w:rPr>
+              <w:t>2, 2.71</w:t>
+            </w:r>
+          </w:p>
+        </w:tc>
+        <w:tc>
+          <w:tcPr>
+            <w:tcW w:w="0" w:type="auto"/>
+          </w:tcPr>
+          <w:p>
+            <w:pPr>
+              <w:rPr>
+                <w:rFonts w:ascii="Times New Roman" w:hAnsi="Times New Roman" w:cs="Times New Roman"/>
+                <w:sz w:val="24"/>
+                <w:szCs w:val="24"/>
+              </w:rPr>
+            </w:pPr>
+            <w:r>
+              <w:rPr>
+                <w:rFonts w:ascii="Times New Roman" w:hAnsi="Times New Roman" w:cs="Times New Roman"/>
+                <w:sz w:val="24"/>
+                <w:szCs w:val="24"/>
+              </w:rPr>
+              <w:t>-</w:t>
+            </w:r>
+          </w:p>
+        </w:tc>
+        <w:tc>
+          <w:tcPr>
+            <w:tcW w:w="0" w:type="auto"/>
+          </w:tcPr>
+          <w:p>
+            <w:pPr>
+              <w:rPr>
+                <w:rFonts w:ascii="Times New Roman" w:hAnsi="Times New Roman" w:cs="Times New Roman"/>
+                <w:sz w:val="24"/>
+                <w:szCs w:val="24"/>
+              </w:rPr>
+            </w:pPr>
+            <w:r>
+              <w:rPr>
+                <w:rFonts w:ascii="Times New Roman" w:hAnsi="Times New Roman" w:cs="Times New Roman"/>
+                <w:sz w:val="24"/>
+                <w:szCs w:val="24"/>
+              </w:rPr>
+              <w:t>1, 3.48</w:t>
+            </w:r>
+          </w:p>
+        </w:tc>
+        <w:tc>
+          <w:tcPr>
+            <w:tcW w:w="0" w:type="auto"/>
+            <w:shd w:val="pct10" w:color="auto" w:fill="auto"/>
+          </w:tcPr>
+          <w:p>
+            <w:pPr>
+              <w:rPr>
+                <w:rFonts w:ascii="Times New Roman" w:hAnsi="Times New Roman" w:cs="Times New Roman"/>
+                <w:sz w:val="24"/>
+                <w:szCs w:val="24"/>
+              </w:rPr>
+            </w:pPr>
+            <w:r>
+              <w:rPr>
+                <w:rFonts w:ascii="Times New Roman" w:hAnsi="Times New Roman" w:cs="Times New Roman"/>
+                <w:sz w:val="24"/>
+                <w:szCs w:val="24"/>
+              </w:rPr>
+              <w:t>87, 2.52</w:t>
+            </w:r>
+          </w:p>
+        </w:tc>
+        <w:tc>
+          <w:tcPr>
+            <w:tcW w:w="0" w:type="auto"/>
+            <w:tcBorders>
+              <w:bottom w:val="single" w:sz="4" w:space="0" w:color="000000" w:themeColor="text1"/>
+            </w:tcBorders>
+          </w:tcPr>
+          <w:p>
+            <w:pPr>
+              <w:rPr>
+                <w:rFonts w:ascii="Times New Roman" w:hAnsi="Times New Roman" w:cs="Times New Roman"/>
+                <w:sz w:val="24"/>
+                <w:szCs w:val="24"/>
+              </w:rPr>
+            </w:pPr>
+            <w:r>
+              <w:rPr>
+                <w:rFonts w:ascii="Times New Roman" w:hAnsi="Times New Roman" w:cs="Times New Roman"/>
+                <w:sz w:val="24"/>
+                <w:szCs w:val="24"/>
+              </w:rPr>
+              <w:t>-</w:t>
+            </w:r>
+          </w:p>
+        </w:tc>
+      </w:tr>
+      <w:tr>
+        <w:tc>
+          <w:tcPr>
+            <w:tcW w:w="0" w:type="auto"/>
+            <w:vMerge/>
+            <w:shd w:val="pct20" w:color="auto" w:fill="auto"/>
+          </w:tcPr>
+          <w:p>
+            <w:pPr>
+              <w:rPr>
+                <w:rFonts w:ascii="Times New Roman" w:hAnsi="Times New Roman" w:cs="Times New Roman"/>
+                <w:b/>
+                <w:sz w:val="24"/>
+                <w:szCs w:val="24"/>
+              </w:rPr>
+            </w:pPr>
+          </w:p>
+        </w:tc>
+        <w:tc>
+          <w:tcPr>
+            <w:tcW w:w="0" w:type="auto"/>
+            <w:shd w:val="pct20" w:color="auto" w:fill="auto"/>
+          </w:tcPr>
+          <w:p>
+            <w:pPr>
+              <w:rPr>
+                <w:rFonts w:ascii="Times New Roman" w:hAnsi="Times New Roman" w:cs="Times New Roman"/>
+                <w:b/>
+                <w:sz w:val="24"/>
+                <w:szCs w:val="24"/>
+              </w:rPr>
+            </w:pPr>
+            <w:r>
+              <w:rPr>
+                <w:rFonts w:ascii="Times New Roman" w:hAnsi="Times New Roman" w:cs="Times New Roman"/>
+                <w:b/>
                 <w:sz w:val="24"/>
                 <w:szCs w:val="24"/>
               </w:rPr>
@@ -4244,7 +4207,7 @@
         </w:tc>
         <w:tc>
           <w:tcPr>
-            <w:tcW w:w="1197" w:type="dxa"/>
+            <w:tcW w:w="0" w:type="auto"/>
           </w:tcPr>
           <w:p>
             <w:pPr>
@@ -4266,7 +4229,7 @@
         </w:tc>
         <w:tc>
           <w:tcPr>
-            <w:tcW w:w="1197" w:type="dxa"/>
+            <w:tcW w:w="0" w:type="auto"/>
           </w:tcPr>
           <w:p>
             <w:pPr>
@@ -4288,37 +4251,29 @@
         </w:tc>
         <w:tc>
           <w:tcPr>
-            <w:tcW w:w="1197" w:type="dxa"/>
-          </w:tcPr>
-          <w:p>
-            <w:pPr>
-              <w:rPr>
-                <w:rFonts w:ascii="Times New Roman" w:hAnsi="Times New Roman" w:cs="Times New Roman"/>
-                <w:sz w:val="24"/>
-                <w:szCs w:val="24"/>
-              </w:rPr>
-            </w:pPr>
-            <w:r>
-              <w:rPr>
-                <w:rFonts w:ascii="Times New Roman" w:hAnsi="Times New Roman" w:cs="Times New Roman"/>
-                <w:sz w:val="24"/>
-                <w:szCs w:val="24"/>
-              </w:rPr>
-              <w:t>1</w:t>
-            </w:r>
-            <w:r>
-              <w:rPr>
-                <w:rFonts w:ascii="Times New Roman" w:hAnsi="Times New Roman" w:cs="Times New Roman"/>
-                <w:sz w:val="24"/>
-                <w:szCs w:val="24"/>
-              </w:rPr>
-              <w:t>, 2.94</w:t>
-            </w:r>
-          </w:p>
-        </w:tc>
-        <w:tc>
-          <w:tcPr>
-            <w:tcW w:w="1197" w:type="dxa"/>
+            <w:tcW w:w="0" w:type="auto"/>
+          </w:tcPr>
+          <w:p>
+            <w:pPr>
+              <w:rPr>
+                <w:rFonts w:ascii="Times New Roman" w:hAnsi="Times New Roman" w:cs="Times New Roman"/>
+                <w:sz w:val="24"/>
+                <w:szCs w:val="24"/>
+              </w:rPr>
+            </w:pPr>
+            <w:r>
+              <w:rPr>
+                <w:rFonts w:ascii="Times New Roman" w:hAnsi="Times New Roman" w:cs="Times New Roman"/>
+                <w:sz w:val="24"/>
+                <w:szCs w:val="24"/>
+              </w:rPr>
+              <w:t>1, 2.94</w:t>
+            </w:r>
+          </w:p>
+        </w:tc>
+        <w:tc>
+          <w:tcPr>
+            <w:tcW w:w="0" w:type="auto"/>
           </w:tcPr>
           <w:p>
             <w:pPr>
@@ -4340,37 +4295,29 @@
         </w:tc>
         <w:tc>
           <w:tcPr>
-            <w:tcW w:w="1197" w:type="dxa"/>
-          </w:tcPr>
-          <w:p>
-            <w:pPr>
-              <w:rPr>
-                <w:rFonts w:ascii="Times New Roman" w:hAnsi="Times New Roman" w:cs="Times New Roman"/>
-                <w:sz w:val="24"/>
-                <w:szCs w:val="24"/>
-              </w:rPr>
-            </w:pPr>
-            <w:r>
-              <w:rPr>
-                <w:rFonts w:ascii="Times New Roman" w:hAnsi="Times New Roman" w:cs="Times New Roman"/>
-                <w:sz w:val="24"/>
-                <w:szCs w:val="24"/>
-              </w:rPr>
-              <w:t>8</w:t>
-            </w:r>
-            <w:r>
-              <w:rPr>
-                <w:rFonts w:ascii="Times New Roman" w:hAnsi="Times New Roman" w:cs="Times New Roman"/>
-                <w:sz w:val="24"/>
-                <w:szCs w:val="24"/>
-              </w:rPr>
-              <w:t>, 3.56</w:t>
-            </w:r>
-          </w:p>
-        </w:tc>
-        <w:tc>
-          <w:tcPr>
-            <w:tcW w:w="1197" w:type="dxa"/>
+            <w:tcW w:w="0" w:type="auto"/>
+          </w:tcPr>
+          <w:p>
+            <w:pPr>
+              <w:rPr>
+                <w:rFonts w:ascii="Times New Roman" w:hAnsi="Times New Roman" w:cs="Times New Roman"/>
+                <w:sz w:val="24"/>
+                <w:szCs w:val="24"/>
+              </w:rPr>
+            </w:pPr>
+            <w:r>
+              <w:rPr>
+                <w:rFonts w:ascii="Times New Roman" w:hAnsi="Times New Roman" w:cs="Times New Roman"/>
+                <w:sz w:val="24"/>
+                <w:szCs w:val="24"/>
+              </w:rPr>
+              <w:t>8, 3.56</w:t>
+            </w:r>
+          </w:p>
+        </w:tc>
+        <w:tc>
+          <w:tcPr>
+            <w:tcW w:w="0" w:type="auto"/>
           </w:tcPr>
           <w:p>
             <w:pPr>
@@ -4392,31 +4339,24 @@
         </w:tc>
         <w:tc>
           <w:tcPr>
-            <w:tcW w:w="1197" w:type="dxa"/>
-          </w:tcPr>
-          <w:p>
-            <w:pPr>
-              <w:rPr>
-                <w:rFonts w:ascii="Times New Roman" w:hAnsi="Times New Roman" w:cs="Times New Roman"/>
-                <w:sz w:val="24"/>
-                <w:szCs w:val="24"/>
-              </w:rPr>
-            </w:pPr>
-            <w:r>
-              <w:rPr>
-                <w:rFonts w:ascii="Times New Roman" w:hAnsi="Times New Roman" w:cs="Times New Roman"/>
-                <w:sz w:val="24"/>
-                <w:szCs w:val="24"/>
-              </w:rPr>
-              <w:t>86</w:t>
-            </w:r>
-            <w:r>
-              <w:rPr>
-                <w:rFonts w:ascii="Times New Roman" w:hAnsi="Times New Roman" w:cs="Times New Roman"/>
-                <w:sz w:val="24"/>
-                <w:szCs w:val="24"/>
-              </w:rPr>
-              <w:t>, 2.23</w:t>
+            <w:tcW w:w="0" w:type="auto"/>
+            <w:shd w:val="pct10" w:color="auto" w:fill="auto"/>
+          </w:tcPr>
+          <w:p>
+            <w:pPr>
+              <w:rPr>
+                <w:rFonts w:ascii="Times New Roman" w:hAnsi="Times New Roman" w:cs="Times New Roman"/>
+                <w:sz w:val="24"/>
+                <w:szCs w:val="24"/>
+              </w:rPr>
+            </w:pPr>
+            <w:r>
+              <w:rPr>
+                <w:rFonts w:ascii="Times New Roman" w:hAnsi="Times New Roman" w:cs="Times New Roman"/>
+                <w:sz w:val="24"/>
+                <w:szCs w:val="24"/>
+              </w:rPr>
+              <w:t>86, 2.23</w:t>
             </w:r>
           </w:p>
         </w:tc>
@@ -4430,17 +4370,23 @@
           <w:szCs w:val="24"/>
         </w:rPr>
       </w:pPr>
-    </w:p>
-    <w:p>
-      <w:pPr>
-        <w:pStyle w:val="IEEEFigure"/>
-        <w:jc w:val="left"/>
-        <w:rPr>
-          <w:rFonts w:ascii="Times New Roman" w:hAnsi="Times New Roman" w:cs="Times New Roman"/>
-          <w:sz w:val="24"/>
-          <w:szCs w:val="24"/>
-        </w:rPr>
-      </w:pPr>
+      <w:r>
+        <w:rPr>
+          <w:rFonts w:ascii="Times New Roman" w:hAnsi="Times New Roman" w:cs="Times New Roman"/>
+          <w:b/>
+          <w:sz w:val="24"/>
+          <w:szCs w:val="24"/>
+        </w:rPr>
+        <w:t>Table 1:</w:t>
+      </w:r>
+      <w:r>
+        <w:rPr>
+          <w:rFonts w:ascii="Times New Roman" w:hAnsi="Times New Roman" w:cs="Times New Roman"/>
+          <w:sz w:val="24"/>
+          <w:szCs w:val="24"/>
+        </w:rPr>
+        <w:t xml:space="preserve"> Rows represent the stimulation provided to the users and the columns represent the response provided by the user. Each cell has two numbers. The first number represents the percentage recognition of a specific stimulation and a corresponding response. The second number represents the average time taken in seconds for that specific stimulation and response. Ideally this matrix should have 100% recognition along the diagonal with as low a time as possible.</w:t>
+      </w:r>
     </w:p>
     <w:p>
       <w:pPr>
@@ -4480,24 +4426,7 @@
           <w:sz w:val="24"/>
           <w:szCs w:val="24"/>
         </w:rPr>
-        <w:lastRenderedPageBreak/>
-        <w:t xml:space="preserve">S. Sacks, L. </w:t>
-      </w:r>
-      <w:proofErr w:type="spellStart"/>
-      <w:r>
-        <w:rPr>
-          <w:sz w:val="24"/>
-          <w:szCs w:val="24"/>
-        </w:rPr>
-        <w:t>Kekelis</w:t>
-      </w:r>
-      <w:proofErr w:type="spellEnd"/>
-      <w:r>
-        <w:rPr>
-          <w:sz w:val="24"/>
-          <w:szCs w:val="24"/>
-        </w:rPr>
-        <w:t xml:space="preserve">, R. Gaylord-Ross, </w:t>
+        <w:t xml:space="preserve">M.L. Knapp and J.A. Hall, </w:t>
       </w:r>
       <w:r>
         <w:rPr>
@@ -4505,14 +4434,14 @@
           <w:sz w:val="24"/>
           <w:szCs w:val="24"/>
         </w:rPr>
-        <w:t>The development of social skills by blind and visually impaired: exploratory studies and strategies</w:t>
-      </w:r>
-      <w:r>
-        <w:rPr>
-          <w:sz w:val="24"/>
-          <w:szCs w:val="24"/>
-        </w:rPr>
-        <w:t>, AFB Press, New York, 1992.</w:t>
+        <w:t>Nonverbal communication in human interaction</w:t>
+      </w:r>
+      <w:r>
+        <w:rPr>
+          <w:sz w:val="24"/>
+          <w:szCs w:val="24"/>
+        </w:rPr>
+        <w:t>, Wadsworth/Thomson Learning, 2005.</w:t>
       </w:r>
     </w:p>
     <w:p>
@@ -4534,7 +4463,23 @@
           <w:sz w:val="24"/>
           <w:szCs w:val="24"/>
         </w:rPr>
-        <w:t xml:space="preserve">M.L. Knapp and J.A. Hall, </w:t>
+        <w:t xml:space="preserve">S. Sacks, L. </w:t>
+      </w:r>
+      <w:proofErr w:type="spellStart"/>
+      <w:r>
+        <w:rPr>
+          <w:sz w:val="24"/>
+          <w:szCs w:val="24"/>
+        </w:rPr>
+        <w:t>Kekelis</w:t>
+      </w:r>
+      <w:proofErr w:type="spellEnd"/>
+      <w:r>
+        <w:rPr>
+          <w:sz w:val="24"/>
+          <w:szCs w:val="24"/>
+        </w:rPr>
+        <w:t xml:space="preserve">, R. Gaylord-Ross, </w:t>
       </w:r>
       <w:r>
         <w:rPr>
@@ -4542,14 +4487,14 @@
           <w:sz w:val="24"/>
           <w:szCs w:val="24"/>
         </w:rPr>
-        <w:t>Nonverbal communication in human interaction</w:t>
-      </w:r>
-      <w:r>
-        <w:rPr>
-          <w:sz w:val="24"/>
-          <w:szCs w:val="24"/>
-        </w:rPr>
-        <w:t>, Wadsworth/Thomson Learning, 2005.</w:t>
+        <w:t>The development of social skills by blind and visually impaired: exploratory studies and strategies</w:t>
+      </w:r>
+      <w:r>
+        <w:rPr>
+          <w:sz w:val="24"/>
+          <w:szCs w:val="24"/>
+        </w:rPr>
+        <w:t>, AFB Press, New York, 1992.</w:t>
       </w:r>
     </w:p>
     <w:p>
@@ -4571,22 +4516,70 @@
           <w:sz w:val="24"/>
           <w:szCs w:val="24"/>
         </w:rPr>
-        <w:t xml:space="preserve">M.L. Knapp, </w:t>
-      </w:r>
-      <w:r>
-        <w:rPr>
-          <w:i/>
-          <w:sz w:val="24"/>
-          <w:szCs w:val="24"/>
-        </w:rPr>
-        <w:t>Nonverbal communication in human interaction</w:t>
-      </w:r>
-      <w:r>
-        <w:rPr>
-          <w:sz w:val="24"/>
-          <w:szCs w:val="24"/>
-        </w:rPr>
-        <w:t>, Holt, Rinehart and Winston, 1978.</w:t>
+        <w:t xml:space="preserve">S. Krishna, D. </w:t>
+      </w:r>
+      <w:proofErr w:type="spellStart"/>
+      <w:r>
+        <w:rPr>
+          <w:sz w:val="24"/>
+          <w:szCs w:val="24"/>
+        </w:rPr>
+        <w:t>Colbry</w:t>
+      </w:r>
+      <w:proofErr w:type="spellEnd"/>
+      <w:r>
+        <w:rPr>
+          <w:sz w:val="24"/>
+          <w:szCs w:val="24"/>
+        </w:rPr>
+        <w:t xml:space="preserve">, J. Black, V. </w:t>
+      </w:r>
+      <w:proofErr w:type="spellStart"/>
+      <w:r>
+        <w:rPr>
+          <w:sz w:val="24"/>
+          <w:szCs w:val="24"/>
+        </w:rPr>
+        <w:t>Balasubramanian</w:t>
+      </w:r>
+      <w:proofErr w:type="spellEnd"/>
+      <w:r>
+        <w:rPr>
+          <w:sz w:val="24"/>
+          <w:szCs w:val="24"/>
+        </w:rPr>
+        <w:t xml:space="preserve"> and S. </w:t>
+      </w:r>
+      <w:proofErr w:type="spellStart"/>
+      <w:r>
+        <w:rPr>
+          <w:sz w:val="24"/>
+          <w:szCs w:val="24"/>
+        </w:rPr>
+        <w:t>Panchanathan</w:t>
+      </w:r>
+      <w:proofErr w:type="spellEnd"/>
+      <w:r>
+        <w:rPr>
+          <w:sz w:val="24"/>
+          <w:szCs w:val="24"/>
+        </w:rPr>
+        <w:t xml:space="preserve">. </w:t>
+      </w:r>
+      <w:r>
+        <w:rPr>
+          <w:sz w:val="24"/>
+          <w:szCs w:val="24"/>
+        </w:rPr>
+        <w:br/>
+      </w:r>
+      <w:r>
+        <w:rPr>
+          <w:iCs/>
+          <w:sz w:val="24"/>
+          <w:szCs w:val="24"/>
+        </w:rPr>
+        <w:t>“A Systematic Requirements Analysis and Development of an Assistive Device to Enhance the Social Interaction of People Who are Blind or Visually Impaired.” Workshop on Computer Vision Applications for the Visually Impaired (CVAVI 08), A satellite workshop of European Conference on Computer Vision (ECCV 08), Marseille, France, Oct 18, 2008.</w:t>
       </w:r>
     </w:p>
     <w:p>
@@ -4608,7 +4601,7 @@
           <w:sz w:val="24"/>
           <w:szCs w:val="24"/>
         </w:rPr>
-        <w:t xml:space="preserve">W.R. Wiener and G.D. Lawson, “Audition for the traveler who is visually impaired,” B.B. </w:t>
+        <w:t xml:space="preserve">S. Krishna, G. Little, J. Black and S. </w:t>
       </w:r>
       <w:proofErr w:type="spellStart"/>
       <w:r>
@@ -4616,7 +4609,7 @@
           <w:sz w:val="24"/>
           <w:szCs w:val="24"/>
         </w:rPr>
-        <w:t>Blasch</w:t>
+        <w:t>Panchanathan</w:t>
       </w:r>
       <w:proofErr w:type="spellEnd"/>
       <w:r>
@@ -4624,22 +4617,22 @@
           <w:sz w:val="24"/>
           <w:szCs w:val="24"/>
         </w:rPr>
-        <w:t xml:space="preserve">, W.R. Wiener, and R.L. Welsh (eds.), </w:t>
-      </w:r>
-      <w:r>
-        <w:rPr>
-          <w:i/>
-          <w:sz w:val="24"/>
-          <w:szCs w:val="24"/>
-        </w:rPr>
-        <w:t>Foundations of Orientation and Mobility</w:t>
-      </w:r>
-      <w:r>
-        <w:rPr>
-          <w:sz w:val="24"/>
-          <w:szCs w:val="24"/>
-        </w:rPr>
-        <w:t>, Second Edition, AFB Press, New York, pp. 104-169, 1997.</w:t>
+        <w:t>, “A wearable face recognition system for individuals with visual impairments,” In Proceedings of the 7</w:t>
+      </w:r>
+      <w:r>
+        <w:rPr>
+          <w:sz w:val="24"/>
+          <w:szCs w:val="24"/>
+          <w:vertAlign w:val="superscript"/>
+        </w:rPr>
+        <w:t>th</w:t>
+      </w:r>
+      <w:r>
+        <w:rPr>
+          <w:sz w:val="24"/>
+          <w:szCs w:val="24"/>
+        </w:rPr>
+        <w:t xml:space="preserve"> International ACM SIGACCESS Conference on Computers and Accessibility, pp. 106-133, 2005.</w:t>
       </w:r>
     </w:p>
     <w:p>
@@ -4661,7 +4654,7 @@
           <w:sz w:val="24"/>
           <w:szCs w:val="24"/>
         </w:rPr>
-        <w:t xml:space="preserve">S. Krishna, D. </w:t>
+        <w:t xml:space="preserve">S. Krishna, C. K. Narayanan and S. </w:t>
       </w:r>
       <w:proofErr w:type="spellStart"/>
       <w:r>
@@ -4669,7 +4662,7 @@
           <w:sz w:val="24"/>
           <w:szCs w:val="24"/>
         </w:rPr>
-        <w:t>Colbry</w:t>
+        <w:t>Panchanathan</w:t>
       </w:r>
       <w:proofErr w:type="spellEnd"/>
       <w:r>
@@ -4677,7 +4670,42 @@
           <w:sz w:val="24"/>
           <w:szCs w:val="24"/>
         </w:rPr>
-        <w:t xml:space="preserve">, J. Black, V. </w:t>
+        <w:t>, “</w:t>
+      </w:r>
+      <w:r>
+        <w:rPr>
+          <w:sz w:val="24"/>
+          <w:szCs w:val="24"/>
+        </w:rPr>
+        <w:t>Detecting Stereotype Body Rocking Behavior through Embodied Motion Sensors</w:t>
+      </w:r>
+      <w:r>
+        <w:rPr>
+          <w:sz w:val="24"/>
+          <w:szCs w:val="24"/>
+        </w:rPr>
+        <w:t xml:space="preserve">”, </w:t>
+      </w:r>
+      <w:r>
+        <w:rPr>
+          <w:sz w:val="24"/>
+          <w:szCs w:val="24"/>
+        </w:rPr>
+        <w:t>RESNA Annual Conference</w:t>
+      </w:r>
+      <w:r>
+        <w:rPr>
+          <w:sz w:val="24"/>
+          <w:szCs w:val="24"/>
+        </w:rPr>
+        <w:t xml:space="preserve">, </w:t>
+      </w:r>
+      <w:r>
+        <w:rPr>
+          <w:sz w:val="24"/>
+          <w:szCs w:val="24"/>
+        </w:rPr>
+        <w:t xml:space="preserve">New Orleans, </w:t>
       </w:r>
       <w:proofErr w:type="spellStart"/>
       <w:r>
@@ -4685,7 +4713,7 @@
           <w:sz w:val="24"/>
           <w:szCs w:val="24"/>
         </w:rPr>
-        <w:t>Balasubramanian</w:t>
+        <w:t>Lousiana</w:t>
       </w:r>
       <w:proofErr w:type="spellEnd"/>
       <w:r>
@@ -4693,113 +4721,183 @@
           <w:sz w:val="24"/>
           <w:szCs w:val="24"/>
         </w:rPr>
-        <w:t xml:space="preserve"> and S. </w:t>
-      </w:r>
-      <w:proofErr w:type="spellStart"/>
-      <w:r>
-        <w:rPr>
-          <w:sz w:val="24"/>
-          <w:szCs w:val="24"/>
-        </w:rPr>
-        <w:t>Panchanathan</w:t>
-      </w:r>
-      <w:proofErr w:type="spellEnd"/>
-      <w:r>
-        <w:rPr>
-          <w:sz w:val="24"/>
-          <w:szCs w:val="24"/>
-        </w:rPr>
-        <w:t xml:space="preserve">. </w:t>
-      </w:r>
-      <w:r>
-        <w:rPr>
-          <w:sz w:val="24"/>
-          <w:szCs w:val="24"/>
-        </w:rPr>
-        <w:br/>
-      </w:r>
-      <w:r>
-        <w:rPr>
-          <w:iCs/>
-          <w:sz w:val="24"/>
-          <w:szCs w:val="24"/>
-        </w:rPr>
-        <w:t>“A Systematic Requirements Analysis and Development of an Assistive Device to Enhance the Social Interaction of People Who are Blind or Visually Impaired.” Workshop on Computer Vision Applications for the Visually Impaired (CVAVI 08), A satellite workshop of European Conference on Computer Vision (ECCV 08), Marseille, France, Oct 18, 2008.</w:t>
+        <w:t xml:space="preserve">, </w:t>
+      </w:r>
+      <w:r>
+        <w:rPr>
+          <w:sz w:val="24"/>
+          <w:szCs w:val="24"/>
+        </w:rPr>
+        <w:t>June 2009.</w:t>
       </w:r>
     </w:p>
+    <w:tbl>
+      <w:tblPr>
+        <w:tblW w:w="0" w:type="auto"/>
+        <w:tblCellMar>
+          <w:top w:w="15" w:type="dxa"/>
+          <w:left w:w="15" w:type="dxa"/>
+          <w:bottom w:w="15" w:type="dxa"/>
+          <w:right w:w="15" w:type="dxa"/>
+        </w:tblCellMar>
+        <w:tblLook w:val="04A0"/>
+      </w:tblPr>
+      <w:tblGrid>
+        <w:gridCol w:w="310"/>
+        <w:gridCol w:w="9080"/>
+      </w:tblGrid>
+      <w:tr>
+        <w:tc>
+          <w:tcPr>
+            <w:tcW w:w="0" w:type="auto"/>
+            <w:hideMark/>
+          </w:tcPr>
+          <w:p>
+            <w:pPr>
+              <w:spacing w:after="0" w:line="264" w:lineRule="atLeast"/>
+              <w:rPr>
+                <w:rFonts w:ascii="Times New Roman" w:eastAsia="Times New Roman" w:hAnsi="Times New Roman" w:cs="Times New Roman"/>
+                <w:sz w:val="24"/>
+                <w:szCs w:val="24"/>
+              </w:rPr>
+            </w:pPr>
+            <w:r>
+              <w:rPr>
+                <w:rFonts w:ascii="Times New Roman" w:eastAsia="Times New Roman" w:hAnsi="Times New Roman" w:cs="Times New Roman"/>
+                <w:sz w:val="24"/>
+                <w:szCs w:val="24"/>
+              </w:rPr>
+              <w:lastRenderedPageBreak/>
+              <w:t>[6</w:t>
+            </w:r>
+            <w:r>
+              <w:rPr>
+                <w:rFonts w:ascii="Times New Roman" w:eastAsia="Times New Roman" w:hAnsi="Times New Roman" w:cs="Times New Roman"/>
+                <w:sz w:val="24"/>
+                <w:szCs w:val="24"/>
+              </w:rPr>
+              <w:t>]</w:t>
+            </w:r>
+          </w:p>
+        </w:tc>
+        <w:tc>
+          <w:tcPr>
+            <w:tcW w:w="0" w:type="auto"/>
+            <w:tcMar>
+              <w:top w:w="15" w:type="dxa"/>
+              <w:left w:w="80" w:type="dxa"/>
+              <w:bottom w:w="15" w:type="dxa"/>
+              <w:right w:w="15" w:type="dxa"/>
+            </w:tcMar>
+            <w:hideMark/>
+          </w:tcPr>
+          <w:p>
+            <w:pPr>
+              <w:spacing w:after="0" w:line="264" w:lineRule="atLeast"/>
+              <w:rPr>
+                <w:rFonts w:ascii="Times New Roman" w:eastAsia="Times New Roman" w:hAnsi="Times New Roman" w:cs="Times New Roman"/>
+                <w:sz w:val="24"/>
+                <w:szCs w:val="24"/>
+              </w:rPr>
+            </w:pPr>
+            <w:r>
+              <w:rPr>
+                <w:rFonts w:ascii="Times New Roman" w:eastAsia="Times New Roman" w:hAnsi="Times New Roman" w:cs="Times New Roman"/>
+                <w:sz w:val="24"/>
+                <w:szCs w:val="24"/>
+              </w:rPr>
+              <w:t xml:space="preserve">T. McDaniel, S. Krishna, V. </w:t>
+            </w:r>
+            <w:proofErr w:type="spellStart"/>
+            <w:r>
+              <w:rPr>
+                <w:rFonts w:ascii="Times New Roman" w:eastAsia="Times New Roman" w:hAnsi="Times New Roman" w:cs="Times New Roman"/>
+                <w:sz w:val="24"/>
+                <w:szCs w:val="24"/>
+              </w:rPr>
+              <w:t>Balasubramanian</w:t>
+            </w:r>
+            <w:proofErr w:type="spellEnd"/>
+            <w:r>
+              <w:rPr>
+                <w:rFonts w:ascii="Times New Roman" w:eastAsia="Times New Roman" w:hAnsi="Times New Roman" w:cs="Times New Roman"/>
+                <w:sz w:val="24"/>
+                <w:szCs w:val="24"/>
+              </w:rPr>
+              <w:t xml:space="preserve">, D. </w:t>
+            </w:r>
+            <w:proofErr w:type="spellStart"/>
+            <w:r>
+              <w:rPr>
+                <w:rFonts w:ascii="Times New Roman" w:eastAsia="Times New Roman" w:hAnsi="Times New Roman" w:cs="Times New Roman"/>
+                <w:sz w:val="24"/>
+                <w:szCs w:val="24"/>
+              </w:rPr>
+              <w:t>colbry</w:t>
+            </w:r>
+            <w:proofErr w:type="spellEnd"/>
+            <w:r>
+              <w:rPr>
+                <w:rFonts w:ascii="Times New Roman" w:eastAsia="Times New Roman" w:hAnsi="Times New Roman" w:cs="Times New Roman"/>
+                <w:sz w:val="24"/>
+                <w:szCs w:val="24"/>
+              </w:rPr>
+              <w:t xml:space="preserve">, and S. </w:t>
+            </w:r>
+            <w:proofErr w:type="spellStart"/>
+            <w:r>
+              <w:rPr>
+                <w:rFonts w:ascii="Times New Roman" w:eastAsia="Times New Roman" w:hAnsi="Times New Roman" w:cs="Times New Roman"/>
+                <w:sz w:val="24"/>
+                <w:szCs w:val="24"/>
+              </w:rPr>
+              <w:t>Panchanathan</w:t>
+            </w:r>
+            <w:proofErr w:type="spellEnd"/>
+            <w:r>
+              <w:rPr>
+                <w:rFonts w:ascii="Times New Roman" w:eastAsia="Times New Roman" w:hAnsi="Times New Roman" w:cs="Times New Roman"/>
+                <w:sz w:val="24"/>
+                <w:szCs w:val="24"/>
+              </w:rPr>
+              <w:t xml:space="preserve">, “Using a </w:t>
+            </w:r>
+            <w:proofErr w:type="spellStart"/>
+            <w:r>
+              <w:rPr>
+                <w:rFonts w:ascii="Times New Roman" w:eastAsia="Times New Roman" w:hAnsi="Times New Roman" w:cs="Times New Roman"/>
+                <w:sz w:val="24"/>
+                <w:szCs w:val="24"/>
+              </w:rPr>
+              <w:t>Haptic</w:t>
+            </w:r>
+            <w:proofErr w:type="spellEnd"/>
+            <w:r>
+              <w:rPr>
+                <w:rFonts w:ascii="Times New Roman" w:eastAsia="Times New Roman" w:hAnsi="Times New Roman" w:cs="Times New Roman"/>
+                <w:sz w:val="24"/>
+                <w:szCs w:val="24"/>
+              </w:rPr>
+              <w:t xml:space="preserve"> Belt to convey Non-Verbal communication cues during Social Interactions to Individuals who are Blind,” Ottawa, Canada: 2008.</w:t>
+            </w:r>
+          </w:p>
+        </w:tc>
+      </w:tr>
+    </w:tbl>
     <w:p>
       <w:pPr>
         <w:pStyle w:val="IEEEReference"/>
-        <w:numPr>
-          <w:ilvl w:val="0"/>
-          <w:numId w:val="1"/>
-        </w:numPr>
+        <w:tabs>
+          <w:tab w:val="clear" w:pos="720"/>
+        </w:tabs>
         <w:spacing w:after="120"/>
+        <w:ind w:left="360" w:firstLine="0"/>
         <w:jc w:val="left"/>
         <w:rPr>
           <w:sz w:val="24"/>
           <w:szCs w:val="24"/>
         </w:rPr>
       </w:pPr>
-      <w:r>
-        <w:rPr>
-          <w:sz w:val="24"/>
-          <w:szCs w:val="24"/>
-        </w:rPr>
-        <w:t xml:space="preserve">S. Krishna, G. Little, J. Black and S. </w:t>
-      </w:r>
-      <w:proofErr w:type="spellStart"/>
-      <w:r>
-        <w:rPr>
-          <w:sz w:val="24"/>
-          <w:szCs w:val="24"/>
-        </w:rPr>
-        <w:t>Panchanathan</w:t>
-      </w:r>
-      <w:proofErr w:type="spellEnd"/>
-      <w:r>
-        <w:rPr>
-          <w:sz w:val="24"/>
-          <w:szCs w:val="24"/>
-        </w:rPr>
-        <w:t>, “A wearable face recognition system for individuals with visual impairments,” In Proceedings of the 7</w:t>
-      </w:r>
-      <w:r>
-        <w:rPr>
-          <w:sz w:val="24"/>
-          <w:szCs w:val="24"/>
-          <w:vertAlign w:val="superscript"/>
-        </w:rPr>
-        <w:t>th</w:t>
-      </w:r>
-      <w:r>
-        <w:rPr>
-          <w:sz w:val="24"/>
-          <w:szCs w:val="24"/>
-        </w:rPr>
-        <w:t xml:space="preserve"> International ACM SIGACCESS Conference on Computers and Accessibility, pp. 106-133, 2005.</w:t>
-      </w:r>
-    </w:p>
-    <w:p>
-      <w:pPr>
-        <w:pStyle w:val="IEEEReference"/>
-        <w:numPr>
-          <w:ilvl w:val="0"/>
-          <w:numId w:val="1"/>
-        </w:numPr>
-        <w:ind w:left="357" w:hanging="357"/>
-        <w:rPr>
-          <w:sz w:val="24"/>
-          <w:szCs w:val="24"/>
-        </w:rPr>
-      </w:pPr>
-      <w:r>
-        <w:rPr>
-          <w:sz w:val="24"/>
-          <w:szCs w:val="24"/>
-        </w:rPr>
-        <w:t>P. Viola and M. Jones, “Rapid object detection using a boosted cascade of simple features,” In Proceedings of the IEEE Computer Society Conference on Computer Vision and Pattern Recognition, Vol. 1, pp. 511-518, 2001.</w:t>
-      </w:r>
     </w:p>
     <w:p>
       <w:pPr>
